--- a/schedule.docx
+++ b/schedule.docx
@@ -112,7 +112,7 @@
           <w:color w:val="FF0000"/>
           <w:szCs w:val="24"/>
         </w:rPr>
-        <w:t>ToDo (Dante): correlate Deliverables to Assignments in Course Outline</w:t>
+        <w:t xml:space="preserve">ToDo (Dante): correlate Deliverables </w:t>
       </w:r>
       <w:r>
         <w:rPr>
@@ -120,7 +120,39 @@
           <w:color w:val="FF0000"/>
           <w:szCs w:val="24"/>
         </w:rPr>
-        <w:t xml:space="preserve"> doc</w:t>
+        <w:t>co</w:t>
+      </w:r>
+      <w:r>
+        <w:rPr>
+          <w:rFonts w:eastAsia="Times New Roman" w:cs="Arial"/>
+          <w:color w:val="FF0000"/>
+          <w:szCs w:val="24"/>
+        </w:rPr>
+        <w:t>l.</w:t>
+      </w:r>
+      <w:r>
+        <w:rPr>
+          <w:rFonts w:eastAsia="Times New Roman" w:cs="Arial"/>
+          <w:color w:val="FF0000"/>
+          <w:szCs w:val="24"/>
+        </w:rPr>
+        <w:t xml:space="preserve"> entries with</w:t>
+      </w:r>
+      <w:r>
+        <w:rPr>
+          <w:rFonts w:eastAsia="Times New Roman" w:cs="Arial"/>
+          <w:color w:val="FF0000"/>
+          <w:szCs w:val="24"/>
+        </w:rPr>
+        <w:t xml:space="preserve"> Assignments in Course Outline</w:t>
+      </w:r>
+      <w:r>
+        <w:rPr>
+          <w:rFonts w:eastAsia="Times New Roman" w:cs="Arial"/>
+          <w:color w:val="FF0000"/>
+          <w:szCs w:val="24"/>
+        </w:rPr>
+        <w:t xml:space="preserve"> </w:t>
       </w:r>
     </w:p>
     <w:p>
@@ -234,23 +266,7 @@
             <w:rFonts w:eastAsia="Times New Roman" w:cs="Arial"/>
             <w:szCs w:val="24"/>
           </w:rPr>
-          <w:t>Academic Cale</w:t>
-        </w:r>
-        <w:r>
-          <w:rPr>
-            <w:rStyle w:val="Hyperlink"/>
-            <w:rFonts w:eastAsia="Times New Roman" w:cs="Arial"/>
-            <w:szCs w:val="24"/>
-          </w:rPr>
-          <w:t>n</w:t>
-        </w:r>
-        <w:r>
-          <w:rPr>
-            <w:rStyle w:val="Hyperlink"/>
-            <w:rFonts w:eastAsia="Times New Roman" w:cs="Arial"/>
-            <w:szCs w:val="24"/>
-          </w:rPr>
-          <w:t>dar</w:t>
+          <w:t>Academic Calendar</w:t>
         </w:r>
       </w:hyperlink>
     </w:p>
@@ -937,31 +953,7 @@
                 <w:sz w:val="20"/>
                 <w:szCs w:val="20"/>
               </w:rPr>
-              <w:t>Introductions</w:t>
-            </w:r>
-            <w:r>
-              <w:rPr>
-                <w:rFonts w:eastAsia="Times New Roman" w:cs="Arial"/>
-                <w:sz w:val="20"/>
-                <w:szCs w:val="20"/>
-              </w:rPr>
-              <w:t xml:space="preserve">, </w:t>
-            </w:r>
-            <w:r>
-              <w:rPr>
-                <w:rFonts w:eastAsia="Times New Roman" w:cs="Arial"/>
-                <w:sz w:val="20"/>
-                <w:szCs w:val="20"/>
-              </w:rPr>
-              <w:t>Team Formation</w:t>
-            </w:r>
-            <w:r>
-              <w:rPr>
-                <w:rFonts w:eastAsia="Times New Roman" w:cs="Arial"/>
-                <w:sz w:val="20"/>
-                <w:szCs w:val="20"/>
-              </w:rPr>
-              <w:t>, Skills/Interests Ex.</w:t>
+              <w:t>Introductions, Team Formation, Skills/Interests Ex.</w:t>
             </w:r>
           </w:p>
         </w:tc>

--- a/schedule.docx
+++ b/schedule.docx
@@ -333,8 +333,8 @@
       <w:tblGrid>
         <w:gridCol w:w="895"/>
         <w:gridCol w:w="830"/>
-        <w:gridCol w:w="1379"/>
-        <w:gridCol w:w="3861"/>
+        <w:gridCol w:w="1228"/>
+        <w:gridCol w:w="4180"/>
         <w:gridCol w:w="2113"/>
       </w:tblGrid>
       <w:tr>
@@ -431,7 +431,7 @@
         </w:tc>
         <w:tc>
           <w:tcPr>
-            <w:tcW w:w="1379" w:type="dxa"/>
+            <w:tcW w:w="1060" w:type="dxa"/>
           </w:tcPr>
           <w:p>
             <w:pPr>
@@ -485,7 +485,7 @@
         </w:tc>
         <w:tc>
           <w:tcPr>
-            <w:tcW w:w="3861" w:type="dxa"/>
+            <w:tcW w:w="4180" w:type="dxa"/>
           </w:tcPr>
           <w:p>
             <w:pPr>
@@ -524,6 +524,16 @@
                 <w:szCs w:val="20"/>
               </w:rPr>
               <w:t>Activities</w:t>
+            </w:r>
+            <w:r>
+              <w:rPr>
+                <w:rFonts w:eastAsia="Times New Roman" w:cs="Arial"/>
+                <w:b/>
+                <w:bCs/>
+                <w:sz w:val="20"/>
+                <w:szCs w:val="20"/>
+              </w:rPr>
+              <w:t xml:space="preserve"> (including hrs)</w:t>
             </w:r>
           </w:p>
         </w:tc>
@@ -658,7 +668,7 @@
         </w:tc>
         <w:tc>
           <w:tcPr>
-            <w:tcW w:w="1379" w:type="dxa"/>
+            <w:tcW w:w="1060" w:type="dxa"/>
           </w:tcPr>
           <w:p>
             <w:pPr>
@@ -698,34 +708,42 @@
         </w:tc>
         <w:tc>
           <w:tcPr>
-            <w:tcW w:w="3861" w:type="dxa"/>
-          </w:tcPr>
-          <w:p>
-            <w:pPr>
-              <w:tabs>
-                <w:tab w:val="left" w:pos="916"/>
-                <w:tab w:val="left" w:pos="1832"/>
-                <w:tab w:val="left" w:pos="2748"/>
-                <w:tab w:val="left" w:pos="3664"/>
-                <w:tab w:val="left" w:pos="4580"/>
-                <w:tab w:val="left" w:pos="5496"/>
-                <w:tab w:val="left" w:pos="6412"/>
-                <w:tab w:val="left" w:pos="7328"/>
-                <w:tab w:val="left" w:pos="8244"/>
-                <w:tab w:val="left" w:pos="9160"/>
-                <w:tab w:val="left" w:pos="10076"/>
-                <w:tab w:val="left" w:pos="10992"/>
-                <w:tab w:val="left" w:pos="11908"/>
-                <w:tab w:val="left" w:pos="12824"/>
-                <w:tab w:val="left" w:pos="13740"/>
-                <w:tab w:val="left" w:pos="14656"/>
-              </w:tabs>
-              <w:rPr>
-                <w:rFonts w:eastAsia="Times New Roman" w:cs="Arial"/>
-                <w:sz w:val="20"/>
-                <w:szCs w:val="20"/>
-              </w:rPr>
-            </w:pPr>
+            <w:tcW w:w="4180" w:type="dxa"/>
+          </w:tcPr>
+          <w:p>
+            <w:pPr>
+              <w:tabs>
+                <w:tab w:val="left" w:pos="916"/>
+                <w:tab w:val="left" w:pos="1832"/>
+                <w:tab w:val="left" w:pos="2748"/>
+                <w:tab w:val="left" w:pos="3664"/>
+                <w:tab w:val="left" w:pos="4580"/>
+                <w:tab w:val="left" w:pos="5496"/>
+                <w:tab w:val="left" w:pos="6412"/>
+                <w:tab w:val="left" w:pos="7328"/>
+                <w:tab w:val="left" w:pos="8244"/>
+                <w:tab w:val="left" w:pos="9160"/>
+                <w:tab w:val="left" w:pos="10076"/>
+                <w:tab w:val="left" w:pos="10992"/>
+                <w:tab w:val="left" w:pos="11908"/>
+                <w:tab w:val="left" w:pos="12824"/>
+                <w:tab w:val="left" w:pos="13740"/>
+                <w:tab w:val="left" w:pos="14656"/>
+              </w:tabs>
+              <w:rPr>
+                <w:rFonts w:eastAsia="Times New Roman" w:cs="Arial"/>
+                <w:sz w:val="20"/>
+                <w:szCs w:val="20"/>
+              </w:rPr>
+            </w:pPr>
+            <w:r>
+              <w:rPr>
+                <w:rFonts w:eastAsia="Times New Roman" w:cs="Arial"/>
+                <w:sz w:val="20"/>
+                <w:szCs w:val="20"/>
+              </w:rPr>
+              <w:t xml:space="preserve">- </w:t>
+            </w:r>
             <w:r>
               <w:rPr>
                 <w:rFonts w:eastAsia="Times New Roman" w:cs="Arial"/>
@@ -733,6 +751,100 @@
                 <w:szCs w:val="20"/>
               </w:rPr>
               <w:t>Ensure access to Canvas material, etc.</w:t>
+            </w:r>
+            <w:r>
+              <w:rPr>
+                <w:rFonts w:eastAsia="Times New Roman" w:cs="Arial"/>
+                <w:sz w:val="20"/>
+                <w:szCs w:val="20"/>
+              </w:rPr>
+              <w:t xml:space="preserve"> (0.5)</w:t>
+            </w:r>
+          </w:p>
+          <w:p>
+            <w:pPr>
+              <w:tabs>
+                <w:tab w:val="left" w:pos="916"/>
+                <w:tab w:val="left" w:pos="1832"/>
+                <w:tab w:val="left" w:pos="2748"/>
+                <w:tab w:val="left" w:pos="3664"/>
+                <w:tab w:val="left" w:pos="4580"/>
+                <w:tab w:val="left" w:pos="5496"/>
+                <w:tab w:val="left" w:pos="6412"/>
+                <w:tab w:val="left" w:pos="7328"/>
+                <w:tab w:val="left" w:pos="8244"/>
+                <w:tab w:val="left" w:pos="9160"/>
+                <w:tab w:val="left" w:pos="10076"/>
+                <w:tab w:val="left" w:pos="10992"/>
+                <w:tab w:val="left" w:pos="11908"/>
+                <w:tab w:val="left" w:pos="12824"/>
+                <w:tab w:val="left" w:pos="13740"/>
+                <w:tab w:val="left" w:pos="14656"/>
+              </w:tabs>
+              <w:rPr>
+                <w:rFonts w:eastAsia="Times New Roman" w:cs="Arial"/>
+                <w:sz w:val="20"/>
+                <w:szCs w:val="20"/>
+              </w:rPr>
+            </w:pPr>
+            <w:r>
+              <w:rPr>
+                <w:rFonts w:eastAsia="Times New Roman" w:cs="Arial"/>
+                <w:sz w:val="20"/>
+                <w:szCs w:val="20"/>
+              </w:rPr>
+              <w:t xml:space="preserve">- </w:t>
+            </w:r>
+            <w:r>
+              <w:rPr>
+                <w:rFonts w:eastAsia="Times New Roman" w:cs="Arial"/>
+                <w:sz w:val="20"/>
+                <w:szCs w:val="20"/>
+              </w:rPr>
+              <w:t>Set up HonorLock access/take practice test (1.0)</w:t>
+            </w:r>
+          </w:p>
+          <w:p>
+            <w:pPr>
+              <w:tabs>
+                <w:tab w:val="left" w:pos="916"/>
+                <w:tab w:val="left" w:pos="1832"/>
+                <w:tab w:val="left" w:pos="2748"/>
+                <w:tab w:val="left" w:pos="3664"/>
+                <w:tab w:val="left" w:pos="4580"/>
+                <w:tab w:val="left" w:pos="5496"/>
+                <w:tab w:val="left" w:pos="6412"/>
+                <w:tab w:val="left" w:pos="7328"/>
+                <w:tab w:val="left" w:pos="8244"/>
+                <w:tab w:val="left" w:pos="9160"/>
+                <w:tab w:val="left" w:pos="10076"/>
+                <w:tab w:val="left" w:pos="10992"/>
+                <w:tab w:val="left" w:pos="11908"/>
+                <w:tab w:val="left" w:pos="12824"/>
+                <w:tab w:val="left" w:pos="13740"/>
+                <w:tab w:val="left" w:pos="14656"/>
+              </w:tabs>
+              <w:rPr>
+                <w:rFonts w:eastAsia="Times New Roman" w:cs="Arial"/>
+                <w:sz w:val="20"/>
+                <w:szCs w:val="20"/>
+              </w:rPr>
+            </w:pPr>
+            <w:r>
+              <w:rPr>
+                <w:rFonts w:eastAsia="Times New Roman" w:cs="Arial"/>
+                <w:sz w:val="20"/>
+                <w:szCs w:val="20"/>
+              </w:rPr>
+              <w:t xml:space="preserve">- </w:t>
+            </w:r>
+            <w:r>
+              <w:rPr>
+                <w:rFonts w:eastAsia="Times New Roman" w:cs="Arial"/>
+                <w:sz w:val="20"/>
+                <w:szCs w:val="20"/>
+              </w:rPr>
+              <w:t>Access and peruse video materials (8.5)</w:t>
             </w:r>
           </w:p>
         </w:tc>
@@ -879,7 +991,7 @@
         </w:tc>
         <w:tc>
           <w:tcPr>
-            <w:tcW w:w="1379" w:type="dxa"/>
+            <w:tcW w:w="1060" w:type="dxa"/>
           </w:tcPr>
           <w:p>
             <w:pPr>
@@ -919,41 +1031,159 @@
         </w:tc>
         <w:tc>
           <w:tcPr>
-            <w:tcW w:w="3861" w:type="dxa"/>
-          </w:tcPr>
-          <w:p>
-            <w:pPr>
-              <w:tabs>
-                <w:tab w:val="left" w:pos="916"/>
-                <w:tab w:val="left" w:pos="1832"/>
-                <w:tab w:val="left" w:pos="2748"/>
-                <w:tab w:val="left" w:pos="3664"/>
-                <w:tab w:val="left" w:pos="4580"/>
-                <w:tab w:val="left" w:pos="5496"/>
-                <w:tab w:val="left" w:pos="6412"/>
-                <w:tab w:val="left" w:pos="7328"/>
-                <w:tab w:val="left" w:pos="8244"/>
-                <w:tab w:val="left" w:pos="9160"/>
-                <w:tab w:val="left" w:pos="10076"/>
-                <w:tab w:val="left" w:pos="10992"/>
-                <w:tab w:val="left" w:pos="11908"/>
-                <w:tab w:val="left" w:pos="12824"/>
-                <w:tab w:val="left" w:pos="13740"/>
-                <w:tab w:val="left" w:pos="14656"/>
-              </w:tabs>
-              <w:rPr>
-                <w:rFonts w:eastAsia="Times New Roman" w:cs="Arial"/>
-                <w:sz w:val="20"/>
-                <w:szCs w:val="20"/>
-              </w:rPr>
-            </w:pPr>
-            <w:r>
-              <w:rPr>
-                <w:rFonts w:eastAsia="Times New Roman" w:cs="Arial"/>
-                <w:sz w:val="20"/>
-                <w:szCs w:val="20"/>
-              </w:rPr>
-              <w:t>Introductions, Team Formation, Skills/Interests Ex.</w:t>
+            <w:tcW w:w="4180" w:type="dxa"/>
+          </w:tcPr>
+          <w:p>
+            <w:pPr>
+              <w:tabs>
+                <w:tab w:val="left" w:pos="916"/>
+                <w:tab w:val="left" w:pos="1832"/>
+                <w:tab w:val="left" w:pos="2748"/>
+                <w:tab w:val="left" w:pos="3664"/>
+                <w:tab w:val="left" w:pos="4580"/>
+                <w:tab w:val="left" w:pos="5496"/>
+                <w:tab w:val="left" w:pos="6412"/>
+                <w:tab w:val="left" w:pos="7328"/>
+                <w:tab w:val="left" w:pos="8244"/>
+                <w:tab w:val="left" w:pos="9160"/>
+                <w:tab w:val="left" w:pos="10076"/>
+                <w:tab w:val="left" w:pos="10992"/>
+                <w:tab w:val="left" w:pos="11908"/>
+                <w:tab w:val="left" w:pos="12824"/>
+                <w:tab w:val="left" w:pos="13740"/>
+                <w:tab w:val="left" w:pos="14656"/>
+              </w:tabs>
+              <w:rPr>
+                <w:rFonts w:eastAsia="Times New Roman" w:cs="Arial"/>
+                <w:sz w:val="20"/>
+                <w:szCs w:val="20"/>
+              </w:rPr>
+            </w:pPr>
+            <w:r>
+              <w:rPr>
+                <w:rFonts w:eastAsia="Times New Roman" w:cs="Arial"/>
+                <w:sz w:val="20"/>
+                <w:szCs w:val="20"/>
+              </w:rPr>
+              <w:t xml:space="preserve">- </w:t>
+            </w:r>
+            <w:r>
+              <w:rPr>
+                <w:rFonts w:eastAsia="Times New Roman" w:cs="Arial"/>
+                <w:sz w:val="20"/>
+                <w:szCs w:val="20"/>
+              </w:rPr>
+              <w:t>Introductions</w:t>
+            </w:r>
+            <w:r>
+              <w:rPr>
+                <w:rFonts w:eastAsia="Times New Roman" w:cs="Arial"/>
+                <w:sz w:val="20"/>
+                <w:szCs w:val="20"/>
+              </w:rPr>
+              <w:t xml:space="preserve"> via Piazza posts (2.0)</w:t>
+            </w:r>
+          </w:p>
+          <w:p>
+            <w:pPr>
+              <w:tabs>
+                <w:tab w:val="left" w:pos="916"/>
+                <w:tab w:val="left" w:pos="1832"/>
+                <w:tab w:val="left" w:pos="2748"/>
+                <w:tab w:val="left" w:pos="3664"/>
+                <w:tab w:val="left" w:pos="4580"/>
+                <w:tab w:val="left" w:pos="5496"/>
+                <w:tab w:val="left" w:pos="6412"/>
+                <w:tab w:val="left" w:pos="7328"/>
+                <w:tab w:val="left" w:pos="8244"/>
+                <w:tab w:val="left" w:pos="9160"/>
+                <w:tab w:val="left" w:pos="10076"/>
+                <w:tab w:val="left" w:pos="10992"/>
+                <w:tab w:val="left" w:pos="11908"/>
+                <w:tab w:val="left" w:pos="12824"/>
+                <w:tab w:val="left" w:pos="13740"/>
+                <w:tab w:val="left" w:pos="14656"/>
+              </w:tabs>
+              <w:rPr>
+                <w:rFonts w:eastAsia="Times New Roman" w:cs="Arial"/>
+                <w:sz w:val="20"/>
+                <w:szCs w:val="20"/>
+              </w:rPr>
+            </w:pPr>
+            <w:r>
+              <w:rPr>
+                <w:rFonts w:eastAsia="Times New Roman" w:cs="Arial"/>
+                <w:sz w:val="20"/>
+                <w:szCs w:val="20"/>
+              </w:rPr>
+              <w:t xml:space="preserve">- </w:t>
+            </w:r>
+            <w:r>
+              <w:rPr>
+                <w:rFonts w:eastAsia="Times New Roman" w:cs="Arial"/>
+                <w:sz w:val="20"/>
+                <w:szCs w:val="20"/>
+              </w:rPr>
+              <w:t>Team Formation</w:t>
+            </w:r>
+            <w:r>
+              <w:rPr>
+                <w:rFonts w:eastAsia="Times New Roman" w:cs="Arial"/>
+                <w:sz w:val="20"/>
+                <w:szCs w:val="20"/>
+              </w:rPr>
+              <w:t xml:space="preserve"> (2.0)</w:t>
+            </w:r>
+          </w:p>
+          <w:p>
+            <w:pPr>
+              <w:tabs>
+                <w:tab w:val="left" w:pos="916"/>
+                <w:tab w:val="left" w:pos="1832"/>
+                <w:tab w:val="left" w:pos="2748"/>
+                <w:tab w:val="left" w:pos="3664"/>
+                <w:tab w:val="left" w:pos="4580"/>
+                <w:tab w:val="left" w:pos="5496"/>
+                <w:tab w:val="left" w:pos="6412"/>
+                <w:tab w:val="left" w:pos="7328"/>
+                <w:tab w:val="left" w:pos="8244"/>
+                <w:tab w:val="left" w:pos="9160"/>
+                <w:tab w:val="left" w:pos="10076"/>
+                <w:tab w:val="left" w:pos="10992"/>
+                <w:tab w:val="left" w:pos="11908"/>
+                <w:tab w:val="left" w:pos="12824"/>
+                <w:tab w:val="left" w:pos="13740"/>
+                <w:tab w:val="left" w:pos="14656"/>
+              </w:tabs>
+              <w:rPr>
+                <w:rFonts w:eastAsia="Times New Roman" w:cs="Arial"/>
+                <w:sz w:val="20"/>
+                <w:szCs w:val="20"/>
+              </w:rPr>
+            </w:pPr>
+            <w:r>
+              <w:rPr>
+                <w:rFonts w:eastAsia="Times New Roman" w:cs="Arial"/>
+                <w:sz w:val="20"/>
+                <w:szCs w:val="20"/>
+              </w:rPr>
+              <w:t xml:space="preserve">- </w:t>
+            </w:r>
+            <w:r>
+              <w:rPr>
+                <w:rFonts w:eastAsia="Times New Roman" w:cs="Arial"/>
+                <w:sz w:val="20"/>
+                <w:szCs w:val="20"/>
+              </w:rPr>
+              <w:t>Skills/Interests Ex</w:t>
+            </w:r>
+            <w:r>
+              <w:rPr>
+                <w:rFonts w:eastAsia="Times New Roman" w:cs="Arial"/>
+                <w:sz w:val="20"/>
+                <w:szCs w:val="20"/>
+              </w:rPr>
+              <w:t>ercise (6.0)</w:t>
             </w:r>
           </w:p>
         </w:tc>
@@ -1092,7 +1322,7 @@
         </w:tc>
         <w:tc>
           <w:tcPr>
-            <w:tcW w:w="1379" w:type="dxa"/>
+            <w:tcW w:w="1060" w:type="dxa"/>
           </w:tcPr>
           <w:p>
             <w:pPr>
@@ -1132,7 +1362,7 @@
         </w:tc>
         <w:tc>
           <w:tcPr>
-            <w:tcW w:w="3861" w:type="dxa"/>
+            <w:tcW w:w="4180" w:type="dxa"/>
           </w:tcPr>
           <w:p>
             <w:pPr>
@@ -1315,7 +1545,7 @@
         </w:tc>
         <w:tc>
           <w:tcPr>
-            <w:tcW w:w="1379" w:type="dxa"/>
+            <w:tcW w:w="1060" w:type="dxa"/>
           </w:tcPr>
           <w:p>
             <w:pPr>
@@ -1363,7 +1593,7 @@
         </w:tc>
         <w:tc>
           <w:tcPr>
-            <w:tcW w:w="3861" w:type="dxa"/>
+            <w:tcW w:w="4180" w:type="dxa"/>
           </w:tcPr>
           <w:p>
             <w:pPr>
@@ -1554,7 +1784,7 @@
         </w:tc>
         <w:tc>
           <w:tcPr>
-            <w:tcW w:w="1379" w:type="dxa"/>
+            <w:tcW w:w="1060" w:type="dxa"/>
           </w:tcPr>
           <w:p>
             <w:pPr>
@@ -1602,7 +1832,7 @@
         </w:tc>
         <w:tc>
           <w:tcPr>
-            <w:tcW w:w="3861" w:type="dxa"/>
+            <w:tcW w:w="4180" w:type="dxa"/>
           </w:tcPr>
           <w:p>
             <w:pPr>
@@ -1817,7 +2047,7 @@
         </w:tc>
         <w:tc>
           <w:tcPr>
-            <w:tcW w:w="1379" w:type="dxa"/>
+            <w:tcW w:w="1060" w:type="dxa"/>
           </w:tcPr>
           <w:p>
             <w:pPr>
@@ -1865,7 +2095,7 @@
         </w:tc>
         <w:tc>
           <w:tcPr>
-            <w:tcW w:w="3861" w:type="dxa"/>
+            <w:tcW w:w="4180" w:type="dxa"/>
           </w:tcPr>
           <w:p>
             <w:pPr>
@@ -2040,7 +2270,7 @@
         </w:tc>
         <w:tc>
           <w:tcPr>
-            <w:tcW w:w="1379" w:type="dxa"/>
+            <w:tcW w:w="1060" w:type="dxa"/>
           </w:tcPr>
           <w:p>
             <w:pPr>
@@ -2088,7 +2318,7 @@
         </w:tc>
         <w:tc>
           <w:tcPr>
-            <w:tcW w:w="3861" w:type="dxa"/>
+            <w:tcW w:w="4180" w:type="dxa"/>
           </w:tcPr>
           <w:p>
             <w:pPr>
@@ -2255,7 +2485,7 @@
         </w:tc>
         <w:tc>
           <w:tcPr>
-            <w:tcW w:w="1379" w:type="dxa"/>
+            <w:tcW w:w="1060" w:type="dxa"/>
           </w:tcPr>
           <w:p>
             <w:pPr>
@@ -2303,7 +2533,7 @@
         </w:tc>
         <w:tc>
           <w:tcPr>
-            <w:tcW w:w="3861" w:type="dxa"/>
+            <w:tcW w:w="4180" w:type="dxa"/>
           </w:tcPr>
           <w:p>
             <w:pPr>
@@ -2506,7 +2736,7 @@
         </w:tc>
         <w:tc>
           <w:tcPr>
-            <w:tcW w:w="1379" w:type="dxa"/>
+            <w:tcW w:w="1060" w:type="dxa"/>
           </w:tcPr>
           <w:p>
             <w:pPr>
@@ -2554,7 +2784,7 @@
         </w:tc>
         <w:tc>
           <w:tcPr>
-            <w:tcW w:w="3861" w:type="dxa"/>
+            <w:tcW w:w="4180" w:type="dxa"/>
           </w:tcPr>
           <w:p>
             <w:pPr>
@@ -2719,7 +2949,7 @@
         </w:tc>
         <w:tc>
           <w:tcPr>
-            <w:tcW w:w="1379" w:type="dxa"/>
+            <w:tcW w:w="1060" w:type="dxa"/>
           </w:tcPr>
           <w:p>
             <w:pPr>
@@ -2767,7 +2997,7 @@
         </w:tc>
         <w:tc>
           <w:tcPr>
-            <w:tcW w:w="3861" w:type="dxa"/>
+            <w:tcW w:w="4180" w:type="dxa"/>
           </w:tcPr>
           <w:p>
             <w:pPr>
@@ -2932,7 +3162,7 @@
         </w:tc>
         <w:tc>
           <w:tcPr>
-            <w:tcW w:w="1379" w:type="dxa"/>
+            <w:tcW w:w="1060" w:type="dxa"/>
           </w:tcPr>
           <w:p>
             <w:pPr>
@@ -2980,7 +3210,7 @@
         </w:tc>
         <w:tc>
           <w:tcPr>
-            <w:tcW w:w="3861" w:type="dxa"/>
+            <w:tcW w:w="4180" w:type="dxa"/>
           </w:tcPr>
           <w:p>
             <w:pPr>
@@ -3145,7 +3375,7 @@
         </w:tc>
         <w:tc>
           <w:tcPr>
-            <w:tcW w:w="1379" w:type="dxa"/>
+            <w:tcW w:w="1060" w:type="dxa"/>
           </w:tcPr>
           <w:p>
             <w:pPr>
@@ -3193,7 +3423,7 @@
         </w:tc>
         <w:tc>
           <w:tcPr>
-            <w:tcW w:w="3861" w:type="dxa"/>
+            <w:tcW w:w="4180" w:type="dxa"/>
           </w:tcPr>
           <w:p>
             <w:pPr>
@@ -3358,7 +3588,7 @@
         </w:tc>
         <w:tc>
           <w:tcPr>
-            <w:tcW w:w="1379" w:type="dxa"/>
+            <w:tcW w:w="1060" w:type="dxa"/>
           </w:tcPr>
           <w:p>
             <w:pPr>
@@ -3406,7 +3636,7 @@
         </w:tc>
         <w:tc>
           <w:tcPr>
-            <w:tcW w:w="3861" w:type="dxa"/>
+            <w:tcW w:w="4180" w:type="dxa"/>
           </w:tcPr>
           <w:p>
             <w:pPr>
@@ -3609,7 +3839,7 @@
         </w:tc>
         <w:tc>
           <w:tcPr>
-            <w:tcW w:w="1379" w:type="dxa"/>
+            <w:tcW w:w="1060" w:type="dxa"/>
           </w:tcPr>
           <w:p>
             <w:pPr>
@@ -3657,7 +3887,7 @@
         </w:tc>
         <w:tc>
           <w:tcPr>
-            <w:tcW w:w="3861" w:type="dxa"/>
+            <w:tcW w:w="4180" w:type="dxa"/>
           </w:tcPr>
           <w:p>
             <w:pPr>
@@ -3830,7 +4060,7 @@
         </w:tc>
         <w:tc>
           <w:tcPr>
-            <w:tcW w:w="1379" w:type="dxa"/>
+            <w:tcW w:w="1060" w:type="dxa"/>
           </w:tcPr>
           <w:p>
             <w:pPr>
@@ -3878,7 +4108,7 @@
         </w:tc>
         <w:tc>
           <w:tcPr>
-            <w:tcW w:w="3861" w:type="dxa"/>
+            <w:tcW w:w="4180" w:type="dxa"/>
           </w:tcPr>
           <w:p>
             <w:pPr>
@@ -4093,7 +4323,7 @@
         </w:tc>
         <w:tc>
           <w:tcPr>
-            <w:tcW w:w="1379" w:type="dxa"/>
+            <w:tcW w:w="1060" w:type="dxa"/>
           </w:tcPr>
           <w:p>
             <w:pPr>
@@ -4141,7 +4371,7 @@
         </w:tc>
         <w:tc>
           <w:tcPr>
-            <w:tcW w:w="3861" w:type="dxa"/>
+            <w:tcW w:w="4180" w:type="dxa"/>
           </w:tcPr>
           <w:p>
             <w:pPr>
@@ -4336,7 +4566,7 @@
         </w:tc>
         <w:tc>
           <w:tcPr>
-            <w:tcW w:w="1379" w:type="dxa"/>
+            <w:tcW w:w="1060" w:type="dxa"/>
           </w:tcPr>
           <w:p>
             <w:pPr>
@@ -4376,7 +4606,7 @@
         </w:tc>
         <w:tc>
           <w:tcPr>
-            <w:tcW w:w="3861" w:type="dxa"/>
+            <w:tcW w:w="4180" w:type="dxa"/>
           </w:tcPr>
           <w:p>
             <w:pPr>
@@ -4541,7 +4771,7 @@
         </w:tc>
         <w:tc>
           <w:tcPr>
-            <w:tcW w:w="1379" w:type="dxa"/>
+            <w:tcW w:w="1060" w:type="dxa"/>
           </w:tcPr>
           <w:p>
             <w:pPr>
@@ -4581,7 +4811,7 @@
         </w:tc>
         <w:tc>
           <w:tcPr>
-            <w:tcW w:w="3861" w:type="dxa"/>
+            <w:tcW w:w="4180" w:type="dxa"/>
           </w:tcPr>
           <w:p>
             <w:pPr>
@@ -4700,6 +4930,7 @@
                 <w:sz w:val="20"/>
                 <w:szCs w:val="20"/>
               </w:rPr>
+              <w:lastRenderedPageBreak/>
               <w:t>12/21</w:t>
             </w:r>
           </w:p>
@@ -4746,7 +4977,7 @@
         </w:tc>
         <w:tc>
           <w:tcPr>
-            <w:tcW w:w="1379" w:type="dxa"/>
+            <w:tcW w:w="1060" w:type="dxa"/>
           </w:tcPr>
           <w:p>
             <w:pPr>
@@ -4786,7 +5017,7 @@
         </w:tc>
         <w:tc>
           <w:tcPr>
-            <w:tcW w:w="3861" w:type="dxa"/>
+            <w:tcW w:w="4180" w:type="dxa"/>
           </w:tcPr>
           <w:p>
             <w:pPr>
@@ -5462,6 +5693,17 @@
       </w:tblBorders>
     </w:tblPr>
   </w:style>
+  <w:style w:type="paragraph" w:styleId="ListParagraph">
+    <w:name w:val="List Paragraph"/>
+    <w:basedOn w:val="Normal"/>
+    <w:uiPriority w:val="34"/>
+    <w:qFormat/>
+    <w:rsid w:val="007A3EEE"/>
+    <w:pPr>
+      <w:ind w:left="720"/>
+      <w:contextualSpacing/>
+    </w:pPr>
+  </w:style>
 </w:styles>
 </file>
 

--- a/schedule.docx
+++ b/schedule.docx
@@ -584,7 +584,7 @@
       </w:tr>
       <w:tr>
         <w:trPr>
-          <w:trHeight w:val="629"/>
+          <w:trHeight w:val="1259"/>
         </w:trPr>
         <w:tc>
           <w:tcPr>
@@ -901,6 +901,1088 @@
                 <w:szCs w:val="20"/>
               </w:rPr>
               <w:t>Practice Test</w:t>
+            </w:r>
+          </w:p>
+        </w:tc>
+      </w:tr>
+      <w:tr>
+        <w:trPr>
+          <w:trHeight w:val="890"/>
+        </w:trPr>
+        <w:tc>
+          <w:tcPr>
+            <w:tcW w:w="895" w:type="dxa"/>
+          </w:tcPr>
+          <w:p>
+            <w:pPr>
+              <w:tabs>
+                <w:tab w:val="left" w:pos="916"/>
+                <w:tab w:val="left" w:pos="1832"/>
+                <w:tab w:val="left" w:pos="2748"/>
+                <w:tab w:val="left" w:pos="3664"/>
+                <w:tab w:val="left" w:pos="4580"/>
+                <w:tab w:val="left" w:pos="5496"/>
+                <w:tab w:val="left" w:pos="6412"/>
+                <w:tab w:val="left" w:pos="7328"/>
+                <w:tab w:val="left" w:pos="8244"/>
+                <w:tab w:val="left" w:pos="9160"/>
+                <w:tab w:val="left" w:pos="10076"/>
+                <w:tab w:val="left" w:pos="10992"/>
+                <w:tab w:val="left" w:pos="11908"/>
+                <w:tab w:val="left" w:pos="12824"/>
+                <w:tab w:val="left" w:pos="13740"/>
+                <w:tab w:val="left" w:pos="14656"/>
+              </w:tabs>
+              <w:rPr>
+                <w:rFonts w:eastAsia="Times New Roman" w:cs="Arial"/>
+                <w:sz w:val="20"/>
+                <w:szCs w:val="20"/>
+              </w:rPr>
+            </w:pPr>
+            <w:r>
+              <w:rPr>
+                <w:rFonts w:eastAsia="Times New Roman" w:cs="Arial"/>
+                <w:sz w:val="20"/>
+                <w:szCs w:val="20"/>
+              </w:rPr>
+              <w:t>8/30</w:t>
+            </w:r>
+          </w:p>
+        </w:tc>
+        <w:tc>
+          <w:tcPr>
+            <w:tcW w:w="830" w:type="dxa"/>
+          </w:tcPr>
+          <w:p>
+            <w:pPr>
+              <w:tabs>
+                <w:tab w:val="left" w:pos="916"/>
+                <w:tab w:val="left" w:pos="1832"/>
+                <w:tab w:val="left" w:pos="2748"/>
+                <w:tab w:val="left" w:pos="3664"/>
+                <w:tab w:val="left" w:pos="4580"/>
+                <w:tab w:val="left" w:pos="5496"/>
+                <w:tab w:val="left" w:pos="6412"/>
+                <w:tab w:val="left" w:pos="7328"/>
+                <w:tab w:val="left" w:pos="8244"/>
+                <w:tab w:val="left" w:pos="9160"/>
+                <w:tab w:val="left" w:pos="10076"/>
+                <w:tab w:val="left" w:pos="10992"/>
+                <w:tab w:val="left" w:pos="11908"/>
+                <w:tab w:val="left" w:pos="12824"/>
+                <w:tab w:val="left" w:pos="13740"/>
+                <w:tab w:val="left" w:pos="14656"/>
+              </w:tabs>
+              <w:rPr>
+                <w:rFonts w:eastAsia="Times New Roman" w:cs="Arial"/>
+                <w:sz w:val="20"/>
+                <w:szCs w:val="20"/>
+              </w:rPr>
+            </w:pPr>
+            <w:r>
+              <w:rPr>
+                <w:rFonts w:eastAsia="Times New Roman" w:cs="Arial"/>
+                <w:sz w:val="20"/>
+                <w:szCs w:val="20"/>
+              </w:rPr>
+              <w:t>2</w:t>
+            </w:r>
+          </w:p>
+        </w:tc>
+        <w:tc>
+          <w:tcPr>
+            <w:tcW w:w="1060" w:type="dxa"/>
+          </w:tcPr>
+          <w:p>
+            <w:pPr>
+              <w:tabs>
+                <w:tab w:val="left" w:pos="916"/>
+                <w:tab w:val="left" w:pos="1832"/>
+                <w:tab w:val="left" w:pos="2748"/>
+                <w:tab w:val="left" w:pos="3664"/>
+                <w:tab w:val="left" w:pos="4580"/>
+                <w:tab w:val="left" w:pos="5496"/>
+                <w:tab w:val="left" w:pos="6412"/>
+                <w:tab w:val="left" w:pos="7328"/>
+                <w:tab w:val="left" w:pos="8244"/>
+                <w:tab w:val="left" w:pos="9160"/>
+                <w:tab w:val="left" w:pos="10076"/>
+                <w:tab w:val="left" w:pos="10992"/>
+                <w:tab w:val="left" w:pos="11908"/>
+                <w:tab w:val="left" w:pos="12824"/>
+                <w:tab w:val="left" w:pos="13740"/>
+                <w:tab w:val="left" w:pos="14656"/>
+              </w:tabs>
+              <w:rPr>
+                <w:rFonts w:eastAsia="Times New Roman" w:cs="Arial"/>
+                <w:sz w:val="20"/>
+                <w:szCs w:val="20"/>
+              </w:rPr>
+            </w:pPr>
+            <w:r>
+              <w:rPr>
+                <w:rFonts w:eastAsia="Times New Roman" w:cs="Arial"/>
+                <w:sz w:val="20"/>
+                <w:szCs w:val="20"/>
+              </w:rPr>
+              <w:t>Lesson 1</w:t>
+            </w:r>
+          </w:p>
+        </w:tc>
+        <w:tc>
+          <w:tcPr>
+            <w:tcW w:w="4180" w:type="dxa"/>
+          </w:tcPr>
+          <w:p>
+            <w:pPr>
+              <w:tabs>
+                <w:tab w:val="left" w:pos="916"/>
+                <w:tab w:val="left" w:pos="1832"/>
+                <w:tab w:val="left" w:pos="2748"/>
+                <w:tab w:val="left" w:pos="3664"/>
+                <w:tab w:val="left" w:pos="4580"/>
+                <w:tab w:val="left" w:pos="5496"/>
+                <w:tab w:val="left" w:pos="6412"/>
+                <w:tab w:val="left" w:pos="7328"/>
+                <w:tab w:val="left" w:pos="8244"/>
+                <w:tab w:val="left" w:pos="9160"/>
+                <w:tab w:val="left" w:pos="10076"/>
+                <w:tab w:val="left" w:pos="10992"/>
+                <w:tab w:val="left" w:pos="11908"/>
+                <w:tab w:val="left" w:pos="12824"/>
+                <w:tab w:val="left" w:pos="13740"/>
+                <w:tab w:val="left" w:pos="14656"/>
+              </w:tabs>
+              <w:rPr>
+                <w:rFonts w:eastAsia="Times New Roman" w:cs="Arial"/>
+                <w:sz w:val="20"/>
+                <w:szCs w:val="20"/>
+              </w:rPr>
+            </w:pPr>
+            <w:r>
+              <w:rPr>
+                <w:rFonts w:eastAsia="Times New Roman" w:cs="Arial"/>
+                <w:sz w:val="20"/>
+                <w:szCs w:val="20"/>
+              </w:rPr>
+              <w:t xml:space="preserve">- </w:t>
+            </w:r>
+            <w:r>
+              <w:rPr>
+                <w:rFonts w:eastAsia="Times New Roman" w:cs="Arial"/>
+                <w:sz w:val="20"/>
+                <w:szCs w:val="20"/>
+              </w:rPr>
+              <w:t>Introductions</w:t>
+            </w:r>
+            <w:r>
+              <w:rPr>
+                <w:rFonts w:eastAsia="Times New Roman" w:cs="Arial"/>
+                <w:sz w:val="20"/>
+                <w:szCs w:val="20"/>
+              </w:rPr>
+              <w:t xml:space="preserve"> via Piazza posts (2.0)</w:t>
+            </w:r>
+          </w:p>
+          <w:p>
+            <w:pPr>
+              <w:tabs>
+                <w:tab w:val="left" w:pos="916"/>
+                <w:tab w:val="left" w:pos="1832"/>
+                <w:tab w:val="left" w:pos="2748"/>
+                <w:tab w:val="left" w:pos="3664"/>
+                <w:tab w:val="left" w:pos="4580"/>
+                <w:tab w:val="left" w:pos="5496"/>
+                <w:tab w:val="left" w:pos="6412"/>
+                <w:tab w:val="left" w:pos="7328"/>
+                <w:tab w:val="left" w:pos="8244"/>
+                <w:tab w:val="left" w:pos="9160"/>
+                <w:tab w:val="left" w:pos="10076"/>
+                <w:tab w:val="left" w:pos="10992"/>
+                <w:tab w:val="left" w:pos="11908"/>
+                <w:tab w:val="left" w:pos="12824"/>
+                <w:tab w:val="left" w:pos="13740"/>
+                <w:tab w:val="left" w:pos="14656"/>
+              </w:tabs>
+              <w:rPr>
+                <w:rFonts w:eastAsia="Times New Roman" w:cs="Arial"/>
+                <w:sz w:val="20"/>
+                <w:szCs w:val="20"/>
+              </w:rPr>
+            </w:pPr>
+            <w:r>
+              <w:rPr>
+                <w:rFonts w:eastAsia="Times New Roman" w:cs="Arial"/>
+                <w:sz w:val="20"/>
+                <w:szCs w:val="20"/>
+              </w:rPr>
+              <w:t xml:space="preserve">- </w:t>
+            </w:r>
+            <w:r>
+              <w:rPr>
+                <w:rFonts w:eastAsia="Times New Roman" w:cs="Arial"/>
+                <w:sz w:val="20"/>
+                <w:szCs w:val="20"/>
+              </w:rPr>
+              <w:t>Team Formation</w:t>
+            </w:r>
+            <w:r>
+              <w:rPr>
+                <w:rFonts w:eastAsia="Times New Roman" w:cs="Arial"/>
+                <w:sz w:val="20"/>
+                <w:szCs w:val="20"/>
+              </w:rPr>
+              <w:t xml:space="preserve"> (2.0)</w:t>
+            </w:r>
+          </w:p>
+          <w:p>
+            <w:pPr>
+              <w:tabs>
+                <w:tab w:val="left" w:pos="916"/>
+                <w:tab w:val="left" w:pos="1832"/>
+                <w:tab w:val="left" w:pos="2748"/>
+                <w:tab w:val="left" w:pos="3664"/>
+                <w:tab w:val="left" w:pos="4580"/>
+                <w:tab w:val="left" w:pos="5496"/>
+                <w:tab w:val="left" w:pos="6412"/>
+                <w:tab w:val="left" w:pos="7328"/>
+                <w:tab w:val="left" w:pos="8244"/>
+                <w:tab w:val="left" w:pos="9160"/>
+                <w:tab w:val="left" w:pos="10076"/>
+                <w:tab w:val="left" w:pos="10992"/>
+                <w:tab w:val="left" w:pos="11908"/>
+                <w:tab w:val="left" w:pos="12824"/>
+                <w:tab w:val="left" w:pos="13740"/>
+                <w:tab w:val="left" w:pos="14656"/>
+              </w:tabs>
+              <w:rPr>
+                <w:rFonts w:eastAsia="Times New Roman" w:cs="Arial"/>
+                <w:sz w:val="20"/>
+                <w:szCs w:val="20"/>
+              </w:rPr>
+            </w:pPr>
+            <w:r>
+              <w:rPr>
+                <w:rFonts w:eastAsia="Times New Roman" w:cs="Arial"/>
+                <w:sz w:val="20"/>
+                <w:szCs w:val="20"/>
+              </w:rPr>
+              <w:t xml:space="preserve">- </w:t>
+            </w:r>
+            <w:r>
+              <w:rPr>
+                <w:rFonts w:eastAsia="Times New Roman" w:cs="Arial"/>
+                <w:sz w:val="20"/>
+                <w:szCs w:val="20"/>
+              </w:rPr>
+              <w:t>Skills/Interests Ex</w:t>
+            </w:r>
+            <w:r>
+              <w:rPr>
+                <w:rFonts w:eastAsia="Times New Roman" w:cs="Arial"/>
+                <w:sz w:val="20"/>
+                <w:szCs w:val="20"/>
+              </w:rPr>
+              <w:t>ercise (6.0)</w:t>
+            </w:r>
+          </w:p>
+        </w:tc>
+        <w:tc>
+          <w:tcPr>
+            <w:tcW w:w="2113" w:type="dxa"/>
+          </w:tcPr>
+          <w:p>
+            <w:pPr>
+              <w:tabs>
+                <w:tab w:val="left" w:pos="916"/>
+                <w:tab w:val="left" w:pos="1832"/>
+                <w:tab w:val="left" w:pos="2748"/>
+                <w:tab w:val="left" w:pos="3664"/>
+                <w:tab w:val="left" w:pos="4580"/>
+                <w:tab w:val="left" w:pos="5496"/>
+                <w:tab w:val="left" w:pos="6412"/>
+                <w:tab w:val="left" w:pos="7328"/>
+                <w:tab w:val="left" w:pos="8244"/>
+                <w:tab w:val="left" w:pos="9160"/>
+                <w:tab w:val="left" w:pos="10076"/>
+                <w:tab w:val="left" w:pos="10992"/>
+                <w:tab w:val="left" w:pos="11908"/>
+                <w:tab w:val="left" w:pos="12824"/>
+                <w:tab w:val="left" w:pos="13740"/>
+                <w:tab w:val="left" w:pos="14656"/>
+              </w:tabs>
+              <w:rPr>
+                <w:rFonts w:eastAsia="Times New Roman" w:cs="Arial"/>
+                <w:sz w:val="20"/>
+                <w:szCs w:val="20"/>
+              </w:rPr>
+            </w:pPr>
+            <w:r>
+              <w:rPr>
+                <w:rFonts w:eastAsia="Times New Roman" w:cs="Arial"/>
+                <w:sz w:val="20"/>
+                <w:szCs w:val="20"/>
+              </w:rPr>
+              <w:t>Skills/Interests Exercise</w:t>
+            </w:r>
+            <w:r>
+              <w:rPr>
+                <w:rFonts w:eastAsia="Times New Roman" w:cs="Arial"/>
+                <w:sz w:val="20"/>
+                <w:szCs w:val="20"/>
+              </w:rPr>
+              <w:t xml:space="preserve"> </w:t>
+            </w:r>
+          </w:p>
+        </w:tc>
+      </w:tr>
+      <w:tr>
+        <w:trPr>
+          <w:trHeight w:val="1781"/>
+        </w:trPr>
+        <w:tc>
+          <w:tcPr>
+            <w:tcW w:w="895" w:type="dxa"/>
+          </w:tcPr>
+          <w:p>
+            <w:pPr>
+              <w:tabs>
+                <w:tab w:val="left" w:pos="916"/>
+                <w:tab w:val="left" w:pos="1832"/>
+                <w:tab w:val="left" w:pos="2748"/>
+                <w:tab w:val="left" w:pos="3664"/>
+                <w:tab w:val="left" w:pos="4580"/>
+                <w:tab w:val="left" w:pos="5496"/>
+                <w:tab w:val="left" w:pos="6412"/>
+                <w:tab w:val="left" w:pos="7328"/>
+                <w:tab w:val="left" w:pos="8244"/>
+                <w:tab w:val="left" w:pos="9160"/>
+                <w:tab w:val="left" w:pos="10076"/>
+                <w:tab w:val="left" w:pos="10992"/>
+                <w:tab w:val="left" w:pos="11908"/>
+                <w:tab w:val="left" w:pos="12824"/>
+                <w:tab w:val="left" w:pos="13740"/>
+                <w:tab w:val="left" w:pos="14656"/>
+              </w:tabs>
+              <w:rPr>
+                <w:rFonts w:eastAsia="Times New Roman" w:cs="Arial"/>
+                <w:sz w:val="20"/>
+                <w:szCs w:val="20"/>
+              </w:rPr>
+            </w:pPr>
+            <w:r>
+              <w:rPr>
+                <w:rFonts w:eastAsia="Times New Roman" w:cs="Arial"/>
+                <w:sz w:val="20"/>
+                <w:szCs w:val="20"/>
+              </w:rPr>
+              <w:t>9/6</w:t>
+            </w:r>
+          </w:p>
+        </w:tc>
+        <w:tc>
+          <w:tcPr>
+            <w:tcW w:w="830" w:type="dxa"/>
+          </w:tcPr>
+          <w:p>
+            <w:pPr>
+              <w:tabs>
+                <w:tab w:val="left" w:pos="916"/>
+                <w:tab w:val="left" w:pos="1832"/>
+                <w:tab w:val="left" w:pos="2748"/>
+                <w:tab w:val="left" w:pos="3664"/>
+                <w:tab w:val="left" w:pos="4580"/>
+                <w:tab w:val="left" w:pos="5496"/>
+                <w:tab w:val="left" w:pos="6412"/>
+                <w:tab w:val="left" w:pos="7328"/>
+                <w:tab w:val="left" w:pos="8244"/>
+                <w:tab w:val="left" w:pos="9160"/>
+                <w:tab w:val="left" w:pos="10076"/>
+                <w:tab w:val="left" w:pos="10992"/>
+                <w:tab w:val="left" w:pos="11908"/>
+                <w:tab w:val="left" w:pos="12824"/>
+                <w:tab w:val="left" w:pos="13740"/>
+                <w:tab w:val="left" w:pos="14656"/>
+              </w:tabs>
+              <w:rPr>
+                <w:rFonts w:eastAsia="Times New Roman" w:cs="Arial"/>
+                <w:sz w:val="20"/>
+                <w:szCs w:val="20"/>
+              </w:rPr>
+            </w:pPr>
+            <w:r>
+              <w:rPr>
+                <w:rFonts w:eastAsia="Times New Roman" w:cs="Arial"/>
+                <w:sz w:val="20"/>
+                <w:szCs w:val="20"/>
+              </w:rPr>
+              <w:t>3</w:t>
+            </w:r>
+          </w:p>
+        </w:tc>
+        <w:tc>
+          <w:tcPr>
+            <w:tcW w:w="1060" w:type="dxa"/>
+          </w:tcPr>
+          <w:p>
+            <w:pPr>
+              <w:tabs>
+                <w:tab w:val="left" w:pos="916"/>
+                <w:tab w:val="left" w:pos="1832"/>
+                <w:tab w:val="left" w:pos="2748"/>
+                <w:tab w:val="left" w:pos="3664"/>
+                <w:tab w:val="left" w:pos="4580"/>
+                <w:tab w:val="left" w:pos="5496"/>
+                <w:tab w:val="left" w:pos="6412"/>
+                <w:tab w:val="left" w:pos="7328"/>
+                <w:tab w:val="left" w:pos="8244"/>
+                <w:tab w:val="left" w:pos="9160"/>
+                <w:tab w:val="left" w:pos="10076"/>
+                <w:tab w:val="left" w:pos="10992"/>
+                <w:tab w:val="left" w:pos="11908"/>
+                <w:tab w:val="left" w:pos="12824"/>
+                <w:tab w:val="left" w:pos="13740"/>
+                <w:tab w:val="left" w:pos="14656"/>
+              </w:tabs>
+              <w:rPr>
+                <w:rFonts w:eastAsia="Times New Roman" w:cs="Arial"/>
+                <w:sz w:val="20"/>
+                <w:szCs w:val="20"/>
+              </w:rPr>
+            </w:pPr>
+            <w:r>
+              <w:rPr>
+                <w:rFonts w:eastAsia="Times New Roman" w:cs="Arial"/>
+                <w:sz w:val="20"/>
+                <w:szCs w:val="20"/>
+              </w:rPr>
+              <w:t>Lesson 2</w:t>
+            </w:r>
+          </w:p>
+        </w:tc>
+        <w:tc>
+          <w:tcPr>
+            <w:tcW w:w="4180" w:type="dxa"/>
+          </w:tcPr>
+          <w:p>
+            <w:pPr>
+              <w:tabs>
+                <w:tab w:val="left" w:pos="916"/>
+                <w:tab w:val="left" w:pos="1832"/>
+                <w:tab w:val="left" w:pos="2748"/>
+                <w:tab w:val="left" w:pos="3664"/>
+                <w:tab w:val="left" w:pos="4580"/>
+                <w:tab w:val="left" w:pos="5496"/>
+                <w:tab w:val="left" w:pos="6412"/>
+                <w:tab w:val="left" w:pos="7328"/>
+                <w:tab w:val="left" w:pos="8244"/>
+                <w:tab w:val="left" w:pos="9160"/>
+                <w:tab w:val="left" w:pos="10076"/>
+                <w:tab w:val="left" w:pos="10992"/>
+                <w:tab w:val="left" w:pos="11908"/>
+                <w:tab w:val="left" w:pos="12824"/>
+                <w:tab w:val="left" w:pos="13740"/>
+                <w:tab w:val="left" w:pos="14656"/>
+              </w:tabs>
+              <w:rPr>
+                <w:rFonts w:eastAsia="Times New Roman" w:cs="Arial"/>
+                <w:sz w:val="20"/>
+                <w:szCs w:val="20"/>
+              </w:rPr>
+            </w:pPr>
+            <w:r>
+              <w:rPr>
+                <w:rFonts w:eastAsia="Times New Roman" w:cs="Arial"/>
+                <w:b/>
+                <w:bCs/>
+                <w:sz w:val="20"/>
+                <w:szCs w:val="20"/>
+              </w:rPr>
+              <w:t xml:space="preserve">- </w:t>
+            </w:r>
+            <w:r>
+              <w:rPr>
+                <w:rFonts w:eastAsia="Times New Roman" w:cs="Arial"/>
+                <w:b/>
+                <w:bCs/>
+                <w:sz w:val="20"/>
+                <w:szCs w:val="20"/>
+              </w:rPr>
+              <w:t xml:space="preserve">Rdg: </w:t>
+            </w:r>
+            <w:r>
+              <w:rPr>
+                <w:rFonts w:eastAsia="Times New Roman" w:cs="Arial"/>
+                <w:sz w:val="20"/>
+                <w:szCs w:val="20"/>
+              </w:rPr>
+              <w:t>The C4G BLIS Experience</w:t>
+            </w:r>
+            <w:r>
+              <w:rPr>
+                <w:rFonts w:eastAsia="Times New Roman" w:cs="Arial"/>
+                <w:sz w:val="20"/>
+                <w:szCs w:val="20"/>
+              </w:rPr>
+              <w:t xml:space="preserve"> (2.0)</w:t>
+            </w:r>
+          </w:p>
+          <w:p>
+            <w:pPr>
+              <w:tabs>
+                <w:tab w:val="left" w:pos="916"/>
+                <w:tab w:val="left" w:pos="1832"/>
+                <w:tab w:val="left" w:pos="2748"/>
+                <w:tab w:val="left" w:pos="3664"/>
+                <w:tab w:val="left" w:pos="4580"/>
+                <w:tab w:val="left" w:pos="5496"/>
+                <w:tab w:val="left" w:pos="6412"/>
+                <w:tab w:val="left" w:pos="7328"/>
+                <w:tab w:val="left" w:pos="8244"/>
+                <w:tab w:val="left" w:pos="9160"/>
+                <w:tab w:val="left" w:pos="10076"/>
+                <w:tab w:val="left" w:pos="10992"/>
+                <w:tab w:val="left" w:pos="11908"/>
+                <w:tab w:val="left" w:pos="12824"/>
+                <w:tab w:val="left" w:pos="13740"/>
+                <w:tab w:val="left" w:pos="14656"/>
+              </w:tabs>
+              <w:rPr>
+                <w:rFonts w:eastAsia="Times New Roman" w:cs="Arial"/>
+                <w:sz w:val="20"/>
+                <w:szCs w:val="20"/>
+              </w:rPr>
+            </w:pPr>
+            <w:r>
+              <w:rPr>
+                <w:rFonts w:eastAsia="Times New Roman" w:cs="Arial"/>
+                <w:sz w:val="20"/>
+                <w:szCs w:val="20"/>
+              </w:rPr>
+              <w:t>- Meet with team and discuss project goals (2.0)</w:t>
+            </w:r>
+          </w:p>
+          <w:p>
+            <w:pPr>
+              <w:tabs>
+                <w:tab w:val="left" w:pos="916"/>
+                <w:tab w:val="left" w:pos="1832"/>
+                <w:tab w:val="left" w:pos="2748"/>
+                <w:tab w:val="left" w:pos="3664"/>
+                <w:tab w:val="left" w:pos="4580"/>
+                <w:tab w:val="left" w:pos="5496"/>
+                <w:tab w:val="left" w:pos="6412"/>
+                <w:tab w:val="left" w:pos="7328"/>
+                <w:tab w:val="left" w:pos="8244"/>
+                <w:tab w:val="left" w:pos="9160"/>
+                <w:tab w:val="left" w:pos="10076"/>
+                <w:tab w:val="left" w:pos="10992"/>
+                <w:tab w:val="left" w:pos="11908"/>
+                <w:tab w:val="left" w:pos="12824"/>
+                <w:tab w:val="left" w:pos="13740"/>
+                <w:tab w:val="left" w:pos="14656"/>
+              </w:tabs>
+              <w:rPr>
+                <w:rFonts w:eastAsia="Times New Roman" w:cs="Arial"/>
+                <w:sz w:val="20"/>
+                <w:szCs w:val="20"/>
+              </w:rPr>
+            </w:pPr>
+            <w:r>
+              <w:rPr>
+                <w:rFonts w:eastAsia="Times New Roman" w:cs="Arial"/>
+                <w:sz w:val="20"/>
+                <w:szCs w:val="20"/>
+              </w:rPr>
+              <w:t>- Write/submit Project Goals assignment (</w:t>
+            </w:r>
+            <w:r>
+              <w:rPr>
+                <w:rFonts w:eastAsia="Times New Roman" w:cs="Arial"/>
+                <w:sz w:val="20"/>
+                <w:szCs w:val="20"/>
+              </w:rPr>
+              <w:t>5</w:t>
+            </w:r>
+            <w:r>
+              <w:rPr>
+                <w:rFonts w:eastAsia="Times New Roman" w:cs="Arial"/>
+                <w:sz w:val="20"/>
+                <w:szCs w:val="20"/>
+              </w:rPr>
+              <w:t>.0)</w:t>
+            </w:r>
+          </w:p>
+          <w:p>
+            <w:pPr>
+              <w:tabs>
+                <w:tab w:val="left" w:pos="916"/>
+                <w:tab w:val="left" w:pos="1832"/>
+                <w:tab w:val="left" w:pos="2748"/>
+                <w:tab w:val="left" w:pos="3664"/>
+                <w:tab w:val="left" w:pos="4580"/>
+                <w:tab w:val="left" w:pos="5496"/>
+                <w:tab w:val="left" w:pos="6412"/>
+                <w:tab w:val="left" w:pos="7328"/>
+                <w:tab w:val="left" w:pos="8244"/>
+                <w:tab w:val="left" w:pos="9160"/>
+                <w:tab w:val="left" w:pos="10076"/>
+                <w:tab w:val="left" w:pos="10992"/>
+                <w:tab w:val="left" w:pos="11908"/>
+                <w:tab w:val="left" w:pos="12824"/>
+                <w:tab w:val="left" w:pos="13740"/>
+                <w:tab w:val="left" w:pos="14656"/>
+              </w:tabs>
+              <w:rPr>
+                <w:rFonts w:eastAsia="Times New Roman" w:cs="Arial"/>
+                <w:sz w:val="20"/>
+                <w:szCs w:val="20"/>
+              </w:rPr>
+            </w:pPr>
+            <w:r>
+              <w:rPr>
+                <w:rFonts w:eastAsia="Times New Roman" w:cs="Arial"/>
+                <w:sz w:val="20"/>
+                <w:szCs w:val="20"/>
+              </w:rPr>
+              <w:t>- View lecture - Heather Alexander, Cathy Rice (1.0)</w:t>
+            </w:r>
+          </w:p>
+        </w:tc>
+        <w:tc>
+          <w:tcPr>
+            <w:tcW w:w="2113" w:type="dxa"/>
+          </w:tcPr>
+          <w:p>
+            <w:pPr>
+              <w:tabs>
+                <w:tab w:val="left" w:pos="916"/>
+                <w:tab w:val="left" w:pos="1832"/>
+                <w:tab w:val="left" w:pos="2748"/>
+                <w:tab w:val="left" w:pos="3664"/>
+                <w:tab w:val="left" w:pos="4580"/>
+                <w:tab w:val="left" w:pos="5496"/>
+                <w:tab w:val="left" w:pos="6412"/>
+                <w:tab w:val="left" w:pos="7328"/>
+                <w:tab w:val="left" w:pos="8244"/>
+                <w:tab w:val="left" w:pos="9160"/>
+                <w:tab w:val="left" w:pos="10076"/>
+                <w:tab w:val="left" w:pos="10992"/>
+                <w:tab w:val="left" w:pos="11908"/>
+                <w:tab w:val="left" w:pos="12824"/>
+                <w:tab w:val="left" w:pos="13740"/>
+                <w:tab w:val="left" w:pos="14656"/>
+              </w:tabs>
+              <w:rPr>
+                <w:rFonts w:eastAsia="Times New Roman" w:cs="Arial"/>
+                <w:sz w:val="20"/>
+                <w:szCs w:val="20"/>
+              </w:rPr>
+            </w:pPr>
+            <w:r>
+              <w:rPr>
+                <w:rFonts w:eastAsia="Times New Roman" w:cs="Arial"/>
+                <w:sz w:val="20"/>
+                <w:szCs w:val="20"/>
+              </w:rPr>
+              <w:t xml:space="preserve">A1: </w:t>
+            </w:r>
+            <w:r>
+              <w:rPr>
+                <w:rFonts w:eastAsia="Times New Roman" w:cs="Arial"/>
+                <w:sz w:val="20"/>
+                <w:szCs w:val="20"/>
+              </w:rPr>
+              <w:t xml:space="preserve">Project Goals </w:t>
+            </w:r>
+          </w:p>
+        </w:tc>
+      </w:tr>
+      <w:tr>
+        <w:trPr>
+          <w:trHeight w:val="1259"/>
+        </w:trPr>
+        <w:tc>
+          <w:tcPr>
+            <w:tcW w:w="895" w:type="dxa"/>
+          </w:tcPr>
+          <w:p>
+            <w:pPr>
+              <w:tabs>
+                <w:tab w:val="left" w:pos="916"/>
+                <w:tab w:val="left" w:pos="1832"/>
+                <w:tab w:val="left" w:pos="2748"/>
+                <w:tab w:val="left" w:pos="3664"/>
+                <w:tab w:val="left" w:pos="4580"/>
+                <w:tab w:val="left" w:pos="5496"/>
+                <w:tab w:val="left" w:pos="6412"/>
+                <w:tab w:val="left" w:pos="7328"/>
+                <w:tab w:val="left" w:pos="8244"/>
+                <w:tab w:val="left" w:pos="9160"/>
+                <w:tab w:val="left" w:pos="10076"/>
+                <w:tab w:val="left" w:pos="10992"/>
+                <w:tab w:val="left" w:pos="11908"/>
+                <w:tab w:val="left" w:pos="12824"/>
+                <w:tab w:val="left" w:pos="13740"/>
+                <w:tab w:val="left" w:pos="14656"/>
+              </w:tabs>
+              <w:rPr>
+                <w:rFonts w:eastAsia="Times New Roman" w:cs="Arial"/>
+                <w:sz w:val="20"/>
+                <w:szCs w:val="20"/>
+              </w:rPr>
+            </w:pPr>
+            <w:r>
+              <w:rPr>
+                <w:rFonts w:eastAsia="Times New Roman" w:cs="Arial"/>
+                <w:sz w:val="20"/>
+                <w:szCs w:val="20"/>
+              </w:rPr>
+              <w:t>9/13</w:t>
+            </w:r>
+          </w:p>
+        </w:tc>
+        <w:tc>
+          <w:tcPr>
+            <w:tcW w:w="830" w:type="dxa"/>
+          </w:tcPr>
+          <w:p>
+            <w:pPr>
+              <w:tabs>
+                <w:tab w:val="left" w:pos="916"/>
+                <w:tab w:val="left" w:pos="1832"/>
+                <w:tab w:val="left" w:pos="2748"/>
+                <w:tab w:val="left" w:pos="3664"/>
+                <w:tab w:val="left" w:pos="4580"/>
+                <w:tab w:val="left" w:pos="5496"/>
+                <w:tab w:val="left" w:pos="6412"/>
+                <w:tab w:val="left" w:pos="7328"/>
+                <w:tab w:val="left" w:pos="8244"/>
+                <w:tab w:val="left" w:pos="9160"/>
+                <w:tab w:val="left" w:pos="10076"/>
+                <w:tab w:val="left" w:pos="10992"/>
+                <w:tab w:val="left" w:pos="11908"/>
+                <w:tab w:val="left" w:pos="12824"/>
+                <w:tab w:val="left" w:pos="13740"/>
+                <w:tab w:val="left" w:pos="14656"/>
+              </w:tabs>
+              <w:rPr>
+                <w:rFonts w:eastAsia="Times New Roman" w:cs="Arial"/>
+                <w:sz w:val="20"/>
+                <w:szCs w:val="20"/>
+              </w:rPr>
+            </w:pPr>
+            <w:r>
+              <w:rPr>
+                <w:rFonts w:eastAsia="Times New Roman" w:cs="Arial"/>
+                <w:sz w:val="20"/>
+                <w:szCs w:val="20"/>
+              </w:rPr>
+              <w:t>4</w:t>
+            </w:r>
+          </w:p>
+        </w:tc>
+        <w:tc>
+          <w:tcPr>
+            <w:tcW w:w="1060" w:type="dxa"/>
+          </w:tcPr>
+          <w:p>
+            <w:pPr>
+              <w:tabs>
+                <w:tab w:val="left" w:pos="916"/>
+                <w:tab w:val="left" w:pos="1832"/>
+                <w:tab w:val="left" w:pos="2748"/>
+                <w:tab w:val="left" w:pos="3664"/>
+                <w:tab w:val="left" w:pos="4580"/>
+                <w:tab w:val="left" w:pos="5496"/>
+                <w:tab w:val="left" w:pos="6412"/>
+                <w:tab w:val="left" w:pos="7328"/>
+                <w:tab w:val="left" w:pos="8244"/>
+                <w:tab w:val="left" w:pos="9160"/>
+                <w:tab w:val="left" w:pos="10076"/>
+                <w:tab w:val="left" w:pos="10992"/>
+                <w:tab w:val="left" w:pos="11908"/>
+                <w:tab w:val="left" w:pos="12824"/>
+                <w:tab w:val="left" w:pos="13740"/>
+                <w:tab w:val="left" w:pos="14656"/>
+              </w:tabs>
+              <w:rPr>
+                <w:rFonts w:eastAsia="Times New Roman" w:cs="Arial"/>
+                <w:sz w:val="20"/>
+                <w:szCs w:val="20"/>
+              </w:rPr>
+            </w:pPr>
+            <w:r>
+              <w:rPr>
+                <w:rFonts w:eastAsia="Times New Roman" w:cs="Arial"/>
+                <w:sz w:val="20"/>
+                <w:szCs w:val="20"/>
+              </w:rPr>
+              <w:t xml:space="preserve">Lesson </w:t>
+            </w:r>
+            <w:r>
+              <w:rPr>
+                <w:rFonts w:eastAsia="Times New Roman" w:cs="Arial"/>
+                <w:sz w:val="20"/>
+                <w:szCs w:val="20"/>
+              </w:rPr>
+              <w:t>3</w:t>
+            </w:r>
+          </w:p>
+        </w:tc>
+        <w:tc>
+          <w:tcPr>
+            <w:tcW w:w="4180" w:type="dxa"/>
+          </w:tcPr>
+          <w:p>
+            <w:pPr>
+              <w:tabs>
+                <w:tab w:val="left" w:pos="916"/>
+                <w:tab w:val="left" w:pos="1832"/>
+                <w:tab w:val="left" w:pos="2748"/>
+                <w:tab w:val="left" w:pos="3664"/>
+                <w:tab w:val="left" w:pos="4580"/>
+                <w:tab w:val="left" w:pos="5496"/>
+                <w:tab w:val="left" w:pos="6412"/>
+                <w:tab w:val="left" w:pos="7328"/>
+                <w:tab w:val="left" w:pos="8244"/>
+                <w:tab w:val="left" w:pos="9160"/>
+                <w:tab w:val="left" w:pos="10076"/>
+                <w:tab w:val="left" w:pos="10992"/>
+                <w:tab w:val="left" w:pos="11908"/>
+                <w:tab w:val="left" w:pos="12824"/>
+                <w:tab w:val="left" w:pos="13740"/>
+                <w:tab w:val="left" w:pos="14656"/>
+              </w:tabs>
+              <w:rPr>
+                <w:rFonts w:eastAsia="Times New Roman" w:cs="Arial"/>
+                <w:sz w:val="20"/>
+                <w:szCs w:val="20"/>
+              </w:rPr>
+            </w:pPr>
+            <w:r>
+              <w:rPr>
+                <w:rFonts w:eastAsia="Times New Roman" w:cs="Arial"/>
+                <w:sz w:val="20"/>
+                <w:szCs w:val="20"/>
+              </w:rPr>
+              <w:t xml:space="preserve">- </w:t>
+            </w:r>
+            <w:r>
+              <w:rPr>
+                <w:rFonts w:eastAsia="Times New Roman" w:cs="Arial"/>
+                <w:sz w:val="20"/>
+                <w:szCs w:val="20"/>
+              </w:rPr>
+              <w:t>Form your team, meet with your team,</w:t>
+            </w:r>
+            <w:r>
+              <w:rPr>
+                <w:rFonts w:eastAsia="Times New Roman" w:cs="Arial"/>
+                <w:sz w:val="20"/>
+                <w:szCs w:val="20"/>
+              </w:rPr>
+              <w:t xml:space="preserve"> and creat</w:t>
+            </w:r>
+            <w:r>
+              <w:rPr>
+                <w:rFonts w:eastAsia="Times New Roman" w:cs="Arial"/>
+                <w:sz w:val="20"/>
+                <w:szCs w:val="20"/>
+              </w:rPr>
+              <w:t>e the</w:t>
+            </w:r>
+            <w:r>
+              <w:rPr>
+                <w:rFonts w:eastAsia="Times New Roman" w:cs="Arial"/>
+                <w:sz w:val="20"/>
+                <w:szCs w:val="20"/>
+              </w:rPr>
+              <w:t xml:space="preserve"> team roster </w:t>
+            </w:r>
+            <w:r>
+              <w:rPr>
+                <w:rFonts w:eastAsia="Times New Roman" w:cs="Arial"/>
+                <w:sz w:val="20"/>
+                <w:szCs w:val="20"/>
+              </w:rPr>
+              <w:t xml:space="preserve">document </w:t>
+            </w:r>
+            <w:r>
+              <w:rPr>
+                <w:rFonts w:eastAsia="Times New Roman" w:cs="Arial"/>
+                <w:sz w:val="20"/>
+                <w:szCs w:val="20"/>
+              </w:rPr>
+              <w:t>(</w:t>
+            </w:r>
+            <w:r>
+              <w:rPr>
+                <w:rFonts w:eastAsia="Times New Roman" w:cs="Arial"/>
+                <w:sz w:val="20"/>
+                <w:szCs w:val="20"/>
+              </w:rPr>
+              <w:t>5</w:t>
+            </w:r>
+            <w:r>
+              <w:rPr>
+                <w:rFonts w:eastAsia="Times New Roman" w:cs="Arial"/>
+                <w:sz w:val="20"/>
+                <w:szCs w:val="20"/>
+              </w:rPr>
+              <w:t>.0)</w:t>
+            </w:r>
+          </w:p>
+          <w:p>
+            <w:pPr>
+              <w:tabs>
+                <w:tab w:val="left" w:pos="916"/>
+                <w:tab w:val="left" w:pos="1832"/>
+                <w:tab w:val="left" w:pos="2748"/>
+                <w:tab w:val="left" w:pos="3664"/>
+                <w:tab w:val="left" w:pos="4580"/>
+                <w:tab w:val="left" w:pos="5496"/>
+                <w:tab w:val="left" w:pos="6412"/>
+                <w:tab w:val="left" w:pos="7328"/>
+                <w:tab w:val="left" w:pos="8244"/>
+                <w:tab w:val="left" w:pos="9160"/>
+                <w:tab w:val="left" w:pos="10076"/>
+                <w:tab w:val="left" w:pos="10992"/>
+                <w:tab w:val="left" w:pos="11908"/>
+                <w:tab w:val="left" w:pos="12824"/>
+                <w:tab w:val="left" w:pos="13740"/>
+                <w:tab w:val="left" w:pos="14656"/>
+              </w:tabs>
+              <w:rPr>
+                <w:rFonts w:eastAsia="Times New Roman" w:cs="Arial"/>
+                <w:sz w:val="20"/>
+                <w:szCs w:val="20"/>
+              </w:rPr>
+            </w:pPr>
+            <w:r>
+              <w:rPr>
+                <w:rFonts w:eastAsia="Times New Roman" w:cs="Arial"/>
+                <w:sz w:val="20"/>
+                <w:szCs w:val="20"/>
+              </w:rPr>
+              <w:t>- View lecture by Protip Biswas of United Way of Atlanta (1.0)</w:t>
+            </w:r>
+          </w:p>
+          <w:p>
+            <w:pPr>
+              <w:tabs>
+                <w:tab w:val="left" w:pos="916"/>
+                <w:tab w:val="left" w:pos="1832"/>
+                <w:tab w:val="left" w:pos="2748"/>
+                <w:tab w:val="left" w:pos="3664"/>
+                <w:tab w:val="left" w:pos="4580"/>
+                <w:tab w:val="left" w:pos="5496"/>
+                <w:tab w:val="left" w:pos="6412"/>
+                <w:tab w:val="left" w:pos="7328"/>
+                <w:tab w:val="left" w:pos="8244"/>
+                <w:tab w:val="left" w:pos="9160"/>
+                <w:tab w:val="left" w:pos="10076"/>
+                <w:tab w:val="left" w:pos="10992"/>
+                <w:tab w:val="left" w:pos="11908"/>
+                <w:tab w:val="left" w:pos="12824"/>
+                <w:tab w:val="left" w:pos="13740"/>
+                <w:tab w:val="left" w:pos="14656"/>
+              </w:tabs>
+              <w:rPr>
+                <w:rFonts w:eastAsia="Times New Roman" w:cs="Arial"/>
+                <w:sz w:val="20"/>
+                <w:szCs w:val="20"/>
+              </w:rPr>
+            </w:pPr>
+            <w:r>
+              <w:rPr>
+                <w:rFonts w:eastAsia="Times New Roman" w:cs="Arial"/>
+                <w:sz w:val="20"/>
+                <w:szCs w:val="20"/>
+              </w:rPr>
+              <w:t>- Research partners in your community (</w:t>
+            </w:r>
+            <w:r>
+              <w:rPr>
+                <w:rFonts w:eastAsia="Times New Roman" w:cs="Arial"/>
+                <w:sz w:val="20"/>
+                <w:szCs w:val="20"/>
+              </w:rPr>
+              <w:t>4</w:t>
+            </w:r>
+            <w:r>
+              <w:rPr>
+                <w:rFonts w:eastAsia="Times New Roman" w:cs="Arial"/>
+                <w:sz w:val="20"/>
+                <w:szCs w:val="20"/>
+              </w:rPr>
+              <w:t>.0)</w:t>
+            </w:r>
+          </w:p>
+        </w:tc>
+        <w:tc>
+          <w:tcPr>
+            <w:tcW w:w="2113" w:type="dxa"/>
+          </w:tcPr>
+          <w:p>
+            <w:pPr>
+              <w:tabs>
+                <w:tab w:val="left" w:pos="916"/>
+                <w:tab w:val="left" w:pos="1832"/>
+                <w:tab w:val="left" w:pos="2748"/>
+                <w:tab w:val="left" w:pos="3664"/>
+                <w:tab w:val="left" w:pos="4580"/>
+                <w:tab w:val="left" w:pos="5496"/>
+                <w:tab w:val="left" w:pos="6412"/>
+                <w:tab w:val="left" w:pos="7328"/>
+                <w:tab w:val="left" w:pos="8244"/>
+                <w:tab w:val="left" w:pos="9160"/>
+                <w:tab w:val="left" w:pos="10076"/>
+                <w:tab w:val="left" w:pos="10992"/>
+                <w:tab w:val="left" w:pos="11908"/>
+                <w:tab w:val="left" w:pos="12824"/>
+                <w:tab w:val="left" w:pos="13740"/>
+                <w:tab w:val="left" w:pos="14656"/>
+              </w:tabs>
+              <w:rPr>
+                <w:rFonts w:eastAsia="Times New Roman" w:cs="Arial"/>
+                <w:sz w:val="20"/>
+                <w:szCs w:val="20"/>
+              </w:rPr>
+            </w:pPr>
+            <w:r>
+              <w:rPr>
+                <w:rFonts w:eastAsia="Times New Roman" w:cs="Arial"/>
+                <w:b/>
+                <w:bCs/>
+                <w:sz w:val="20"/>
+                <w:szCs w:val="20"/>
+              </w:rPr>
+              <w:t>Team:</w:t>
+            </w:r>
+            <w:r>
+              <w:rPr>
+                <w:rFonts w:eastAsia="Times New Roman" w:cs="Arial"/>
+                <w:sz w:val="20"/>
+                <w:szCs w:val="20"/>
+              </w:rPr>
+              <w:t xml:space="preserve"> </w:t>
+            </w:r>
+            <w:r>
+              <w:rPr>
+                <w:rFonts w:eastAsia="Times New Roman" w:cs="Arial"/>
+                <w:sz w:val="20"/>
+                <w:szCs w:val="20"/>
+              </w:rPr>
+              <w:t xml:space="preserve"> </w:t>
+            </w:r>
+            <w:r>
+              <w:rPr>
+                <w:rFonts w:eastAsia="Times New Roman" w:cs="Arial"/>
+                <w:sz w:val="20"/>
+                <w:szCs w:val="20"/>
+              </w:rPr>
+              <w:t>Team roster</w:t>
             </w:r>
           </w:p>
         </w:tc>
@@ -945,7 +2027,7 @@
                 <w:sz w:val="20"/>
                 <w:szCs w:val="20"/>
               </w:rPr>
-              <w:t>8/30</w:t>
+              <w:t>9/20</w:t>
             </w:r>
           </w:p>
         </w:tc>
@@ -985,7 +2067,7 @@
                 <w:sz w:val="20"/>
                 <w:szCs w:val="20"/>
               </w:rPr>
-              <w:t>2</w:t>
+              <w:t>5</w:t>
             </w:r>
           </w:p>
         </w:tc>
@@ -1025,7 +2107,15 @@
                 <w:sz w:val="20"/>
                 <w:szCs w:val="20"/>
               </w:rPr>
-              <w:t>Lesson 1</w:t>
+              <w:t xml:space="preserve">Lesson </w:t>
+            </w:r>
+            <w:r>
+              <w:rPr>
+                <w:rFonts w:eastAsia="Times New Roman" w:cs="Arial"/>
+                <w:sz w:val="20"/>
+                <w:szCs w:val="20"/>
+              </w:rPr>
+              <w:t>4</w:t>
             </w:r>
           </w:p>
         </w:tc>
@@ -1062,129 +2152,217 @@
             <w:r>
               <w:rPr>
                 <w:rFonts w:eastAsia="Times New Roman" w:cs="Arial"/>
-                <w:sz w:val="20"/>
-                <w:szCs w:val="20"/>
-              </w:rPr>
-              <w:t xml:space="preserve">- </w:t>
-            </w:r>
-            <w:r>
-              <w:rPr>
-                <w:rFonts w:eastAsia="Times New Roman" w:cs="Arial"/>
-                <w:sz w:val="20"/>
-                <w:szCs w:val="20"/>
-              </w:rPr>
-              <w:t>Introductions</w:t>
-            </w:r>
-            <w:r>
-              <w:rPr>
-                <w:rFonts w:eastAsia="Times New Roman" w:cs="Arial"/>
-                <w:sz w:val="20"/>
-                <w:szCs w:val="20"/>
-              </w:rPr>
-              <w:t xml:space="preserve"> via Piazza posts (2.0)</w:t>
-            </w:r>
-          </w:p>
-          <w:p>
-            <w:pPr>
-              <w:tabs>
-                <w:tab w:val="left" w:pos="916"/>
-                <w:tab w:val="left" w:pos="1832"/>
-                <w:tab w:val="left" w:pos="2748"/>
-                <w:tab w:val="left" w:pos="3664"/>
-                <w:tab w:val="left" w:pos="4580"/>
-                <w:tab w:val="left" w:pos="5496"/>
-                <w:tab w:val="left" w:pos="6412"/>
-                <w:tab w:val="left" w:pos="7328"/>
-                <w:tab w:val="left" w:pos="8244"/>
-                <w:tab w:val="left" w:pos="9160"/>
-                <w:tab w:val="left" w:pos="10076"/>
-                <w:tab w:val="left" w:pos="10992"/>
-                <w:tab w:val="left" w:pos="11908"/>
-                <w:tab w:val="left" w:pos="12824"/>
-                <w:tab w:val="left" w:pos="13740"/>
-                <w:tab w:val="left" w:pos="14656"/>
-              </w:tabs>
-              <w:rPr>
-                <w:rFonts w:eastAsia="Times New Roman" w:cs="Arial"/>
-                <w:sz w:val="20"/>
-                <w:szCs w:val="20"/>
-              </w:rPr>
-            </w:pPr>
-            <w:r>
-              <w:rPr>
-                <w:rFonts w:eastAsia="Times New Roman" w:cs="Arial"/>
-                <w:sz w:val="20"/>
-                <w:szCs w:val="20"/>
-              </w:rPr>
-              <w:t xml:space="preserve">- </w:t>
-            </w:r>
-            <w:r>
-              <w:rPr>
-                <w:rFonts w:eastAsia="Times New Roman" w:cs="Arial"/>
-                <w:sz w:val="20"/>
-                <w:szCs w:val="20"/>
-              </w:rPr>
-              <w:t>Team Formation</w:t>
-            </w:r>
-            <w:r>
-              <w:rPr>
-                <w:rFonts w:eastAsia="Times New Roman" w:cs="Arial"/>
-                <w:sz w:val="20"/>
-                <w:szCs w:val="20"/>
-              </w:rPr>
-              <w:t xml:space="preserve"> (2.0)</w:t>
-            </w:r>
-          </w:p>
-          <w:p>
-            <w:pPr>
-              <w:tabs>
-                <w:tab w:val="left" w:pos="916"/>
-                <w:tab w:val="left" w:pos="1832"/>
-                <w:tab w:val="left" w:pos="2748"/>
-                <w:tab w:val="left" w:pos="3664"/>
-                <w:tab w:val="left" w:pos="4580"/>
-                <w:tab w:val="left" w:pos="5496"/>
-                <w:tab w:val="left" w:pos="6412"/>
-                <w:tab w:val="left" w:pos="7328"/>
-                <w:tab w:val="left" w:pos="8244"/>
-                <w:tab w:val="left" w:pos="9160"/>
-                <w:tab w:val="left" w:pos="10076"/>
-                <w:tab w:val="left" w:pos="10992"/>
-                <w:tab w:val="left" w:pos="11908"/>
-                <w:tab w:val="left" w:pos="12824"/>
-                <w:tab w:val="left" w:pos="13740"/>
-                <w:tab w:val="left" w:pos="14656"/>
-              </w:tabs>
-              <w:rPr>
-                <w:rFonts w:eastAsia="Times New Roman" w:cs="Arial"/>
-                <w:sz w:val="20"/>
-                <w:szCs w:val="20"/>
-              </w:rPr>
-            </w:pPr>
-            <w:r>
-              <w:rPr>
-                <w:rFonts w:eastAsia="Times New Roman" w:cs="Arial"/>
-                <w:sz w:val="20"/>
-                <w:szCs w:val="20"/>
-              </w:rPr>
-              <w:t xml:space="preserve">- </w:t>
-            </w:r>
-            <w:r>
-              <w:rPr>
-                <w:rFonts w:eastAsia="Times New Roman" w:cs="Arial"/>
-                <w:sz w:val="20"/>
-                <w:szCs w:val="20"/>
-              </w:rPr>
-              <w:t>Skills/Interests Ex</w:t>
-            </w:r>
-            <w:r>
-              <w:rPr>
-                <w:rFonts w:eastAsia="Times New Roman" w:cs="Arial"/>
-                <w:sz w:val="20"/>
-                <w:szCs w:val="20"/>
-              </w:rPr>
-              <w:t>ercise (6.0)</w:t>
-            </w:r>
+                <w:b/>
+                <w:bCs/>
+                <w:sz w:val="20"/>
+                <w:szCs w:val="20"/>
+              </w:rPr>
+              <w:t>Rdg</w:t>
+            </w:r>
+            <w:r>
+              <w:rPr>
+                <w:rFonts w:eastAsia="Times New Roman" w:cs="Arial"/>
+                <w:sz w:val="20"/>
+                <w:szCs w:val="20"/>
+              </w:rPr>
+              <w:t>: Geek Heresy</w:t>
+            </w:r>
+            <w:r>
+              <w:rPr>
+                <w:rFonts w:eastAsia="Times New Roman" w:cs="Arial"/>
+                <w:sz w:val="20"/>
+                <w:szCs w:val="20"/>
+              </w:rPr>
+              <w:t xml:space="preserve"> (</w:t>
+            </w:r>
+            <w:r>
+              <w:rPr>
+                <w:rFonts w:eastAsia="Times New Roman" w:cs="Arial"/>
+                <w:sz w:val="20"/>
+                <w:szCs w:val="20"/>
+              </w:rPr>
+              <w:t xml:space="preserve">course </w:t>
+            </w:r>
+            <w:r>
+              <w:rPr>
+                <w:rFonts w:eastAsia="Times New Roman" w:cs="Arial"/>
+                <w:sz w:val="20"/>
+                <w:szCs w:val="20"/>
+              </w:rPr>
+              <w:t>text</w:t>
+            </w:r>
+            <w:r>
+              <w:rPr>
+                <w:rFonts w:eastAsia="Times New Roman" w:cs="Arial"/>
+                <w:sz w:val="20"/>
+                <w:szCs w:val="20"/>
+              </w:rPr>
+              <w:t>book</w:t>
+            </w:r>
+            <w:r>
+              <w:rPr>
+                <w:rFonts w:eastAsia="Times New Roman" w:cs="Arial"/>
+                <w:sz w:val="20"/>
+                <w:szCs w:val="20"/>
+              </w:rPr>
+              <w:t>)</w:t>
+            </w:r>
+          </w:p>
+          <w:p>
+            <w:pPr>
+              <w:tabs>
+                <w:tab w:val="left" w:pos="916"/>
+                <w:tab w:val="left" w:pos="1832"/>
+                <w:tab w:val="left" w:pos="2748"/>
+                <w:tab w:val="left" w:pos="3664"/>
+                <w:tab w:val="left" w:pos="4580"/>
+                <w:tab w:val="left" w:pos="5496"/>
+                <w:tab w:val="left" w:pos="6412"/>
+                <w:tab w:val="left" w:pos="7328"/>
+                <w:tab w:val="left" w:pos="8244"/>
+                <w:tab w:val="left" w:pos="9160"/>
+                <w:tab w:val="left" w:pos="10076"/>
+                <w:tab w:val="left" w:pos="10992"/>
+                <w:tab w:val="left" w:pos="11908"/>
+                <w:tab w:val="left" w:pos="12824"/>
+                <w:tab w:val="left" w:pos="13740"/>
+                <w:tab w:val="left" w:pos="14656"/>
+              </w:tabs>
+              <w:rPr>
+                <w:rFonts w:eastAsia="Times New Roman" w:cs="Arial"/>
+                <w:sz w:val="20"/>
+                <w:szCs w:val="20"/>
+              </w:rPr>
+            </w:pPr>
+            <w:r>
+              <w:rPr>
+                <w:rFonts w:eastAsia="Times New Roman" w:cs="Arial"/>
+                <w:sz w:val="20"/>
+                <w:szCs w:val="20"/>
+              </w:rPr>
+              <w:t>- Finish reading Geek Heresy (2.0)</w:t>
+            </w:r>
+          </w:p>
+          <w:p>
+            <w:pPr>
+              <w:tabs>
+                <w:tab w:val="left" w:pos="916"/>
+                <w:tab w:val="left" w:pos="1832"/>
+                <w:tab w:val="left" w:pos="2748"/>
+                <w:tab w:val="left" w:pos="3664"/>
+                <w:tab w:val="left" w:pos="4580"/>
+                <w:tab w:val="left" w:pos="5496"/>
+                <w:tab w:val="left" w:pos="6412"/>
+                <w:tab w:val="left" w:pos="7328"/>
+                <w:tab w:val="left" w:pos="8244"/>
+                <w:tab w:val="left" w:pos="9160"/>
+                <w:tab w:val="left" w:pos="10076"/>
+                <w:tab w:val="left" w:pos="10992"/>
+                <w:tab w:val="left" w:pos="11908"/>
+                <w:tab w:val="left" w:pos="12824"/>
+                <w:tab w:val="left" w:pos="13740"/>
+                <w:tab w:val="left" w:pos="14656"/>
+              </w:tabs>
+              <w:rPr>
+                <w:rFonts w:eastAsia="Times New Roman" w:cs="Arial"/>
+                <w:sz w:val="20"/>
+                <w:szCs w:val="20"/>
+              </w:rPr>
+            </w:pPr>
+            <w:r>
+              <w:rPr>
+                <w:rFonts w:eastAsia="Times New Roman" w:cs="Arial"/>
+                <w:sz w:val="20"/>
+                <w:szCs w:val="20"/>
+              </w:rPr>
+              <w:t xml:space="preserve">- View </w:t>
+            </w:r>
+            <w:r>
+              <w:rPr>
+                <w:rFonts w:eastAsia="Times New Roman" w:cs="Arial"/>
+                <w:sz w:val="20"/>
+                <w:szCs w:val="20"/>
+              </w:rPr>
+              <w:t>Kentaro Toyama</w:t>
+            </w:r>
+            <w:r>
+              <w:rPr>
+                <w:rFonts w:eastAsia="Times New Roman" w:cs="Arial"/>
+                <w:sz w:val="20"/>
+                <w:szCs w:val="20"/>
+              </w:rPr>
+              <w:t xml:space="preserve">  lecture </w:t>
+            </w:r>
+            <w:r>
+              <w:rPr>
+                <w:rFonts w:eastAsia="Times New Roman" w:cs="Arial"/>
+                <w:sz w:val="20"/>
+                <w:szCs w:val="20"/>
+              </w:rPr>
+              <w:t>(1.0)</w:t>
+            </w:r>
+          </w:p>
+          <w:p>
+            <w:pPr>
+              <w:tabs>
+                <w:tab w:val="left" w:pos="916"/>
+                <w:tab w:val="left" w:pos="1832"/>
+                <w:tab w:val="left" w:pos="2748"/>
+                <w:tab w:val="left" w:pos="3664"/>
+                <w:tab w:val="left" w:pos="4580"/>
+                <w:tab w:val="left" w:pos="5496"/>
+                <w:tab w:val="left" w:pos="6412"/>
+                <w:tab w:val="left" w:pos="7328"/>
+                <w:tab w:val="left" w:pos="8244"/>
+                <w:tab w:val="left" w:pos="9160"/>
+                <w:tab w:val="left" w:pos="10076"/>
+                <w:tab w:val="left" w:pos="10992"/>
+                <w:tab w:val="left" w:pos="11908"/>
+                <w:tab w:val="left" w:pos="12824"/>
+                <w:tab w:val="left" w:pos="13740"/>
+                <w:tab w:val="left" w:pos="14656"/>
+              </w:tabs>
+              <w:rPr>
+                <w:rFonts w:eastAsia="Times New Roman" w:cs="Arial"/>
+                <w:sz w:val="20"/>
+                <w:szCs w:val="20"/>
+              </w:rPr>
+            </w:pPr>
+            <w:r>
+              <w:rPr>
+                <w:rFonts w:eastAsia="Times New Roman" w:cs="Arial"/>
+                <w:sz w:val="20"/>
+                <w:szCs w:val="20"/>
+              </w:rPr>
+              <w:t>- Complete A2 paper on area of societal need (7.0)</w:t>
+            </w:r>
+          </w:p>
+          <w:p>
+            <w:pPr>
+              <w:tabs>
+                <w:tab w:val="left" w:pos="916"/>
+                <w:tab w:val="left" w:pos="1832"/>
+                <w:tab w:val="left" w:pos="2748"/>
+                <w:tab w:val="left" w:pos="3664"/>
+                <w:tab w:val="left" w:pos="4580"/>
+                <w:tab w:val="left" w:pos="5496"/>
+                <w:tab w:val="left" w:pos="6412"/>
+                <w:tab w:val="left" w:pos="7328"/>
+                <w:tab w:val="left" w:pos="8244"/>
+                <w:tab w:val="left" w:pos="9160"/>
+                <w:tab w:val="left" w:pos="10076"/>
+                <w:tab w:val="left" w:pos="10992"/>
+                <w:tab w:val="left" w:pos="11908"/>
+                <w:tab w:val="left" w:pos="12824"/>
+                <w:tab w:val="left" w:pos="13740"/>
+                <w:tab w:val="left" w:pos="14656"/>
+              </w:tabs>
+              <w:rPr>
+                <w:rFonts w:eastAsia="Times New Roman" w:cs="Arial"/>
+                <w:sz w:val="20"/>
+                <w:szCs w:val="20"/>
+              </w:rPr>
+            </w:pPr>
           </w:p>
         </w:tc>
         <w:tc>
@@ -1223,15 +2401,445 @@
                 <w:sz w:val="20"/>
                 <w:szCs w:val="20"/>
               </w:rPr>
-              <w:t>Skills/Interests Exercise</w:t>
-            </w:r>
-            <w:r>
-              <w:rPr>
-                <w:rFonts w:eastAsia="Times New Roman" w:cs="Arial"/>
-                <w:sz w:val="20"/>
-                <w:szCs w:val="20"/>
-              </w:rPr>
-              <w:t xml:space="preserve"> </w:t>
+              <w:t>A2: Paper: Area of societal need</w:t>
+            </w:r>
+          </w:p>
+        </w:tc>
+      </w:tr>
+      <w:tr>
+        <w:trPr>
+          <w:trHeight w:val="890"/>
+        </w:trPr>
+        <w:tc>
+          <w:tcPr>
+            <w:tcW w:w="895" w:type="dxa"/>
+          </w:tcPr>
+          <w:p>
+            <w:pPr>
+              <w:tabs>
+                <w:tab w:val="left" w:pos="916"/>
+                <w:tab w:val="left" w:pos="1832"/>
+                <w:tab w:val="left" w:pos="2748"/>
+                <w:tab w:val="left" w:pos="3664"/>
+                <w:tab w:val="left" w:pos="4580"/>
+                <w:tab w:val="left" w:pos="5496"/>
+                <w:tab w:val="left" w:pos="6412"/>
+                <w:tab w:val="left" w:pos="7328"/>
+                <w:tab w:val="left" w:pos="8244"/>
+                <w:tab w:val="left" w:pos="9160"/>
+                <w:tab w:val="left" w:pos="10076"/>
+                <w:tab w:val="left" w:pos="10992"/>
+                <w:tab w:val="left" w:pos="11908"/>
+                <w:tab w:val="left" w:pos="12824"/>
+                <w:tab w:val="left" w:pos="13740"/>
+                <w:tab w:val="left" w:pos="14656"/>
+              </w:tabs>
+              <w:rPr>
+                <w:rFonts w:eastAsia="Times New Roman" w:cs="Arial"/>
+                <w:sz w:val="20"/>
+                <w:szCs w:val="20"/>
+              </w:rPr>
+            </w:pPr>
+            <w:r>
+              <w:rPr>
+                <w:rFonts w:eastAsia="Times New Roman" w:cs="Arial"/>
+                <w:sz w:val="20"/>
+                <w:szCs w:val="20"/>
+              </w:rPr>
+              <w:t>9/27</w:t>
+            </w:r>
+          </w:p>
+        </w:tc>
+        <w:tc>
+          <w:tcPr>
+            <w:tcW w:w="830" w:type="dxa"/>
+          </w:tcPr>
+          <w:p>
+            <w:pPr>
+              <w:tabs>
+                <w:tab w:val="left" w:pos="916"/>
+                <w:tab w:val="left" w:pos="1832"/>
+                <w:tab w:val="left" w:pos="2748"/>
+                <w:tab w:val="left" w:pos="3664"/>
+                <w:tab w:val="left" w:pos="4580"/>
+                <w:tab w:val="left" w:pos="5496"/>
+                <w:tab w:val="left" w:pos="6412"/>
+                <w:tab w:val="left" w:pos="7328"/>
+                <w:tab w:val="left" w:pos="8244"/>
+                <w:tab w:val="left" w:pos="9160"/>
+                <w:tab w:val="left" w:pos="10076"/>
+                <w:tab w:val="left" w:pos="10992"/>
+                <w:tab w:val="left" w:pos="11908"/>
+                <w:tab w:val="left" w:pos="12824"/>
+                <w:tab w:val="left" w:pos="13740"/>
+                <w:tab w:val="left" w:pos="14656"/>
+              </w:tabs>
+              <w:rPr>
+                <w:rFonts w:eastAsia="Times New Roman" w:cs="Arial"/>
+                <w:sz w:val="20"/>
+                <w:szCs w:val="20"/>
+              </w:rPr>
+            </w:pPr>
+            <w:r>
+              <w:rPr>
+                <w:rFonts w:eastAsia="Times New Roman" w:cs="Arial"/>
+                <w:sz w:val="20"/>
+                <w:szCs w:val="20"/>
+              </w:rPr>
+              <w:t>6</w:t>
+            </w:r>
+          </w:p>
+        </w:tc>
+        <w:tc>
+          <w:tcPr>
+            <w:tcW w:w="1060" w:type="dxa"/>
+          </w:tcPr>
+          <w:p>
+            <w:pPr>
+              <w:tabs>
+                <w:tab w:val="left" w:pos="916"/>
+                <w:tab w:val="left" w:pos="1832"/>
+                <w:tab w:val="left" w:pos="2748"/>
+                <w:tab w:val="left" w:pos="3664"/>
+                <w:tab w:val="left" w:pos="4580"/>
+                <w:tab w:val="left" w:pos="5496"/>
+                <w:tab w:val="left" w:pos="6412"/>
+                <w:tab w:val="left" w:pos="7328"/>
+                <w:tab w:val="left" w:pos="8244"/>
+                <w:tab w:val="left" w:pos="9160"/>
+                <w:tab w:val="left" w:pos="10076"/>
+                <w:tab w:val="left" w:pos="10992"/>
+                <w:tab w:val="left" w:pos="11908"/>
+                <w:tab w:val="left" w:pos="12824"/>
+                <w:tab w:val="left" w:pos="13740"/>
+                <w:tab w:val="left" w:pos="14656"/>
+              </w:tabs>
+              <w:rPr>
+                <w:rFonts w:eastAsia="Times New Roman" w:cs="Arial"/>
+                <w:sz w:val="20"/>
+                <w:szCs w:val="20"/>
+              </w:rPr>
+            </w:pPr>
+            <w:r>
+              <w:rPr>
+                <w:rFonts w:eastAsia="Times New Roman" w:cs="Arial"/>
+                <w:sz w:val="20"/>
+                <w:szCs w:val="20"/>
+              </w:rPr>
+              <w:t xml:space="preserve">Lesson </w:t>
+            </w:r>
+            <w:r>
+              <w:rPr>
+                <w:rFonts w:eastAsia="Times New Roman" w:cs="Arial"/>
+                <w:sz w:val="20"/>
+                <w:szCs w:val="20"/>
+              </w:rPr>
+              <w:t>5</w:t>
+            </w:r>
+          </w:p>
+        </w:tc>
+        <w:tc>
+          <w:tcPr>
+            <w:tcW w:w="4180" w:type="dxa"/>
+          </w:tcPr>
+          <w:p>
+            <w:pPr>
+              <w:tabs>
+                <w:tab w:val="left" w:pos="916"/>
+                <w:tab w:val="left" w:pos="1832"/>
+                <w:tab w:val="left" w:pos="2748"/>
+                <w:tab w:val="left" w:pos="3664"/>
+                <w:tab w:val="left" w:pos="4580"/>
+                <w:tab w:val="left" w:pos="5496"/>
+                <w:tab w:val="left" w:pos="6412"/>
+                <w:tab w:val="left" w:pos="7328"/>
+                <w:tab w:val="left" w:pos="8244"/>
+                <w:tab w:val="left" w:pos="9160"/>
+                <w:tab w:val="left" w:pos="10076"/>
+                <w:tab w:val="left" w:pos="10992"/>
+                <w:tab w:val="left" w:pos="11908"/>
+                <w:tab w:val="left" w:pos="12824"/>
+                <w:tab w:val="left" w:pos="13740"/>
+                <w:tab w:val="left" w:pos="14656"/>
+              </w:tabs>
+              <w:rPr>
+                <w:rFonts w:eastAsia="Times New Roman" w:cs="Arial"/>
+                <w:sz w:val="20"/>
+                <w:szCs w:val="20"/>
+              </w:rPr>
+            </w:pPr>
+            <w:r>
+              <w:rPr>
+                <w:rFonts w:eastAsia="Times New Roman" w:cs="Arial"/>
+                <w:sz w:val="20"/>
+                <w:szCs w:val="20"/>
+              </w:rPr>
+              <w:t>Technology in society</w:t>
+            </w:r>
+          </w:p>
+        </w:tc>
+        <w:tc>
+          <w:tcPr>
+            <w:tcW w:w="2113" w:type="dxa"/>
+          </w:tcPr>
+          <w:p>
+            <w:pPr>
+              <w:tabs>
+                <w:tab w:val="left" w:pos="916"/>
+                <w:tab w:val="left" w:pos="1832"/>
+                <w:tab w:val="left" w:pos="2748"/>
+                <w:tab w:val="left" w:pos="3664"/>
+                <w:tab w:val="left" w:pos="4580"/>
+                <w:tab w:val="left" w:pos="5496"/>
+                <w:tab w:val="left" w:pos="6412"/>
+                <w:tab w:val="left" w:pos="7328"/>
+                <w:tab w:val="left" w:pos="8244"/>
+                <w:tab w:val="left" w:pos="9160"/>
+                <w:tab w:val="left" w:pos="10076"/>
+                <w:tab w:val="left" w:pos="10992"/>
+                <w:tab w:val="left" w:pos="11908"/>
+                <w:tab w:val="left" w:pos="12824"/>
+                <w:tab w:val="left" w:pos="13740"/>
+                <w:tab w:val="left" w:pos="14656"/>
+              </w:tabs>
+              <w:rPr>
+                <w:rFonts w:eastAsia="Times New Roman" w:cs="Arial"/>
+                <w:sz w:val="20"/>
+                <w:szCs w:val="20"/>
+              </w:rPr>
+            </w:pPr>
+            <w:r>
+              <w:rPr>
+                <w:rFonts w:eastAsia="Times New Roman" w:cs="Arial"/>
+                <w:b/>
+                <w:bCs/>
+                <w:sz w:val="20"/>
+                <w:szCs w:val="20"/>
+              </w:rPr>
+              <w:t>Team:</w:t>
+            </w:r>
+            <w:r>
+              <w:rPr>
+                <w:rFonts w:eastAsia="Times New Roman" w:cs="Arial"/>
+                <w:sz w:val="20"/>
+                <w:szCs w:val="20"/>
+              </w:rPr>
+              <w:t xml:space="preserve"> Report: goals, deliverables, web page</w:t>
+            </w:r>
+          </w:p>
+        </w:tc>
+      </w:tr>
+      <w:tr>
+        <w:trPr>
+          <w:trHeight w:val="350"/>
+        </w:trPr>
+        <w:tc>
+          <w:tcPr>
+            <w:tcW w:w="895" w:type="dxa"/>
+          </w:tcPr>
+          <w:p>
+            <w:pPr>
+              <w:tabs>
+                <w:tab w:val="left" w:pos="916"/>
+                <w:tab w:val="left" w:pos="1832"/>
+                <w:tab w:val="left" w:pos="2748"/>
+                <w:tab w:val="left" w:pos="3664"/>
+                <w:tab w:val="left" w:pos="4580"/>
+                <w:tab w:val="left" w:pos="5496"/>
+                <w:tab w:val="left" w:pos="6412"/>
+                <w:tab w:val="left" w:pos="7328"/>
+                <w:tab w:val="left" w:pos="8244"/>
+                <w:tab w:val="left" w:pos="9160"/>
+                <w:tab w:val="left" w:pos="10076"/>
+                <w:tab w:val="left" w:pos="10992"/>
+                <w:tab w:val="left" w:pos="11908"/>
+                <w:tab w:val="left" w:pos="12824"/>
+                <w:tab w:val="left" w:pos="13740"/>
+                <w:tab w:val="left" w:pos="14656"/>
+              </w:tabs>
+              <w:rPr>
+                <w:rFonts w:eastAsia="Times New Roman" w:cs="Arial"/>
+                <w:sz w:val="20"/>
+                <w:szCs w:val="20"/>
+              </w:rPr>
+            </w:pPr>
+            <w:r>
+              <w:rPr>
+                <w:rFonts w:eastAsia="Times New Roman" w:cs="Arial"/>
+                <w:sz w:val="20"/>
+                <w:szCs w:val="20"/>
+              </w:rPr>
+              <w:t>10/4</w:t>
+            </w:r>
+          </w:p>
+        </w:tc>
+        <w:tc>
+          <w:tcPr>
+            <w:tcW w:w="830" w:type="dxa"/>
+          </w:tcPr>
+          <w:p>
+            <w:pPr>
+              <w:tabs>
+                <w:tab w:val="left" w:pos="916"/>
+                <w:tab w:val="left" w:pos="1832"/>
+                <w:tab w:val="left" w:pos="2748"/>
+                <w:tab w:val="left" w:pos="3664"/>
+                <w:tab w:val="left" w:pos="4580"/>
+                <w:tab w:val="left" w:pos="5496"/>
+                <w:tab w:val="left" w:pos="6412"/>
+                <w:tab w:val="left" w:pos="7328"/>
+                <w:tab w:val="left" w:pos="8244"/>
+                <w:tab w:val="left" w:pos="9160"/>
+                <w:tab w:val="left" w:pos="10076"/>
+                <w:tab w:val="left" w:pos="10992"/>
+                <w:tab w:val="left" w:pos="11908"/>
+                <w:tab w:val="left" w:pos="12824"/>
+                <w:tab w:val="left" w:pos="13740"/>
+                <w:tab w:val="left" w:pos="14656"/>
+              </w:tabs>
+              <w:rPr>
+                <w:rFonts w:eastAsia="Times New Roman" w:cs="Arial"/>
+                <w:sz w:val="20"/>
+                <w:szCs w:val="20"/>
+              </w:rPr>
+            </w:pPr>
+            <w:r>
+              <w:rPr>
+                <w:rFonts w:eastAsia="Times New Roman" w:cs="Arial"/>
+                <w:sz w:val="20"/>
+                <w:szCs w:val="20"/>
+              </w:rPr>
+              <w:t>7</w:t>
+            </w:r>
+          </w:p>
+        </w:tc>
+        <w:tc>
+          <w:tcPr>
+            <w:tcW w:w="1060" w:type="dxa"/>
+          </w:tcPr>
+          <w:p>
+            <w:pPr>
+              <w:tabs>
+                <w:tab w:val="left" w:pos="916"/>
+                <w:tab w:val="left" w:pos="1832"/>
+                <w:tab w:val="left" w:pos="2748"/>
+                <w:tab w:val="left" w:pos="3664"/>
+                <w:tab w:val="left" w:pos="4580"/>
+                <w:tab w:val="left" w:pos="5496"/>
+                <w:tab w:val="left" w:pos="6412"/>
+                <w:tab w:val="left" w:pos="7328"/>
+                <w:tab w:val="left" w:pos="8244"/>
+                <w:tab w:val="left" w:pos="9160"/>
+                <w:tab w:val="left" w:pos="10076"/>
+                <w:tab w:val="left" w:pos="10992"/>
+                <w:tab w:val="left" w:pos="11908"/>
+                <w:tab w:val="left" w:pos="12824"/>
+                <w:tab w:val="left" w:pos="13740"/>
+                <w:tab w:val="left" w:pos="14656"/>
+              </w:tabs>
+              <w:rPr>
+                <w:rFonts w:eastAsia="Times New Roman" w:cs="Arial"/>
+                <w:sz w:val="20"/>
+                <w:szCs w:val="20"/>
+              </w:rPr>
+            </w:pPr>
+            <w:r>
+              <w:rPr>
+                <w:rFonts w:eastAsia="Times New Roman" w:cs="Arial"/>
+                <w:sz w:val="20"/>
+                <w:szCs w:val="20"/>
+              </w:rPr>
+              <w:t xml:space="preserve">Lesson </w:t>
+            </w:r>
+            <w:r>
+              <w:rPr>
+                <w:rFonts w:eastAsia="Times New Roman" w:cs="Arial"/>
+                <w:sz w:val="20"/>
+                <w:szCs w:val="20"/>
+              </w:rPr>
+              <w:t>6</w:t>
+            </w:r>
+          </w:p>
+        </w:tc>
+        <w:tc>
+          <w:tcPr>
+            <w:tcW w:w="4180" w:type="dxa"/>
+          </w:tcPr>
+          <w:p>
+            <w:pPr>
+              <w:tabs>
+                <w:tab w:val="left" w:pos="916"/>
+                <w:tab w:val="left" w:pos="1832"/>
+                <w:tab w:val="left" w:pos="2748"/>
+                <w:tab w:val="left" w:pos="3664"/>
+                <w:tab w:val="left" w:pos="4580"/>
+                <w:tab w:val="left" w:pos="5496"/>
+                <w:tab w:val="left" w:pos="6412"/>
+                <w:tab w:val="left" w:pos="7328"/>
+                <w:tab w:val="left" w:pos="8244"/>
+                <w:tab w:val="left" w:pos="9160"/>
+                <w:tab w:val="left" w:pos="10076"/>
+                <w:tab w:val="left" w:pos="10992"/>
+                <w:tab w:val="left" w:pos="11908"/>
+                <w:tab w:val="left" w:pos="12824"/>
+                <w:tab w:val="left" w:pos="13740"/>
+                <w:tab w:val="left" w:pos="14656"/>
+              </w:tabs>
+              <w:rPr>
+                <w:rFonts w:eastAsia="Times New Roman" w:cs="Arial"/>
+                <w:sz w:val="20"/>
+                <w:szCs w:val="20"/>
+              </w:rPr>
+            </w:pPr>
+            <w:r>
+              <w:rPr>
+                <w:rFonts w:eastAsia="Times New Roman" w:cs="Arial"/>
+                <w:sz w:val="20"/>
+                <w:szCs w:val="20"/>
+              </w:rPr>
+              <w:t xml:space="preserve">Project mini-presentation </w:t>
+            </w:r>
+          </w:p>
+        </w:tc>
+        <w:tc>
+          <w:tcPr>
+            <w:tcW w:w="2113" w:type="dxa"/>
+          </w:tcPr>
+          <w:p>
+            <w:pPr>
+              <w:tabs>
+                <w:tab w:val="left" w:pos="916"/>
+                <w:tab w:val="left" w:pos="1832"/>
+                <w:tab w:val="left" w:pos="2748"/>
+                <w:tab w:val="left" w:pos="3664"/>
+                <w:tab w:val="left" w:pos="4580"/>
+                <w:tab w:val="left" w:pos="5496"/>
+                <w:tab w:val="left" w:pos="6412"/>
+                <w:tab w:val="left" w:pos="7328"/>
+                <w:tab w:val="left" w:pos="8244"/>
+                <w:tab w:val="left" w:pos="9160"/>
+                <w:tab w:val="left" w:pos="10076"/>
+                <w:tab w:val="left" w:pos="10992"/>
+                <w:tab w:val="left" w:pos="11908"/>
+                <w:tab w:val="left" w:pos="12824"/>
+                <w:tab w:val="left" w:pos="13740"/>
+                <w:tab w:val="left" w:pos="14656"/>
+              </w:tabs>
+              <w:rPr>
+                <w:rFonts w:eastAsia="Times New Roman" w:cs="Arial"/>
+                <w:sz w:val="20"/>
+                <w:szCs w:val="20"/>
+              </w:rPr>
+            </w:pPr>
+            <w:r>
+              <w:rPr>
+                <w:rFonts w:eastAsia="Times New Roman" w:cs="Arial"/>
+                <w:b/>
+                <w:bCs/>
+                <w:sz w:val="20"/>
+                <w:szCs w:val="20"/>
+              </w:rPr>
+              <w:t>Team</w:t>
             </w:r>
           </w:p>
         </w:tc>
@@ -1276,7 +2884,7 @@
                 <w:sz w:val="20"/>
                 <w:szCs w:val="20"/>
               </w:rPr>
-              <w:t>9/6</w:t>
+              <w:t>10/11</w:t>
             </w:r>
           </w:p>
         </w:tc>
@@ -1316,7 +2924,7 @@
                 <w:sz w:val="20"/>
                 <w:szCs w:val="20"/>
               </w:rPr>
-              <w:t>3</w:t>
+              <w:t>8</w:t>
             </w:r>
           </w:p>
         </w:tc>
@@ -1356,7 +2964,15 @@
                 <w:sz w:val="20"/>
                 <w:szCs w:val="20"/>
               </w:rPr>
-              <w:t>Lesson 2</w:t>
+              <w:t xml:space="preserve">Lesson </w:t>
+            </w:r>
+            <w:r>
+              <w:rPr>
+                <w:rFonts w:eastAsia="Times New Roman" w:cs="Arial"/>
+                <w:sz w:val="20"/>
+                <w:szCs w:val="20"/>
+              </w:rPr>
+              <w:t>7</w:t>
             </w:r>
           </w:p>
         </w:tc>
@@ -1398,15 +3014,23 @@
                 <w:sz w:val="20"/>
                 <w:szCs w:val="20"/>
               </w:rPr>
-              <w:t xml:space="preserve">Rdg: </w:t>
-            </w:r>
-            <w:r>
-              <w:rPr>
-                <w:rFonts w:eastAsia="Times New Roman" w:cs="Arial"/>
-                <w:sz w:val="20"/>
-                <w:szCs w:val="20"/>
-              </w:rPr>
-              <w:t>The C4G BLIS Experience</w:t>
+              <w:t>Rdg TBD</w:t>
+            </w:r>
+            <w:r>
+              <w:rPr>
+                <w:rFonts w:eastAsia="Times New Roman" w:cs="Arial"/>
+                <w:sz w:val="20"/>
+                <w:szCs w:val="20"/>
+              </w:rPr>
+              <w:t xml:space="preserve"> </w:t>
+            </w:r>
+            <w:r>
+              <w:rPr>
+                <w:rFonts w:eastAsia="Times New Roman" w:cs="Arial"/>
+                <w:sz w:val="20"/>
+                <w:szCs w:val="20"/>
+              </w:rPr>
+              <w:t>(10/11-12: Fall Break)</w:t>
             </w:r>
           </w:p>
         </w:tc>
@@ -1443,18 +3067,456 @@
             <w:r>
               <w:rPr>
                 <w:rFonts w:eastAsia="Times New Roman" w:cs="Arial"/>
-                <w:sz w:val="20"/>
-                <w:szCs w:val="20"/>
-              </w:rPr>
-              <w:t xml:space="preserve">A1: </w:t>
-            </w:r>
-            <w:r>
-              <w:rPr>
-                <w:rFonts w:eastAsia="Times New Roman" w:cs="Arial"/>
-                <w:sz w:val="20"/>
-                <w:szCs w:val="20"/>
-              </w:rPr>
-              <w:t xml:space="preserve">Project Goals </w:t>
+                <w:b/>
+                <w:bCs/>
+                <w:sz w:val="20"/>
+                <w:szCs w:val="20"/>
+              </w:rPr>
+              <w:t>Team</w:t>
+            </w:r>
+            <w:r>
+              <w:rPr>
+                <w:rFonts w:eastAsia="Times New Roman" w:cs="Arial"/>
+                <w:b/>
+                <w:bCs/>
+                <w:sz w:val="20"/>
+                <w:szCs w:val="20"/>
+              </w:rPr>
+              <w:t xml:space="preserve">: </w:t>
+            </w:r>
+            <w:r>
+              <w:rPr>
+                <w:rFonts w:eastAsia="Times New Roman" w:cs="Arial"/>
+                <w:sz w:val="20"/>
+                <w:szCs w:val="20"/>
+              </w:rPr>
+              <w:t>Initial project evaluation</w:t>
+            </w:r>
+          </w:p>
+        </w:tc>
+      </w:tr>
+      <w:tr>
+        <w:trPr>
+          <w:trHeight w:val="620"/>
+        </w:trPr>
+        <w:tc>
+          <w:tcPr>
+            <w:tcW w:w="895" w:type="dxa"/>
+          </w:tcPr>
+          <w:p>
+            <w:pPr>
+              <w:tabs>
+                <w:tab w:val="left" w:pos="916"/>
+                <w:tab w:val="left" w:pos="1832"/>
+                <w:tab w:val="left" w:pos="2748"/>
+                <w:tab w:val="left" w:pos="3664"/>
+                <w:tab w:val="left" w:pos="4580"/>
+                <w:tab w:val="left" w:pos="5496"/>
+                <w:tab w:val="left" w:pos="6412"/>
+                <w:tab w:val="left" w:pos="7328"/>
+                <w:tab w:val="left" w:pos="8244"/>
+                <w:tab w:val="left" w:pos="9160"/>
+                <w:tab w:val="left" w:pos="10076"/>
+                <w:tab w:val="left" w:pos="10992"/>
+                <w:tab w:val="left" w:pos="11908"/>
+                <w:tab w:val="left" w:pos="12824"/>
+                <w:tab w:val="left" w:pos="13740"/>
+                <w:tab w:val="left" w:pos="14656"/>
+              </w:tabs>
+              <w:rPr>
+                <w:rFonts w:eastAsia="Times New Roman" w:cs="Arial"/>
+                <w:sz w:val="20"/>
+                <w:szCs w:val="20"/>
+              </w:rPr>
+            </w:pPr>
+            <w:r>
+              <w:rPr>
+                <w:rFonts w:eastAsia="Times New Roman" w:cs="Arial"/>
+                <w:sz w:val="20"/>
+                <w:szCs w:val="20"/>
+              </w:rPr>
+              <w:t>10/18</w:t>
+            </w:r>
+          </w:p>
+        </w:tc>
+        <w:tc>
+          <w:tcPr>
+            <w:tcW w:w="830" w:type="dxa"/>
+          </w:tcPr>
+          <w:p>
+            <w:pPr>
+              <w:tabs>
+                <w:tab w:val="left" w:pos="916"/>
+                <w:tab w:val="left" w:pos="1832"/>
+                <w:tab w:val="left" w:pos="2748"/>
+                <w:tab w:val="left" w:pos="3664"/>
+                <w:tab w:val="left" w:pos="4580"/>
+                <w:tab w:val="left" w:pos="5496"/>
+                <w:tab w:val="left" w:pos="6412"/>
+                <w:tab w:val="left" w:pos="7328"/>
+                <w:tab w:val="left" w:pos="8244"/>
+                <w:tab w:val="left" w:pos="9160"/>
+                <w:tab w:val="left" w:pos="10076"/>
+                <w:tab w:val="left" w:pos="10992"/>
+                <w:tab w:val="left" w:pos="11908"/>
+                <w:tab w:val="left" w:pos="12824"/>
+                <w:tab w:val="left" w:pos="13740"/>
+                <w:tab w:val="left" w:pos="14656"/>
+              </w:tabs>
+              <w:rPr>
+                <w:rFonts w:eastAsia="Times New Roman" w:cs="Arial"/>
+                <w:sz w:val="20"/>
+                <w:szCs w:val="20"/>
+              </w:rPr>
+            </w:pPr>
+            <w:r>
+              <w:rPr>
+                <w:rFonts w:eastAsia="Times New Roman" w:cs="Arial"/>
+                <w:sz w:val="20"/>
+                <w:szCs w:val="20"/>
+              </w:rPr>
+              <w:t>9</w:t>
+            </w:r>
+          </w:p>
+        </w:tc>
+        <w:tc>
+          <w:tcPr>
+            <w:tcW w:w="1060" w:type="dxa"/>
+          </w:tcPr>
+          <w:p>
+            <w:pPr>
+              <w:tabs>
+                <w:tab w:val="left" w:pos="916"/>
+                <w:tab w:val="left" w:pos="1832"/>
+                <w:tab w:val="left" w:pos="2748"/>
+                <w:tab w:val="left" w:pos="3664"/>
+                <w:tab w:val="left" w:pos="4580"/>
+                <w:tab w:val="left" w:pos="5496"/>
+                <w:tab w:val="left" w:pos="6412"/>
+                <w:tab w:val="left" w:pos="7328"/>
+                <w:tab w:val="left" w:pos="8244"/>
+                <w:tab w:val="left" w:pos="9160"/>
+                <w:tab w:val="left" w:pos="10076"/>
+                <w:tab w:val="left" w:pos="10992"/>
+                <w:tab w:val="left" w:pos="11908"/>
+                <w:tab w:val="left" w:pos="12824"/>
+                <w:tab w:val="left" w:pos="13740"/>
+                <w:tab w:val="left" w:pos="14656"/>
+              </w:tabs>
+              <w:rPr>
+                <w:rFonts w:eastAsia="Times New Roman" w:cs="Arial"/>
+                <w:sz w:val="20"/>
+                <w:szCs w:val="20"/>
+              </w:rPr>
+            </w:pPr>
+            <w:r>
+              <w:rPr>
+                <w:rFonts w:eastAsia="Times New Roman" w:cs="Arial"/>
+                <w:sz w:val="20"/>
+                <w:szCs w:val="20"/>
+              </w:rPr>
+              <w:t xml:space="preserve">Lesson </w:t>
+            </w:r>
+            <w:r>
+              <w:rPr>
+                <w:rFonts w:eastAsia="Times New Roman" w:cs="Arial"/>
+                <w:sz w:val="20"/>
+                <w:szCs w:val="20"/>
+              </w:rPr>
+              <w:t>8</w:t>
+            </w:r>
+          </w:p>
+        </w:tc>
+        <w:tc>
+          <w:tcPr>
+            <w:tcW w:w="4180" w:type="dxa"/>
+          </w:tcPr>
+          <w:p>
+            <w:pPr>
+              <w:tabs>
+                <w:tab w:val="left" w:pos="916"/>
+                <w:tab w:val="left" w:pos="1832"/>
+                <w:tab w:val="left" w:pos="2748"/>
+                <w:tab w:val="left" w:pos="3664"/>
+                <w:tab w:val="left" w:pos="4580"/>
+                <w:tab w:val="left" w:pos="5496"/>
+                <w:tab w:val="left" w:pos="6412"/>
+                <w:tab w:val="left" w:pos="7328"/>
+                <w:tab w:val="left" w:pos="8244"/>
+                <w:tab w:val="left" w:pos="9160"/>
+                <w:tab w:val="left" w:pos="10076"/>
+                <w:tab w:val="left" w:pos="10992"/>
+                <w:tab w:val="left" w:pos="11908"/>
+                <w:tab w:val="left" w:pos="12824"/>
+                <w:tab w:val="left" w:pos="13740"/>
+                <w:tab w:val="left" w:pos="14656"/>
+              </w:tabs>
+              <w:rPr>
+                <w:rFonts w:eastAsia="Times New Roman" w:cs="Arial"/>
+                <w:sz w:val="20"/>
+                <w:szCs w:val="20"/>
+              </w:rPr>
+            </w:pPr>
+            <w:r>
+              <w:rPr>
+                <w:rFonts w:eastAsia="Times New Roman" w:cs="Arial"/>
+                <w:sz w:val="20"/>
+                <w:szCs w:val="20"/>
+              </w:rPr>
+              <w:t>Sustainable interfaces, healthcare delivery</w:t>
+            </w:r>
+          </w:p>
+        </w:tc>
+        <w:tc>
+          <w:tcPr>
+            <w:tcW w:w="2113" w:type="dxa"/>
+          </w:tcPr>
+          <w:p>
+            <w:pPr>
+              <w:tabs>
+                <w:tab w:val="left" w:pos="916"/>
+                <w:tab w:val="left" w:pos="1832"/>
+                <w:tab w:val="left" w:pos="2748"/>
+                <w:tab w:val="left" w:pos="3664"/>
+                <w:tab w:val="left" w:pos="4580"/>
+                <w:tab w:val="left" w:pos="5496"/>
+                <w:tab w:val="left" w:pos="6412"/>
+                <w:tab w:val="left" w:pos="7328"/>
+                <w:tab w:val="left" w:pos="8244"/>
+                <w:tab w:val="left" w:pos="9160"/>
+                <w:tab w:val="left" w:pos="10076"/>
+                <w:tab w:val="left" w:pos="10992"/>
+                <w:tab w:val="left" w:pos="11908"/>
+                <w:tab w:val="left" w:pos="12824"/>
+                <w:tab w:val="left" w:pos="13740"/>
+                <w:tab w:val="left" w:pos="14656"/>
+              </w:tabs>
+              <w:rPr>
+                <w:rFonts w:eastAsia="Times New Roman" w:cs="Arial"/>
+                <w:sz w:val="20"/>
+                <w:szCs w:val="20"/>
+              </w:rPr>
+            </w:pPr>
+            <w:r>
+              <w:rPr>
+                <w:rFonts w:eastAsia="Times New Roman" w:cs="Arial"/>
+                <w:sz w:val="20"/>
+                <w:szCs w:val="20"/>
+              </w:rPr>
+              <w:t>Midterm paper</w:t>
+            </w:r>
+          </w:p>
+        </w:tc>
+      </w:tr>
+      <w:tr>
+        <w:trPr>
+          <w:trHeight w:val="440"/>
+        </w:trPr>
+        <w:tc>
+          <w:tcPr>
+            <w:tcW w:w="895" w:type="dxa"/>
+          </w:tcPr>
+          <w:p>
+            <w:pPr>
+              <w:tabs>
+                <w:tab w:val="left" w:pos="916"/>
+                <w:tab w:val="left" w:pos="1832"/>
+                <w:tab w:val="left" w:pos="2748"/>
+                <w:tab w:val="left" w:pos="3664"/>
+                <w:tab w:val="left" w:pos="4580"/>
+                <w:tab w:val="left" w:pos="5496"/>
+                <w:tab w:val="left" w:pos="6412"/>
+                <w:tab w:val="left" w:pos="7328"/>
+                <w:tab w:val="left" w:pos="8244"/>
+                <w:tab w:val="left" w:pos="9160"/>
+                <w:tab w:val="left" w:pos="10076"/>
+                <w:tab w:val="left" w:pos="10992"/>
+                <w:tab w:val="left" w:pos="11908"/>
+                <w:tab w:val="left" w:pos="12824"/>
+                <w:tab w:val="left" w:pos="13740"/>
+                <w:tab w:val="left" w:pos="14656"/>
+              </w:tabs>
+              <w:rPr>
+                <w:rFonts w:eastAsia="Times New Roman" w:cs="Arial"/>
+                <w:sz w:val="20"/>
+                <w:szCs w:val="20"/>
+              </w:rPr>
+            </w:pPr>
+            <w:r>
+              <w:rPr>
+                <w:rFonts w:eastAsia="Times New Roman" w:cs="Arial"/>
+                <w:sz w:val="20"/>
+                <w:szCs w:val="20"/>
+              </w:rPr>
+              <w:t>10/25</w:t>
+            </w:r>
+          </w:p>
+        </w:tc>
+        <w:tc>
+          <w:tcPr>
+            <w:tcW w:w="830" w:type="dxa"/>
+          </w:tcPr>
+          <w:p>
+            <w:pPr>
+              <w:tabs>
+                <w:tab w:val="left" w:pos="916"/>
+                <w:tab w:val="left" w:pos="1832"/>
+                <w:tab w:val="left" w:pos="2748"/>
+                <w:tab w:val="left" w:pos="3664"/>
+                <w:tab w:val="left" w:pos="4580"/>
+                <w:tab w:val="left" w:pos="5496"/>
+                <w:tab w:val="left" w:pos="6412"/>
+                <w:tab w:val="left" w:pos="7328"/>
+                <w:tab w:val="left" w:pos="8244"/>
+                <w:tab w:val="left" w:pos="9160"/>
+                <w:tab w:val="left" w:pos="10076"/>
+                <w:tab w:val="left" w:pos="10992"/>
+                <w:tab w:val="left" w:pos="11908"/>
+                <w:tab w:val="left" w:pos="12824"/>
+                <w:tab w:val="left" w:pos="13740"/>
+                <w:tab w:val="left" w:pos="14656"/>
+              </w:tabs>
+              <w:rPr>
+                <w:rFonts w:eastAsia="Times New Roman" w:cs="Arial"/>
+                <w:sz w:val="20"/>
+                <w:szCs w:val="20"/>
+              </w:rPr>
+            </w:pPr>
+            <w:r>
+              <w:rPr>
+                <w:rFonts w:eastAsia="Times New Roman" w:cs="Arial"/>
+                <w:sz w:val="20"/>
+                <w:szCs w:val="20"/>
+              </w:rPr>
+              <w:t>10</w:t>
+            </w:r>
+          </w:p>
+        </w:tc>
+        <w:tc>
+          <w:tcPr>
+            <w:tcW w:w="1060" w:type="dxa"/>
+          </w:tcPr>
+          <w:p>
+            <w:pPr>
+              <w:tabs>
+                <w:tab w:val="left" w:pos="916"/>
+                <w:tab w:val="left" w:pos="1832"/>
+                <w:tab w:val="left" w:pos="2748"/>
+                <w:tab w:val="left" w:pos="3664"/>
+                <w:tab w:val="left" w:pos="4580"/>
+                <w:tab w:val="left" w:pos="5496"/>
+                <w:tab w:val="left" w:pos="6412"/>
+                <w:tab w:val="left" w:pos="7328"/>
+                <w:tab w:val="left" w:pos="8244"/>
+                <w:tab w:val="left" w:pos="9160"/>
+                <w:tab w:val="left" w:pos="10076"/>
+                <w:tab w:val="left" w:pos="10992"/>
+                <w:tab w:val="left" w:pos="11908"/>
+                <w:tab w:val="left" w:pos="12824"/>
+                <w:tab w:val="left" w:pos="13740"/>
+                <w:tab w:val="left" w:pos="14656"/>
+              </w:tabs>
+              <w:rPr>
+                <w:rFonts w:eastAsia="Times New Roman" w:cs="Arial"/>
+                <w:sz w:val="20"/>
+                <w:szCs w:val="20"/>
+              </w:rPr>
+            </w:pPr>
+            <w:r>
+              <w:rPr>
+                <w:rFonts w:eastAsia="Times New Roman" w:cs="Arial"/>
+                <w:sz w:val="20"/>
+                <w:szCs w:val="20"/>
+              </w:rPr>
+              <w:t xml:space="preserve">Lesson </w:t>
+            </w:r>
+            <w:r>
+              <w:rPr>
+                <w:rFonts w:eastAsia="Times New Roman" w:cs="Arial"/>
+                <w:sz w:val="20"/>
+                <w:szCs w:val="20"/>
+              </w:rPr>
+              <w:t>9</w:t>
+            </w:r>
+          </w:p>
+        </w:tc>
+        <w:tc>
+          <w:tcPr>
+            <w:tcW w:w="4180" w:type="dxa"/>
+          </w:tcPr>
+          <w:p>
+            <w:pPr>
+              <w:tabs>
+                <w:tab w:val="left" w:pos="916"/>
+                <w:tab w:val="left" w:pos="1832"/>
+                <w:tab w:val="left" w:pos="2748"/>
+                <w:tab w:val="left" w:pos="3664"/>
+                <w:tab w:val="left" w:pos="4580"/>
+                <w:tab w:val="left" w:pos="5496"/>
+                <w:tab w:val="left" w:pos="6412"/>
+                <w:tab w:val="left" w:pos="7328"/>
+                <w:tab w:val="left" w:pos="8244"/>
+                <w:tab w:val="left" w:pos="9160"/>
+                <w:tab w:val="left" w:pos="10076"/>
+                <w:tab w:val="left" w:pos="10992"/>
+                <w:tab w:val="left" w:pos="11908"/>
+                <w:tab w:val="left" w:pos="12824"/>
+                <w:tab w:val="left" w:pos="13740"/>
+                <w:tab w:val="left" w:pos="14656"/>
+              </w:tabs>
+              <w:rPr>
+                <w:rFonts w:eastAsia="Times New Roman" w:cs="Arial"/>
+                <w:sz w:val="20"/>
+                <w:szCs w:val="20"/>
+              </w:rPr>
+            </w:pPr>
+            <w:r>
+              <w:rPr>
+                <w:rFonts w:eastAsia="Times New Roman" w:cs="Arial"/>
+                <w:sz w:val="20"/>
+                <w:szCs w:val="20"/>
+              </w:rPr>
+              <w:t>Social inequity</w:t>
+            </w:r>
+          </w:p>
+        </w:tc>
+        <w:tc>
+          <w:tcPr>
+            <w:tcW w:w="2113" w:type="dxa"/>
+          </w:tcPr>
+          <w:p>
+            <w:pPr>
+              <w:tabs>
+                <w:tab w:val="left" w:pos="916"/>
+                <w:tab w:val="left" w:pos="1832"/>
+                <w:tab w:val="left" w:pos="2748"/>
+                <w:tab w:val="left" w:pos="3664"/>
+                <w:tab w:val="left" w:pos="4580"/>
+                <w:tab w:val="left" w:pos="5496"/>
+                <w:tab w:val="left" w:pos="6412"/>
+                <w:tab w:val="left" w:pos="7328"/>
+                <w:tab w:val="left" w:pos="8244"/>
+                <w:tab w:val="left" w:pos="9160"/>
+                <w:tab w:val="left" w:pos="10076"/>
+                <w:tab w:val="left" w:pos="10992"/>
+                <w:tab w:val="left" w:pos="11908"/>
+                <w:tab w:val="left" w:pos="12824"/>
+                <w:tab w:val="left" w:pos="13740"/>
+                <w:tab w:val="left" w:pos="14656"/>
+              </w:tabs>
+              <w:rPr>
+                <w:rFonts w:eastAsia="Times New Roman" w:cs="Arial"/>
+                <w:sz w:val="20"/>
+                <w:szCs w:val="20"/>
+              </w:rPr>
+            </w:pPr>
+            <w:r>
+              <w:rPr>
+                <w:rFonts w:eastAsia="Times New Roman" w:cs="Arial"/>
+                <w:sz w:val="20"/>
+                <w:szCs w:val="20"/>
+              </w:rPr>
+              <w:t>(usual video quizzes)</w:t>
             </w:r>
           </w:p>
         </w:tc>
@@ -1499,7 +3561,7 @@
                 <w:sz w:val="20"/>
                 <w:szCs w:val="20"/>
               </w:rPr>
-              <w:t>9/13</w:t>
+              <w:t>11/1</w:t>
             </w:r>
           </w:p>
         </w:tc>
@@ -1539,7 +3601,7 @@
                 <w:sz w:val="20"/>
                 <w:szCs w:val="20"/>
               </w:rPr>
-              <w:t>4</w:t>
+              <w:t>11</w:t>
             </w:r>
           </w:p>
         </w:tc>
@@ -1587,7 +3649,7 @@
                 <w:sz w:val="20"/>
                 <w:szCs w:val="20"/>
               </w:rPr>
-              <w:t>3</w:t>
+              <w:t>10</w:t>
             </w:r>
           </w:p>
         </w:tc>
@@ -1627,7 +3689,7 @@
                 <w:sz w:val="20"/>
                 <w:szCs w:val="20"/>
               </w:rPr>
-              <w:t>Team formation</w:t>
+              <w:t>Project evaluations</w:t>
             </w:r>
           </w:p>
         </w:tc>
@@ -1661,6 +3723,401 @@
                 <w:szCs w:val="20"/>
               </w:rPr>
             </w:pPr>
+            <w:r>
+              <w:rPr>
+                <w:rFonts w:eastAsia="Times New Roman" w:cs="Arial"/>
+                <w:sz w:val="20"/>
+                <w:szCs w:val="20"/>
+              </w:rPr>
+              <w:t>Peer evaluations</w:t>
+            </w:r>
+          </w:p>
+        </w:tc>
+      </w:tr>
+      <w:tr>
+        <w:trPr>
+          <w:trHeight w:val="350"/>
+        </w:trPr>
+        <w:tc>
+          <w:tcPr>
+            <w:tcW w:w="895" w:type="dxa"/>
+          </w:tcPr>
+          <w:p>
+            <w:pPr>
+              <w:tabs>
+                <w:tab w:val="left" w:pos="916"/>
+                <w:tab w:val="left" w:pos="1832"/>
+                <w:tab w:val="left" w:pos="2748"/>
+                <w:tab w:val="left" w:pos="3664"/>
+                <w:tab w:val="left" w:pos="4580"/>
+                <w:tab w:val="left" w:pos="5496"/>
+                <w:tab w:val="left" w:pos="6412"/>
+                <w:tab w:val="left" w:pos="7328"/>
+                <w:tab w:val="left" w:pos="8244"/>
+                <w:tab w:val="left" w:pos="9160"/>
+                <w:tab w:val="left" w:pos="10076"/>
+                <w:tab w:val="left" w:pos="10992"/>
+                <w:tab w:val="left" w:pos="11908"/>
+                <w:tab w:val="left" w:pos="12824"/>
+                <w:tab w:val="left" w:pos="13740"/>
+                <w:tab w:val="left" w:pos="14656"/>
+              </w:tabs>
+              <w:rPr>
+                <w:rFonts w:eastAsia="Times New Roman" w:cs="Arial"/>
+                <w:sz w:val="20"/>
+                <w:szCs w:val="20"/>
+              </w:rPr>
+            </w:pPr>
+            <w:r>
+              <w:rPr>
+                <w:rFonts w:eastAsia="Times New Roman" w:cs="Arial"/>
+                <w:sz w:val="20"/>
+                <w:szCs w:val="20"/>
+              </w:rPr>
+              <w:t>11/8</w:t>
+            </w:r>
+          </w:p>
+        </w:tc>
+        <w:tc>
+          <w:tcPr>
+            <w:tcW w:w="830" w:type="dxa"/>
+          </w:tcPr>
+          <w:p>
+            <w:pPr>
+              <w:tabs>
+                <w:tab w:val="left" w:pos="916"/>
+                <w:tab w:val="left" w:pos="1832"/>
+                <w:tab w:val="left" w:pos="2748"/>
+                <w:tab w:val="left" w:pos="3664"/>
+                <w:tab w:val="left" w:pos="4580"/>
+                <w:tab w:val="left" w:pos="5496"/>
+                <w:tab w:val="left" w:pos="6412"/>
+                <w:tab w:val="left" w:pos="7328"/>
+                <w:tab w:val="left" w:pos="8244"/>
+                <w:tab w:val="left" w:pos="9160"/>
+                <w:tab w:val="left" w:pos="10076"/>
+                <w:tab w:val="left" w:pos="10992"/>
+                <w:tab w:val="left" w:pos="11908"/>
+                <w:tab w:val="left" w:pos="12824"/>
+                <w:tab w:val="left" w:pos="13740"/>
+                <w:tab w:val="left" w:pos="14656"/>
+              </w:tabs>
+              <w:rPr>
+                <w:rFonts w:eastAsia="Times New Roman" w:cs="Arial"/>
+                <w:sz w:val="20"/>
+                <w:szCs w:val="20"/>
+              </w:rPr>
+            </w:pPr>
+            <w:r>
+              <w:rPr>
+                <w:rFonts w:eastAsia="Times New Roman" w:cs="Arial"/>
+                <w:sz w:val="20"/>
+                <w:szCs w:val="20"/>
+              </w:rPr>
+              <w:t>12</w:t>
+            </w:r>
+          </w:p>
+        </w:tc>
+        <w:tc>
+          <w:tcPr>
+            <w:tcW w:w="1060" w:type="dxa"/>
+          </w:tcPr>
+          <w:p>
+            <w:pPr>
+              <w:tabs>
+                <w:tab w:val="left" w:pos="916"/>
+                <w:tab w:val="left" w:pos="1832"/>
+                <w:tab w:val="left" w:pos="2748"/>
+                <w:tab w:val="left" w:pos="3664"/>
+                <w:tab w:val="left" w:pos="4580"/>
+                <w:tab w:val="left" w:pos="5496"/>
+                <w:tab w:val="left" w:pos="6412"/>
+                <w:tab w:val="left" w:pos="7328"/>
+                <w:tab w:val="left" w:pos="8244"/>
+                <w:tab w:val="left" w:pos="9160"/>
+                <w:tab w:val="left" w:pos="10076"/>
+                <w:tab w:val="left" w:pos="10992"/>
+                <w:tab w:val="left" w:pos="11908"/>
+                <w:tab w:val="left" w:pos="12824"/>
+                <w:tab w:val="left" w:pos="13740"/>
+                <w:tab w:val="left" w:pos="14656"/>
+              </w:tabs>
+              <w:rPr>
+                <w:rFonts w:eastAsia="Times New Roman" w:cs="Arial"/>
+                <w:sz w:val="20"/>
+                <w:szCs w:val="20"/>
+              </w:rPr>
+            </w:pPr>
+            <w:r>
+              <w:rPr>
+                <w:rFonts w:eastAsia="Times New Roman" w:cs="Arial"/>
+                <w:sz w:val="20"/>
+                <w:szCs w:val="20"/>
+              </w:rPr>
+              <w:t>Lesson 1</w:t>
+            </w:r>
+            <w:r>
+              <w:rPr>
+                <w:rFonts w:eastAsia="Times New Roman" w:cs="Arial"/>
+                <w:sz w:val="20"/>
+                <w:szCs w:val="20"/>
+              </w:rPr>
+              <w:t>1</w:t>
+            </w:r>
+          </w:p>
+        </w:tc>
+        <w:tc>
+          <w:tcPr>
+            <w:tcW w:w="4180" w:type="dxa"/>
+          </w:tcPr>
+          <w:p>
+            <w:pPr>
+              <w:tabs>
+                <w:tab w:val="left" w:pos="916"/>
+                <w:tab w:val="left" w:pos="1832"/>
+                <w:tab w:val="left" w:pos="2748"/>
+                <w:tab w:val="left" w:pos="3664"/>
+                <w:tab w:val="left" w:pos="4580"/>
+                <w:tab w:val="left" w:pos="5496"/>
+                <w:tab w:val="left" w:pos="6412"/>
+                <w:tab w:val="left" w:pos="7328"/>
+                <w:tab w:val="left" w:pos="8244"/>
+                <w:tab w:val="left" w:pos="9160"/>
+                <w:tab w:val="left" w:pos="10076"/>
+                <w:tab w:val="left" w:pos="10992"/>
+                <w:tab w:val="left" w:pos="11908"/>
+                <w:tab w:val="left" w:pos="12824"/>
+                <w:tab w:val="left" w:pos="13740"/>
+                <w:tab w:val="left" w:pos="14656"/>
+              </w:tabs>
+              <w:rPr>
+                <w:rFonts w:eastAsia="Times New Roman" w:cs="Arial"/>
+                <w:sz w:val="20"/>
+                <w:szCs w:val="20"/>
+              </w:rPr>
+            </w:pPr>
+            <w:r>
+              <w:rPr>
+                <w:rFonts w:eastAsia="Times New Roman" w:cs="Arial"/>
+                <w:sz w:val="20"/>
+                <w:szCs w:val="20"/>
+              </w:rPr>
+              <w:t>Infrastructure: system and human</w:t>
+            </w:r>
+          </w:p>
+        </w:tc>
+        <w:tc>
+          <w:tcPr>
+            <w:tcW w:w="2113" w:type="dxa"/>
+          </w:tcPr>
+          <w:p>
+            <w:pPr>
+              <w:tabs>
+                <w:tab w:val="left" w:pos="916"/>
+                <w:tab w:val="left" w:pos="1832"/>
+                <w:tab w:val="left" w:pos="2748"/>
+                <w:tab w:val="left" w:pos="3664"/>
+                <w:tab w:val="left" w:pos="4580"/>
+                <w:tab w:val="left" w:pos="5496"/>
+                <w:tab w:val="left" w:pos="6412"/>
+                <w:tab w:val="left" w:pos="7328"/>
+                <w:tab w:val="left" w:pos="8244"/>
+                <w:tab w:val="left" w:pos="9160"/>
+                <w:tab w:val="left" w:pos="10076"/>
+                <w:tab w:val="left" w:pos="10992"/>
+                <w:tab w:val="left" w:pos="11908"/>
+                <w:tab w:val="left" w:pos="12824"/>
+                <w:tab w:val="left" w:pos="13740"/>
+                <w:tab w:val="left" w:pos="14656"/>
+              </w:tabs>
+              <w:rPr>
+                <w:rFonts w:eastAsia="Times New Roman" w:cs="Arial"/>
+                <w:sz w:val="20"/>
+                <w:szCs w:val="20"/>
+              </w:rPr>
+            </w:pPr>
+            <w:r>
+              <w:rPr>
+                <w:rFonts w:eastAsia="Times New Roman" w:cs="Arial"/>
+                <w:sz w:val="20"/>
+                <w:szCs w:val="20"/>
+              </w:rPr>
+              <w:t>(usual video quizzes)</w:t>
+            </w:r>
+          </w:p>
+        </w:tc>
+      </w:tr>
+      <w:tr>
+        <w:trPr>
+          <w:trHeight w:val="350"/>
+        </w:trPr>
+        <w:tc>
+          <w:tcPr>
+            <w:tcW w:w="895" w:type="dxa"/>
+          </w:tcPr>
+          <w:p>
+            <w:pPr>
+              <w:tabs>
+                <w:tab w:val="left" w:pos="916"/>
+                <w:tab w:val="left" w:pos="1832"/>
+                <w:tab w:val="left" w:pos="2748"/>
+                <w:tab w:val="left" w:pos="3664"/>
+                <w:tab w:val="left" w:pos="4580"/>
+                <w:tab w:val="left" w:pos="5496"/>
+                <w:tab w:val="left" w:pos="6412"/>
+                <w:tab w:val="left" w:pos="7328"/>
+                <w:tab w:val="left" w:pos="8244"/>
+                <w:tab w:val="left" w:pos="9160"/>
+                <w:tab w:val="left" w:pos="10076"/>
+                <w:tab w:val="left" w:pos="10992"/>
+                <w:tab w:val="left" w:pos="11908"/>
+                <w:tab w:val="left" w:pos="12824"/>
+                <w:tab w:val="left" w:pos="13740"/>
+                <w:tab w:val="left" w:pos="14656"/>
+              </w:tabs>
+              <w:rPr>
+                <w:rFonts w:eastAsia="Times New Roman" w:cs="Arial"/>
+                <w:sz w:val="20"/>
+                <w:szCs w:val="20"/>
+              </w:rPr>
+            </w:pPr>
+            <w:r>
+              <w:rPr>
+                <w:rFonts w:eastAsia="Times New Roman" w:cs="Arial"/>
+                <w:sz w:val="20"/>
+                <w:szCs w:val="20"/>
+              </w:rPr>
+              <w:lastRenderedPageBreak/>
+              <w:t>11/15</w:t>
+            </w:r>
+          </w:p>
+        </w:tc>
+        <w:tc>
+          <w:tcPr>
+            <w:tcW w:w="830" w:type="dxa"/>
+          </w:tcPr>
+          <w:p>
+            <w:pPr>
+              <w:tabs>
+                <w:tab w:val="left" w:pos="916"/>
+                <w:tab w:val="left" w:pos="1832"/>
+                <w:tab w:val="left" w:pos="2748"/>
+                <w:tab w:val="left" w:pos="3664"/>
+                <w:tab w:val="left" w:pos="4580"/>
+                <w:tab w:val="left" w:pos="5496"/>
+                <w:tab w:val="left" w:pos="6412"/>
+                <w:tab w:val="left" w:pos="7328"/>
+                <w:tab w:val="left" w:pos="8244"/>
+                <w:tab w:val="left" w:pos="9160"/>
+                <w:tab w:val="left" w:pos="10076"/>
+                <w:tab w:val="left" w:pos="10992"/>
+                <w:tab w:val="left" w:pos="11908"/>
+                <w:tab w:val="left" w:pos="12824"/>
+                <w:tab w:val="left" w:pos="13740"/>
+                <w:tab w:val="left" w:pos="14656"/>
+              </w:tabs>
+              <w:rPr>
+                <w:rFonts w:eastAsia="Times New Roman" w:cs="Arial"/>
+                <w:sz w:val="20"/>
+                <w:szCs w:val="20"/>
+              </w:rPr>
+            </w:pPr>
+            <w:r>
+              <w:rPr>
+                <w:rFonts w:eastAsia="Times New Roman" w:cs="Arial"/>
+                <w:sz w:val="20"/>
+                <w:szCs w:val="20"/>
+              </w:rPr>
+              <w:t>13</w:t>
+            </w:r>
+          </w:p>
+        </w:tc>
+        <w:tc>
+          <w:tcPr>
+            <w:tcW w:w="1060" w:type="dxa"/>
+          </w:tcPr>
+          <w:p>
+            <w:pPr>
+              <w:tabs>
+                <w:tab w:val="left" w:pos="916"/>
+                <w:tab w:val="left" w:pos="1832"/>
+                <w:tab w:val="left" w:pos="2748"/>
+                <w:tab w:val="left" w:pos="3664"/>
+                <w:tab w:val="left" w:pos="4580"/>
+                <w:tab w:val="left" w:pos="5496"/>
+                <w:tab w:val="left" w:pos="6412"/>
+                <w:tab w:val="left" w:pos="7328"/>
+                <w:tab w:val="left" w:pos="8244"/>
+                <w:tab w:val="left" w:pos="9160"/>
+                <w:tab w:val="left" w:pos="10076"/>
+                <w:tab w:val="left" w:pos="10992"/>
+                <w:tab w:val="left" w:pos="11908"/>
+                <w:tab w:val="left" w:pos="12824"/>
+                <w:tab w:val="left" w:pos="13740"/>
+                <w:tab w:val="left" w:pos="14656"/>
+              </w:tabs>
+              <w:rPr>
+                <w:rFonts w:eastAsia="Times New Roman" w:cs="Arial"/>
+                <w:sz w:val="20"/>
+                <w:szCs w:val="20"/>
+              </w:rPr>
+            </w:pPr>
+            <w:r>
+              <w:rPr>
+                <w:rFonts w:eastAsia="Times New Roman" w:cs="Arial"/>
+                <w:sz w:val="20"/>
+                <w:szCs w:val="20"/>
+              </w:rPr>
+              <w:t xml:space="preserve">Lesson </w:t>
+            </w:r>
+            <w:r>
+              <w:rPr>
+                <w:rFonts w:eastAsia="Times New Roman" w:cs="Arial"/>
+                <w:sz w:val="20"/>
+                <w:szCs w:val="20"/>
+              </w:rPr>
+              <w:t>12</w:t>
+            </w:r>
+          </w:p>
+        </w:tc>
+        <w:tc>
+          <w:tcPr>
+            <w:tcW w:w="4180" w:type="dxa"/>
+          </w:tcPr>
+          <w:p>
+            <w:pPr>
+              <w:tabs>
+                <w:tab w:val="left" w:pos="916"/>
+                <w:tab w:val="left" w:pos="1832"/>
+                <w:tab w:val="left" w:pos="2748"/>
+                <w:tab w:val="left" w:pos="3664"/>
+                <w:tab w:val="left" w:pos="4580"/>
+                <w:tab w:val="left" w:pos="5496"/>
+                <w:tab w:val="left" w:pos="6412"/>
+                <w:tab w:val="left" w:pos="7328"/>
+                <w:tab w:val="left" w:pos="8244"/>
+                <w:tab w:val="left" w:pos="9160"/>
+                <w:tab w:val="left" w:pos="10076"/>
+                <w:tab w:val="left" w:pos="10992"/>
+                <w:tab w:val="left" w:pos="11908"/>
+                <w:tab w:val="left" w:pos="12824"/>
+                <w:tab w:val="left" w:pos="13740"/>
+                <w:tab w:val="left" w:pos="14656"/>
+              </w:tabs>
+              <w:rPr>
+                <w:rFonts w:eastAsia="Times New Roman" w:cs="Arial"/>
+                <w:sz w:val="20"/>
+                <w:szCs w:val="20"/>
+              </w:rPr>
+            </w:pPr>
+            <w:r>
+              <w:rPr>
+                <w:rFonts w:eastAsia="Times New Roman" w:cs="Arial"/>
+                <w:sz w:val="20"/>
+                <w:szCs w:val="20"/>
+              </w:rPr>
+              <w:t xml:space="preserve">Connectivity; </w:t>
+            </w:r>
             <w:r>
               <w:rPr>
                 <w:rFonts w:eastAsia="Times New Roman" w:cs="Arial"/>
@@ -1669,6 +4126,66 @@
                 <w:sz w:val="20"/>
                 <w:szCs w:val="20"/>
               </w:rPr>
+              <w:t>Rdg:</w:t>
+            </w:r>
+            <w:r>
+              <w:rPr>
+                <w:rFonts w:eastAsia="Times New Roman" w:cs="Arial"/>
+                <w:b/>
+                <w:bCs/>
+                <w:sz w:val="20"/>
+                <w:szCs w:val="20"/>
+              </w:rPr>
+              <w:t xml:space="preserve"> </w:t>
+            </w:r>
+            <w:r>
+              <w:rPr>
+                <w:rFonts w:eastAsia="Times New Roman" w:cs="Arial"/>
+                <w:sz w:val="20"/>
+                <w:szCs w:val="20"/>
+              </w:rPr>
+              <w:t>The SARI Project</w:t>
+            </w:r>
+          </w:p>
+        </w:tc>
+        <w:tc>
+          <w:tcPr>
+            <w:tcW w:w="2113" w:type="dxa"/>
+          </w:tcPr>
+          <w:p>
+            <w:pPr>
+              <w:tabs>
+                <w:tab w:val="left" w:pos="916"/>
+                <w:tab w:val="left" w:pos="1832"/>
+                <w:tab w:val="left" w:pos="2748"/>
+                <w:tab w:val="left" w:pos="3664"/>
+                <w:tab w:val="left" w:pos="4580"/>
+                <w:tab w:val="left" w:pos="5496"/>
+                <w:tab w:val="left" w:pos="6412"/>
+                <w:tab w:val="left" w:pos="7328"/>
+                <w:tab w:val="left" w:pos="8244"/>
+                <w:tab w:val="left" w:pos="9160"/>
+                <w:tab w:val="left" w:pos="10076"/>
+                <w:tab w:val="left" w:pos="10992"/>
+                <w:tab w:val="left" w:pos="11908"/>
+                <w:tab w:val="left" w:pos="12824"/>
+                <w:tab w:val="left" w:pos="13740"/>
+                <w:tab w:val="left" w:pos="14656"/>
+              </w:tabs>
+              <w:rPr>
+                <w:rFonts w:eastAsia="Times New Roman" w:cs="Arial"/>
+                <w:sz w:val="20"/>
+                <w:szCs w:val="20"/>
+              </w:rPr>
+            </w:pPr>
+            <w:r>
+              <w:rPr>
+                <w:rFonts w:eastAsia="Times New Roman" w:cs="Arial"/>
+                <w:b/>
+                <w:bCs/>
+                <w:sz w:val="20"/>
+                <w:szCs w:val="20"/>
+              </w:rPr>
               <w:t>Team:</w:t>
             </w:r>
             <w:r>
@@ -1677,23 +4194,7 @@
                 <w:sz w:val="20"/>
                 <w:szCs w:val="20"/>
               </w:rPr>
-              <w:t xml:space="preserve"> </w:t>
-            </w:r>
-            <w:r>
-              <w:rPr>
-                <w:rFonts w:eastAsia="Times New Roman" w:cs="Arial"/>
-                <w:sz w:val="20"/>
-                <w:szCs w:val="20"/>
-              </w:rPr>
-              <w:t xml:space="preserve"> </w:t>
-            </w:r>
-            <w:r>
-              <w:rPr>
-                <w:rFonts w:eastAsia="Times New Roman" w:cs="Arial"/>
-                <w:sz w:val="20"/>
-                <w:szCs w:val="20"/>
-              </w:rPr>
-              <w:t>Team roster</w:t>
+              <w:t xml:space="preserve"> Project demo</w:t>
             </w:r>
           </w:p>
         </w:tc>
@@ -1738,7 +4239,7 @@
                 <w:sz w:val="20"/>
                 <w:szCs w:val="20"/>
               </w:rPr>
-              <w:t>9/20</w:t>
+              <w:t>11/22</w:t>
             </w:r>
           </w:p>
         </w:tc>
@@ -1778,7 +4279,7 @@
                 <w:sz w:val="20"/>
                 <w:szCs w:val="20"/>
               </w:rPr>
-              <w:t>5</w:t>
+              <w:t>14</w:t>
             </w:r>
           </w:p>
         </w:tc>
@@ -1818,15 +4319,15 @@
                 <w:sz w:val="20"/>
                 <w:szCs w:val="20"/>
               </w:rPr>
-              <w:t xml:space="preserve">Lesson </w:t>
-            </w:r>
-            <w:r>
-              <w:rPr>
-                <w:rFonts w:eastAsia="Times New Roman" w:cs="Arial"/>
-                <w:sz w:val="20"/>
-                <w:szCs w:val="20"/>
-              </w:rPr>
-              <w:t>4</w:t>
+              <w:t>Lesson 1</w:t>
+            </w:r>
+            <w:r>
+              <w:rPr>
+                <w:rFonts w:eastAsia="Times New Roman" w:cs="Arial"/>
+                <w:sz w:val="20"/>
+                <w:szCs w:val="20"/>
+              </w:rPr>
+              <w:t>3</w:t>
             </w:r>
           </w:p>
         </w:tc>
@@ -1863,60 +4364,18 @@
             <w:r>
               <w:rPr>
                 <w:rFonts w:eastAsia="Times New Roman" w:cs="Arial"/>
-                <w:b/>
-                <w:bCs/>
-                <w:sz w:val="20"/>
-                <w:szCs w:val="20"/>
-              </w:rPr>
-              <w:t>Rdg</w:t>
-            </w:r>
-            <w:r>
-              <w:rPr>
-                <w:rFonts w:eastAsia="Times New Roman" w:cs="Arial"/>
-                <w:sz w:val="20"/>
-                <w:szCs w:val="20"/>
-              </w:rPr>
-              <w:t>: Geek Heresy</w:t>
-            </w:r>
-            <w:r>
-              <w:rPr>
-                <w:rFonts w:eastAsia="Times New Roman" w:cs="Arial"/>
-                <w:sz w:val="20"/>
-                <w:szCs w:val="20"/>
-              </w:rPr>
-              <w:t xml:space="preserve"> (</w:t>
-            </w:r>
-            <w:r>
-              <w:rPr>
-                <w:rFonts w:eastAsia="Times New Roman" w:cs="Arial"/>
-                <w:sz w:val="20"/>
-                <w:szCs w:val="20"/>
-              </w:rPr>
-              <w:t xml:space="preserve">course </w:t>
-            </w:r>
-            <w:r>
-              <w:rPr>
-                <w:rFonts w:eastAsia="Times New Roman" w:cs="Arial"/>
-                <w:sz w:val="20"/>
-                <w:szCs w:val="20"/>
-              </w:rPr>
-              <w:t>text</w:t>
-            </w:r>
-            <w:r>
-              <w:rPr>
-                <w:rFonts w:eastAsia="Times New Roman" w:cs="Arial"/>
-                <w:sz w:val="20"/>
-                <w:szCs w:val="20"/>
-              </w:rPr>
-              <w:t>book</w:t>
-            </w:r>
-            <w:r>
-              <w:rPr>
-                <w:rFonts w:eastAsia="Times New Roman" w:cs="Arial"/>
-                <w:sz w:val="20"/>
-                <w:szCs w:val="20"/>
-              </w:rPr>
-              <w:t>)</w:t>
+                <w:sz w:val="20"/>
+                <w:szCs w:val="20"/>
+              </w:rPr>
+              <w:t xml:space="preserve">Project feedback session </w:t>
+            </w:r>
+            <w:r>
+              <w:rPr>
+                <w:rFonts w:eastAsia="Times New Roman" w:cs="Arial"/>
+                <w:sz w:val="20"/>
+                <w:szCs w:val="20"/>
+              </w:rPr>
+              <w:t>(11/25-26: U.S. Thanksgiving)</w:t>
             </w:r>
           </w:p>
         </w:tc>
@@ -1956,14 +4415,14 @@
                 <w:sz w:val="20"/>
                 <w:szCs w:val="20"/>
               </w:rPr>
-              <w:t>A2: Paper: Area of societal need</w:t>
+              <w:t>(feedback session)</w:t>
             </w:r>
           </w:p>
         </w:tc>
       </w:tr>
       <w:tr>
         <w:trPr>
-          <w:trHeight w:val="890"/>
+          <w:trHeight w:val="800"/>
         </w:trPr>
         <w:tc>
           <w:tcPr>
@@ -2001,7 +4460,7 @@
                 <w:sz w:val="20"/>
                 <w:szCs w:val="20"/>
               </w:rPr>
-              <w:t>9/27</w:t>
+              <w:t>11/29</w:t>
             </w:r>
           </w:p>
         </w:tc>
@@ -2041,7 +4500,7 @@
                 <w:sz w:val="20"/>
                 <w:szCs w:val="20"/>
               </w:rPr>
-              <w:t>6</w:t>
+              <w:t>15</w:t>
             </w:r>
           </w:p>
         </w:tc>
@@ -2089,7 +4548,7 @@
                 <w:sz w:val="20"/>
                 <w:szCs w:val="20"/>
               </w:rPr>
-              <w:t>5</w:t>
+              <w:t>14</w:t>
             </w:r>
           </w:p>
         </w:tc>
@@ -2129,7 +4588,47 @@
                 <w:sz w:val="20"/>
                 <w:szCs w:val="20"/>
               </w:rPr>
-              <w:t>Technology in society</w:t>
+              <w:t>Initial p</w:t>
+            </w:r>
+            <w:r>
+              <w:rPr>
+                <w:rFonts w:eastAsia="Times New Roman" w:cs="Arial"/>
+                <w:sz w:val="20"/>
+                <w:szCs w:val="20"/>
+              </w:rPr>
+              <w:t>roject</w:t>
+            </w:r>
+            <w:r>
+              <w:rPr>
+                <w:rFonts w:eastAsia="Times New Roman" w:cs="Arial"/>
+                <w:sz w:val="20"/>
+                <w:szCs w:val="20"/>
+              </w:rPr>
+              <w:t xml:space="preserve"> demo </w:t>
+            </w:r>
+            <w:r>
+              <w:rPr>
+                <w:rFonts w:eastAsia="Times New Roman" w:cs="Arial"/>
+                <w:sz w:val="20"/>
+                <w:szCs w:val="20"/>
+              </w:rPr>
+              <w:t>(</w:t>
+            </w:r>
+            <w:r>
+              <w:rPr>
+                <w:rFonts w:eastAsia="Times New Roman" w:cs="Arial"/>
+                <w:sz w:val="20"/>
+                <w:szCs w:val="20"/>
+              </w:rPr>
+              <w:t>to client</w:t>
+            </w:r>
+            <w:r>
+              <w:rPr>
+                <w:rFonts w:eastAsia="Times New Roman" w:cs="Arial"/>
+                <w:sz w:val="20"/>
+                <w:szCs w:val="20"/>
+              </w:rPr>
+              <w:t>)</w:t>
             </w:r>
           </w:p>
         </w:tc>
@@ -2179,7 +4678,250 @@
                 <w:sz w:val="20"/>
                 <w:szCs w:val="20"/>
               </w:rPr>
-              <w:t xml:space="preserve"> Report: goals, deliverables, web page</w:t>
+              <w:t xml:space="preserve"> Demo to client (field evaluation)</w:t>
+            </w:r>
+          </w:p>
+        </w:tc>
+      </w:tr>
+      <w:tr>
+        <w:trPr>
+          <w:trHeight w:val="530"/>
+        </w:trPr>
+        <w:tc>
+          <w:tcPr>
+            <w:tcW w:w="895" w:type="dxa"/>
+          </w:tcPr>
+          <w:p>
+            <w:pPr>
+              <w:tabs>
+                <w:tab w:val="left" w:pos="916"/>
+                <w:tab w:val="left" w:pos="1832"/>
+                <w:tab w:val="left" w:pos="2748"/>
+                <w:tab w:val="left" w:pos="3664"/>
+                <w:tab w:val="left" w:pos="4580"/>
+                <w:tab w:val="left" w:pos="5496"/>
+                <w:tab w:val="left" w:pos="6412"/>
+                <w:tab w:val="left" w:pos="7328"/>
+                <w:tab w:val="left" w:pos="8244"/>
+                <w:tab w:val="left" w:pos="9160"/>
+                <w:tab w:val="left" w:pos="10076"/>
+                <w:tab w:val="left" w:pos="10992"/>
+                <w:tab w:val="left" w:pos="11908"/>
+                <w:tab w:val="left" w:pos="12824"/>
+                <w:tab w:val="left" w:pos="13740"/>
+                <w:tab w:val="left" w:pos="14656"/>
+              </w:tabs>
+              <w:rPr>
+                <w:rFonts w:eastAsia="Times New Roman" w:cs="Arial"/>
+                <w:sz w:val="20"/>
+                <w:szCs w:val="20"/>
+              </w:rPr>
+            </w:pPr>
+            <w:r>
+              <w:rPr>
+                <w:rFonts w:eastAsia="Times New Roman" w:cs="Arial"/>
+                <w:sz w:val="20"/>
+                <w:szCs w:val="20"/>
+              </w:rPr>
+              <w:t>12/6</w:t>
+            </w:r>
+          </w:p>
+        </w:tc>
+        <w:tc>
+          <w:tcPr>
+            <w:tcW w:w="830" w:type="dxa"/>
+          </w:tcPr>
+          <w:p>
+            <w:pPr>
+              <w:tabs>
+                <w:tab w:val="left" w:pos="916"/>
+                <w:tab w:val="left" w:pos="1832"/>
+                <w:tab w:val="left" w:pos="2748"/>
+                <w:tab w:val="left" w:pos="3664"/>
+                <w:tab w:val="left" w:pos="4580"/>
+                <w:tab w:val="left" w:pos="5496"/>
+                <w:tab w:val="left" w:pos="6412"/>
+                <w:tab w:val="left" w:pos="7328"/>
+                <w:tab w:val="left" w:pos="8244"/>
+                <w:tab w:val="left" w:pos="9160"/>
+                <w:tab w:val="left" w:pos="10076"/>
+                <w:tab w:val="left" w:pos="10992"/>
+                <w:tab w:val="left" w:pos="11908"/>
+                <w:tab w:val="left" w:pos="12824"/>
+                <w:tab w:val="left" w:pos="13740"/>
+                <w:tab w:val="left" w:pos="14656"/>
+              </w:tabs>
+              <w:rPr>
+                <w:rFonts w:eastAsia="Times New Roman" w:cs="Arial"/>
+                <w:sz w:val="20"/>
+                <w:szCs w:val="20"/>
+              </w:rPr>
+            </w:pPr>
+            <w:r>
+              <w:rPr>
+                <w:rFonts w:eastAsia="Times New Roman" w:cs="Arial"/>
+                <w:sz w:val="20"/>
+                <w:szCs w:val="20"/>
+              </w:rPr>
+              <w:t>16</w:t>
+            </w:r>
+          </w:p>
+        </w:tc>
+        <w:tc>
+          <w:tcPr>
+            <w:tcW w:w="1060" w:type="dxa"/>
+          </w:tcPr>
+          <w:p>
+            <w:pPr>
+              <w:tabs>
+                <w:tab w:val="left" w:pos="916"/>
+                <w:tab w:val="left" w:pos="1832"/>
+                <w:tab w:val="left" w:pos="2748"/>
+                <w:tab w:val="left" w:pos="3664"/>
+                <w:tab w:val="left" w:pos="4580"/>
+                <w:tab w:val="left" w:pos="5496"/>
+                <w:tab w:val="left" w:pos="6412"/>
+                <w:tab w:val="left" w:pos="7328"/>
+                <w:tab w:val="left" w:pos="8244"/>
+                <w:tab w:val="left" w:pos="9160"/>
+                <w:tab w:val="left" w:pos="10076"/>
+                <w:tab w:val="left" w:pos="10992"/>
+                <w:tab w:val="left" w:pos="11908"/>
+                <w:tab w:val="left" w:pos="12824"/>
+                <w:tab w:val="left" w:pos="13740"/>
+                <w:tab w:val="left" w:pos="14656"/>
+              </w:tabs>
+              <w:rPr>
+                <w:rFonts w:eastAsia="Times New Roman" w:cs="Arial"/>
+                <w:sz w:val="20"/>
+                <w:szCs w:val="20"/>
+              </w:rPr>
+            </w:pPr>
+            <w:r>
+              <w:rPr>
+                <w:rFonts w:eastAsia="Times New Roman" w:cs="Arial"/>
+                <w:sz w:val="20"/>
+                <w:szCs w:val="20"/>
+              </w:rPr>
+              <w:t>Lesson 1</w:t>
+            </w:r>
+            <w:r>
+              <w:rPr>
+                <w:rFonts w:eastAsia="Times New Roman" w:cs="Arial"/>
+                <w:sz w:val="20"/>
+                <w:szCs w:val="20"/>
+              </w:rPr>
+              <w:t>5</w:t>
+            </w:r>
+          </w:p>
+        </w:tc>
+        <w:tc>
+          <w:tcPr>
+            <w:tcW w:w="4180" w:type="dxa"/>
+          </w:tcPr>
+          <w:p>
+            <w:pPr>
+              <w:tabs>
+                <w:tab w:val="left" w:pos="916"/>
+                <w:tab w:val="left" w:pos="1832"/>
+                <w:tab w:val="left" w:pos="2748"/>
+                <w:tab w:val="left" w:pos="3664"/>
+                <w:tab w:val="left" w:pos="4580"/>
+                <w:tab w:val="left" w:pos="5496"/>
+                <w:tab w:val="left" w:pos="6412"/>
+                <w:tab w:val="left" w:pos="7328"/>
+                <w:tab w:val="left" w:pos="8244"/>
+                <w:tab w:val="left" w:pos="9160"/>
+                <w:tab w:val="left" w:pos="10076"/>
+                <w:tab w:val="left" w:pos="10992"/>
+                <w:tab w:val="left" w:pos="11908"/>
+                <w:tab w:val="left" w:pos="12824"/>
+                <w:tab w:val="left" w:pos="13740"/>
+                <w:tab w:val="left" w:pos="14656"/>
+              </w:tabs>
+              <w:rPr>
+                <w:rFonts w:eastAsia="Times New Roman" w:cs="Arial"/>
+                <w:sz w:val="20"/>
+                <w:szCs w:val="20"/>
+              </w:rPr>
+            </w:pPr>
+            <w:r>
+              <w:rPr>
+                <w:rFonts w:eastAsia="Times New Roman" w:cs="Arial"/>
+                <w:sz w:val="20"/>
+                <w:szCs w:val="20"/>
+              </w:rPr>
+              <w:t>Final project presentation (to TA)</w:t>
+            </w:r>
+          </w:p>
+        </w:tc>
+        <w:tc>
+          <w:tcPr>
+            <w:tcW w:w="2113" w:type="dxa"/>
+          </w:tcPr>
+          <w:p>
+            <w:pPr>
+              <w:tabs>
+                <w:tab w:val="left" w:pos="916"/>
+                <w:tab w:val="left" w:pos="1832"/>
+                <w:tab w:val="left" w:pos="2748"/>
+                <w:tab w:val="left" w:pos="3664"/>
+                <w:tab w:val="left" w:pos="4580"/>
+                <w:tab w:val="left" w:pos="5496"/>
+                <w:tab w:val="left" w:pos="6412"/>
+                <w:tab w:val="left" w:pos="7328"/>
+                <w:tab w:val="left" w:pos="8244"/>
+                <w:tab w:val="left" w:pos="9160"/>
+                <w:tab w:val="left" w:pos="10076"/>
+                <w:tab w:val="left" w:pos="10992"/>
+                <w:tab w:val="left" w:pos="11908"/>
+                <w:tab w:val="left" w:pos="12824"/>
+                <w:tab w:val="left" w:pos="13740"/>
+                <w:tab w:val="left" w:pos="14656"/>
+              </w:tabs>
+              <w:rPr>
+                <w:rFonts w:eastAsia="Times New Roman" w:cs="Arial"/>
+                <w:b/>
+                <w:bCs/>
+                <w:sz w:val="20"/>
+                <w:szCs w:val="20"/>
+              </w:rPr>
+            </w:pPr>
+            <w:r>
+              <w:rPr>
+                <w:rFonts w:eastAsia="Times New Roman" w:cs="Arial"/>
+                <w:b/>
+                <w:bCs/>
+                <w:sz w:val="20"/>
+                <w:szCs w:val="20"/>
+              </w:rPr>
+              <w:t>Team:</w:t>
+            </w:r>
+            <w:r>
+              <w:rPr>
+                <w:rFonts w:eastAsia="Times New Roman" w:cs="Arial"/>
+                <w:b/>
+                <w:bCs/>
+                <w:sz w:val="20"/>
+                <w:szCs w:val="20"/>
+              </w:rPr>
+              <w:t xml:space="preserve"> </w:t>
+            </w:r>
+            <w:r>
+              <w:rPr>
+                <w:rFonts w:eastAsia="Times New Roman" w:cs="Arial"/>
+                <w:sz w:val="20"/>
+                <w:szCs w:val="20"/>
+              </w:rPr>
+              <w:t>Recorded demo</w:t>
+            </w:r>
+            <w:r>
+              <w:rPr>
+                <w:rFonts w:eastAsia="Times New Roman" w:cs="Arial"/>
+                <w:sz w:val="20"/>
+                <w:szCs w:val="20"/>
+              </w:rPr>
+              <w:t>; final report</w:t>
             </w:r>
           </w:p>
         </w:tc>
@@ -2224,7 +4966,7 @@
                 <w:sz w:val="20"/>
                 <w:szCs w:val="20"/>
               </w:rPr>
-              <w:t>10/4</w:t>
+              <w:t>12/13</w:t>
             </w:r>
           </w:p>
         </w:tc>
@@ -2264,7 +5006,7 @@
                 <w:sz w:val="20"/>
                 <w:szCs w:val="20"/>
               </w:rPr>
-              <w:t>7</w:t>
+              <w:t>17</w:t>
             </w:r>
           </w:p>
         </w:tc>
@@ -2304,15 +5046,7 @@
                 <w:sz w:val="20"/>
                 <w:szCs w:val="20"/>
               </w:rPr>
-              <w:t xml:space="preserve">Lesson </w:t>
-            </w:r>
-            <w:r>
-              <w:rPr>
-                <w:rFonts w:eastAsia="Times New Roman" w:cs="Arial"/>
-                <w:sz w:val="20"/>
-                <w:szCs w:val="20"/>
-              </w:rPr>
-              <w:t>6</w:t>
+              <w:t>NA</w:t>
             </w:r>
           </w:p>
         </w:tc>
@@ -2352,7 +5086,7 @@
                 <w:sz w:val="20"/>
                 <w:szCs w:val="20"/>
               </w:rPr>
-              <w:t xml:space="preserve">Project mini-presentation </w:t>
+              <w:t>TA Grading</w:t>
             </w:r>
           </w:p>
         </w:tc>
@@ -2389,689 +5123,10 @@
             <w:r>
               <w:rPr>
                 <w:rFonts w:eastAsia="Times New Roman" w:cs="Arial"/>
-                <w:b/>
-                <w:bCs/>
-                <w:sz w:val="20"/>
-                <w:szCs w:val="20"/>
-              </w:rPr>
-              <w:t>Team</w:t>
-            </w:r>
-          </w:p>
-        </w:tc>
-      </w:tr>
-      <w:tr>
-        <w:trPr>
-          <w:trHeight w:val="620"/>
-        </w:trPr>
-        <w:tc>
-          <w:tcPr>
-            <w:tcW w:w="895" w:type="dxa"/>
-          </w:tcPr>
-          <w:p>
-            <w:pPr>
-              <w:tabs>
-                <w:tab w:val="left" w:pos="916"/>
-                <w:tab w:val="left" w:pos="1832"/>
-                <w:tab w:val="left" w:pos="2748"/>
-                <w:tab w:val="left" w:pos="3664"/>
-                <w:tab w:val="left" w:pos="4580"/>
-                <w:tab w:val="left" w:pos="5496"/>
-                <w:tab w:val="left" w:pos="6412"/>
-                <w:tab w:val="left" w:pos="7328"/>
-                <w:tab w:val="left" w:pos="8244"/>
-                <w:tab w:val="left" w:pos="9160"/>
-                <w:tab w:val="left" w:pos="10076"/>
-                <w:tab w:val="left" w:pos="10992"/>
-                <w:tab w:val="left" w:pos="11908"/>
-                <w:tab w:val="left" w:pos="12824"/>
-                <w:tab w:val="left" w:pos="13740"/>
-                <w:tab w:val="left" w:pos="14656"/>
-              </w:tabs>
-              <w:rPr>
-                <w:rFonts w:eastAsia="Times New Roman" w:cs="Arial"/>
-                <w:sz w:val="20"/>
-                <w:szCs w:val="20"/>
-              </w:rPr>
-            </w:pPr>
-            <w:r>
-              <w:rPr>
-                <w:rFonts w:eastAsia="Times New Roman" w:cs="Arial"/>
-                <w:sz w:val="20"/>
-                <w:szCs w:val="20"/>
-              </w:rPr>
-              <w:t>10/11</w:t>
-            </w:r>
-          </w:p>
-        </w:tc>
-        <w:tc>
-          <w:tcPr>
-            <w:tcW w:w="830" w:type="dxa"/>
-          </w:tcPr>
-          <w:p>
-            <w:pPr>
-              <w:tabs>
-                <w:tab w:val="left" w:pos="916"/>
-                <w:tab w:val="left" w:pos="1832"/>
-                <w:tab w:val="left" w:pos="2748"/>
-                <w:tab w:val="left" w:pos="3664"/>
-                <w:tab w:val="left" w:pos="4580"/>
-                <w:tab w:val="left" w:pos="5496"/>
-                <w:tab w:val="left" w:pos="6412"/>
-                <w:tab w:val="left" w:pos="7328"/>
-                <w:tab w:val="left" w:pos="8244"/>
-                <w:tab w:val="left" w:pos="9160"/>
-                <w:tab w:val="left" w:pos="10076"/>
-                <w:tab w:val="left" w:pos="10992"/>
-                <w:tab w:val="left" w:pos="11908"/>
-                <w:tab w:val="left" w:pos="12824"/>
-                <w:tab w:val="left" w:pos="13740"/>
-                <w:tab w:val="left" w:pos="14656"/>
-              </w:tabs>
-              <w:rPr>
-                <w:rFonts w:eastAsia="Times New Roman" w:cs="Arial"/>
-                <w:sz w:val="20"/>
-                <w:szCs w:val="20"/>
-              </w:rPr>
-            </w:pPr>
-            <w:r>
-              <w:rPr>
-                <w:rFonts w:eastAsia="Times New Roman" w:cs="Arial"/>
-                <w:sz w:val="20"/>
-                <w:szCs w:val="20"/>
-              </w:rPr>
-              <w:t>8</w:t>
-            </w:r>
-          </w:p>
-        </w:tc>
-        <w:tc>
-          <w:tcPr>
-            <w:tcW w:w="1060" w:type="dxa"/>
-          </w:tcPr>
-          <w:p>
-            <w:pPr>
-              <w:tabs>
-                <w:tab w:val="left" w:pos="916"/>
-                <w:tab w:val="left" w:pos="1832"/>
-                <w:tab w:val="left" w:pos="2748"/>
-                <w:tab w:val="left" w:pos="3664"/>
-                <w:tab w:val="left" w:pos="4580"/>
-                <w:tab w:val="left" w:pos="5496"/>
-                <w:tab w:val="left" w:pos="6412"/>
-                <w:tab w:val="left" w:pos="7328"/>
-                <w:tab w:val="left" w:pos="8244"/>
-                <w:tab w:val="left" w:pos="9160"/>
-                <w:tab w:val="left" w:pos="10076"/>
-                <w:tab w:val="left" w:pos="10992"/>
-                <w:tab w:val="left" w:pos="11908"/>
-                <w:tab w:val="left" w:pos="12824"/>
-                <w:tab w:val="left" w:pos="13740"/>
-                <w:tab w:val="left" w:pos="14656"/>
-              </w:tabs>
-              <w:rPr>
-                <w:rFonts w:eastAsia="Times New Roman" w:cs="Arial"/>
-                <w:sz w:val="20"/>
-                <w:szCs w:val="20"/>
-              </w:rPr>
-            </w:pPr>
-            <w:r>
-              <w:rPr>
-                <w:rFonts w:eastAsia="Times New Roman" w:cs="Arial"/>
-                <w:sz w:val="20"/>
-                <w:szCs w:val="20"/>
-              </w:rPr>
-              <w:t xml:space="preserve">Lesson </w:t>
-            </w:r>
-            <w:r>
-              <w:rPr>
-                <w:rFonts w:eastAsia="Times New Roman" w:cs="Arial"/>
-                <w:sz w:val="20"/>
-                <w:szCs w:val="20"/>
-              </w:rPr>
-              <w:t>7</w:t>
-            </w:r>
-          </w:p>
-        </w:tc>
-        <w:tc>
-          <w:tcPr>
-            <w:tcW w:w="4180" w:type="dxa"/>
-          </w:tcPr>
-          <w:p>
-            <w:pPr>
-              <w:tabs>
-                <w:tab w:val="left" w:pos="916"/>
-                <w:tab w:val="left" w:pos="1832"/>
-                <w:tab w:val="left" w:pos="2748"/>
-                <w:tab w:val="left" w:pos="3664"/>
-                <w:tab w:val="left" w:pos="4580"/>
-                <w:tab w:val="left" w:pos="5496"/>
-                <w:tab w:val="left" w:pos="6412"/>
-                <w:tab w:val="left" w:pos="7328"/>
-                <w:tab w:val="left" w:pos="8244"/>
-                <w:tab w:val="left" w:pos="9160"/>
-                <w:tab w:val="left" w:pos="10076"/>
-                <w:tab w:val="left" w:pos="10992"/>
-                <w:tab w:val="left" w:pos="11908"/>
-                <w:tab w:val="left" w:pos="12824"/>
-                <w:tab w:val="left" w:pos="13740"/>
-                <w:tab w:val="left" w:pos="14656"/>
-              </w:tabs>
-              <w:rPr>
-                <w:rFonts w:eastAsia="Times New Roman" w:cs="Arial"/>
-                <w:sz w:val="20"/>
-                <w:szCs w:val="20"/>
-              </w:rPr>
-            </w:pPr>
-            <w:r>
-              <w:rPr>
-                <w:rFonts w:eastAsia="Times New Roman" w:cs="Arial"/>
-                <w:b/>
-                <w:bCs/>
-                <w:sz w:val="20"/>
-                <w:szCs w:val="20"/>
-              </w:rPr>
-              <w:t>Rdg TBD</w:t>
-            </w:r>
-            <w:r>
-              <w:rPr>
-                <w:rFonts w:eastAsia="Times New Roman" w:cs="Arial"/>
-                <w:sz w:val="20"/>
-                <w:szCs w:val="20"/>
-              </w:rPr>
-              <w:t xml:space="preserve"> </w:t>
-            </w:r>
-            <w:r>
-              <w:rPr>
-                <w:rFonts w:eastAsia="Times New Roman" w:cs="Arial"/>
-                <w:sz w:val="20"/>
-                <w:szCs w:val="20"/>
-              </w:rPr>
-              <w:t>(10/11-12: Fall Break)</w:t>
-            </w:r>
-          </w:p>
-        </w:tc>
-        <w:tc>
-          <w:tcPr>
-            <w:tcW w:w="2113" w:type="dxa"/>
-          </w:tcPr>
-          <w:p>
-            <w:pPr>
-              <w:tabs>
-                <w:tab w:val="left" w:pos="916"/>
-                <w:tab w:val="left" w:pos="1832"/>
-                <w:tab w:val="left" w:pos="2748"/>
-                <w:tab w:val="left" w:pos="3664"/>
-                <w:tab w:val="left" w:pos="4580"/>
-                <w:tab w:val="left" w:pos="5496"/>
-                <w:tab w:val="left" w:pos="6412"/>
-                <w:tab w:val="left" w:pos="7328"/>
-                <w:tab w:val="left" w:pos="8244"/>
-                <w:tab w:val="left" w:pos="9160"/>
-                <w:tab w:val="left" w:pos="10076"/>
-                <w:tab w:val="left" w:pos="10992"/>
-                <w:tab w:val="left" w:pos="11908"/>
-                <w:tab w:val="left" w:pos="12824"/>
-                <w:tab w:val="left" w:pos="13740"/>
-                <w:tab w:val="left" w:pos="14656"/>
-              </w:tabs>
-              <w:rPr>
-                <w:rFonts w:eastAsia="Times New Roman" w:cs="Arial"/>
-                <w:sz w:val="20"/>
-                <w:szCs w:val="20"/>
-              </w:rPr>
-            </w:pPr>
-            <w:r>
-              <w:rPr>
-                <w:rFonts w:eastAsia="Times New Roman" w:cs="Arial"/>
-                <w:b/>
-                <w:bCs/>
-                <w:sz w:val="20"/>
-                <w:szCs w:val="20"/>
-              </w:rPr>
-              <w:t>Team</w:t>
-            </w:r>
-            <w:r>
-              <w:rPr>
-                <w:rFonts w:eastAsia="Times New Roman" w:cs="Arial"/>
-                <w:b/>
-                <w:bCs/>
-                <w:sz w:val="20"/>
-                <w:szCs w:val="20"/>
-              </w:rPr>
-              <w:t xml:space="preserve">: </w:t>
-            </w:r>
-            <w:r>
-              <w:rPr>
-                <w:rFonts w:eastAsia="Times New Roman" w:cs="Arial"/>
-                <w:sz w:val="20"/>
-                <w:szCs w:val="20"/>
-              </w:rPr>
-              <w:t>Initial project evaluation</w:t>
-            </w:r>
-          </w:p>
-        </w:tc>
-      </w:tr>
-      <w:tr>
-        <w:trPr>
-          <w:trHeight w:val="620"/>
-        </w:trPr>
-        <w:tc>
-          <w:tcPr>
-            <w:tcW w:w="895" w:type="dxa"/>
-          </w:tcPr>
-          <w:p>
-            <w:pPr>
-              <w:tabs>
-                <w:tab w:val="left" w:pos="916"/>
-                <w:tab w:val="left" w:pos="1832"/>
-                <w:tab w:val="left" w:pos="2748"/>
-                <w:tab w:val="left" w:pos="3664"/>
-                <w:tab w:val="left" w:pos="4580"/>
-                <w:tab w:val="left" w:pos="5496"/>
-                <w:tab w:val="left" w:pos="6412"/>
-                <w:tab w:val="left" w:pos="7328"/>
-                <w:tab w:val="left" w:pos="8244"/>
-                <w:tab w:val="left" w:pos="9160"/>
-                <w:tab w:val="left" w:pos="10076"/>
-                <w:tab w:val="left" w:pos="10992"/>
-                <w:tab w:val="left" w:pos="11908"/>
-                <w:tab w:val="left" w:pos="12824"/>
-                <w:tab w:val="left" w:pos="13740"/>
-                <w:tab w:val="left" w:pos="14656"/>
-              </w:tabs>
-              <w:rPr>
-                <w:rFonts w:eastAsia="Times New Roman" w:cs="Arial"/>
-                <w:sz w:val="20"/>
-                <w:szCs w:val="20"/>
-              </w:rPr>
-            </w:pPr>
-            <w:r>
-              <w:rPr>
-                <w:rFonts w:eastAsia="Times New Roman" w:cs="Arial"/>
-                <w:sz w:val="20"/>
-                <w:szCs w:val="20"/>
-              </w:rPr>
-              <w:t>10/18</w:t>
-            </w:r>
-          </w:p>
-        </w:tc>
-        <w:tc>
-          <w:tcPr>
-            <w:tcW w:w="830" w:type="dxa"/>
-          </w:tcPr>
-          <w:p>
-            <w:pPr>
-              <w:tabs>
-                <w:tab w:val="left" w:pos="916"/>
-                <w:tab w:val="left" w:pos="1832"/>
-                <w:tab w:val="left" w:pos="2748"/>
-                <w:tab w:val="left" w:pos="3664"/>
-                <w:tab w:val="left" w:pos="4580"/>
-                <w:tab w:val="left" w:pos="5496"/>
-                <w:tab w:val="left" w:pos="6412"/>
-                <w:tab w:val="left" w:pos="7328"/>
-                <w:tab w:val="left" w:pos="8244"/>
-                <w:tab w:val="left" w:pos="9160"/>
-                <w:tab w:val="left" w:pos="10076"/>
-                <w:tab w:val="left" w:pos="10992"/>
-                <w:tab w:val="left" w:pos="11908"/>
-                <w:tab w:val="left" w:pos="12824"/>
-                <w:tab w:val="left" w:pos="13740"/>
-                <w:tab w:val="left" w:pos="14656"/>
-              </w:tabs>
-              <w:rPr>
-                <w:rFonts w:eastAsia="Times New Roman" w:cs="Arial"/>
-                <w:sz w:val="20"/>
-                <w:szCs w:val="20"/>
-              </w:rPr>
-            </w:pPr>
-            <w:r>
-              <w:rPr>
-                <w:rFonts w:eastAsia="Times New Roman" w:cs="Arial"/>
-                <w:sz w:val="20"/>
-                <w:szCs w:val="20"/>
-              </w:rPr>
-              <w:t>9</w:t>
-            </w:r>
-          </w:p>
-        </w:tc>
-        <w:tc>
-          <w:tcPr>
-            <w:tcW w:w="1060" w:type="dxa"/>
-          </w:tcPr>
-          <w:p>
-            <w:pPr>
-              <w:tabs>
-                <w:tab w:val="left" w:pos="916"/>
-                <w:tab w:val="left" w:pos="1832"/>
-                <w:tab w:val="left" w:pos="2748"/>
-                <w:tab w:val="left" w:pos="3664"/>
-                <w:tab w:val="left" w:pos="4580"/>
-                <w:tab w:val="left" w:pos="5496"/>
-                <w:tab w:val="left" w:pos="6412"/>
-                <w:tab w:val="left" w:pos="7328"/>
-                <w:tab w:val="left" w:pos="8244"/>
-                <w:tab w:val="left" w:pos="9160"/>
-                <w:tab w:val="left" w:pos="10076"/>
-                <w:tab w:val="left" w:pos="10992"/>
-                <w:tab w:val="left" w:pos="11908"/>
-                <w:tab w:val="left" w:pos="12824"/>
-                <w:tab w:val="left" w:pos="13740"/>
-                <w:tab w:val="left" w:pos="14656"/>
-              </w:tabs>
-              <w:rPr>
-                <w:rFonts w:eastAsia="Times New Roman" w:cs="Arial"/>
-                <w:sz w:val="20"/>
-                <w:szCs w:val="20"/>
-              </w:rPr>
-            </w:pPr>
-            <w:r>
-              <w:rPr>
-                <w:rFonts w:eastAsia="Times New Roman" w:cs="Arial"/>
-                <w:sz w:val="20"/>
-                <w:szCs w:val="20"/>
-              </w:rPr>
-              <w:t xml:space="preserve">Lesson </w:t>
-            </w:r>
-            <w:r>
-              <w:rPr>
-                <w:rFonts w:eastAsia="Times New Roman" w:cs="Arial"/>
-                <w:sz w:val="20"/>
-                <w:szCs w:val="20"/>
-              </w:rPr>
-              <w:t>8</w:t>
-            </w:r>
-          </w:p>
-        </w:tc>
-        <w:tc>
-          <w:tcPr>
-            <w:tcW w:w="4180" w:type="dxa"/>
-          </w:tcPr>
-          <w:p>
-            <w:pPr>
-              <w:tabs>
-                <w:tab w:val="left" w:pos="916"/>
-                <w:tab w:val="left" w:pos="1832"/>
-                <w:tab w:val="left" w:pos="2748"/>
-                <w:tab w:val="left" w:pos="3664"/>
-                <w:tab w:val="left" w:pos="4580"/>
-                <w:tab w:val="left" w:pos="5496"/>
-                <w:tab w:val="left" w:pos="6412"/>
-                <w:tab w:val="left" w:pos="7328"/>
-                <w:tab w:val="left" w:pos="8244"/>
-                <w:tab w:val="left" w:pos="9160"/>
-                <w:tab w:val="left" w:pos="10076"/>
-                <w:tab w:val="left" w:pos="10992"/>
-                <w:tab w:val="left" w:pos="11908"/>
-                <w:tab w:val="left" w:pos="12824"/>
-                <w:tab w:val="left" w:pos="13740"/>
-                <w:tab w:val="left" w:pos="14656"/>
-              </w:tabs>
-              <w:rPr>
-                <w:rFonts w:eastAsia="Times New Roman" w:cs="Arial"/>
-                <w:sz w:val="20"/>
-                <w:szCs w:val="20"/>
-              </w:rPr>
-            </w:pPr>
-            <w:r>
-              <w:rPr>
-                <w:rFonts w:eastAsia="Times New Roman" w:cs="Arial"/>
-                <w:sz w:val="20"/>
-                <w:szCs w:val="20"/>
-              </w:rPr>
-              <w:t>Sustainable interfaces, healthcare delivery</w:t>
-            </w:r>
-          </w:p>
-        </w:tc>
-        <w:tc>
-          <w:tcPr>
-            <w:tcW w:w="2113" w:type="dxa"/>
-          </w:tcPr>
-          <w:p>
-            <w:pPr>
-              <w:tabs>
-                <w:tab w:val="left" w:pos="916"/>
-                <w:tab w:val="left" w:pos="1832"/>
-                <w:tab w:val="left" w:pos="2748"/>
-                <w:tab w:val="left" w:pos="3664"/>
-                <w:tab w:val="left" w:pos="4580"/>
-                <w:tab w:val="left" w:pos="5496"/>
-                <w:tab w:val="left" w:pos="6412"/>
-                <w:tab w:val="left" w:pos="7328"/>
-                <w:tab w:val="left" w:pos="8244"/>
-                <w:tab w:val="left" w:pos="9160"/>
-                <w:tab w:val="left" w:pos="10076"/>
-                <w:tab w:val="left" w:pos="10992"/>
-                <w:tab w:val="left" w:pos="11908"/>
-                <w:tab w:val="left" w:pos="12824"/>
-                <w:tab w:val="left" w:pos="13740"/>
-                <w:tab w:val="left" w:pos="14656"/>
-              </w:tabs>
-              <w:rPr>
-                <w:rFonts w:eastAsia="Times New Roman" w:cs="Arial"/>
-                <w:sz w:val="20"/>
-                <w:szCs w:val="20"/>
-              </w:rPr>
-            </w:pPr>
-            <w:r>
-              <w:rPr>
-                <w:rFonts w:eastAsia="Times New Roman" w:cs="Arial"/>
-                <w:sz w:val="20"/>
-                <w:szCs w:val="20"/>
-              </w:rPr>
-              <w:t>Midterm paper</w:t>
-            </w:r>
-          </w:p>
-        </w:tc>
-      </w:tr>
-      <w:tr>
-        <w:trPr>
-          <w:trHeight w:val="440"/>
-        </w:trPr>
-        <w:tc>
-          <w:tcPr>
-            <w:tcW w:w="895" w:type="dxa"/>
-          </w:tcPr>
-          <w:p>
-            <w:pPr>
-              <w:tabs>
-                <w:tab w:val="left" w:pos="916"/>
-                <w:tab w:val="left" w:pos="1832"/>
-                <w:tab w:val="left" w:pos="2748"/>
-                <w:tab w:val="left" w:pos="3664"/>
-                <w:tab w:val="left" w:pos="4580"/>
-                <w:tab w:val="left" w:pos="5496"/>
-                <w:tab w:val="left" w:pos="6412"/>
-                <w:tab w:val="left" w:pos="7328"/>
-                <w:tab w:val="left" w:pos="8244"/>
-                <w:tab w:val="left" w:pos="9160"/>
-                <w:tab w:val="left" w:pos="10076"/>
-                <w:tab w:val="left" w:pos="10992"/>
-                <w:tab w:val="left" w:pos="11908"/>
-                <w:tab w:val="left" w:pos="12824"/>
-                <w:tab w:val="left" w:pos="13740"/>
-                <w:tab w:val="left" w:pos="14656"/>
-              </w:tabs>
-              <w:rPr>
-                <w:rFonts w:eastAsia="Times New Roman" w:cs="Arial"/>
-                <w:sz w:val="20"/>
-                <w:szCs w:val="20"/>
-              </w:rPr>
-            </w:pPr>
-            <w:r>
-              <w:rPr>
-                <w:rFonts w:eastAsia="Times New Roman" w:cs="Arial"/>
-                <w:sz w:val="20"/>
-                <w:szCs w:val="20"/>
-              </w:rPr>
-              <w:t>10/25</w:t>
-            </w:r>
-          </w:p>
-        </w:tc>
-        <w:tc>
-          <w:tcPr>
-            <w:tcW w:w="830" w:type="dxa"/>
-          </w:tcPr>
-          <w:p>
-            <w:pPr>
-              <w:tabs>
-                <w:tab w:val="left" w:pos="916"/>
-                <w:tab w:val="left" w:pos="1832"/>
-                <w:tab w:val="left" w:pos="2748"/>
-                <w:tab w:val="left" w:pos="3664"/>
-                <w:tab w:val="left" w:pos="4580"/>
-                <w:tab w:val="left" w:pos="5496"/>
-                <w:tab w:val="left" w:pos="6412"/>
-                <w:tab w:val="left" w:pos="7328"/>
-                <w:tab w:val="left" w:pos="8244"/>
-                <w:tab w:val="left" w:pos="9160"/>
-                <w:tab w:val="left" w:pos="10076"/>
-                <w:tab w:val="left" w:pos="10992"/>
-                <w:tab w:val="left" w:pos="11908"/>
-                <w:tab w:val="left" w:pos="12824"/>
-                <w:tab w:val="left" w:pos="13740"/>
-                <w:tab w:val="left" w:pos="14656"/>
-              </w:tabs>
-              <w:rPr>
-                <w:rFonts w:eastAsia="Times New Roman" w:cs="Arial"/>
-                <w:sz w:val="20"/>
-                <w:szCs w:val="20"/>
-              </w:rPr>
-            </w:pPr>
-            <w:r>
-              <w:rPr>
-                <w:rFonts w:eastAsia="Times New Roman" w:cs="Arial"/>
-                <w:sz w:val="20"/>
-                <w:szCs w:val="20"/>
-              </w:rPr>
-              <w:t>10</w:t>
-            </w:r>
-          </w:p>
-        </w:tc>
-        <w:tc>
-          <w:tcPr>
-            <w:tcW w:w="1060" w:type="dxa"/>
-          </w:tcPr>
-          <w:p>
-            <w:pPr>
-              <w:tabs>
-                <w:tab w:val="left" w:pos="916"/>
-                <w:tab w:val="left" w:pos="1832"/>
-                <w:tab w:val="left" w:pos="2748"/>
-                <w:tab w:val="left" w:pos="3664"/>
-                <w:tab w:val="left" w:pos="4580"/>
-                <w:tab w:val="left" w:pos="5496"/>
-                <w:tab w:val="left" w:pos="6412"/>
-                <w:tab w:val="left" w:pos="7328"/>
-                <w:tab w:val="left" w:pos="8244"/>
-                <w:tab w:val="left" w:pos="9160"/>
-                <w:tab w:val="left" w:pos="10076"/>
-                <w:tab w:val="left" w:pos="10992"/>
-                <w:tab w:val="left" w:pos="11908"/>
-                <w:tab w:val="left" w:pos="12824"/>
-                <w:tab w:val="left" w:pos="13740"/>
-                <w:tab w:val="left" w:pos="14656"/>
-              </w:tabs>
-              <w:rPr>
-                <w:rFonts w:eastAsia="Times New Roman" w:cs="Arial"/>
-                <w:sz w:val="20"/>
-                <w:szCs w:val="20"/>
-              </w:rPr>
-            </w:pPr>
-            <w:r>
-              <w:rPr>
-                <w:rFonts w:eastAsia="Times New Roman" w:cs="Arial"/>
-                <w:sz w:val="20"/>
-                <w:szCs w:val="20"/>
-              </w:rPr>
-              <w:t xml:space="preserve">Lesson </w:t>
-            </w:r>
-            <w:r>
-              <w:rPr>
-                <w:rFonts w:eastAsia="Times New Roman" w:cs="Arial"/>
-                <w:sz w:val="20"/>
-                <w:szCs w:val="20"/>
-              </w:rPr>
-              <w:t>9</w:t>
-            </w:r>
-          </w:p>
-        </w:tc>
-        <w:tc>
-          <w:tcPr>
-            <w:tcW w:w="4180" w:type="dxa"/>
-          </w:tcPr>
-          <w:p>
-            <w:pPr>
-              <w:tabs>
-                <w:tab w:val="left" w:pos="916"/>
-                <w:tab w:val="left" w:pos="1832"/>
-                <w:tab w:val="left" w:pos="2748"/>
-                <w:tab w:val="left" w:pos="3664"/>
-                <w:tab w:val="left" w:pos="4580"/>
-                <w:tab w:val="left" w:pos="5496"/>
-                <w:tab w:val="left" w:pos="6412"/>
-                <w:tab w:val="left" w:pos="7328"/>
-                <w:tab w:val="left" w:pos="8244"/>
-                <w:tab w:val="left" w:pos="9160"/>
-                <w:tab w:val="left" w:pos="10076"/>
-                <w:tab w:val="left" w:pos="10992"/>
-                <w:tab w:val="left" w:pos="11908"/>
-                <w:tab w:val="left" w:pos="12824"/>
-                <w:tab w:val="left" w:pos="13740"/>
-                <w:tab w:val="left" w:pos="14656"/>
-              </w:tabs>
-              <w:rPr>
-                <w:rFonts w:eastAsia="Times New Roman" w:cs="Arial"/>
-                <w:sz w:val="20"/>
-                <w:szCs w:val="20"/>
-              </w:rPr>
-            </w:pPr>
-            <w:r>
-              <w:rPr>
-                <w:rFonts w:eastAsia="Times New Roman" w:cs="Arial"/>
-                <w:sz w:val="20"/>
-                <w:szCs w:val="20"/>
-              </w:rPr>
-              <w:t>Social inequity</w:t>
-            </w:r>
-          </w:p>
-        </w:tc>
-        <w:tc>
-          <w:tcPr>
-            <w:tcW w:w="2113" w:type="dxa"/>
-          </w:tcPr>
-          <w:p>
-            <w:pPr>
-              <w:tabs>
-                <w:tab w:val="left" w:pos="916"/>
-                <w:tab w:val="left" w:pos="1832"/>
-                <w:tab w:val="left" w:pos="2748"/>
-                <w:tab w:val="left" w:pos="3664"/>
-                <w:tab w:val="left" w:pos="4580"/>
-                <w:tab w:val="left" w:pos="5496"/>
-                <w:tab w:val="left" w:pos="6412"/>
-                <w:tab w:val="left" w:pos="7328"/>
-                <w:tab w:val="left" w:pos="8244"/>
-                <w:tab w:val="left" w:pos="9160"/>
-                <w:tab w:val="left" w:pos="10076"/>
-                <w:tab w:val="left" w:pos="10992"/>
-                <w:tab w:val="left" w:pos="11908"/>
-                <w:tab w:val="left" w:pos="12824"/>
-                <w:tab w:val="left" w:pos="13740"/>
-                <w:tab w:val="left" w:pos="14656"/>
-              </w:tabs>
-              <w:rPr>
-                <w:rFonts w:eastAsia="Times New Roman" w:cs="Arial"/>
-                <w:sz w:val="20"/>
-                <w:szCs w:val="20"/>
-              </w:rPr>
-            </w:pPr>
-            <w:r>
-              <w:rPr>
-                <w:rFonts w:eastAsia="Times New Roman" w:cs="Arial"/>
-                <w:sz w:val="20"/>
-                <w:szCs w:val="20"/>
-              </w:rPr>
-              <w:t>(usual video quizzes)</w:t>
+                <w:sz w:val="20"/>
+                <w:szCs w:val="20"/>
+              </w:rPr>
+              <w:t>NA</w:t>
             </w:r>
           </w:p>
         </w:tc>
@@ -3116,7 +5171,7 @@
                 <w:sz w:val="20"/>
                 <w:szCs w:val="20"/>
               </w:rPr>
-              <w:t>11/1</w:t>
+              <w:t>12/20</w:t>
             </w:r>
           </w:p>
         </w:tc>
@@ -3156,7 +5211,7 @@
                 <w:sz w:val="20"/>
                 <w:szCs w:val="20"/>
               </w:rPr>
-              <w:t>11</w:t>
+              <w:t>18</w:t>
             </w:r>
           </w:p>
         </w:tc>
@@ -3196,15 +5251,7 @@
                 <w:sz w:val="20"/>
                 <w:szCs w:val="20"/>
               </w:rPr>
-              <w:t xml:space="preserve">Lesson </w:t>
-            </w:r>
-            <w:r>
-              <w:rPr>
-                <w:rFonts w:eastAsia="Times New Roman" w:cs="Arial"/>
-                <w:sz w:val="20"/>
-                <w:szCs w:val="20"/>
-              </w:rPr>
-              <w:t>10</w:t>
+              <w:t>NA</w:t>
             </w:r>
           </w:p>
         </w:tc>
@@ -3244,7 +5291,7 @@
                 <w:sz w:val="20"/>
                 <w:szCs w:val="20"/>
               </w:rPr>
-              <w:t>Project evaluations</w:t>
+              <w:t>12pm – Grade-entering Deadline</w:t>
             </w:r>
           </w:p>
         </w:tc>
@@ -3284,7 +5331,7 @@
                 <w:sz w:val="20"/>
                 <w:szCs w:val="20"/>
               </w:rPr>
-              <w:t>Peer evaluations</w:t>
+              <w:t>NA</w:t>
             </w:r>
           </w:p>
         </w:tc>
@@ -3329,1608 +5376,6 @@
                 <w:sz w:val="20"/>
                 <w:szCs w:val="20"/>
               </w:rPr>
-              <w:t>11/8</w:t>
-            </w:r>
-          </w:p>
-        </w:tc>
-        <w:tc>
-          <w:tcPr>
-            <w:tcW w:w="830" w:type="dxa"/>
-          </w:tcPr>
-          <w:p>
-            <w:pPr>
-              <w:tabs>
-                <w:tab w:val="left" w:pos="916"/>
-                <w:tab w:val="left" w:pos="1832"/>
-                <w:tab w:val="left" w:pos="2748"/>
-                <w:tab w:val="left" w:pos="3664"/>
-                <w:tab w:val="left" w:pos="4580"/>
-                <w:tab w:val="left" w:pos="5496"/>
-                <w:tab w:val="left" w:pos="6412"/>
-                <w:tab w:val="left" w:pos="7328"/>
-                <w:tab w:val="left" w:pos="8244"/>
-                <w:tab w:val="left" w:pos="9160"/>
-                <w:tab w:val="left" w:pos="10076"/>
-                <w:tab w:val="left" w:pos="10992"/>
-                <w:tab w:val="left" w:pos="11908"/>
-                <w:tab w:val="left" w:pos="12824"/>
-                <w:tab w:val="left" w:pos="13740"/>
-                <w:tab w:val="left" w:pos="14656"/>
-              </w:tabs>
-              <w:rPr>
-                <w:rFonts w:eastAsia="Times New Roman" w:cs="Arial"/>
-                <w:sz w:val="20"/>
-                <w:szCs w:val="20"/>
-              </w:rPr>
-            </w:pPr>
-            <w:r>
-              <w:rPr>
-                <w:rFonts w:eastAsia="Times New Roman" w:cs="Arial"/>
-                <w:sz w:val="20"/>
-                <w:szCs w:val="20"/>
-              </w:rPr>
-              <w:t>12</w:t>
-            </w:r>
-          </w:p>
-        </w:tc>
-        <w:tc>
-          <w:tcPr>
-            <w:tcW w:w="1060" w:type="dxa"/>
-          </w:tcPr>
-          <w:p>
-            <w:pPr>
-              <w:tabs>
-                <w:tab w:val="left" w:pos="916"/>
-                <w:tab w:val="left" w:pos="1832"/>
-                <w:tab w:val="left" w:pos="2748"/>
-                <w:tab w:val="left" w:pos="3664"/>
-                <w:tab w:val="left" w:pos="4580"/>
-                <w:tab w:val="left" w:pos="5496"/>
-                <w:tab w:val="left" w:pos="6412"/>
-                <w:tab w:val="left" w:pos="7328"/>
-                <w:tab w:val="left" w:pos="8244"/>
-                <w:tab w:val="left" w:pos="9160"/>
-                <w:tab w:val="left" w:pos="10076"/>
-                <w:tab w:val="left" w:pos="10992"/>
-                <w:tab w:val="left" w:pos="11908"/>
-                <w:tab w:val="left" w:pos="12824"/>
-                <w:tab w:val="left" w:pos="13740"/>
-                <w:tab w:val="left" w:pos="14656"/>
-              </w:tabs>
-              <w:rPr>
-                <w:rFonts w:eastAsia="Times New Roman" w:cs="Arial"/>
-                <w:sz w:val="20"/>
-                <w:szCs w:val="20"/>
-              </w:rPr>
-            </w:pPr>
-            <w:r>
-              <w:rPr>
-                <w:rFonts w:eastAsia="Times New Roman" w:cs="Arial"/>
-                <w:sz w:val="20"/>
-                <w:szCs w:val="20"/>
-              </w:rPr>
-              <w:t>Lesson 1</w:t>
-            </w:r>
-            <w:r>
-              <w:rPr>
-                <w:rFonts w:eastAsia="Times New Roman" w:cs="Arial"/>
-                <w:sz w:val="20"/>
-                <w:szCs w:val="20"/>
-              </w:rPr>
-              <w:t>1</w:t>
-            </w:r>
-          </w:p>
-        </w:tc>
-        <w:tc>
-          <w:tcPr>
-            <w:tcW w:w="4180" w:type="dxa"/>
-          </w:tcPr>
-          <w:p>
-            <w:pPr>
-              <w:tabs>
-                <w:tab w:val="left" w:pos="916"/>
-                <w:tab w:val="left" w:pos="1832"/>
-                <w:tab w:val="left" w:pos="2748"/>
-                <w:tab w:val="left" w:pos="3664"/>
-                <w:tab w:val="left" w:pos="4580"/>
-                <w:tab w:val="left" w:pos="5496"/>
-                <w:tab w:val="left" w:pos="6412"/>
-                <w:tab w:val="left" w:pos="7328"/>
-                <w:tab w:val="left" w:pos="8244"/>
-                <w:tab w:val="left" w:pos="9160"/>
-                <w:tab w:val="left" w:pos="10076"/>
-                <w:tab w:val="left" w:pos="10992"/>
-                <w:tab w:val="left" w:pos="11908"/>
-                <w:tab w:val="left" w:pos="12824"/>
-                <w:tab w:val="left" w:pos="13740"/>
-                <w:tab w:val="left" w:pos="14656"/>
-              </w:tabs>
-              <w:rPr>
-                <w:rFonts w:eastAsia="Times New Roman" w:cs="Arial"/>
-                <w:sz w:val="20"/>
-                <w:szCs w:val="20"/>
-              </w:rPr>
-            </w:pPr>
-            <w:r>
-              <w:rPr>
-                <w:rFonts w:eastAsia="Times New Roman" w:cs="Arial"/>
-                <w:sz w:val="20"/>
-                <w:szCs w:val="20"/>
-              </w:rPr>
-              <w:t>Infrastructure: system and human</w:t>
-            </w:r>
-          </w:p>
-        </w:tc>
-        <w:tc>
-          <w:tcPr>
-            <w:tcW w:w="2113" w:type="dxa"/>
-          </w:tcPr>
-          <w:p>
-            <w:pPr>
-              <w:tabs>
-                <w:tab w:val="left" w:pos="916"/>
-                <w:tab w:val="left" w:pos="1832"/>
-                <w:tab w:val="left" w:pos="2748"/>
-                <w:tab w:val="left" w:pos="3664"/>
-                <w:tab w:val="left" w:pos="4580"/>
-                <w:tab w:val="left" w:pos="5496"/>
-                <w:tab w:val="left" w:pos="6412"/>
-                <w:tab w:val="left" w:pos="7328"/>
-                <w:tab w:val="left" w:pos="8244"/>
-                <w:tab w:val="left" w:pos="9160"/>
-                <w:tab w:val="left" w:pos="10076"/>
-                <w:tab w:val="left" w:pos="10992"/>
-                <w:tab w:val="left" w:pos="11908"/>
-                <w:tab w:val="left" w:pos="12824"/>
-                <w:tab w:val="left" w:pos="13740"/>
-                <w:tab w:val="left" w:pos="14656"/>
-              </w:tabs>
-              <w:rPr>
-                <w:rFonts w:eastAsia="Times New Roman" w:cs="Arial"/>
-                <w:sz w:val="20"/>
-                <w:szCs w:val="20"/>
-              </w:rPr>
-            </w:pPr>
-            <w:r>
-              <w:rPr>
-                <w:rFonts w:eastAsia="Times New Roman" w:cs="Arial"/>
-                <w:sz w:val="20"/>
-                <w:szCs w:val="20"/>
-              </w:rPr>
-              <w:t>(usual video quizzes)</w:t>
-            </w:r>
-          </w:p>
-        </w:tc>
-      </w:tr>
-      <w:tr>
-        <w:trPr>
-          <w:trHeight w:val="350"/>
-        </w:trPr>
-        <w:tc>
-          <w:tcPr>
-            <w:tcW w:w="895" w:type="dxa"/>
-          </w:tcPr>
-          <w:p>
-            <w:pPr>
-              <w:tabs>
-                <w:tab w:val="left" w:pos="916"/>
-                <w:tab w:val="left" w:pos="1832"/>
-                <w:tab w:val="left" w:pos="2748"/>
-                <w:tab w:val="left" w:pos="3664"/>
-                <w:tab w:val="left" w:pos="4580"/>
-                <w:tab w:val="left" w:pos="5496"/>
-                <w:tab w:val="left" w:pos="6412"/>
-                <w:tab w:val="left" w:pos="7328"/>
-                <w:tab w:val="left" w:pos="8244"/>
-                <w:tab w:val="left" w:pos="9160"/>
-                <w:tab w:val="left" w:pos="10076"/>
-                <w:tab w:val="left" w:pos="10992"/>
-                <w:tab w:val="left" w:pos="11908"/>
-                <w:tab w:val="left" w:pos="12824"/>
-                <w:tab w:val="left" w:pos="13740"/>
-                <w:tab w:val="left" w:pos="14656"/>
-              </w:tabs>
-              <w:rPr>
-                <w:rFonts w:eastAsia="Times New Roman" w:cs="Arial"/>
-                <w:sz w:val="20"/>
-                <w:szCs w:val="20"/>
-              </w:rPr>
-            </w:pPr>
-            <w:r>
-              <w:rPr>
-                <w:rFonts w:eastAsia="Times New Roman" w:cs="Arial"/>
-                <w:sz w:val="20"/>
-                <w:szCs w:val="20"/>
-              </w:rPr>
-              <w:t>11/15</w:t>
-            </w:r>
-          </w:p>
-        </w:tc>
-        <w:tc>
-          <w:tcPr>
-            <w:tcW w:w="830" w:type="dxa"/>
-          </w:tcPr>
-          <w:p>
-            <w:pPr>
-              <w:tabs>
-                <w:tab w:val="left" w:pos="916"/>
-                <w:tab w:val="left" w:pos="1832"/>
-                <w:tab w:val="left" w:pos="2748"/>
-                <w:tab w:val="left" w:pos="3664"/>
-                <w:tab w:val="left" w:pos="4580"/>
-                <w:tab w:val="left" w:pos="5496"/>
-                <w:tab w:val="left" w:pos="6412"/>
-                <w:tab w:val="left" w:pos="7328"/>
-                <w:tab w:val="left" w:pos="8244"/>
-                <w:tab w:val="left" w:pos="9160"/>
-                <w:tab w:val="left" w:pos="10076"/>
-                <w:tab w:val="left" w:pos="10992"/>
-                <w:tab w:val="left" w:pos="11908"/>
-                <w:tab w:val="left" w:pos="12824"/>
-                <w:tab w:val="left" w:pos="13740"/>
-                <w:tab w:val="left" w:pos="14656"/>
-              </w:tabs>
-              <w:rPr>
-                <w:rFonts w:eastAsia="Times New Roman" w:cs="Arial"/>
-                <w:sz w:val="20"/>
-                <w:szCs w:val="20"/>
-              </w:rPr>
-            </w:pPr>
-            <w:r>
-              <w:rPr>
-                <w:rFonts w:eastAsia="Times New Roman" w:cs="Arial"/>
-                <w:sz w:val="20"/>
-                <w:szCs w:val="20"/>
-              </w:rPr>
-              <w:t>13</w:t>
-            </w:r>
-          </w:p>
-        </w:tc>
-        <w:tc>
-          <w:tcPr>
-            <w:tcW w:w="1060" w:type="dxa"/>
-          </w:tcPr>
-          <w:p>
-            <w:pPr>
-              <w:tabs>
-                <w:tab w:val="left" w:pos="916"/>
-                <w:tab w:val="left" w:pos="1832"/>
-                <w:tab w:val="left" w:pos="2748"/>
-                <w:tab w:val="left" w:pos="3664"/>
-                <w:tab w:val="left" w:pos="4580"/>
-                <w:tab w:val="left" w:pos="5496"/>
-                <w:tab w:val="left" w:pos="6412"/>
-                <w:tab w:val="left" w:pos="7328"/>
-                <w:tab w:val="left" w:pos="8244"/>
-                <w:tab w:val="left" w:pos="9160"/>
-                <w:tab w:val="left" w:pos="10076"/>
-                <w:tab w:val="left" w:pos="10992"/>
-                <w:tab w:val="left" w:pos="11908"/>
-                <w:tab w:val="left" w:pos="12824"/>
-                <w:tab w:val="left" w:pos="13740"/>
-                <w:tab w:val="left" w:pos="14656"/>
-              </w:tabs>
-              <w:rPr>
-                <w:rFonts w:eastAsia="Times New Roman" w:cs="Arial"/>
-                <w:sz w:val="20"/>
-                <w:szCs w:val="20"/>
-              </w:rPr>
-            </w:pPr>
-            <w:r>
-              <w:rPr>
-                <w:rFonts w:eastAsia="Times New Roman" w:cs="Arial"/>
-                <w:sz w:val="20"/>
-                <w:szCs w:val="20"/>
-              </w:rPr>
-              <w:t xml:space="preserve">Lesson </w:t>
-            </w:r>
-            <w:r>
-              <w:rPr>
-                <w:rFonts w:eastAsia="Times New Roman" w:cs="Arial"/>
-                <w:sz w:val="20"/>
-                <w:szCs w:val="20"/>
-              </w:rPr>
-              <w:t>12</w:t>
-            </w:r>
-          </w:p>
-        </w:tc>
-        <w:tc>
-          <w:tcPr>
-            <w:tcW w:w="4180" w:type="dxa"/>
-          </w:tcPr>
-          <w:p>
-            <w:pPr>
-              <w:tabs>
-                <w:tab w:val="left" w:pos="916"/>
-                <w:tab w:val="left" w:pos="1832"/>
-                <w:tab w:val="left" w:pos="2748"/>
-                <w:tab w:val="left" w:pos="3664"/>
-                <w:tab w:val="left" w:pos="4580"/>
-                <w:tab w:val="left" w:pos="5496"/>
-                <w:tab w:val="left" w:pos="6412"/>
-                <w:tab w:val="left" w:pos="7328"/>
-                <w:tab w:val="left" w:pos="8244"/>
-                <w:tab w:val="left" w:pos="9160"/>
-                <w:tab w:val="left" w:pos="10076"/>
-                <w:tab w:val="left" w:pos="10992"/>
-                <w:tab w:val="left" w:pos="11908"/>
-                <w:tab w:val="left" w:pos="12824"/>
-                <w:tab w:val="left" w:pos="13740"/>
-                <w:tab w:val="left" w:pos="14656"/>
-              </w:tabs>
-              <w:rPr>
-                <w:rFonts w:eastAsia="Times New Roman" w:cs="Arial"/>
-                <w:sz w:val="20"/>
-                <w:szCs w:val="20"/>
-              </w:rPr>
-            </w:pPr>
-            <w:r>
-              <w:rPr>
-                <w:rFonts w:eastAsia="Times New Roman" w:cs="Arial"/>
-                <w:sz w:val="20"/>
-                <w:szCs w:val="20"/>
-              </w:rPr>
-              <w:t xml:space="preserve">Connectivity; </w:t>
-            </w:r>
-            <w:r>
-              <w:rPr>
-                <w:rFonts w:eastAsia="Times New Roman" w:cs="Arial"/>
-                <w:b/>
-                <w:bCs/>
-                <w:sz w:val="20"/>
-                <w:szCs w:val="20"/>
-              </w:rPr>
-              <w:t>Rdg:</w:t>
-            </w:r>
-            <w:r>
-              <w:rPr>
-                <w:rFonts w:eastAsia="Times New Roman" w:cs="Arial"/>
-                <w:b/>
-                <w:bCs/>
-                <w:sz w:val="20"/>
-                <w:szCs w:val="20"/>
-              </w:rPr>
-              <w:t xml:space="preserve"> </w:t>
-            </w:r>
-            <w:r>
-              <w:rPr>
-                <w:rFonts w:eastAsia="Times New Roman" w:cs="Arial"/>
-                <w:sz w:val="20"/>
-                <w:szCs w:val="20"/>
-              </w:rPr>
-              <w:t>The SARI Project</w:t>
-            </w:r>
-          </w:p>
-        </w:tc>
-        <w:tc>
-          <w:tcPr>
-            <w:tcW w:w="2113" w:type="dxa"/>
-          </w:tcPr>
-          <w:p>
-            <w:pPr>
-              <w:tabs>
-                <w:tab w:val="left" w:pos="916"/>
-                <w:tab w:val="left" w:pos="1832"/>
-                <w:tab w:val="left" w:pos="2748"/>
-                <w:tab w:val="left" w:pos="3664"/>
-                <w:tab w:val="left" w:pos="4580"/>
-                <w:tab w:val="left" w:pos="5496"/>
-                <w:tab w:val="left" w:pos="6412"/>
-                <w:tab w:val="left" w:pos="7328"/>
-                <w:tab w:val="left" w:pos="8244"/>
-                <w:tab w:val="left" w:pos="9160"/>
-                <w:tab w:val="left" w:pos="10076"/>
-                <w:tab w:val="left" w:pos="10992"/>
-                <w:tab w:val="left" w:pos="11908"/>
-                <w:tab w:val="left" w:pos="12824"/>
-                <w:tab w:val="left" w:pos="13740"/>
-                <w:tab w:val="left" w:pos="14656"/>
-              </w:tabs>
-              <w:rPr>
-                <w:rFonts w:eastAsia="Times New Roman" w:cs="Arial"/>
-                <w:sz w:val="20"/>
-                <w:szCs w:val="20"/>
-              </w:rPr>
-            </w:pPr>
-            <w:r>
-              <w:rPr>
-                <w:rFonts w:eastAsia="Times New Roman" w:cs="Arial"/>
-                <w:b/>
-                <w:bCs/>
-                <w:sz w:val="20"/>
-                <w:szCs w:val="20"/>
-              </w:rPr>
-              <w:t>Team:</w:t>
-            </w:r>
-            <w:r>
-              <w:rPr>
-                <w:rFonts w:eastAsia="Times New Roman" w:cs="Arial"/>
-                <w:sz w:val="20"/>
-                <w:szCs w:val="20"/>
-              </w:rPr>
-              <w:t xml:space="preserve"> Project demo</w:t>
-            </w:r>
-          </w:p>
-        </w:tc>
-      </w:tr>
-      <w:tr>
-        <w:trPr>
-          <w:trHeight w:val="620"/>
-        </w:trPr>
-        <w:tc>
-          <w:tcPr>
-            <w:tcW w:w="895" w:type="dxa"/>
-          </w:tcPr>
-          <w:p>
-            <w:pPr>
-              <w:tabs>
-                <w:tab w:val="left" w:pos="916"/>
-                <w:tab w:val="left" w:pos="1832"/>
-                <w:tab w:val="left" w:pos="2748"/>
-                <w:tab w:val="left" w:pos="3664"/>
-                <w:tab w:val="left" w:pos="4580"/>
-                <w:tab w:val="left" w:pos="5496"/>
-                <w:tab w:val="left" w:pos="6412"/>
-                <w:tab w:val="left" w:pos="7328"/>
-                <w:tab w:val="left" w:pos="8244"/>
-                <w:tab w:val="left" w:pos="9160"/>
-                <w:tab w:val="left" w:pos="10076"/>
-                <w:tab w:val="left" w:pos="10992"/>
-                <w:tab w:val="left" w:pos="11908"/>
-                <w:tab w:val="left" w:pos="12824"/>
-                <w:tab w:val="left" w:pos="13740"/>
-                <w:tab w:val="left" w:pos="14656"/>
-              </w:tabs>
-              <w:rPr>
-                <w:rFonts w:eastAsia="Times New Roman" w:cs="Arial"/>
-                <w:sz w:val="20"/>
-                <w:szCs w:val="20"/>
-              </w:rPr>
-            </w:pPr>
-            <w:r>
-              <w:rPr>
-                <w:rFonts w:eastAsia="Times New Roman" w:cs="Arial"/>
-                <w:sz w:val="20"/>
-                <w:szCs w:val="20"/>
-              </w:rPr>
-              <w:t>11/22</w:t>
-            </w:r>
-          </w:p>
-        </w:tc>
-        <w:tc>
-          <w:tcPr>
-            <w:tcW w:w="830" w:type="dxa"/>
-          </w:tcPr>
-          <w:p>
-            <w:pPr>
-              <w:tabs>
-                <w:tab w:val="left" w:pos="916"/>
-                <w:tab w:val="left" w:pos="1832"/>
-                <w:tab w:val="left" w:pos="2748"/>
-                <w:tab w:val="left" w:pos="3664"/>
-                <w:tab w:val="left" w:pos="4580"/>
-                <w:tab w:val="left" w:pos="5496"/>
-                <w:tab w:val="left" w:pos="6412"/>
-                <w:tab w:val="left" w:pos="7328"/>
-                <w:tab w:val="left" w:pos="8244"/>
-                <w:tab w:val="left" w:pos="9160"/>
-                <w:tab w:val="left" w:pos="10076"/>
-                <w:tab w:val="left" w:pos="10992"/>
-                <w:tab w:val="left" w:pos="11908"/>
-                <w:tab w:val="left" w:pos="12824"/>
-                <w:tab w:val="left" w:pos="13740"/>
-                <w:tab w:val="left" w:pos="14656"/>
-              </w:tabs>
-              <w:rPr>
-                <w:rFonts w:eastAsia="Times New Roman" w:cs="Arial"/>
-                <w:sz w:val="20"/>
-                <w:szCs w:val="20"/>
-              </w:rPr>
-            </w:pPr>
-            <w:r>
-              <w:rPr>
-                <w:rFonts w:eastAsia="Times New Roman" w:cs="Arial"/>
-                <w:sz w:val="20"/>
-                <w:szCs w:val="20"/>
-              </w:rPr>
-              <w:t>14</w:t>
-            </w:r>
-          </w:p>
-        </w:tc>
-        <w:tc>
-          <w:tcPr>
-            <w:tcW w:w="1060" w:type="dxa"/>
-          </w:tcPr>
-          <w:p>
-            <w:pPr>
-              <w:tabs>
-                <w:tab w:val="left" w:pos="916"/>
-                <w:tab w:val="left" w:pos="1832"/>
-                <w:tab w:val="left" w:pos="2748"/>
-                <w:tab w:val="left" w:pos="3664"/>
-                <w:tab w:val="left" w:pos="4580"/>
-                <w:tab w:val="left" w:pos="5496"/>
-                <w:tab w:val="left" w:pos="6412"/>
-                <w:tab w:val="left" w:pos="7328"/>
-                <w:tab w:val="left" w:pos="8244"/>
-                <w:tab w:val="left" w:pos="9160"/>
-                <w:tab w:val="left" w:pos="10076"/>
-                <w:tab w:val="left" w:pos="10992"/>
-                <w:tab w:val="left" w:pos="11908"/>
-                <w:tab w:val="left" w:pos="12824"/>
-                <w:tab w:val="left" w:pos="13740"/>
-                <w:tab w:val="left" w:pos="14656"/>
-              </w:tabs>
-              <w:rPr>
-                <w:rFonts w:eastAsia="Times New Roman" w:cs="Arial"/>
-                <w:sz w:val="20"/>
-                <w:szCs w:val="20"/>
-              </w:rPr>
-            </w:pPr>
-            <w:r>
-              <w:rPr>
-                <w:rFonts w:eastAsia="Times New Roman" w:cs="Arial"/>
-                <w:sz w:val="20"/>
-                <w:szCs w:val="20"/>
-              </w:rPr>
-              <w:t>Lesson 1</w:t>
-            </w:r>
-            <w:r>
-              <w:rPr>
-                <w:rFonts w:eastAsia="Times New Roman" w:cs="Arial"/>
-                <w:sz w:val="20"/>
-                <w:szCs w:val="20"/>
-              </w:rPr>
-              <w:t>3</w:t>
-            </w:r>
-          </w:p>
-        </w:tc>
-        <w:tc>
-          <w:tcPr>
-            <w:tcW w:w="4180" w:type="dxa"/>
-          </w:tcPr>
-          <w:p>
-            <w:pPr>
-              <w:tabs>
-                <w:tab w:val="left" w:pos="916"/>
-                <w:tab w:val="left" w:pos="1832"/>
-                <w:tab w:val="left" w:pos="2748"/>
-                <w:tab w:val="left" w:pos="3664"/>
-                <w:tab w:val="left" w:pos="4580"/>
-                <w:tab w:val="left" w:pos="5496"/>
-                <w:tab w:val="left" w:pos="6412"/>
-                <w:tab w:val="left" w:pos="7328"/>
-                <w:tab w:val="left" w:pos="8244"/>
-                <w:tab w:val="left" w:pos="9160"/>
-                <w:tab w:val="left" w:pos="10076"/>
-                <w:tab w:val="left" w:pos="10992"/>
-                <w:tab w:val="left" w:pos="11908"/>
-                <w:tab w:val="left" w:pos="12824"/>
-                <w:tab w:val="left" w:pos="13740"/>
-                <w:tab w:val="left" w:pos="14656"/>
-              </w:tabs>
-              <w:rPr>
-                <w:rFonts w:eastAsia="Times New Roman" w:cs="Arial"/>
-                <w:sz w:val="20"/>
-                <w:szCs w:val="20"/>
-              </w:rPr>
-            </w:pPr>
-            <w:r>
-              <w:rPr>
-                <w:rFonts w:eastAsia="Times New Roman" w:cs="Arial"/>
-                <w:sz w:val="20"/>
-                <w:szCs w:val="20"/>
-              </w:rPr>
-              <w:t xml:space="preserve">Project feedback session </w:t>
-            </w:r>
-            <w:r>
-              <w:rPr>
-                <w:rFonts w:eastAsia="Times New Roman" w:cs="Arial"/>
-                <w:sz w:val="20"/>
-                <w:szCs w:val="20"/>
-              </w:rPr>
-              <w:t>(11/25-26: U.S. Thanksgiving)</w:t>
-            </w:r>
-          </w:p>
-        </w:tc>
-        <w:tc>
-          <w:tcPr>
-            <w:tcW w:w="2113" w:type="dxa"/>
-          </w:tcPr>
-          <w:p>
-            <w:pPr>
-              <w:tabs>
-                <w:tab w:val="left" w:pos="916"/>
-                <w:tab w:val="left" w:pos="1832"/>
-                <w:tab w:val="left" w:pos="2748"/>
-                <w:tab w:val="left" w:pos="3664"/>
-                <w:tab w:val="left" w:pos="4580"/>
-                <w:tab w:val="left" w:pos="5496"/>
-                <w:tab w:val="left" w:pos="6412"/>
-                <w:tab w:val="left" w:pos="7328"/>
-                <w:tab w:val="left" w:pos="8244"/>
-                <w:tab w:val="left" w:pos="9160"/>
-                <w:tab w:val="left" w:pos="10076"/>
-                <w:tab w:val="left" w:pos="10992"/>
-                <w:tab w:val="left" w:pos="11908"/>
-                <w:tab w:val="left" w:pos="12824"/>
-                <w:tab w:val="left" w:pos="13740"/>
-                <w:tab w:val="left" w:pos="14656"/>
-              </w:tabs>
-              <w:rPr>
-                <w:rFonts w:eastAsia="Times New Roman" w:cs="Arial"/>
-                <w:sz w:val="20"/>
-                <w:szCs w:val="20"/>
-              </w:rPr>
-            </w:pPr>
-            <w:r>
-              <w:rPr>
-                <w:rFonts w:eastAsia="Times New Roman" w:cs="Arial"/>
-                <w:sz w:val="20"/>
-                <w:szCs w:val="20"/>
-              </w:rPr>
-              <w:t>(feedback session)</w:t>
-            </w:r>
-          </w:p>
-        </w:tc>
-      </w:tr>
-      <w:tr>
-        <w:trPr>
-          <w:trHeight w:val="800"/>
-        </w:trPr>
-        <w:tc>
-          <w:tcPr>
-            <w:tcW w:w="895" w:type="dxa"/>
-          </w:tcPr>
-          <w:p>
-            <w:pPr>
-              <w:tabs>
-                <w:tab w:val="left" w:pos="916"/>
-                <w:tab w:val="left" w:pos="1832"/>
-                <w:tab w:val="left" w:pos="2748"/>
-                <w:tab w:val="left" w:pos="3664"/>
-                <w:tab w:val="left" w:pos="4580"/>
-                <w:tab w:val="left" w:pos="5496"/>
-                <w:tab w:val="left" w:pos="6412"/>
-                <w:tab w:val="left" w:pos="7328"/>
-                <w:tab w:val="left" w:pos="8244"/>
-                <w:tab w:val="left" w:pos="9160"/>
-                <w:tab w:val="left" w:pos="10076"/>
-                <w:tab w:val="left" w:pos="10992"/>
-                <w:tab w:val="left" w:pos="11908"/>
-                <w:tab w:val="left" w:pos="12824"/>
-                <w:tab w:val="left" w:pos="13740"/>
-                <w:tab w:val="left" w:pos="14656"/>
-              </w:tabs>
-              <w:rPr>
-                <w:rFonts w:eastAsia="Times New Roman" w:cs="Arial"/>
-                <w:sz w:val="20"/>
-                <w:szCs w:val="20"/>
-              </w:rPr>
-            </w:pPr>
-            <w:r>
-              <w:rPr>
-                <w:rFonts w:eastAsia="Times New Roman" w:cs="Arial"/>
-                <w:sz w:val="20"/>
-                <w:szCs w:val="20"/>
-              </w:rPr>
-              <w:t>11/29</w:t>
-            </w:r>
-          </w:p>
-        </w:tc>
-        <w:tc>
-          <w:tcPr>
-            <w:tcW w:w="830" w:type="dxa"/>
-          </w:tcPr>
-          <w:p>
-            <w:pPr>
-              <w:tabs>
-                <w:tab w:val="left" w:pos="916"/>
-                <w:tab w:val="left" w:pos="1832"/>
-                <w:tab w:val="left" w:pos="2748"/>
-                <w:tab w:val="left" w:pos="3664"/>
-                <w:tab w:val="left" w:pos="4580"/>
-                <w:tab w:val="left" w:pos="5496"/>
-                <w:tab w:val="left" w:pos="6412"/>
-                <w:tab w:val="left" w:pos="7328"/>
-                <w:tab w:val="left" w:pos="8244"/>
-                <w:tab w:val="left" w:pos="9160"/>
-                <w:tab w:val="left" w:pos="10076"/>
-                <w:tab w:val="left" w:pos="10992"/>
-                <w:tab w:val="left" w:pos="11908"/>
-                <w:tab w:val="left" w:pos="12824"/>
-                <w:tab w:val="left" w:pos="13740"/>
-                <w:tab w:val="left" w:pos="14656"/>
-              </w:tabs>
-              <w:rPr>
-                <w:rFonts w:eastAsia="Times New Roman" w:cs="Arial"/>
-                <w:sz w:val="20"/>
-                <w:szCs w:val="20"/>
-              </w:rPr>
-            </w:pPr>
-            <w:r>
-              <w:rPr>
-                <w:rFonts w:eastAsia="Times New Roman" w:cs="Arial"/>
-                <w:sz w:val="20"/>
-                <w:szCs w:val="20"/>
-              </w:rPr>
-              <w:t>15</w:t>
-            </w:r>
-          </w:p>
-        </w:tc>
-        <w:tc>
-          <w:tcPr>
-            <w:tcW w:w="1060" w:type="dxa"/>
-          </w:tcPr>
-          <w:p>
-            <w:pPr>
-              <w:tabs>
-                <w:tab w:val="left" w:pos="916"/>
-                <w:tab w:val="left" w:pos="1832"/>
-                <w:tab w:val="left" w:pos="2748"/>
-                <w:tab w:val="left" w:pos="3664"/>
-                <w:tab w:val="left" w:pos="4580"/>
-                <w:tab w:val="left" w:pos="5496"/>
-                <w:tab w:val="left" w:pos="6412"/>
-                <w:tab w:val="left" w:pos="7328"/>
-                <w:tab w:val="left" w:pos="8244"/>
-                <w:tab w:val="left" w:pos="9160"/>
-                <w:tab w:val="left" w:pos="10076"/>
-                <w:tab w:val="left" w:pos="10992"/>
-                <w:tab w:val="left" w:pos="11908"/>
-                <w:tab w:val="left" w:pos="12824"/>
-                <w:tab w:val="left" w:pos="13740"/>
-                <w:tab w:val="left" w:pos="14656"/>
-              </w:tabs>
-              <w:rPr>
-                <w:rFonts w:eastAsia="Times New Roman" w:cs="Arial"/>
-                <w:sz w:val="20"/>
-                <w:szCs w:val="20"/>
-              </w:rPr>
-            </w:pPr>
-            <w:r>
-              <w:rPr>
-                <w:rFonts w:eastAsia="Times New Roman" w:cs="Arial"/>
-                <w:sz w:val="20"/>
-                <w:szCs w:val="20"/>
-              </w:rPr>
-              <w:t xml:space="preserve">Lesson </w:t>
-            </w:r>
-            <w:r>
-              <w:rPr>
-                <w:rFonts w:eastAsia="Times New Roman" w:cs="Arial"/>
-                <w:sz w:val="20"/>
-                <w:szCs w:val="20"/>
-              </w:rPr>
-              <w:t>14</w:t>
-            </w:r>
-          </w:p>
-        </w:tc>
-        <w:tc>
-          <w:tcPr>
-            <w:tcW w:w="4180" w:type="dxa"/>
-          </w:tcPr>
-          <w:p>
-            <w:pPr>
-              <w:tabs>
-                <w:tab w:val="left" w:pos="916"/>
-                <w:tab w:val="left" w:pos="1832"/>
-                <w:tab w:val="left" w:pos="2748"/>
-                <w:tab w:val="left" w:pos="3664"/>
-                <w:tab w:val="left" w:pos="4580"/>
-                <w:tab w:val="left" w:pos="5496"/>
-                <w:tab w:val="left" w:pos="6412"/>
-                <w:tab w:val="left" w:pos="7328"/>
-                <w:tab w:val="left" w:pos="8244"/>
-                <w:tab w:val="left" w:pos="9160"/>
-                <w:tab w:val="left" w:pos="10076"/>
-                <w:tab w:val="left" w:pos="10992"/>
-                <w:tab w:val="left" w:pos="11908"/>
-                <w:tab w:val="left" w:pos="12824"/>
-                <w:tab w:val="left" w:pos="13740"/>
-                <w:tab w:val="left" w:pos="14656"/>
-              </w:tabs>
-              <w:rPr>
-                <w:rFonts w:eastAsia="Times New Roman" w:cs="Arial"/>
-                <w:sz w:val="20"/>
-                <w:szCs w:val="20"/>
-              </w:rPr>
-            </w:pPr>
-            <w:r>
-              <w:rPr>
-                <w:rFonts w:eastAsia="Times New Roman" w:cs="Arial"/>
-                <w:sz w:val="20"/>
-                <w:szCs w:val="20"/>
-              </w:rPr>
-              <w:t>Initial p</w:t>
-            </w:r>
-            <w:r>
-              <w:rPr>
-                <w:rFonts w:eastAsia="Times New Roman" w:cs="Arial"/>
-                <w:sz w:val="20"/>
-                <w:szCs w:val="20"/>
-              </w:rPr>
-              <w:t>roject</w:t>
-            </w:r>
-            <w:r>
-              <w:rPr>
-                <w:rFonts w:eastAsia="Times New Roman" w:cs="Arial"/>
-                <w:sz w:val="20"/>
-                <w:szCs w:val="20"/>
-              </w:rPr>
-              <w:t xml:space="preserve"> demo </w:t>
-            </w:r>
-            <w:r>
-              <w:rPr>
-                <w:rFonts w:eastAsia="Times New Roman" w:cs="Arial"/>
-                <w:sz w:val="20"/>
-                <w:szCs w:val="20"/>
-              </w:rPr>
-              <w:t>(</w:t>
-            </w:r>
-            <w:r>
-              <w:rPr>
-                <w:rFonts w:eastAsia="Times New Roman" w:cs="Arial"/>
-                <w:sz w:val="20"/>
-                <w:szCs w:val="20"/>
-              </w:rPr>
-              <w:t>to client</w:t>
-            </w:r>
-            <w:r>
-              <w:rPr>
-                <w:rFonts w:eastAsia="Times New Roman" w:cs="Arial"/>
-                <w:sz w:val="20"/>
-                <w:szCs w:val="20"/>
-              </w:rPr>
-              <w:t>)</w:t>
-            </w:r>
-          </w:p>
-        </w:tc>
-        <w:tc>
-          <w:tcPr>
-            <w:tcW w:w="2113" w:type="dxa"/>
-          </w:tcPr>
-          <w:p>
-            <w:pPr>
-              <w:tabs>
-                <w:tab w:val="left" w:pos="916"/>
-                <w:tab w:val="left" w:pos="1832"/>
-                <w:tab w:val="left" w:pos="2748"/>
-                <w:tab w:val="left" w:pos="3664"/>
-                <w:tab w:val="left" w:pos="4580"/>
-                <w:tab w:val="left" w:pos="5496"/>
-                <w:tab w:val="left" w:pos="6412"/>
-                <w:tab w:val="left" w:pos="7328"/>
-                <w:tab w:val="left" w:pos="8244"/>
-                <w:tab w:val="left" w:pos="9160"/>
-                <w:tab w:val="left" w:pos="10076"/>
-                <w:tab w:val="left" w:pos="10992"/>
-                <w:tab w:val="left" w:pos="11908"/>
-                <w:tab w:val="left" w:pos="12824"/>
-                <w:tab w:val="left" w:pos="13740"/>
-                <w:tab w:val="left" w:pos="14656"/>
-              </w:tabs>
-              <w:rPr>
-                <w:rFonts w:eastAsia="Times New Roman" w:cs="Arial"/>
-                <w:sz w:val="20"/>
-                <w:szCs w:val="20"/>
-              </w:rPr>
-            </w:pPr>
-            <w:r>
-              <w:rPr>
-                <w:rFonts w:eastAsia="Times New Roman" w:cs="Arial"/>
-                <w:b/>
-                <w:bCs/>
-                <w:sz w:val="20"/>
-                <w:szCs w:val="20"/>
-              </w:rPr>
-              <w:t>Team:</w:t>
-            </w:r>
-            <w:r>
-              <w:rPr>
-                <w:rFonts w:eastAsia="Times New Roman" w:cs="Arial"/>
-                <w:sz w:val="20"/>
-                <w:szCs w:val="20"/>
-              </w:rPr>
-              <w:t xml:space="preserve"> Demo to client (field evaluation)</w:t>
-            </w:r>
-          </w:p>
-        </w:tc>
-      </w:tr>
-      <w:tr>
-        <w:trPr>
-          <w:trHeight w:val="530"/>
-        </w:trPr>
-        <w:tc>
-          <w:tcPr>
-            <w:tcW w:w="895" w:type="dxa"/>
-          </w:tcPr>
-          <w:p>
-            <w:pPr>
-              <w:tabs>
-                <w:tab w:val="left" w:pos="916"/>
-                <w:tab w:val="left" w:pos="1832"/>
-                <w:tab w:val="left" w:pos="2748"/>
-                <w:tab w:val="left" w:pos="3664"/>
-                <w:tab w:val="left" w:pos="4580"/>
-                <w:tab w:val="left" w:pos="5496"/>
-                <w:tab w:val="left" w:pos="6412"/>
-                <w:tab w:val="left" w:pos="7328"/>
-                <w:tab w:val="left" w:pos="8244"/>
-                <w:tab w:val="left" w:pos="9160"/>
-                <w:tab w:val="left" w:pos="10076"/>
-                <w:tab w:val="left" w:pos="10992"/>
-                <w:tab w:val="left" w:pos="11908"/>
-                <w:tab w:val="left" w:pos="12824"/>
-                <w:tab w:val="left" w:pos="13740"/>
-                <w:tab w:val="left" w:pos="14656"/>
-              </w:tabs>
-              <w:rPr>
-                <w:rFonts w:eastAsia="Times New Roman" w:cs="Arial"/>
-                <w:sz w:val="20"/>
-                <w:szCs w:val="20"/>
-              </w:rPr>
-            </w:pPr>
-            <w:r>
-              <w:rPr>
-                <w:rFonts w:eastAsia="Times New Roman" w:cs="Arial"/>
-                <w:sz w:val="20"/>
-                <w:szCs w:val="20"/>
-              </w:rPr>
-              <w:t>12/6</w:t>
-            </w:r>
-          </w:p>
-        </w:tc>
-        <w:tc>
-          <w:tcPr>
-            <w:tcW w:w="830" w:type="dxa"/>
-          </w:tcPr>
-          <w:p>
-            <w:pPr>
-              <w:tabs>
-                <w:tab w:val="left" w:pos="916"/>
-                <w:tab w:val="left" w:pos="1832"/>
-                <w:tab w:val="left" w:pos="2748"/>
-                <w:tab w:val="left" w:pos="3664"/>
-                <w:tab w:val="left" w:pos="4580"/>
-                <w:tab w:val="left" w:pos="5496"/>
-                <w:tab w:val="left" w:pos="6412"/>
-                <w:tab w:val="left" w:pos="7328"/>
-                <w:tab w:val="left" w:pos="8244"/>
-                <w:tab w:val="left" w:pos="9160"/>
-                <w:tab w:val="left" w:pos="10076"/>
-                <w:tab w:val="left" w:pos="10992"/>
-                <w:tab w:val="left" w:pos="11908"/>
-                <w:tab w:val="left" w:pos="12824"/>
-                <w:tab w:val="left" w:pos="13740"/>
-                <w:tab w:val="left" w:pos="14656"/>
-              </w:tabs>
-              <w:rPr>
-                <w:rFonts w:eastAsia="Times New Roman" w:cs="Arial"/>
-                <w:sz w:val="20"/>
-                <w:szCs w:val="20"/>
-              </w:rPr>
-            </w:pPr>
-            <w:r>
-              <w:rPr>
-                <w:rFonts w:eastAsia="Times New Roman" w:cs="Arial"/>
-                <w:sz w:val="20"/>
-                <w:szCs w:val="20"/>
-              </w:rPr>
-              <w:t>16</w:t>
-            </w:r>
-          </w:p>
-        </w:tc>
-        <w:tc>
-          <w:tcPr>
-            <w:tcW w:w="1060" w:type="dxa"/>
-          </w:tcPr>
-          <w:p>
-            <w:pPr>
-              <w:tabs>
-                <w:tab w:val="left" w:pos="916"/>
-                <w:tab w:val="left" w:pos="1832"/>
-                <w:tab w:val="left" w:pos="2748"/>
-                <w:tab w:val="left" w:pos="3664"/>
-                <w:tab w:val="left" w:pos="4580"/>
-                <w:tab w:val="left" w:pos="5496"/>
-                <w:tab w:val="left" w:pos="6412"/>
-                <w:tab w:val="left" w:pos="7328"/>
-                <w:tab w:val="left" w:pos="8244"/>
-                <w:tab w:val="left" w:pos="9160"/>
-                <w:tab w:val="left" w:pos="10076"/>
-                <w:tab w:val="left" w:pos="10992"/>
-                <w:tab w:val="left" w:pos="11908"/>
-                <w:tab w:val="left" w:pos="12824"/>
-                <w:tab w:val="left" w:pos="13740"/>
-                <w:tab w:val="left" w:pos="14656"/>
-              </w:tabs>
-              <w:rPr>
-                <w:rFonts w:eastAsia="Times New Roman" w:cs="Arial"/>
-                <w:sz w:val="20"/>
-                <w:szCs w:val="20"/>
-              </w:rPr>
-            </w:pPr>
-            <w:r>
-              <w:rPr>
-                <w:rFonts w:eastAsia="Times New Roman" w:cs="Arial"/>
-                <w:sz w:val="20"/>
-                <w:szCs w:val="20"/>
-              </w:rPr>
-              <w:t>Lesson 1</w:t>
-            </w:r>
-            <w:r>
-              <w:rPr>
-                <w:rFonts w:eastAsia="Times New Roman" w:cs="Arial"/>
-                <w:sz w:val="20"/>
-                <w:szCs w:val="20"/>
-              </w:rPr>
-              <w:t>5</w:t>
-            </w:r>
-          </w:p>
-        </w:tc>
-        <w:tc>
-          <w:tcPr>
-            <w:tcW w:w="4180" w:type="dxa"/>
-          </w:tcPr>
-          <w:p>
-            <w:pPr>
-              <w:tabs>
-                <w:tab w:val="left" w:pos="916"/>
-                <w:tab w:val="left" w:pos="1832"/>
-                <w:tab w:val="left" w:pos="2748"/>
-                <w:tab w:val="left" w:pos="3664"/>
-                <w:tab w:val="left" w:pos="4580"/>
-                <w:tab w:val="left" w:pos="5496"/>
-                <w:tab w:val="left" w:pos="6412"/>
-                <w:tab w:val="left" w:pos="7328"/>
-                <w:tab w:val="left" w:pos="8244"/>
-                <w:tab w:val="left" w:pos="9160"/>
-                <w:tab w:val="left" w:pos="10076"/>
-                <w:tab w:val="left" w:pos="10992"/>
-                <w:tab w:val="left" w:pos="11908"/>
-                <w:tab w:val="left" w:pos="12824"/>
-                <w:tab w:val="left" w:pos="13740"/>
-                <w:tab w:val="left" w:pos="14656"/>
-              </w:tabs>
-              <w:rPr>
-                <w:rFonts w:eastAsia="Times New Roman" w:cs="Arial"/>
-                <w:sz w:val="20"/>
-                <w:szCs w:val="20"/>
-              </w:rPr>
-            </w:pPr>
-            <w:r>
-              <w:rPr>
-                <w:rFonts w:eastAsia="Times New Roman" w:cs="Arial"/>
-                <w:sz w:val="20"/>
-                <w:szCs w:val="20"/>
-              </w:rPr>
-              <w:t>Final project presentation (to TA)</w:t>
-            </w:r>
-          </w:p>
-        </w:tc>
-        <w:tc>
-          <w:tcPr>
-            <w:tcW w:w="2113" w:type="dxa"/>
-          </w:tcPr>
-          <w:p>
-            <w:pPr>
-              <w:tabs>
-                <w:tab w:val="left" w:pos="916"/>
-                <w:tab w:val="left" w:pos="1832"/>
-                <w:tab w:val="left" w:pos="2748"/>
-                <w:tab w:val="left" w:pos="3664"/>
-                <w:tab w:val="left" w:pos="4580"/>
-                <w:tab w:val="left" w:pos="5496"/>
-                <w:tab w:val="left" w:pos="6412"/>
-                <w:tab w:val="left" w:pos="7328"/>
-                <w:tab w:val="left" w:pos="8244"/>
-                <w:tab w:val="left" w:pos="9160"/>
-                <w:tab w:val="left" w:pos="10076"/>
-                <w:tab w:val="left" w:pos="10992"/>
-                <w:tab w:val="left" w:pos="11908"/>
-                <w:tab w:val="left" w:pos="12824"/>
-                <w:tab w:val="left" w:pos="13740"/>
-                <w:tab w:val="left" w:pos="14656"/>
-              </w:tabs>
-              <w:rPr>
-                <w:rFonts w:eastAsia="Times New Roman" w:cs="Arial"/>
-                <w:b/>
-                <w:bCs/>
-                <w:sz w:val="20"/>
-                <w:szCs w:val="20"/>
-              </w:rPr>
-            </w:pPr>
-            <w:r>
-              <w:rPr>
-                <w:rFonts w:eastAsia="Times New Roman" w:cs="Arial"/>
-                <w:b/>
-                <w:bCs/>
-                <w:sz w:val="20"/>
-                <w:szCs w:val="20"/>
-              </w:rPr>
-              <w:t>Team:</w:t>
-            </w:r>
-            <w:r>
-              <w:rPr>
-                <w:rFonts w:eastAsia="Times New Roman" w:cs="Arial"/>
-                <w:b/>
-                <w:bCs/>
-                <w:sz w:val="20"/>
-                <w:szCs w:val="20"/>
-              </w:rPr>
-              <w:t xml:space="preserve"> </w:t>
-            </w:r>
-            <w:r>
-              <w:rPr>
-                <w:rFonts w:eastAsia="Times New Roman" w:cs="Arial"/>
-                <w:sz w:val="20"/>
-                <w:szCs w:val="20"/>
-              </w:rPr>
-              <w:t>Recorded demo</w:t>
-            </w:r>
-            <w:r>
-              <w:rPr>
-                <w:rFonts w:eastAsia="Times New Roman" w:cs="Arial"/>
-                <w:sz w:val="20"/>
-                <w:szCs w:val="20"/>
-              </w:rPr>
-              <w:t>; final report</w:t>
-            </w:r>
-          </w:p>
-        </w:tc>
-      </w:tr>
-      <w:tr>
-        <w:trPr>
-          <w:trHeight w:val="350"/>
-        </w:trPr>
-        <w:tc>
-          <w:tcPr>
-            <w:tcW w:w="895" w:type="dxa"/>
-          </w:tcPr>
-          <w:p>
-            <w:pPr>
-              <w:tabs>
-                <w:tab w:val="left" w:pos="916"/>
-                <w:tab w:val="left" w:pos="1832"/>
-                <w:tab w:val="left" w:pos="2748"/>
-                <w:tab w:val="left" w:pos="3664"/>
-                <w:tab w:val="left" w:pos="4580"/>
-                <w:tab w:val="left" w:pos="5496"/>
-                <w:tab w:val="left" w:pos="6412"/>
-                <w:tab w:val="left" w:pos="7328"/>
-                <w:tab w:val="left" w:pos="8244"/>
-                <w:tab w:val="left" w:pos="9160"/>
-                <w:tab w:val="left" w:pos="10076"/>
-                <w:tab w:val="left" w:pos="10992"/>
-                <w:tab w:val="left" w:pos="11908"/>
-                <w:tab w:val="left" w:pos="12824"/>
-                <w:tab w:val="left" w:pos="13740"/>
-                <w:tab w:val="left" w:pos="14656"/>
-              </w:tabs>
-              <w:rPr>
-                <w:rFonts w:eastAsia="Times New Roman" w:cs="Arial"/>
-                <w:sz w:val="20"/>
-                <w:szCs w:val="20"/>
-              </w:rPr>
-            </w:pPr>
-            <w:r>
-              <w:rPr>
-                <w:rFonts w:eastAsia="Times New Roman" w:cs="Arial"/>
-                <w:sz w:val="20"/>
-                <w:szCs w:val="20"/>
-              </w:rPr>
-              <w:t>12/13</w:t>
-            </w:r>
-          </w:p>
-        </w:tc>
-        <w:tc>
-          <w:tcPr>
-            <w:tcW w:w="830" w:type="dxa"/>
-          </w:tcPr>
-          <w:p>
-            <w:pPr>
-              <w:tabs>
-                <w:tab w:val="left" w:pos="916"/>
-                <w:tab w:val="left" w:pos="1832"/>
-                <w:tab w:val="left" w:pos="2748"/>
-                <w:tab w:val="left" w:pos="3664"/>
-                <w:tab w:val="left" w:pos="4580"/>
-                <w:tab w:val="left" w:pos="5496"/>
-                <w:tab w:val="left" w:pos="6412"/>
-                <w:tab w:val="left" w:pos="7328"/>
-                <w:tab w:val="left" w:pos="8244"/>
-                <w:tab w:val="left" w:pos="9160"/>
-                <w:tab w:val="left" w:pos="10076"/>
-                <w:tab w:val="left" w:pos="10992"/>
-                <w:tab w:val="left" w:pos="11908"/>
-                <w:tab w:val="left" w:pos="12824"/>
-                <w:tab w:val="left" w:pos="13740"/>
-                <w:tab w:val="left" w:pos="14656"/>
-              </w:tabs>
-              <w:rPr>
-                <w:rFonts w:eastAsia="Times New Roman" w:cs="Arial"/>
-                <w:sz w:val="20"/>
-                <w:szCs w:val="20"/>
-              </w:rPr>
-            </w:pPr>
-            <w:r>
-              <w:rPr>
-                <w:rFonts w:eastAsia="Times New Roman" w:cs="Arial"/>
-                <w:sz w:val="20"/>
-                <w:szCs w:val="20"/>
-              </w:rPr>
-              <w:t>17</w:t>
-            </w:r>
-          </w:p>
-        </w:tc>
-        <w:tc>
-          <w:tcPr>
-            <w:tcW w:w="1060" w:type="dxa"/>
-          </w:tcPr>
-          <w:p>
-            <w:pPr>
-              <w:tabs>
-                <w:tab w:val="left" w:pos="916"/>
-                <w:tab w:val="left" w:pos="1832"/>
-                <w:tab w:val="left" w:pos="2748"/>
-                <w:tab w:val="left" w:pos="3664"/>
-                <w:tab w:val="left" w:pos="4580"/>
-                <w:tab w:val="left" w:pos="5496"/>
-                <w:tab w:val="left" w:pos="6412"/>
-                <w:tab w:val="left" w:pos="7328"/>
-                <w:tab w:val="left" w:pos="8244"/>
-                <w:tab w:val="left" w:pos="9160"/>
-                <w:tab w:val="left" w:pos="10076"/>
-                <w:tab w:val="left" w:pos="10992"/>
-                <w:tab w:val="left" w:pos="11908"/>
-                <w:tab w:val="left" w:pos="12824"/>
-                <w:tab w:val="left" w:pos="13740"/>
-                <w:tab w:val="left" w:pos="14656"/>
-              </w:tabs>
-              <w:rPr>
-                <w:rFonts w:eastAsia="Times New Roman" w:cs="Arial"/>
-                <w:sz w:val="20"/>
-                <w:szCs w:val="20"/>
-              </w:rPr>
-            </w:pPr>
-            <w:r>
-              <w:rPr>
-                <w:rFonts w:eastAsia="Times New Roman" w:cs="Arial"/>
-                <w:sz w:val="20"/>
-                <w:szCs w:val="20"/>
-              </w:rPr>
-              <w:t>NA</w:t>
-            </w:r>
-          </w:p>
-        </w:tc>
-        <w:tc>
-          <w:tcPr>
-            <w:tcW w:w="4180" w:type="dxa"/>
-          </w:tcPr>
-          <w:p>
-            <w:pPr>
-              <w:tabs>
-                <w:tab w:val="left" w:pos="916"/>
-                <w:tab w:val="left" w:pos="1832"/>
-                <w:tab w:val="left" w:pos="2748"/>
-                <w:tab w:val="left" w:pos="3664"/>
-                <w:tab w:val="left" w:pos="4580"/>
-                <w:tab w:val="left" w:pos="5496"/>
-                <w:tab w:val="left" w:pos="6412"/>
-                <w:tab w:val="left" w:pos="7328"/>
-                <w:tab w:val="left" w:pos="8244"/>
-                <w:tab w:val="left" w:pos="9160"/>
-                <w:tab w:val="left" w:pos="10076"/>
-                <w:tab w:val="left" w:pos="10992"/>
-                <w:tab w:val="left" w:pos="11908"/>
-                <w:tab w:val="left" w:pos="12824"/>
-                <w:tab w:val="left" w:pos="13740"/>
-                <w:tab w:val="left" w:pos="14656"/>
-              </w:tabs>
-              <w:rPr>
-                <w:rFonts w:eastAsia="Times New Roman" w:cs="Arial"/>
-                <w:sz w:val="20"/>
-                <w:szCs w:val="20"/>
-              </w:rPr>
-            </w:pPr>
-            <w:r>
-              <w:rPr>
-                <w:rFonts w:eastAsia="Times New Roman" w:cs="Arial"/>
-                <w:sz w:val="20"/>
-                <w:szCs w:val="20"/>
-              </w:rPr>
-              <w:t>TA Grading</w:t>
-            </w:r>
-          </w:p>
-        </w:tc>
-        <w:tc>
-          <w:tcPr>
-            <w:tcW w:w="2113" w:type="dxa"/>
-          </w:tcPr>
-          <w:p>
-            <w:pPr>
-              <w:tabs>
-                <w:tab w:val="left" w:pos="916"/>
-                <w:tab w:val="left" w:pos="1832"/>
-                <w:tab w:val="left" w:pos="2748"/>
-                <w:tab w:val="left" w:pos="3664"/>
-                <w:tab w:val="left" w:pos="4580"/>
-                <w:tab w:val="left" w:pos="5496"/>
-                <w:tab w:val="left" w:pos="6412"/>
-                <w:tab w:val="left" w:pos="7328"/>
-                <w:tab w:val="left" w:pos="8244"/>
-                <w:tab w:val="left" w:pos="9160"/>
-                <w:tab w:val="left" w:pos="10076"/>
-                <w:tab w:val="left" w:pos="10992"/>
-                <w:tab w:val="left" w:pos="11908"/>
-                <w:tab w:val="left" w:pos="12824"/>
-                <w:tab w:val="left" w:pos="13740"/>
-                <w:tab w:val="left" w:pos="14656"/>
-              </w:tabs>
-              <w:rPr>
-                <w:rFonts w:eastAsia="Times New Roman" w:cs="Arial"/>
-                <w:sz w:val="20"/>
-                <w:szCs w:val="20"/>
-              </w:rPr>
-            </w:pPr>
-            <w:r>
-              <w:rPr>
-                <w:rFonts w:eastAsia="Times New Roman" w:cs="Arial"/>
-                <w:sz w:val="20"/>
-                <w:szCs w:val="20"/>
-              </w:rPr>
-              <w:t>NA</w:t>
-            </w:r>
-          </w:p>
-        </w:tc>
-      </w:tr>
-      <w:tr>
-        <w:trPr>
-          <w:trHeight w:val="350"/>
-        </w:trPr>
-        <w:tc>
-          <w:tcPr>
-            <w:tcW w:w="895" w:type="dxa"/>
-          </w:tcPr>
-          <w:p>
-            <w:pPr>
-              <w:tabs>
-                <w:tab w:val="left" w:pos="916"/>
-                <w:tab w:val="left" w:pos="1832"/>
-                <w:tab w:val="left" w:pos="2748"/>
-                <w:tab w:val="left" w:pos="3664"/>
-                <w:tab w:val="left" w:pos="4580"/>
-                <w:tab w:val="left" w:pos="5496"/>
-                <w:tab w:val="left" w:pos="6412"/>
-                <w:tab w:val="left" w:pos="7328"/>
-                <w:tab w:val="left" w:pos="8244"/>
-                <w:tab w:val="left" w:pos="9160"/>
-                <w:tab w:val="left" w:pos="10076"/>
-                <w:tab w:val="left" w:pos="10992"/>
-                <w:tab w:val="left" w:pos="11908"/>
-                <w:tab w:val="left" w:pos="12824"/>
-                <w:tab w:val="left" w:pos="13740"/>
-                <w:tab w:val="left" w:pos="14656"/>
-              </w:tabs>
-              <w:rPr>
-                <w:rFonts w:eastAsia="Times New Roman" w:cs="Arial"/>
-                <w:sz w:val="20"/>
-                <w:szCs w:val="20"/>
-              </w:rPr>
-            </w:pPr>
-            <w:r>
-              <w:rPr>
-                <w:rFonts w:eastAsia="Times New Roman" w:cs="Arial"/>
-                <w:sz w:val="20"/>
-                <w:szCs w:val="20"/>
-              </w:rPr>
-              <w:t>12/20</w:t>
-            </w:r>
-          </w:p>
-        </w:tc>
-        <w:tc>
-          <w:tcPr>
-            <w:tcW w:w="830" w:type="dxa"/>
-          </w:tcPr>
-          <w:p>
-            <w:pPr>
-              <w:tabs>
-                <w:tab w:val="left" w:pos="916"/>
-                <w:tab w:val="left" w:pos="1832"/>
-                <w:tab w:val="left" w:pos="2748"/>
-                <w:tab w:val="left" w:pos="3664"/>
-                <w:tab w:val="left" w:pos="4580"/>
-                <w:tab w:val="left" w:pos="5496"/>
-                <w:tab w:val="left" w:pos="6412"/>
-                <w:tab w:val="left" w:pos="7328"/>
-                <w:tab w:val="left" w:pos="8244"/>
-                <w:tab w:val="left" w:pos="9160"/>
-                <w:tab w:val="left" w:pos="10076"/>
-                <w:tab w:val="left" w:pos="10992"/>
-                <w:tab w:val="left" w:pos="11908"/>
-                <w:tab w:val="left" w:pos="12824"/>
-                <w:tab w:val="left" w:pos="13740"/>
-                <w:tab w:val="left" w:pos="14656"/>
-              </w:tabs>
-              <w:rPr>
-                <w:rFonts w:eastAsia="Times New Roman" w:cs="Arial"/>
-                <w:sz w:val="20"/>
-                <w:szCs w:val="20"/>
-              </w:rPr>
-            </w:pPr>
-            <w:r>
-              <w:rPr>
-                <w:rFonts w:eastAsia="Times New Roman" w:cs="Arial"/>
-                <w:sz w:val="20"/>
-                <w:szCs w:val="20"/>
-              </w:rPr>
-              <w:t>18</w:t>
-            </w:r>
-          </w:p>
-        </w:tc>
-        <w:tc>
-          <w:tcPr>
-            <w:tcW w:w="1060" w:type="dxa"/>
-          </w:tcPr>
-          <w:p>
-            <w:pPr>
-              <w:tabs>
-                <w:tab w:val="left" w:pos="916"/>
-                <w:tab w:val="left" w:pos="1832"/>
-                <w:tab w:val="left" w:pos="2748"/>
-                <w:tab w:val="left" w:pos="3664"/>
-                <w:tab w:val="left" w:pos="4580"/>
-                <w:tab w:val="left" w:pos="5496"/>
-                <w:tab w:val="left" w:pos="6412"/>
-                <w:tab w:val="left" w:pos="7328"/>
-                <w:tab w:val="left" w:pos="8244"/>
-                <w:tab w:val="left" w:pos="9160"/>
-                <w:tab w:val="left" w:pos="10076"/>
-                <w:tab w:val="left" w:pos="10992"/>
-                <w:tab w:val="left" w:pos="11908"/>
-                <w:tab w:val="left" w:pos="12824"/>
-                <w:tab w:val="left" w:pos="13740"/>
-                <w:tab w:val="left" w:pos="14656"/>
-              </w:tabs>
-              <w:rPr>
-                <w:rFonts w:eastAsia="Times New Roman" w:cs="Arial"/>
-                <w:sz w:val="20"/>
-                <w:szCs w:val="20"/>
-              </w:rPr>
-            </w:pPr>
-            <w:r>
-              <w:rPr>
-                <w:rFonts w:eastAsia="Times New Roman" w:cs="Arial"/>
-                <w:sz w:val="20"/>
-                <w:szCs w:val="20"/>
-              </w:rPr>
-              <w:t>NA</w:t>
-            </w:r>
-          </w:p>
-        </w:tc>
-        <w:tc>
-          <w:tcPr>
-            <w:tcW w:w="4180" w:type="dxa"/>
-          </w:tcPr>
-          <w:p>
-            <w:pPr>
-              <w:tabs>
-                <w:tab w:val="left" w:pos="916"/>
-                <w:tab w:val="left" w:pos="1832"/>
-                <w:tab w:val="left" w:pos="2748"/>
-                <w:tab w:val="left" w:pos="3664"/>
-                <w:tab w:val="left" w:pos="4580"/>
-                <w:tab w:val="left" w:pos="5496"/>
-                <w:tab w:val="left" w:pos="6412"/>
-                <w:tab w:val="left" w:pos="7328"/>
-                <w:tab w:val="left" w:pos="8244"/>
-                <w:tab w:val="left" w:pos="9160"/>
-                <w:tab w:val="left" w:pos="10076"/>
-                <w:tab w:val="left" w:pos="10992"/>
-                <w:tab w:val="left" w:pos="11908"/>
-                <w:tab w:val="left" w:pos="12824"/>
-                <w:tab w:val="left" w:pos="13740"/>
-                <w:tab w:val="left" w:pos="14656"/>
-              </w:tabs>
-              <w:rPr>
-                <w:rFonts w:eastAsia="Times New Roman" w:cs="Arial"/>
-                <w:sz w:val="20"/>
-                <w:szCs w:val="20"/>
-              </w:rPr>
-            </w:pPr>
-            <w:r>
-              <w:rPr>
-                <w:rFonts w:eastAsia="Times New Roman" w:cs="Arial"/>
-                <w:sz w:val="20"/>
-                <w:szCs w:val="20"/>
-              </w:rPr>
-              <w:t>12pm – Grade-entering Deadline</w:t>
-            </w:r>
-          </w:p>
-        </w:tc>
-        <w:tc>
-          <w:tcPr>
-            <w:tcW w:w="2113" w:type="dxa"/>
-          </w:tcPr>
-          <w:p>
-            <w:pPr>
-              <w:tabs>
-                <w:tab w:val="left" w:pos="916"/>
-                <w:tab w:val="left" w:pos="1832"/>
-                <w:tab w:val="left" w:pos="2748"/>
-                <w:tab w:val="left" w:pos="3664"/>
-                <w:tab w:val="left" w:pos="4580"/>
-                <w:tab w:val="left" w:pos="5496"/>
-                <w:tab w:val="left" w:pos="6412"/>
-                <w:tab w:val="left" w:pos="7328"/>
-                <w:tab w:val="left" w:pos="8244"/>
-                <w:tab w:val="left" w:pos="9160"/>
-                <w:tab w:val="left" w:pos="10076"/>
-                <w:tab w:val="left" w:pos="10992"/>
-                <w:tab w:val="left" w:pos="11908"/>
-                <w:tab w:val="left" w:pos="12824"/>
-                <w:tab w:val="left" w:pos="13740"/>
-                <w:tab w:val="left" w:pos="14656"/>
-              </w:tabs>
-              <w:rPr>
-                <w:rFonts w:eastAsia="Times New Roman" w:cs="Arial"/>
-                <w:sz w:val="20"/>
-                <w:szCs w:val="20"/>
-              </w:rPr>
-            </w:pPr>
-            <w:r>
-              <w:rPr>
-                <w:rFonts w:eastAsia="Times New Roman" w:cs="Arial"/>
-                <w:sz w:val="20"/>
-                <w:szCs w:val="20"/>
-              </w:rPr>
-              <w:t>NA</w:t>
-            </w:r>
-          </w:p>
-        </w:tc>
-      </w:tr>
-      <w:tr>
-        <w:trPr>
-          <w:trHeight w:val="350"/>
-        </w:trPr>
-        <w:tc>
-          <w:tcPr>
-            <w:tcW w:w="895" w:type="dxa"/>
-          </w:tcPr>
-          <w:p>
-            <w:pPr>
-              <w:tabs>
-                <w:tab w:val="left" w:pos="916"/>
-                <w:tab w:val="left" w:pos="1832"/>
-                <w:tab w:val="left" w:pos="2748"/>
-                <w:tab w:val="left" w:pos="3664"/>
-                <w:tab w:val="left" w:pos="4580"/>
-                <w:tab w:val="left" w:pos="5496"/>
-                <w:tab w:val="left" w:pos="6412"/>
-                <w:tab w:val="left" w:pos="7328"/>
-                <w:tab w:val="left" w:pos="8244"/>
-                <w:tab w:val="left" w:pos="9160"/>
-                <w:tab w:val="left" w:pos="10076"/>
-                <w:tab w:val="left" w:pos="10992"/>
-                <w:tab w:val="left" w:pos="11908"/>
-                <w:tab w:val="left" w:pos="12824"/>
-                <w:tab w:val="left" w:pos="13740"/>
-                <w:tab w:val="left" w:pos="14656"/>
-              </w:tabs>
-              <w:rPr>
-                <w:rFonts w:eastAsia="Times New Roman" w:cs="Arial"/>
-                <w:sz w:val="20"/>
-                <w:szCs w:val="20"/>
-              </w:rPr>
-            </w:pPr>
-            <w:r>
-              <w:rPr>
-                <w:rFonts w:eastAsia="Times New Roman" w:cs="Arial"/>
-                <w:sz w:val="20"/>
-                <w:szCs w:val="20"/>
-              </w:rPr>
-              <w:lastRenderedPageBreak/>
               <w:t>12/21</w:t>
             </w:r>
           </w:p>

--- a/schedule.docx
+++ b/schedule.docx
@@ -112,47 +112,7 @@
           <w:color w:val="FF0000"/>
           <w:szCs w:val="24"/>
         </w:rPr>
-        <w:t xml:space="preserve">ToDo (Dante): correlate Deliverables </w:t>
-      </w:r>
-      <w:r>
-        <w:rPr>
-          <w:rFonts w:eastAsia="Times New Roman" w:cs="Arial"/>
-          <w:color w:val="FF0000"/>
-          <w:szCs w:val="24"/>
-        </w:rPr>
-        <w:t>co</w:t>
-      </w:r>
-      <w:r>
-        <w:rPr>
-          <w:rFonts w:eastAsia="Times New Roman" w:cs="Arial"/>
-          <w:color w:val="FF0000"/>
-          <w:szCs w:val="24"/>
-        </w:rPr>
-        <w:t>l.</w:t>
-      </w:r>
-      <w:r>
-        <w:rPr>
-          <w:rFonts w:eastAsia="Times New Roman" w:cs="Arial"/>
-          <w:color w:val="FF0000"/>
-          <w:szCs w:val="24"/>
-        </w:rPr>
-        <w:t xml:space="preserve"> entries with</w:t>
-      </w:r>
-      <w:r>
-        <w:rPr>
-          <w:rFonts w:eastAsia="Times New Roman" w:cs="Arial"/>
-          <w:color w:val="FF0000"/>
-          <w:szCs w:val="24"/>
-        </w:rPr>
-        <w:t xml:space="preserve"> Assignments in Course Outline</w:t>
-      </w:r>
-      <w:r>
-        <w:rPr>
-          <w:rFonts w:eastAsia="Times New Roman" w:cs="Arial"/>
-          <w:color w:val="FF0000"/>
-          <w:szCs w:val="24"/>
-        </w:rPr>
-        <w:t xml:space="preserve"> </w:t>
+        <w:t>UNDER CONSTRUCTION</w:t>
       </w:r>
     </w:p>
     <w:p>
@@ -907,7 +867,7 @@
       </w:tr>
       <w:tr>
         <w:trPr>
-          <w:trHeight w:val="890"/>
+          <w:trHeight w:val="1070"/>
         </w:trPr>
         <w:tc>
           <w:tcPr>
@@ -1183,7 +1143,84 @@
                 <w:sz w:val="20"/>
                 <w:szCs w:val="20"/>
               </w:rPr>
-              <w:t>ercise (6.0)</w:t>
+              <w:t>ercise (</w:t>
+            </w:r>
+            <w:r>
+              <w:rPr>
+                <w:rFonts w:eastAsia="Times New Roman" w:cs="Arial"/>
+                <w:sz w:val="20"/>
+                <w:szCs w:val="20"/>
+              </w:rPr>
+              <w:t>5</w:t>
+            </w:r>
+            <w:r>
+              <w:rPr>
+                <w:rFonts w:eastAsia="Times New Roman" w:cs="Arial"/>
+                <w:sz w:val="20"/>
+                <w:szCs w:val="20"/>
+              </w:rPr>
+              <w:t>.0)</w:t>
+            </w:r>
+          </w:p>
+          <w:p>
+            <w:pPr>
+              <w:tabs>
+                <w:tab w:val="left" w:pos="916"/>
+                <w:tab w:val="left" w:pos="1832"/>
+                <w:tab w:val="left" w:pos="2748"/>
+                <w:tab w:val="left" w:pos="3664"/>
+                <w:tab w:val="left" w:pos="4580"/>
+                <w:tab w:val="left" w:pos="5496"/>
+                <w:tab w:val="left" w:pos="6412"/>
+                <w:tab w:val="left" w:pos="7328"/>
+                <w:tab w:val="left" w:pos="8244"/>
+                <w:tab w:val="left" w:pos="9160"/>
+                <w:tab w:val="left" w:pos="10076"/>
+                <w:tab w:val="left" w:pos="10992"/>
+                <w:tab w:val="left" w:pos="11908"/>
+                <w:tab w:val="left" w:pos="12824"/>
+                <w:tab w:val="left" w:pos="13740"/>
+                <w:tab w:val="left" w:pos="14656"/>
+              </w:tabs>
+              <w:rPr>
+                <w:rFonts w:eastAsia="Times New Roman" w:cs="Arial"/>
+                <w:sz w:val="20"/>
+                <w:szCs w:val="20"/>
+              </w:rPr>
+            </w:pPr>
+            <w:r>
+              <w:rPr>
+                <w:rFonts w:eastAsia="Times New Roman" w:cs="Arial"/>
+                <w:sz w:val="20"/>
+                <w:szCs w:val="20"/>
+              </w:rPr>
+              <w:t xml:space="preserve">- </w:t>
+            </w:r>
+            <w:r>
+              <w:rPr>
+                <w:rFonts w:eastAsia="Times New Roman" w:cs="Arial"/>
+                <w:b/>
+                <w:bCs/>
+                <w:sz w:val="20"/>
+                <w:szCs w:val="20"/>
+              </w:rPr>
+              <w:t>View</w:t>
+            </w:r>
+            <w:r>
+              <w:rPr>
+                <w:rFonts w:eastAsia="Times New Roman" w:cs="Arial"/>
+                <w:sz w:val="20"/>
+                <w:szCs w:val="20"/>
+              </w:rPr>
+              <w:t xml:space="preserve"> L1 lecture</w:t>
+            </w:r>
+            <w:r>
+              <w:rPr>
+                <w:rFonts w:eastAsia="Times New Roman" w:cs="Arial"/>
+                <w:sz w:val="20"/>
+                <w:szCs w:val="20"/>
+              </w:rPr>
+              <w:t xml:space="preserve"> (1.0)</w:t>
             </w:r>
           </w:p>
         </w:tc>
@@ -1393,13 +1430,158 @@
             <w:r>
               <w:rPr>
                 <w:rFonts w:eastAsia="Times New Roman" w:cs="Arial"/>
+                <w:sz w:val="20"/>
+                <w:szCs w:val="20"/>
+              </w:rPr>
+              <w:t>- Meet with team and discuss project goals (2.0)</w:t>
+            </w:r>
+          </w:p>
+          <w:p>
+            <w:pPr>
+              <w:tabs>
+                <w:tab w:val="left" w:pos="916"/>
+                <w:tab w:val="left" w:pos="1832"/>
+                <w:tab w:val="left" w:pos="2748"/>
+                <w:tab w:val="left" w:pos="3664"/>
+                <w:tab w:val="left" w:pos="4580"/>
+                <w:tab w:val="left" w:pos="5496"/>
+                <w:tab w:val="left" w:pos="6412"/>
+                <w:tab w:val="left" w:pos="7328"/>
+                <w:tab w:val="left" w:pos="8244"/>
+                <w:tab w:val="left" w:pos="9160"/>
+                <w:tab w:val="left" w:pos="10076"/>
+                <w:tab w:val="left" w:pos="10992"/>
+                <w:tab w:val="left" w:pos="11908"/>
+                <w:tab w:val="left" w:pos="12824"/>
+                <w:tab w:val="left" w:pos="13740"/>
+                <w:tab w:val="left" w:pos="14656"/>
+              </w:tabs>
+              <w:rPr>
+                <w:rFonts w:eastAsia="Times New Roman" w:cs="Arial"/>
+                <w:sz w:val="20"/>
+                <w:szCs w:val="20"/>
+              </w:rPr>
+            </w:pPr>
+            <w:r>
+              <w:rPr>
+                <w:rFonts w:eastAsia="Times New Roman" w:cs="Arial"/>
+                <w:sz w:val="20"/>
+                <w:szCs w:val="20"/>
+              </w:rPr>
+              <w:t>- Write/submit Project Goals assignment (</w:t>
+            </w:r>
+            <w:r>
+              <w:rPr>
+                <w:rFonts w:eastAsia="Times New Roman" w:cs="Arial"/>
+                <w:sz w:val="20"/>
+                <w:szCs w:val="20"/>
+              </w:rPr>
+              <w:t>5</w:t>
+            </w:r>
+            <w:r>
+              <w:rPr>
+                <w:rFonts w:eastAsia="Times New Roman" w:cs="Arial"/>
+                <w:sz w:val="20"/>
+                <w:szCs w:val="20"/>
+              </w:rPr>
+              <w:t>.0)</w:t>
+            </w:r>
+          </w:p>
+          <w:p>
+            <w:pPr>
+              <w:tabs>
+                <w:tab w:val="left" w:pos="916"/>
+                <w:tab w:val="left" w:pos="1832"/>
+                <w:tab w:val="left" w:pos="2748"/>
+                <w:tab w:val="left" w:pos="3664"/>
+                <w:tab w:val="left" w:pos="4580"/>
+                <w:tab w:val="left" w:pos="5496"/>
+                <w:tab w:val="left" w:pos="6412"/>
+                <w:tab w:val="left" w:pos="7328"/>
+                <w:tab w:val="left" w:pos="8244"/>
+                <w:tab w:val="left" w:pos="9160"/>
+                <w:tab w:val="left" w:pos="10076"/>
+                <w:tab w:val="left" w:pos="10992"/>
+                <w:tab w:val="left" w:pos="11908"/>
+                <w:tab w:val="left" w:pos="12824"/>
+                <w:tab w:val="left" w:pos="13740"/>
+                <w:tab w:val="left" w:pos="14656"/>
+              </w:tabs>
+              <w:rPr>
+                <w:rFonts w:eastAsia="Times New Roman" w:cs="Arial"/>
+                <w:sz w:val="20"/>
+                <w:szCs w:val="20"/>
+              </w:rPr>
+            </w:pPr>
+            <w:r>
+              <w:rPr>
+                <w:rFonts w:eastAsia="Times New Roman" w:cs="Arial"/>
+                <w:sz w:val="20"/>
+                <w:szCs w:val="20"/>
+              </w:rPr>
+              <w:t xml:space="preserve">- </w:t>
+            </w:r>
+            <w:r>
+              <w:rPr>
+                <w:rFonts w:eastAsia="Times New Roman" w:cs="Arial"/>
                 <w:b/>
                 <w:bCs/>
                 <w:sz w:val="20"/>
                 <w:szCs w:val="20"/>
               </w:rPr>
-              <w:t xml:space="preserve">- </w:t>
-            </w:r>
+              <w:t>View</w:t>
+            </w:r>
+            <w:r>
+              <w:rPr>
+                <w:rFonts w:eastAsia="Times New Roman" w:cs="Arial"/>
+                <w:sz w:val="20"/>
+                <w:szCs w:val="20"/>
+              </w:rPr>
+              <w:t xml:space="preserve"> </w:t>
+            </w:r>
+            <w:r>
+              <w:rPr>
+                <w:rFonts w:eastAsia="Times New Roman" w:cs="Arial"/>
+                <w:sz w:val="20"/>
+                <w:szCs w:val="20"/>
+              </w:rPr>
+              <w:t xml:space="preserve">L2 </w:t>
+            </w:r>
+            <w:r>
+              <w:rPr>
+                <w:rFonts w:eastAsia="Times New Roman" w:cs="Arial"/>
+                <w:sz w:val="20"/>
+                <w:szCs w:val="20"/>
+              </w:rPr>
+              <w:t>lecture - Heather Alexander, Cathy Rice (1.0)</w:t>
+            </w:r>
+          </w:p>
+          <w:p>
+            <w:pPr>
+              <w:tabs>
+                <w:tab w:val="left" w:pos="916"/>
+                <w:tab w:val="left" w:pos="1832"/>
+                <w:tab w:val="left" w:pos="2748"/>
+                <w:tab w:val="left" w:pos="3664"/>
+                <w:tab w:val="left" w:pos="4580"/>
+                <w:tab w:val="left" w:pos="5496"/>
+                <w:tab w:val="left" w:pos="6412"/>
+                <w:tab w:val="left" w:pos="7328"/>
+                <w:tab w:val="left" w:pos="8244"/>
+                <w:tab w:val="left" w:pos="9160"/>
+                <w:tab w:val="left" w:pos="10076"/>
+                <w:tab w:val="left" w:pos="10992"/>
+                <w:tab w:val="left" w:pos="11908"/>
+                <w:tab w:val="left" w:pos="12824"/>
+                <w:tab w:val="left" w:pos="13740"/>
+                <w:tab w:val="left" w:pos="14656"/>
+              </w:tabs>
+              <w:rPr>
+                <w:rFonts w:eastAsia="Times New Roman" w:cs="Arial"/>
+                <w:sz w:val="20"/>
+                <w:szCs w:val="20"/>
+              </w:rPr>
+            </w:pPr>
             <w:r>
               <w:rPr>
                 <w:rFonts w:eastAsia="Times New Roman" w:cs="Arial"/>
@@ -1408,6 +1590,16 @@
                 <w:sz w:val="20"/>
                 <w:szCs w:val="20"/>
               </w:rPr>
+              <w:t xml:space="preserve">- </w:t>
+            </w:r>
+            <w:r>
+              <w:rPr>
+                <w:rFonts w:eastAsia="Times New Roman" w:cs="Arial"/>
+                <w:b/>
+                <w:bCs/>
+                <w:sz w:val="20"/>
+                <w:szCs w:val="20"/>
+              </w:rPr>
               <w:t xml:space="preserve">Rdg: </w:t>
             </w:r>
             <w:r>
@@ -1453,100 +1645,6 @@
                 <w:szCs w:val="20"/>
               </w:rPr>
             </w:pPr>
-            <w:r>
-              <w:rPr>
-                <w:rFonts w:eastAsia="Times New Roman" w:cs="Arial"/>
-                <w:sz w:val="20"/>
-                <w:szCs w:val="20"/>
-              </w:rPr>
-              <w:t>- Meet with team and discuss project goals (2.0)</w:t>
-            </w:r>
-          </w:p>
-          <w:p>
-            <w:pPr>
-              <w:tabs>
-                <w:tab w:val="left" w:pos="916"/>
-                <w:tab w:val="left" w:pos="1832"/>
-                <w:tab w:val="left" w:pos="2748"/>
-                <w:tab w:val="left" w:pos="3664"/>
-                <w:tab w:val="left" w:pos="4580"/>
-                <w:tab w:val="left" w:pos="5496"/>
-                <w:tab w:val="left" w:pos="6412"/>
-                <w:tab w:val="left" w:pos="7328"/>
-                <w:tab w:val="left" w:pos="8244"/>
-                <w:tab w:val="left" w:pos="9160"/>
-                <w:tab w:val="left" w:pos="10076"/>
-                <w:tab w:val="left" w:pos="10992"/>
-                <w:tab w:val="left" w:pos="11908"/>
-                <w:tab w:val="left" w:pos="12824"/>
-                <w:tab w:val="left" w:pos="13740"/>
-                <w:tab w:val="left" w:pos="14656"/>
-              </w:tabs>
-              <w:rPr>
-                <w:rFonts w:eastAsia="Times New Roman" w:cs="Arial"/>
-                <w:sz w:val="20"/>
-                <w:szCs w:val="20"/>
-              </w:rPr>
-            </w:pPr>
-            <w:r>
-              <w:rPr>
-                <w:rFonts w:eastAsia="Times New Roman" w:cs="Arial"/>
-                <w:sz w:val="20"/>
-                <w:szCs w:val="20"/>
-              </w:rPr>
-              <w:t>- Write/submit Project Goals assignment (</w:t>
-            </w:r>
-            <w:r>
-              <w:rPr>
-                <w:rFonts w:eastAsia="Times New Roman" w:cs="Arial"/>
-                <w:sz w:val="20"/>
-                <w:szCs w:val="20"/>
-              </w:rPr>
-              <w:t>5</w:t>
-            </w:r>
-            <w:r>
-              <w:rPr>
-                <w:rFonts w:eastAsia="Times New Roman" w:cs="Arial"/>
-                <w:sz w:val="20"/>
-                <w:szCs w:val="20"/>
-              </w:rPr>
-              <w:t>.0)</w:t>
-            </w:r>
-          </w:p>
-          <w:p>
-            <w:pPr>
-              <w:tabs>
-                <w:tab w:val="left" w:pos="916"/>
-                <w:tab w:val="left" w:pos="1832"/>
-                <w:tab w:val="left" w:pos="2748"/>
-                <w:tab w:val="left" w:pos="3664"/>
-                <w:tab w:val="left" w:pos="4580"/>
-                <w:tab w:val="left" w:pos="5496"/>
-                <w:tab w:val="left" w:pos="6412"/>
-                <w:tab w:val="left" w:pos="7328"/>
-                <w:tab w:val="left" w:pos="8244"/>
-                <w:tab w:val="left" w:pos="9160"/>
-                <w:tab w:val="left" w:pos="10076"/>
-                <w:tab w:val="left" w:pos="10992"/>
-                <w:tab w:val="left" w:pos="11908"/>
-                <w:tab w:val="left" w:pos="12824"/>
-                <w:tab w:val="left" w:pos="13740"/>
-                <w:tab w:val="left" w:pos="14656"/>
-              </w:tabs>
-              <w:rPr>
-                <w:rFonts w:eastAsia="Times New Roman" w:cs="Arial"/>
-                <w:sz w:val="20"/>
-                <w:szCs w:val="20"/>
-              </w:rPr>
-            </w:pPr>
-            <w:r>
-              <w:rPr>
-                <w:rFonts w:eastAsia="Times New Roman" w:cs="Arial"/>
-                <w:sz w:val="20"/>
-                <w:szCs w:val="20"/>
-              </w:rPr>
-              <w:t>- View lecture - Heather Alexander, Cathy Rice (1.0)</w:t>
-            </w:r>
           </w:p>
         </w:tc>
         <w:tc>
@@ -1600,7 +1698,7 @@
       </w:tr>
       <w:tr>
         <w:trPr>
-          <w:trHeight w:val="1259"/>
+          <w:trHeight w:val="1529"/>
         </w:trPr>
         <w:tc>
           <w:tcPr>
@@ -1822,7 +1920,7 @@
                 <w:sz w:val="20"/>
                 <w:szCs w:val="20"/>
               </w:rPr>
-              <w:t>5</w:t>
+              <w:t>4</w:t>
             </w:r>
             <w:r>
               <w:rPr>
@@ -1917,6 +2015,83 @@
                 <w:szCs w:val="20"/>
               </w:rPr>
               <w:t>.0)</w:t>
+            </w:r>
+          </w:p>
+          <w:p>
+            <w:pPr>
+              <w:tabs>
+                <w:tab w:val="left" w:pos="916"/>
+                <w:tab w:val="left" w:pos="1832"/>
+                <w:tab w:val="left" w:pos="2748"/>
+                <w:tab w:val="left" w:pos="3664"/>
+                <w:tab w:val="left" w:pos="4580"/>
+                <w:tab w:val="left" w:pos="5496"/>
+                <w:tab w:val="left" w:pos="6412"/>
+                <w:tab w:val="left" w:pos="7328"/>
+                <w:tab w:val="left" w:pos="8244"/>
+                <w:tab w:val="left" w:pos="9160"/>
+                <w:tab w:val="left" w:pos="10076"/>
+                <w:tab w:val="left" w:pos="10992"/>
+                <w:tab w:val="left" w:pos="11908"/>
+                <w:tab w:val="left" w:pos="12824"/>
+                <w:tab w:val="left" w:pos="13740"/>
+                <w:tab w:val="left" w:pos="14656"/>
+              </w:tabs>
+              <w:rPr>
+                <w:rFonts w:eastAsia="Times New Roman" w:cs="Arial"/>
+                <w:sz w:val="20"/>
+                <w:szCs w:val="20"/>
+              </w:rPr>
+            </w:pPr>
+            <w:r>
+              <w:rPr>
+                <w:rFonts w:eastAsia="Times New Roman" w:cs="Arial"/>
+                <w:sz w:val="20"/>
+                <w:szCs w:val="20"/>
+              </w:rPr>
+              <w:t xml:space="preserve">- </w:t>
+            </w:r>
+            <w:r>
+              <w:rPr>
+                <w:rFonts w:eastAsia="Times New Roman" w:cs="Arial"/>
+                <w:b/>
+                <w:bCs/>
+                <w:sz w:val="20"/>
+                <w:szCs w:val="20"/>
+              </w:rPr>
+              <w:t>View</w:t>
+            </w:r>
+            <w:r>
+              <w:rPr>
+                <w:rFonts w:eastAsia="Times New Roman" w:cs="Arial"/>
+                <w:sz w:val="20"/>
+                <w:szCs w:val="20"/>
+              </w:rPr>
+              <w:t xml:space="preserve"> L</w:t>
+            </w:r>
+            <w:r>
+              <w:rPr>
+                <w:rFonts w:eastAsia="Times New Roman" w:cs="Arial"/>
+                <w:sz w:val="20"/>
+                <w:szCs w:val="20"/>
+              </w:rPr>
+              <w:t>3</w:t>
+            </w:r>
+            <w:r>
+              <w:rPr>
+                <w:rFonts w:eastAsia="Times New Roman" w:cs="Arial"/>
+                <w:sz w:val="20"/>
+                <w:szCs w:val="20"/>
+              </w:rPr>
+              <w:t xml:space="preserve"> lecture</w:t>
+            </w:r>
+            <w:r>
+              <w:rPr>
+                <w:rFonts w:eastAsia="Times New Roman" w:cs="Arial"/>
+                <w:sz w:val="20"/>
+                <w:szCs w:val="20"/>
+              </w:rPr>
+              <w:t xml:space="preserve"> (1.0)</w:t>
             </w:r>
           </w:p>
         </w:tc>
@@ -2152,189 +2327,201 @@
             <w:r>
               <w:rPr>
                 <w:rFonts w:eastAsia="Times New Roman" w:cs="Arial"/>
+                <w:sz w:val="20"/>
+                <w:szCs w:val="20"/>
+              </w:rPr>
+              <w:t xml:space="preserve">- View Kentaro Toyama  lecture </w:t>
+            </w:r>
+            <w:r>
+              <w:rPr>
+                <w:rFonts w:eastAsia="Times New Roman" w:cs="Arial"/>
+                <w:sz w:val="20"/>
+                <w:szCs w:val="20"/>
+              </w:rPr>
+              <w:t>(1.0)</w:t>
+            </w:r>
+          </w:p>
+          <w:p>
+            <w:pPr>
+              <w:tabs>
+                <w:tab w:val="left" w:pos="916"/>
+                <w:tab w:val="left" w:pos="1832"/>
+                <w:tab w:val="left" w:pos="2748"/>
+                <w:tab w:val="left" w:pos="3664"/>
+                <w:tab w:val="left" w:pos="4580"/>
+                <w:tab w:val="left" w:pos="5496"/>
+                <w:tab w:val="left" w:pos="6412"/>
+                <w:tab w:val="left" w:pos="7328"/>
+                <w:tab w:val="left" w:pos="8244"/>
+                <w:tab w:val="left" w:pos="9160"/>
+                <w:tab w:val="left" w:pos="10076"/>
+                <w:tab w:val="left" w:pos="10992"/>
+                <w:tab w:val="left" w:pos="11908"/>
+                <w:tab w:val="left" w:pos="12824"/>
+                <w:tab w:val="left" w:pos="13740"/>
+                <w:tab w:val="left" w:pos="14656"/>
+              </w:tabs>
+              <w:rPr>
+                <w:rFonts w:eastAsia="Times New Roman" w:cs="Arial"/>
+                <w:sz w:val="20"/>
+                <w:szCs w:val="20"/>
+              </w:rPr>
+            </w:pPr>
+            <w:r>
+              <w:rPr>
+                <w:rFonts w:eastAsia="Times New Roman" w:cs="Arial"/>
+                <w:sz w:val="20"/>
+                <w:szCs w:val="20"/>
+              </w:rPr>
+              <w:t>- Complete A2 paper on area of societal need (</w:t>
+            </w:r>
+            <w:r>
+              <w:rPr>
+                <w:rFonts w:eastAsia="Times New Roman" w:cs="Arial"/>
+                <w:sz w:val="20"/>
+                <w:szCs w:val="20"/>
+              </w:rPr>
+              <w:t>6</w:t>
+            </w:r>
+            <w:r>
+              <w:rPr>
+                <w:rFonts w:eastAsia="Times New Roman" w:cs="Arial"/>
+                <w:sz w:val="20"/>
+                <w:szCs w:val="20"/>
+              </w:rPr>
+              <w:t>.0)</w:t>
+            </w:r>
+          </w:p>
+          <w:p>
+            <w:pPr>
+              <w:tabs>
+                <w:tab w:val="left" w:pos="916"/>
+                <w:tab w:val="left" w:pos="1832"/>
+                <w:tab w:val="left" w:pos="2748"/>
+                <w:tab w:val="left" w:pos="3664"/>
+                <w:tab w:val="left" w:pos="4580"/>
+                <w:tab w:val="left" w:pos="5496"/>
+                <w:tab w:val="left" w:pos="6412"/>
+                <w:tab w:val="left" w:pos="7328"/>
+                <w:tab w:val="left" w:pos="8244"/>
+                <w:tab w:val="left" w:pos="9160"/>
+                <w:tab w:val="left" w:pos="10076"/>
+                <w:tab w:val="left" w:pos="10992"/>
+                <w:tab w:val="left" w:pos="11908"/>
+                <w:tab w:val="left" w:pos="12824"/>
+                <w:tab w:val="left" w:pos="13740"/>
+                <w:tab w:val="left" w:pos="14656"/>
+              </w:tabs>
+              <w:rPr>
+                <w:rFonts w:eastAsia="Times New Roman" w:cs="Arial"/>
+                <w:sz w:val="20"/>
+                <w:szCs w:val="20"/>
+              </w:rPr>
+            </w:pPr>
+            <w:r>
+              <w:rPr>
+                <w:rFonts w:eastAsia="Times New Roman" w:cs="Arial"/>
+                <w:sz w:val="20"/>
+                <w:szCs w:val="20"/>
+              </w:rPr>
+              <w:t xml:space="preserve">- </w:t>
+            </w:r>
+            <w:r>
+              <w:rPr>
+                <w:rFonts w:eastAsia="Times New Roman" w:cs="Arial"/>
                 <w:b/>
                 <w:bCs/>
                 <w:sz w:val="20"/>
                 <w:szCs w:val="20"/>
               </w:rPr>
+              <w:t>View</w:t>
+            </w:r>
+            <w:r>
+              <w:rPr>
+                <w:rFonts w:eastAsia="Times New Roman" w:cs="Arial"/>
+                <w:sz w:val="20"/>
+                <w:szCs w:val="20"/>
+              </w:rPr>
+              <w:t xml:space="preserve"> L</w:t>
+            </w:r>
+            <w:r>
+              <w:rPr>
+                <w:rFonts w:eastAsia="Times New Roman" w:cs="Arial"/>
+                <w:sz w:val="20"/>
+                <w:szCs w:val="20"/>
+              </w:rPr>
+              <w:t>4</w:t>
+            </w:r>
+            <w:r>
+              <w:rPr>
+                <w:rFonts w:eastAsia="Times New Roman" w:cs="Arial"/>
+                <w:sz w:val="20"/>
+                <w:szCs w:val="20"/>
+              </w:rPr>
+              <w:t xml:space="preserve"> lecture (1.0)</w:t>
+            </w:r>
+          </w:p>
+          <w:p>
+            <w:pPr>
+              <w:tabs>
+                <w:tab w:val="left" w:pos="916"/>
+                <w:tab w:val="left" w:pos="1832"/>
+                <w:tab w:val="left" w:pos="2748"/>
+                <w:tab w:val="left" w:pos="3664"/>
+                <w:tab w:val="left" w:pos="4580"/>
+                <w:tab w:val="left" w:pos="5496"/>
+                <w:tab w:val="left" w:pos="6412"/>
+                <w:tab w:val="left" w:pos="7328"/>
+                <w:tab w:val="left" w:pos="8244"/>
+                <w:tab w:val="left" w:pos="9160"/>
+                <w:tab w:val="left" w:pos="10076"/>
+                <w:tab w:val="left" w:pos="10992"/>
+                <w:tab w:val="left" w:pos="11908"/>
+                <w:tab w:val="left" w:pos="12824"/>
+                <w:tab w:val="left" w:pos="13740"/>
+                <w:tab w:val="left" w:pos="14656"/>
+              </w:tabs>
+              <w:rPr>
+                <w:rFonts w:eastAsia="Times New Roman" w:cs="Arial"/>
+                <w:sz w:val="20"/>
+                <w:szCs w:val="20"/>
+              </w:rPr>
+            </w:pPr>
+            <w:r>
+              <w:rPr>
+                <w:rFonts w:eastAsia="Times New Roman" w:cs="Arial"/>
+                <w:sz w:val="20"/>
+                <w:szCs w:val="20"/>
+              </w:rPr>
+              <w:t xml:space="preserve">- </w:t>
+            </w:r>
+            <w:r>
+              <w:rPr>
+                <w:rFonts w:eastAsia="Times New Roman" w:cs="Arial"/>
+                <w:b/>
+                <w:bCs/>
+                <w:sz w:val="20"/>
+                <w:szCs w:val="20"/>
+              </w:rPr>
               <w:t>Rdg</w:t>
             </w:r>
             <w:r>
               <w:rPr>
                 <w:rFonts w:eastAsia="Times New Roman" w:cs="Arial"/>
-                <w:sz w:val="20"/>
-                <w:szCs w:val="20"/>
-              </w:rPr>
-              <w:t>: Geek Heresy</w:t>
-            </w:r>
-            <w:r>
-              <w:rPr>
-                <w:rFonts w:eastAsia="Times New Roman" w:cs="Arial"/>
-                <w:sz w:val="20"/>
-                <w:szCs w:val="20"/>
-              </w:rPr>
-              <w:t xml:space="preserve"> (</w:t>
-            </w:r>
-            <w:r>
-              <w:rPr>
-                <w:rFonts w:eastAsia="Times New Roman" w:cs="Arial"/>
-                <w:sz w:val="20"/>
-                <w:szCs w:val="20"/>
-              </w:rPr>
-              <w:t xml:space="preserve">course </w:t>
-            </w:r>
-            <w:r>
-              <w:rPr>
-                <w:rFonts w:eastAsia="Times New Roman" w:cs="Arial"/>
-                <w:sz w:val="20"/>
-                <w:szCs w:val="20"/>
-              </w:rPr>
-              <w:t>text</w:t>
-            </w:r>
-            <w:r>
-              <w:rPr>
-                <w:rFonts w:eastAsia="Times New Roman" w:cs="Arial"/>
-                <w:sz w:val="20"/>
-                <w:szCs w:val="20"/>
-              </w:rPr>
-              <w:t>book</w:t>
-            </w:r>
-            <w:r>
-              <w:rPr>
-                <w:rFonts w:eastAsia="Times New Roman" w:cs="Arial"/>
-                <w:sz w:val="20"/>
-                <w:szCs w:val="20"/>
-              </w:rPr>
-              <w:t>)</w:t>
-            </w:r>
-          </w:p>
-          <w:p>
-            <w:pPr>
-              <w:tabs>
-                <w:tab w:val="left" w:pos="916"/>
-                <w:tab w:val="left" w:pos="1832"/>
-                <w:tab w:val="left" w:pos="2748"/>
-                <w:tab w:val="left" w:pos="3664"/>
-                <w:tab w:val="left" w:pos="4580"/>
-                <w:tab w:val="left" w:pos="5496"/>
-                <w:tab w:val="left" w:pos="6412"/>
-                <w:tab w:val="left" w:pos="7328"/>
-                <w:tab w:val="left" w:pos="8244"/>
-                <w:tab w:val="left" w:pos="9160"/>
-                <w:tab w:val="left" w:pos="10076"/>
-                <w:tab w:val="left" w:pos="10992"/>
-                <w:tab w:val="left" w:pos="11908"/>
-                <w:tab w:val="left" w:pos="12824"/>
-                <w:tab w:val="left" w:pos="13740"/>
-                <w:tab w:val="left" w:pos="14656"/>
-              </w:tabs>
-              <w:rPr>
-                <w:rFonts w:eastAsia="Times New Roman" w:cs="Arial"/>
-                <w:sz w:val="20"/>
-                <w:szCs w:val="20"/>
-              </w:rPr>
-            </w:pPr>
-            <w:r>
-              <w:rPr>
-                <w:rFonts w:eastAsia="Times New Roman" w:cs="Arial"/>
-                <w:sz w:val="20"/>
-                <w:szCs w:val="20"/>
-              </w:rPr>
-              <w:t>- Finish reading Geek Heresy (2.0)</w:t>
-            </w:r>
-          </w:p>
-          <w:p>
-            <w:pPr>
-              <w:tabs>
-                <w:tab w:val="left" w:pos="916"/>
-                <w:tab w:val="left" w:pos="1832"/>
-                <w:tab w:val="left" w:pos="2748"/>
-                <w:tab w:val="left" w:pos="3664"/>
-                <w:tab w:val="left" w:pos="4580"/>
-                <w:tab w:val="left" w:pos="5496"/>
-                <w:tab w:val="left" w:pos="6412"/>
-                <w:tab w:val="left" w:pos="7328"/>
-                <w:tab w:val="left" w:pos="8244"/>
-                <w:tab w:val="left" w:pos="9160"/>
-                <w:tab w:val="left" w:pos="10076"/>
-                <w:tab w:val="left" w:pos="10992"/>
-                <w:tab w:val="left" w:pos="11908"/>
-                <w:tab w:val="left" w:pos="12824"/>
-                <w:tab w:val="left" w:pos="13740"/>
-                <w:tab w:val="left" w:pos="14656"/>
-              </w:tabs>
-              <w:rPr>
-                <w:rFonts w:eastAsia="Times New Roman" w:cs="Arial"/>
-                <w:sz w:val="20"/>
-                <w:szCs w:val="20"/>
-              </w:rPr>
-            </w:pPr>
-            <w:r>
-              <w:rPr>
-                <w:rFonts w:eastAsia="Times New Roman" w:cs="Arial"/>
-                <w:sz w:val="20"/>
-                <w:szCs w:val="20"/>
-              </w:rPr>
-              <w:t xml:space="preserve">- View </w:t>
-            </w:r>
-            <w:r>
-              <w:rPr>
-                <w:rFonts w:eastAsia="Times New Roman" w:cs="Arial"/>
-                <w:sz w:val="20"/>
-                <w:szCs w:val="20"/>
-              </w:rPr>
-              <w:t>Kentaro Toyama</w:t>
-            </w:r>
-            <w:r>
-              <w:rPr>
-                <w:rFonts w:eastAsia="Times New Roman" w:cs="Arial"/>
-                <w:sz w:val="20"/>
-                <w:szCs w:val="20"/>
-              </w:rPr>
-              <w:t xml:space="preserve">  lecture </w:t>
-            </w:r>
-            <w:r>
-              <w:rPr>
-                <w:rFonts w:eastAsia="Times New Roman" w:cs="Arial"/>
-                <w:sz w:val="20"/>
-                <w:szCs w:val="20"/>
-              </w:rPr>
-              <w:t>(1.0)</w:t>
-            </w:r>
-          </w:p>
-          <w:p>
-            <w:pPr>
-              <w:tabs>
-                <w:tab w:val="left" w:pos="916"/>
-                <w:tab w:val="left" w:pos="1832"/>
-                <w:tab w:val="left" w:pos="2748"/>
-                <w:tab w:val="left" w:pos="3664"/>
-                <w:tab w:val="left" w:pos="4580"/>
-                <w:tab w:val="left" w:pos="5496"/>
-                <w:tab w:val="left" w:pos="6412"/>
-                <w:tab w:val="left" w:pos="7328"/>
-                <w:tab w:val="left" w:pos="8244"/>
-                <w:tab w:val="left" w:pos="9160"/>
-                <w:tab w:val="left" w:pos="10076"/>
-                <w:tab w:val="left" w:pos="10992"/>
-                <w:tab w:val="left" w:pos="11908"/>
-                <w:tab w:val="left" w:pos="12824"/>
-                <w:tab w:val="left" w:pos="13740"/>
-                <w:tab w:val="left" w:pos="14656"/>
-              </w:tabs>
-              <w:rPr>
-                <w:rFonts w:eastAsia="Times New Roman" w:cs="Arial"/>
-                <w:sz w:val="20"/>
-                <w:szCs w:val="20"/>
-              </w:rPr>
-            </w:pPr>
-            <w:r>
-              <w:rPr>
-                <w:rFonts w:eastAsia="Times New Roman" w:cs="Arial"/>
-                <w:sz w:val="20"/>
-                <w:szCs w:val="20"/>
-              </w:rPr>
-              <w:t>- Complete A2 paper on area of societal need (7.0)</w:t>
+                <w:b/>
+                <w:bCs/>
+                <w:sz w:val="20"/>
+                <w:szCs w:val="20"/>
+              </w:rPr>
+              <w:t xml:space="preserve">: </w:t>
+            </w:r>
+            <w:r>
+              <w:rPr>
+                <w:rFonts w:eastAsia="Times New Roman" w:cs="Arial"/>
+                <w:sz w:val="20"/>
+                <w:szCs w:val="20"/>
+              </w:rPr>
+              <w:t>Finish reading Geek Heresy (2.0)</w:t>
             </w:r>
           </w:p>
           <w:p>
@@ -2408,7 +2595,7 @@
       </w:tr>
       <w:tr>
         <w:trPr>
-          <w:trHeight w:val="890"/>
+          <w:trHeight w:val="1961"/>
         </w:trPr>
         <w:tc>
           <w:tcPr>
@@ -2574,40 +2761,189 @@
                 <w:sz w:val="20"/>
                 <w:szCs w:val="20"/>
               </w:rPr>
+              <w:t xml:space="preserve">- View lecture on </w:t>
+            </w:r>
+            <w:r>
+              <w:rPr>
+                <w:rFonts w:eastAsia="Times New Roman" w:cs="Arial"/>
+                <w:sz w:val="20"/>
+                <w:szCs w:val="20"/>
+              </w:rPr>
               <w:t>Technology in society</w:t>
             </w:r>
-          </w:p>
-        </w:tc>
-        <w:tc>
-          <w:tcPr>
-            <w:tcW w:w="2113" w:type="dxa"/>
-          </w:tcPr>
-          <w:p>
-            <w:pPr>
-              <w:tabs>
-                <w:tab w:val="left" w:pos="916"/>
-                <w:tab w:val="left" w:pos="1832"/>
-                <w:tab w:val="left" w:pos="2748"/>
-                <w:tab w:val="left" w:pos="3664"/>
-                <w:tab w:val="left" w:pos="4580"/>
-                <w:tab w:val="left" w:pos="5496"/>
-                <w:tab w:val="left" w:pos="6412"/>
-                <w:tab w:val="left" w:pos="7328"/>
-                <w:tab w:val="left" w:pos="8244"/>
-                <w:tab w:val="left" w:pos="9160"/>
-                <w:tab w:val="left" w:pos="10076"/>
-                <w:tab w:val="left" w:pos="10992"/>
-                <w:tab w:val="left" w:pos="11908"/>
-                <w:tab w:val="left" w:pos="12824"/>
-                <w:tab w:val="left" w:pos="13740"/>
-                <w:tab w:val="left" w:pos="14656"/>
-              </w:tabs>
-              <w:rPr>
-                <w:rFonts w:eastAsia="Times New Roman" w:cs="Arial"/>
-                <w:sz w:val="20"/>
-                <w:szCs w:val="20"/>
-              </w:rPr>
-            </w:pPr>
+            <w:r>
+              <w:rPr>
+                <w:rFonts w:eastAsia="Times New Roman" w:cs="Arial"/>
+                <w:sz w:val="20"/>
+                <w:szCs w:val="20"/>
+              </w:rPr>
+              <w:t xml:space="preserve"> (1.0)</w:t>
+            </w:r>
+          </w:p>
+          <w:p>
+            <w:pPr>
+              <w:tabs>
+                <w:tab w:val="left" w:pos="916"/>
+                <w:tab w:val="left" w:pos="1832"/>
+                <w:tab w:val="left" w:pos="2748"/>
+                <w:tab w:val="left" w:pos="3664"/>
+                <w:tab w:val="left" w:pos="4580"/>
+                <w:tab w:val="left" w:pos="5496"/>
+                <w:tab w:val="left" w:pos="6412"/>
+                <w:tab w:val="left" w:pos="7328"/>
+                <w:tab w:val="left" w:pos="8244"/>
+                <w:tab w:val="left" w:pos="9160"/>
+                <w:tab w:val="left" w:pos="10076"/>
+                <w:tab w:val="left" w:pos="10992"/>
+                <w:tab w:val="left" w:pos="11908"/>
+                <w:tab w:val="left" w:pos="12824"/>
+                <w:tab w:val="left" w:pos="13740"/>
+                <w:tab w:val="left" w:pos="14656"/>
+              </w:tabs>
+              <w:rPr>
+                <w:rFonts w:eastAsia="Times New Roman" w:cs="Arial"/>
+                <w:sz w:val="20"/>
+                <w:szCs w:val="20"/>
+              </w:rPr>
+            </w:pPr>
+            <w:r>
+              <w:rPr>
+                <w:rFonts w:eastAsia="Times New Roman" w:cs="Arial"/>
+                <w:sz w:val="20"/>
+                <w:szCs w:val="20"/>
+              </w:rPr>
+              <w:t xml:space="preserve">- </w:t>
+            </w:r>
+            <w:r>
+              <w:rPr>
+                <w:rFonts w:eastAsia="Times New Roman" w:cs="Arial"/>
+                <w:sz w:val="20"/>
+                <w:szCs w:val="20"/>
+                <w:highlight w:val="yellow"/>
+              </w:rPr>
+              <w:t>Read Neha Kumar paper (2.0)</w:t>
+            </w:r>
+          </w:p>
+          <w:p>
+            <w:pPr>
+              <w:tabs>
+                <w:tab w:val="left" w:pos="916"/>
+                <w:tab w:val="left" w:pos="1832"/>
+                <w:tab w:val="left" w:pos="2748"/>
+                <w:tab w:val="left" w:pos="3664"/>
+                <w:tab w:val="left" w:pos="4580"/>
+                <w:tab w:val="left" w:pos="5496"/>
+                <w:tab w:val="left" w:pos="6412"/>
+                <w:tab w:val="left" w:pos="7328"/>
+                <w:tab w:val="left" w:pos="8244"/>
+                <w:tab w:val="left" w:pos="9160"/>
+                <w:tab w:val="left" w:pos="10076"/>
+                <w:tab w:val="left" w:pos="10992"/>
+                <w:tab w:val="left" w:pos="11908"/>
+                <w:tab w:val="left" w:pos="12824"/>
+                <w:tab w:val="left" w:pos="13740"/>
+                <w:tab w:val="left" w:pos="14656"/>
+              </w:tabs>
+              <w:rPr>
+                <w:rFonts w:eastAsia="Times New Roman" w:cs="Arial"/>
+                <w:sz w:val="20"/>
+                <w:szCs w:val="20"/>
+              </w:rPr>
+            </w:pPr>
+            <w:r>
+              <w:rPr>
+                <w:rFonts w:eastAsia="Times New Roman" w:cs="Arial"/>
+                <w:sz w:val="20"/>
+                <w:szCs w:val="20"/>
+              </w:rPr>
+              <w:t>- Meet with team and complete the team report on goals and deliverables (</w:t>
+            </w:r>
+            <w:r>
+              <w:rPr>
+                <w:rFonts w:eastAsia="Times New Roman" w:cs="Arial"/>
+                <w:sz w:val="20"/>
+                <w:szCs w:val="20"/>
+              </w:rPr>
+              <w:t>5</w:t>
+            </w:r>
+            <w:r>
+              <w:rPr>
+                <w:rFonts w:eastAsia="Times New Roman" w:cs="Arial"/>
+                <w:sz w:val="20"/>
+                <w:szCs w:val="20"/>
+              </w:rPr>
+              <w:t>.0)</w:t>
+            </w:r>
+          </w:p>
+          <w:p>
+            <w:pPr>
+              <w:tabs>
+                <w:tab w:val="left" w:pos="916"/>
+                <w:tab w:val="left" w:pos="1832"/>
+                <w:tab w:val="left" w:pos="2748"/>
+                <w:tab w:val="left" w:pos="3664"/>
+                <w:tab w:val="left" w:pos="4580"/>
+                <w:tab w:val="left" w:pos="5496"/>
+                <w:tab w:val="left" w:pos="6412"/>
+                <w:tab w:val="left" w:pos="7328"/>
+                <w:tab w:val="left" w:pos="8244"/>
+                <w:tab w:val="left" w:pos="9160"/>
+                <w:tab w:val="left" w:pos="10076"/>
+                <w:tab w:val="left" w:pos="10992"/>
+                <w:tab w:val="left" w:pos="11908"/>
+                <w:tab w:val="left" w:pos="12824"/>
+                <w:tab w:val="left" w:pos="13740"/>
+                <w:tab w:val="left" w:pos="14656"/>
+              </w:tabs>
+              <w:rPr>
+                <w:rFonts w:eastAsia="Times New Roman" w:cs="Arial"/>
+                <w:sz w:val="20"/>
+                <w:szCs w:val="20"/>
+              </w:rPr>
+            </w:pPr>
+            <w:r>
+              <w:rPr>
+                <w:rFonts w:eastAsia="Times New Roman" w:cs="Arial"/>
+                <w:sz w:val="20"/>
+                <w:szCs w:val="20"/>
+              </w:rPr>
+              <w:t>- Create placeholder web page and post URL to Piazza for your classmates’ peer review efforts (1.0)</w:t>
+            </w:r>
+          </w:p>
+          <w:p>
+            <w:pPr>
+              <w:tabs>
+                <w:tab w:val="left" w:pos="916"/>
+                <w:tab w:val="left" w:pos="1832"/>
+                <w:tab w:val="left" w:pos="2748"/>
+                <w:tab w:val="left" w:pos="3664"/>
+                <w:tab w:val="left" w:pos="4580"/>
+                <w:tab w:val="left" w:pos="5496"/>
+                <w:tab w:val="left" w:pos="6412"/>
+                <w:tab w:val="left" w:pos="7328"/>
+                <w:tab w:val="left" w:pos="8244"/>
+                <w:tab w:val="left" w:pos="9160"/>
+                <w:tab w:val="left" w:pos="10076"/>
+                <w:tab w:val="left" w:pos="10992"/>
+                <w:tab w:val="left" w:pos="11908"/>
+                <w:tab w:val="left" w:pos="12824"/>
+                <w:tab w:val="left" w:pos="13740"/>
+                <w:tab w:val="left" w:pos="14656"/>
+              </w:tabs>
+              <w:rPr>
+                <w:rFonts w:eastAsia="Times New Roman" w:cs="Arial"/>
+                <w:sz w:val="20"/>
+                <w:szCs w:val="20"/>
+              </w:rPr>
+            </w:pPr>
+            <w:r>
+              <w:rPr>
+                <w:rFonts w:eastAsia="Times New Roman" w:cs="Arial"/>
+                <w:sz w:val="20"/>
+                <w:szCs w:val="20"/>
+              </w:rPr>
+              <w:t xml:space="preserve">- </w:t>
+            </w:r>
             <w:r>
               <w:rPr>
                 <w:rFonts w:eastAsia="Times New Roman" w:cs="Arial"/>
@@ -2616,188 +2952,31 @@
                 <w:sz w:val="20"/>
                 <w:szCs w:val="20"/>
               </w:rPr>
-              <w:t>Team:</w:t>
-            </w:r>
-            <w:r>
-              <w:rPr>
-                <w:rFonts w:eastAsia="Times New Roman" w:cs="Arial"/>
-                <w:sz w:val="20"/>
-                <w:szCs w:val="20"/>
-              </w:rPr>
-              <w:t xml:space="preserve"> Report: goals, deliverables, web page</w:t>
-            </w:r>
-          </w:p>
-        </w:tc>
-      </w:tr>
-      <w:tr>
-        <w:trPr>
-          <w:trHeight w:val="350"/>
-        </w:trPr>
-        <w:tc>
-          <w:tcPr>
-            <w:tcW w:w="895" w:type="dxa"/>
-          </w:tcPr>
-          <w:p>
-            <w:pPr>
-              <w:tabs>
-                <w:tab w:val="left" w:pos="916"/>
-                <w:tab w:val="left" w:pos="1832"/>
-                <w:tab w:val="left" w:pos="2748"/>
-                <w:tab w:val="left" w:pos="3664"/>
-                <w:tab w:val="left" w:pos="4580"/>
-                <w:tab w:val="left" w:pos="5496"/>
-                <w:tab w:val="left" w:pos="6412"/>
-                <w:tab w:val="left" w:pos="7328"/>
-                <w:tab w:val="left" w:pos="8244"/>
-                <w:tab w:val="left" w:pos="9160"/>
-                <w:tab w:val="left" w:pos="10076"/>
-                <w:tab w:val="left" w:pos="10992"/>
-                <w:tab w:val="left" w:pos="11908"/>
-                <w:tab w:val="left" w:pos="12824"/>
-                <w:tab w:val="left" w:pos="13740"/>
-                <w:tab w:val="left" w:pos="14656"/>
-              </w:tabs>
-              <w:rPr>
-                <w:rFonts w:eastAsia="Times New Roman" w:cs="Arial"/>
-                <w:sz w:val="20"/>
-                <w:szCs w:val="20"/>
-              </w:rPr>
-            </w:pPr>
-            <w:r>
-              <w:rPr>
-                <w:rFonts w:eastAsia="Times New Roman" w:cs="Arial"/>
-                <w:sz w:val="20"/>
-                <w:szCs w:val="20"/>
-              </w:rPr>
-              <w:t>10/4</w:t>
-            </w:r>
-          </w:p>
-        </w:tc>
-        <w:tc>
-          <w:tcPr>
-            <w:tcW w:w="830" w:type="dxa"/>
-          </w:tcPr>
-          <w:p>
-            <w:pPr>
-              <w:tabs>
-                <w:tab w:val="left" w:pos="916"/>
-                <w:tab w:val="left" w:pos="1832"/>
-                <w:tab w:val="left" w:pos="2748"/>
-                <w:tab w:val="left" w:pos="3664"/>
-                <w:tab w:val="left" w:pos="4580"/>
-                <w:tab w:val="left" w:pos="5496"/>
-                <w:tab w:val="left" w:pos="6412"/>
-                <w:tab w:val="left" w:pos="7328"/>
-                <w:tab w:val="left" w:pos="8244"/>
-                <w:tab w:val="left" w:pos="9160"/>
-                <w:tab w:val="left" w:pos="10076"/>
-                <w:tab w:val="left" w:pos="10992"/>
-                <w:tab w:val="left" w:pos="11908"/>
-                <w:tab w:val="left" w:pos="12824"/>
-                <w:tab w:val="left" w:pos="13740"/>
-                <w:tab w:val="left" w:pos="14656"/>
-              </w:tabs>
-              <w:rPr>
-                <w:rFonts w:eastAsia="Times New Roman" w:cs="Arial"/>
-                <w:sz w:val="20"/>
-                <w:szCs w:val="20"/>
-              </w:rPr>
-            </w:pPr>
-            <w:r>
-              <w:rPr>
-                <w:rFonts w:eastAsia="Times New Roman" w:cs="Arial"/>
-                <w:sz w:val="20"/>
-                <w:szCs w:val="20"/>
-              </w:rPr>
-              <w:t>7</w:t>
-            </w:r>
-          </w:p>
-        </w:tc>
-        <w:tc>
-          <w:tcPr>
-            <w:tcW w:w="1060" w:type="dxa"/>
-          </w:tcPr>
-          <w:p>
-            <w:pPr>
-              <w:tabs>
-                <w:tab w:val="left" w:pos="916"/>
-                <w:tab w:val="left" w:pos="1832"/>
-                <w:tab w:val="left" w:pos="2748"/>
-                <w:tab w:val="left" w:pos="3664"/>
-                <w:tab w:val="left" w:pos="4580"/>
-                <w:tab w:val="left" w:pos="5496"/>
-                <w:tab w:val="left" w:pos="6412"/>
-                <w:tab w:val="left" w:pos="7328"/>
-                <w:tab w:val="left" w:pos="8244"/>
-                <w:tab w:val="left" w:pos="9160"/>
-                <w:tab w:val="left" w:pos="10076"/>
-                <w:tab w:val="left" w:pos="10992"/>
-                <w:tab w:val="left" w:pos="11908"/>
-                <w:tab w:val="left" w:pos="12824"/>
-                <w:tab w:val="left" w:pos="13740"/>
-                <w:tab w:val="left" w:pos="14656"/>
-              </w:tabs>
-              <w:rPr>
-                <w:rFonts w:eastAsia="Times New Roman" w:cs="Arial"/>
-                <w:sz w:val="20"/>
-                <w:szCs w:val="20"/>
-              </w:rPr>
-            </w:pPr>
-            <w:r>
-              <w:rPr>
-                <w:rFonts w:eastAsia="Times New Roman" w:cs="Arial"/>
-                <w:sz w:val="20"/>
-                <w:szCs w:val="20"/>
-              </w:rPr>
-              <w:t xml:space="preserve">Lesson </w:t>
-            </w:r>
-            <w:r>
-              <w:rPr>
-                <w:rFonts w:eastAsia="Times New Roman" w:cs="Arial"/>
-                <w:sz w:val="20"/>
-                <w:szCs w:val="20"/>
-              </w:rPr>
-              <w:t>6</w:t>
-            </w:r>
-          </w:p>
-        </w:tc>
-        <w:tc>
-          <w:tcPr>
-            <w:tcW w:w="4180" w:type="dxa"/>
-          </w:tcPr>
-          <w:p>
-            <w:pPr>
-              <w:tabs>
-                <w:tab w:val="left" w:pos="916"/>
-                <w:tab w:val="left" w:pos="1832"/>
-                <w:tab w:val="left" w:pos="2748"/>
-                <w:tab w:val="left" w:pos="3664"/>
-                <w:tab w:val="left" w:pos="4580"/>
-                <w:tab w:val="left" w:pos="5496"/>
-                <w:tab w:val="left" w:pos="6412"/>
-                <w:tab w:val="left" w:pos="7328"/>
-                <w:tab w:val="left" w:pos="8244"/>
-                <w:tab w:val="left" w:pos="9160"/>
-                <w:tab w:val="left" w:pos="10076"/>
-                <w:tab w:val="left" w:pos="10992"/>
-                <w:tab w:val="left" w:pos="11908"/>
-                <w:tab w:val="left" w:pos="12824"/>
-                <w:tab w:val="left" w:pos="13740"/>
-                <w:tab w:val="left" w:pos="14656"/>
-              </w:tabs>
-              <w:rPr>
-                <w:rFonts w:eastAsia="Times New Roman" w:cs="Arial"/>
-                <w:sz w:val="20"/>
-                <w:szCs w:val="20"/>
-              </w:rPr>
-            </w:pPr>
-            <w:r>
-              <w:rPr>
-                <w:rFonts w:eastAsia="Times New Roman" w:cs="Arial"/>
-                <w:sz w:val="20"/>
-                <w:szCs w:val="20"/>
-              </w:rPr>
-              <w:t xml:space="preserve">Project mini-presentation </w:t>
+              <w:t>View</w:t>
+            </w:r>
+            <w:r>
+              <w:rPr>
+                <w:rFonts w:eastAsia="Times New Roman" w:cs="Arial"/>
+                <w:sz w:val="20"/>
+                <w:szCs w:val="20"/>
+              </w:rPr>
+              <w:t xml:space="preserve"> L</w:t>
+            </w:r>
+            <w:r>
+              <w:rPr>
+                <w:rFonts w:eastAsia="Times New Roman" w:cs="Arial"/>
+                <w:sz w:val="20"/>
+                <w:szCs w:val="20"/>
+              </w:rPr>
+              <w:t>5</w:t>
+            </w:r>
+            <w:r>
+              <w:rPr>
+                <w:rFonts w:eastAsia="Times New Roman" w:cs="Arial"/>
+                <w:sz w:val="20"/>
+                <w:szCs w:val="20"/>
+              </w:rPr>
+              <w:t xml:space="preserve"> lecture (1.0)</w:t>
             </w:r>
           </w:p>
         </w:tc>
@@ -2839,7 +3018,15 @@
                 <w:sz w:val="20"/>
                 <w:szCs w:val="20"/>
               </w:rPr>
-              <w:t>Team</w:t>
+              <w:t>Team:</w:t>
+            </w:r>
+            <w:r>
+              <w:rPr>
+                <w:rFonts w:eastAsia="Times New Roman" w:cs="Arial"/>
+                <w:sz w:val="20"/>
+                <w:szCs w:val="20"/>
+              </w:rPr>
+              <w:t xml:space="preserve"> Report: goals, deliverables, web page</w:t>
             </w:r>
           </w:p>
         </w:tc>
@@ -2884,7 +3071,7 @@
                 <w:sz w:val="20"/>
                 <w:szCs w:val="20"/>
               </w:rPr>
-              <w:t>10/11</w:t>
+              <w:t>10/4</w:t>
             </w:r>
           </w:p>
         </w:tc>
@@ -2924,7 +3111,7 @@
                 <w:sz w:val="20"/>
                 <w:szCs w:val="20"/>
               </w:rPr>
-              <w:t>8</w:t>
+              <w:t>7</w:t>
             </w:r>
           </w:p>
         </w:tc>
@@ -2972,7 +3159,7 @@
                 <w:sz w:val="20"/>
                 <w:szCs w:val="20"/>
               </w:rPr>
-              <w:t>7</w:t>
+              <w:t>6</w:t>
             </w:r>
           </w:p>
         </w:tc>
@@ -3006,6 +3193,113 @@
                 <w:szCs w:val="20"/>
               </w:rPr>
             </w:pPr>
+            <w:r>
+              <w:rPr>
+                <w:rFonts w:eastAsia="Times New Roman" w:cs="Arial"/>
+                <w:sz w:val="20"/>
+                <w:szCs w:val="20"/>
+              </w:rPr>
+              <w:t>- Finis</w:t>
+            </w:r>
+            <w:r>
+              <w:rPr>
+                <w:rFonts w:eastAsia="Times New Roman" w:cs="Arial"/>
+                <w:sz w:val="20"/>
+                <w:szCs w:val="20"/>
+              </w:rPr>
+              <w:t xml:space="preserve">h, </w:t>
+            </w:r>
+            <w:r>
+              <w:rPr>
+                <w:rFonts w:eastAsia="Times New Roman" w:cs="Arial"/>
+                <w:sz w:val="20"/>
+                <w:szCs w:val="20"/>
+              </w:rPr>
+              <w:t>record</w:t>
+            </w:r>
+            <w:r>
+              <w:rPr>
+                <w:rFonts w:eastAsia="Times New Roman" w:cs="Arial"/>
+                <w:sz w:val="20"/>
+                <w:szCs w:val="20"/>
+              </w:rPr>
+              <w:t>, and post</w:t>
+            </w:r>
+            <w:r>
+              <w:rPr>
+                <w:rFonts w:eastAsia="Times New Roman" w:cs="Arial"/>
+                <w:sz w:val="20"/>
+                <w:szCs w:val="20"/>
+              </w:rPr>
+              <w:t xml:space="preserve"> Team </w:t>
+            </w:r>
+            <w:r>
+              <w:rPr>
+                <w:rFonts w:eastAsia="Times New Roman" w:cs="Arial"/>
+                <w:sz w:val="20"/>
+                <w:szCs w:val="20"/>
+              </w:rPr>
+              <w:t xml:space="preserve">Project mini-presentation </w:t>
+            </w:r>
+            <w:r>
+              <w:rPr>
+                <w:rFonts w:eastAsia="Times New Roman" w:cs="Arial"/>
+                <w:sz w:val="20"/>
+                <w:szCs w:val="20"/>
+              </w:rPr>
+              <w:t>(</w:t>
+            </w:r>
+            <w:r>
+              <w:rPr>
+                <w:rFonts w:eastAsia="Times New Roman" w:cs="Arial"/>
+                <w:sz w:val="20"/>
+                <w:szCs w:val="20"/>
+              </w:rPr>
+              <w:t>9</w:t>
+            </w:r>
+            <w:r>
+              <w:rPr>
+                <w:rFonts w:eastAsia="Times New Roman" w:cs="Arial"/>
+                <w:sz w:val="20"/>
+                <w:szCs w:val="20"/>
+              </w:rPr>
+              <w:t>.0)</w:t>
+            </w:r>
+          </w:p>
+          <w:p>
+            <w:pPr>
+              <w:tabs>
+                <w:tab w:val="left" w:pos="916"/>
+                <w:tab w:val="left" w:pos="1832"/>
+                <w:tab w:val="left" w:pos="2748"/>
+                <w:tab w:val="left" w:pos="3664"/>
+                <w:tab w:val="left" w:pos="4580"/>
+                <w:tab w:val="left" w:pos="5496"/>
+                <w:tab w:val="left" w:pos="6412"/>
+                <w:tab w:val="left" w:pos="7328"/>
+                <w:tab w:val="left" w:pos="8244"/>
+                <w:tab w:val="left" w:pos="9160"/>
+                <w:tab w:val="left" w:pos="10076"/>
+                <w:tab w:val="left" w:pos="10992"/>
+                <w:tab w:val="left" w:pos="11908"/>
+                <w:tab w:val="left" w:pos="12824"/>
+                <w:tab w:val="left" w:pos="13740"/>
+                <w:tab w:val="left" w:pos="14656"/>
+              </w:tabs>
+              <w:rPr>
+                <w:rFonts w:eastAsia="Times New Roman" w:cs="Arial"/>
+                <w:sz w:val="20"/>
+                <w:szCs w:val="20"/>
+              </w:rPr>
+            </w:pPr>
+            <w:r>
+              <w:rPr>
+                <w:rFonts w:eastAsia="Times New Roman" w:cs="Arial"/>
+                <w:sz w:val="20"/>
+                <w:szCs w:val="20"/>
+              </w:rPr>
+              <w:t xml:space="preserve">- </w:t>
+            </w:r>
             <w:r>
               <w:rPr>
                 <w:rFonts w:eastAsia="Times New Roman" w:cs="Arial"/>
@@ -3014,24 +3308,59 @@
                 <w:sz w:val="20"/>
                 <w:szCs w:val="20"/>
               </w:rPr>
-              <w:t>Rdg TBD</w:t>
-            </w:r>
-            <w:r>
-              <w:rPr>
-                <w:rFonts w:eastAsia="Times New Roman" w:cs="Arial"/>
-                <w:sz w:val="20"/>
-                <w:szCs w:val="20"/>
-              </w:rPr>
-              <w:t xml:space="preserve"> </w:t>
-            </w:r>
-            <w:r>
-              <w:rPr>
-                <w:rFonts w:eastAsia="Times New Roman" w:cs="Arial"/>
-                <w:sz w:val="20"/>
-                <w:szCs w:val="20"/>
-              </w:rPr>
-              <w:t>(10/11-12: Fall Break)</w:t>
-            </w:r>
+              <w:t>View</w:t>
+            </w:r>
+            <w:r>
+              <w:rPr>
+                <w:rFonts w:eastAsia="Times New Roman" w:cs="Arial"/>
+                <w:sz w:val="20"/>
+                <w:szCs w:val="20"/>
+              </w:rPr>
+              <w:t xml:space="preserve"> L</w:t>
+            </w:r>
+            <w:r>
+              <w:rPr>
+                <w:rFonts w:eastAsia="Times New Roman" w:cs="Arial"/>
+                <w:sz w:val="20"/>
+                <w:szCs w:val="20"/>
+              </w:rPr>
+              <w:t>6</w:t>
+            </w:r>
+            <w:r>
+              <w:rPr>
+                <w:rFonts w:eastAsia="Times New Roman" w:cs="Arial"/>
+                <w:sz w:val="20"/>
+                <w:szCs w:val="20"/>
+              </w:rPr>
+              <w:t xml:space="preserve"> lecture (1.0)</w:t>
+            </w:r>
+          </w:p>
+          <w:p>
+            <w:pPr>
+              <w:tabs>
+                <w:tab w:val="left" w:pos="916"/>
+                <w:tab w:val="left" w:pos="1832"/>
+                <w:tab w:val="left" w:pos="2748"/>
+                <w:tab w:val="left" w:pos="3664"/>
+                <w:tab w:val="left" w:pos="4580"/>
+                <w:tab w:val="left" w:pos="5496"/>
+                <w:tab w:val="left" w:pos="6412"/>
+                <w:tab w:val="left" w:pos="7328"/>
+                <w:tab w:val="left" w:pos="8244"/>
+                <w:tab w:val="left" w:pos="9160"/>
+                <w:tab w:val="left" w:pos="10076"/>
+                <w:tab w:val="left" w:pos="10992"/>
+                <w:tab w:val="left" w:pos="11908"/>
+                <w:tab w:val="left" w:pos="12824"/>
+                <w:tab w:val="left" w:pos="13740"/>
+                <w:tab w:val="left" w:pos="14656"/>
+              </w:tabs>
+              <w:rPr>
+                <w:rFonts w:eastAsia="Times New Roman" w:cs="Arial"/>
+                <w:sz w:val="20"/>
+                <w:szCs w:val="20"/>
+              </w:rPr>
+            </w:pPr>
           </w:p>
         </w:tc>
         <w:tc>
@@ -3090,7 +3419,726 @@
                 <w:sz w:val="20"/>
                 <w:szCs w:val="20"/>
               </w:rPr>
+              <w:t>Mini-presentation</w:t>
+            </w:r>
+          </w:p>
+        </w:tc>
+      </w:tr>
+      <w:tr>
+        <w:trPr>
+          <w:trHeight w:val="80"/>
+        </w:trPr>
+        <w:tc>
+          <w:tcPr>
+            <w:tcW w:w="895" w:type="dxa"/>
+          </w:tcPr>
+          <w:p>
+            <w:pPr>
+              <w:tabs>
+                <w:tab w:val="left" w:pos="916"/>
+                <w:tab w:val="left" w:pos="1832"/>
+                <w:tab w:val="left" w:pos="2748"/>
+                <w:tab w:val="left" w:pos="3664"/>
+                <w:tab w:val="left" w:pos="4580"/>
+                <w:tab w:val="left" w:pos="5496"/>
+                <w:tab w:val="left" w:pos="6412"/>
+                <w:tab w:val="left" w:pos="7328"/>
+                <w:tab w:val="left" w:pos="8244"/>
+                <w:tab w:val="left" w:pos="9160"/>
+                <w:tab w:val="left" w:pos="10076"/>
+                <w:tab w:val="left" w:pos="10992"/>
+                <w:tab w:val="left" w:pos="11908"/>
+                <w:tab w:val="left" w:pos="12824"/>
+                <w:tab w:val="left" w:pos="13740"/>
+                <w:tab w:val="left" w:pos="14656"/>
+              </w:tabs>
+              <w:rPr>
+                <w:rFonts w:eastAsia="Times New Roman" w:cs="Arial"/>
+                <w:sz w:val="20"/>
+                <w:szCs w:val="20"/>
+              </w:rPr>
+            </w:pPr>
+            <w:r>
+              <w:rPr>
+                <w:rFonts w:eastAsia="Times New Roman" w:cs="Arial"/>
+                <w:sz w:val="20"/>
+                <w:szCs w:val="20"/>
+              </w:rPr>
+              <w:lastRenderedPageBreak/>
+              <w:t>10/11</w:t>
+            </w:r>
+          </w:p>
+        </w:tc>
+        <w:tc>
+          <w:tcPr>
+            <w:tcW w:w="830" w:type="dxa"/>
+          </w:tcPr>
+          <w:p>
+            <w:pPr>
+              <w:tabs>
+                <w:tab w:val="left" w:pos="916"/>
+                <w:tab w:val="left" w:pos="1832"/>
+                <w:tab w:val="left" w:pos="2748"/>
+                <w:tab w:val="left" w:pos="3664"/>
+                <w:tab w:val="left" w:pos="4580"/>
+                <w:tab w:val="left" w:pos="5496"/>
+                <w:tab w:val="left" w:pos="6412"/>
+                <w:tab w:val="left" w:pos="7328"/>
+                <w:tab w:val="left" w:pos="8244"/>
+                <w:tab w:val="left" w:pos="9160"/>
+                <w:tab w:val="left" w:pos="10076"/>
+                <w:tab w:val="left" w:pos="10992"/>
+                <w:tab w:val="left" w:pos="11908"/>
+                <w:tab w:val="left" w:pos="12824"/>
+                <w:tab w:val="left" w:pos="13740"/>
+                <w:tab w:val="left" w:pos="14656"/>
+              </w:tabs>
+              <w:rPr>
+                <w:rFonts w:eastAsia="Times New Roman" w:cs="Arial"/>
+                <w:sz w:val="20"/>
+                <w:szCs w:val="20"/>
+              </w:rPr>
+            </w:pPr>
+            <w:r>
+              <w:rPr>
+                <w:rFonts w:eastAsia="Times New Roman" w:cs="Arial"/>
+                <w:sz w:val="20"/>
+                <w:szCs w:val="20"/>
+              </w:rPr>
+              <w:t>8</w:t>
+            </w:r>
+          </w:p>
+        </w:tc>
+        <w:tc>
+          <w:tcPr>
+            <w:tcW w:w="1060" w:type="dxa"/>
+          </w:tcPr>
+          <w:p>
+            <w:pPr>
+              <w:tabs>
+                <w:tab w:val="left" w:pos="916"/>
+                <w:tab w:val="left" w:pos="1832"/>
+                <w:tab w:val="left" w:pos="2748"/>
+                <w:tab w:val="left" w:pos="3664"/>
+                <w:tab w:val="left" w:pos="4580"/>
+                <w:tab w:val="left" w:pos="5496"/>
+                <w:tab w:val="left" w:pos="6412"/>
+                <w:tab w:val="left" w:pos="7328"/>
+                <w:tab w:val="left" w:pos="8244"/>
+                <w:tab w:val="left" w:pos="9160"/>
+                <w:tab w:val="left" w:pos="10076"/>
+                <w:tab w:val="left" w:pos="10992"/>
+                <w:tab w:val="left" w:pos="11908"/>
+                <w:tab w:val="left" w:pos="12824"/>
+                <w:tab w:val="left" w:pos="13740"/>
+                <w:tab w:val="left" w:pos="14656"/>
+              </w:tabs>
+              <w:rPr>
+                <w:rFonts w:eastAsia="Times New Roman" w:cs="Arial"/>
+                <w:sz w:val="20"/>
+                <w:szCs w:val="20"/>
+              </w:rPr>
+            </w:pPr>
+            <w:r>
+              <w:rPr>
+                <w:rFonts w:eastAsia="Times New Roman" w:cs="Arial"/>
+                <w:sz w:val="20"/>
+                <w:szCs w:val="20"/>
+              </w:rPr>
+              <w:t xml:space="preserve">Lesson </w:t>
+            </w:r>
+            <w:r>
+              <w:rPr>
+                <w:rFonts w:eastAsia="Times New Roman" w:cs="Arial"/>
+                <w:sz w:val="20"/>
+                <w:szCs w:val="20"/>
+              </w:rPr>
+              <w:t>7</w:t>
+            </w:r>
+          </w:p>
+        </w:tc>
+        <w:tc>
+          <w:tcPr>
+            <w:tcW w:w="4180" w:type="dxa"/>
+          </w:tcPr>
+          <w:p>
+            <w:pPr>
+              <w:tabs>
+                <w:tab w:val="left" w:pos="916"/>
+                <w:tab w:val="left" w:pos="1832"/>
+                <w:tab w:val="left" w:pos="2748"/>
+                <w:tab w:val="left" w:pos="3664"/>
+                <w:tab w:val="left" w:pos="4580"/>
+                <w:tab w:val="left" w:pos="5496"/>
+                <w:tab w:val="left" w:pos="6412"/>
+                <w:tab w:val="left" w:pos="7328"/>
+                <w:tab w:val="left" w:pos="8244"/>
+                <w:tab w:val="left" w:pos="9160"/>
+                <w:tab w:val="left" w:pos="10076"/>
+                <w:tab w:val="left" w:pos="10992"/>
+                <w:tab w:val="left" w:pos="11908"/>
+                <w:tab w:val="left" w:pos="12824"/>
+                <w:tab w:val="left" w:pos="13740"/>
+                <w:tab w:val="left" w:pos="14656"/>
+              </w:tabs>
+              <w:rPr>
+                <w:rFonts w:eastAsia="Times New Roman" w:cs="Arial"/>
+                <w:sz w:val="20"/>
+                <w:szCs w:val="20"/>
+              </w:rPr>
+            </w:pPr>
+            <w:r>
+              <w:rPr>
+                <w:rFonts w:eastAsia="Times New Roman" w:cs="Arial"/>
+                <w:sz w:val="20"/>
+                <w:szCs w:val="20"/>
+              </w:rPr>
+              <w:t xml:space="preserve"> </w:t>
+            </w:r>
+            <w:r>
+              <w:rPr>
+                <w:rFonts w:eastAsia="Times New Roman" w:cs="Arial"/>
+                <w:sz w:val="20"/>
+                <w:szCs w:val="20"/>
+              </w:rPr>
+              <w:t>(10/11-12: Fall Break)</w:t>
+            </w:r>
+          </w:p>
+          <w:p>
+            <w:pPr>
+              <w:tabs>
+                <w:tab w:val="left" w:pos="916"/>
+                <w:tab w:val="left" w:pos="1832"/>
+                <w:tab w:val="left" w:pos="2748"/>
+                <w:tab w:val="left" w:pos="3664"/>
+                <w:tab w:val="left" w:pos="4580"/>
+                <w:tab w:val="left" w:pos="5496"/>
+                <w:tab w:val="left" w:pos="6412"/>
+                <w:tab w:val="left" w:pos="7328"/>
+                <w:tab w:val="left" w:pos="8244"/>
+                <w:tab w:val="left" w:pos="9160"/>
+                <w:tab w:val="left" w:pos="10076"/>
+                <w:tab w:val="left" w:pos="10992"/>
+                <w:tab w:val="left" w:pos="11908"/>
+                <w:tab w:val="left" w:pos="12824"/>
+                <w:tab w:val="left" w:pos="13740"/>
+                <w:tab w:val="left" w:pos="14656"/>
+              </w:tabs>
+              <w:rPr>
+                <w:rFonts w:eastAsia="Times New Roman" w:cs="Arial"/>
+                <w:sz w:val="20"/>
+                <w:szCs w:val="20"/>
+              </w:rPr>
+            </w:pPr>
+            <w:r>
+              <w:rPr>
+                <w:rFonts w:eastAsia="Times New Roman" w:cs="Arial"/>
+                <w:sz w:val="20"/>
+                <w:szCs w:val="20"/>
+              </w:rPr>
+              <w:t>- Complete report component for initial project evaluation and submit (7.0)</w:t>
+            </w:r>
+          </w:p>
+          <w:p>
+            <w:pPr>
+              <w:tabs>
+                <w:tab w:val="left" w:pos="916"/>
+                <w:tab w:val="left" w:pos="1832"/>
+                <w:tab w:val="left" w:pos="2748"/>
+                <w:tab w:val="left" w:pos="3664"/>
+                <w:tab w:val="left" w:pos="4580"/>
+                <w:tab w:val="left" w:pos="5496"/>
+                <w:tab w:val="left" w:pos="6412"/>
+                <w:tab w:val="left" w:pos="7328"/>
+                <w:tab w:val="left" w:pos="8244"/>
+                <w:tab w:val="left" w:pos="9160"/>
+                <w:tab w:val="left" w:pos="10076"/>
+                <w:tab w:val="left" w:pos="10992"/>
+                <w:tab w:val="left" w:pos="11908"/>
+                <w:tab w:val="left" w:pos="12824"/>
+                <w:tab w:val="left" w:pos="13740"/>
+                <w:tab w:val="left" w:pos="14656"/>
+              </w:tabs>
+              <w:rPr>
+                <w:rFonts w:eastAsia="Times New Roman" w:cs="Arial"/>
+                <w:sz w:val="20"/>
+                <w:szCs w:val="20"/>
+              </w:rPr>
+            </w:pPr>
+            <w:r>
+              <w:rPr>
+                <w:rFonts w:eastAsia="Times New Roman" w:cs="Arial"/>
+                <w:sz w:val="20"/>
+                <w:szCs w:val="20"/>
+              </w:rPr>
+              <w:t xml:space="preserve">- </w:t>
+            </w:r>
+            <w:r>
+              <w:rPr>
+                <w:rFonts w:eastAsia="Times New Roman" w:cs="Arial"/>
+                <w:b/>
+                <w:bCs/>
+                <w:sz w:val="20"/>
+                <w:szCs w:val="20"/>
+              </w:rPr>
+              <w:t>View</w:t>
+            </w:r>
+            <w:r>
+              <w:rPr>
+                <w:rFonts w:eastAsia="Times New Roman" w:cs="Arial"/>
+                <w:sz w:val="20"/>
+                <w:szCs w:val="20"/>
+              </w:rPr>
+              <w:t xml:space="preserve"> L7 lecture (1.0)</w:t>
+            </w:r>
+          </w:p>
+          <w:p>
+            <w:pPr>
+              <w:tabs>
+                <w:tab w:val="left" w:pos="916"/>
+                <w:tab w:val="left" w:pos="1832"/>
+                <w:tab w:val="left" w:pos="2748"/>
+                <w:tab w:val="left" w:pos="3664"/>
+                <w:tab w:val="left" w:pos="4580"/>
+                <w:tab w:val="left" w:pos="5496"/>
+                <w:tab w:val="left" w:pos="6412"/>
+                <w:tab w:val="left" w:pos="7328"/>
+                <w:tab w:val="left" w:pos="8244"/>
+                <w:tab w:val="left" w:pos="9160"/>
+                <w:tab w:val="left" w:pos="10076"/>
+                <w:tab w:val="left" w:pos="10992"/>
+                <w:tab w:val="left" w:pos="11908"/>
+                <w:tab w:val="left" w:pos="12824"/>
+                <w:tab w:val="left" w:pos="13740"/>
+                <w:tab w:val="left" w:pos="14656"/>
+              </w:tabs>
+              <w:rPr>
+                <w:rFonts w:eastAsia="Times New Roman" w:cs="Arial"/>
+                <w:sz w:val="20"/>
+                <w:szCs w:val="20"/>
+              </w:rPr>
+            </w:pPr>
+            <w:r>
+              <w:rPr>
+                <w:rFonts w:eastAsia="Times New Roman" w:cs="Arial"/>
+                <w:sz w:val="20"/>
+                <w:szCs w:val="20"/>
+              </w:rPr>
+              <w:t xml:space="preserve">- </w:t>
+            </w:r>
+            <w:r>
+              <w:rPr>
+                <w:rFonts w:eastAsia="Times New Roman" w:cs="Arial"/>
+                <w:b/>
+                <w:bCs/>
+                <w:sz w:val="20"/>
+                <w:szCs w:val="20"/>
+              </w:rPr>
+              <w:t>Rdg</w:t>
+            </w:r>
+            <w:r>
+              <w:rPr>
+                <w:rFonts w:eastAsia="Times New Roman" w:cs="Arial"/>
+                <w:b/>
+                <w:bCs/>
+                <w:sz w:val="20"/>
+                <w:szCs w:val="20"/>
+              </w:rPr>
+              <w:t xml:space="preserve">: </w:t>
+            </w:r>
+            <w:r>
+              <w:rPr>
+                <w:rFonts w:eastAsia="Times New Roman" w:cs="Arial"/>
+                <w:sz w:val="20"/>
+                <w:szCs w:val="20"/>
+                <w:highlight w:val="yellow"/>
+              </w:rPr>
+              <w:t>Read Mike Best paper (2.0)</w:t>
+            </w:r>
+          </w:p>
+          <w:p>
+            <w:pPr>
+              <w:tabs>
+                <w:tab w:val="left" w:pos="916"/>
+                <w:tab w:val="left" w:pos="1832"/>
+                <w:tab w:val="left" w:pos="2748"/>
+                <w:tab w:val="left" w:pos="3664"/>
+                <w:tab w:val="left" w:pos="4580"/>
+                <w:tab w:val="left" w:pos="5496"/>
+                <w:tab w:val="left" w:pos="6412"/>
+                <w:tab w:val="left" w:pos="7328"/>
+                <w:tab w:val="left" w:pos="8244"/>
+                <w:tab w:val="left" w:pos="9160"/>
+                <w:tab w:val="left" w:pos="10076"/>
+                <w:tab w:val="left" w:pos="10992"/>
+                <w:tab w:val="left" w:pos="11908"/>
+                <w:tab w:val="left" w:pos="12824"/>
+                <w:tab w:val="left" w:pos="13740"/>
+                <w:tab w:val="left" w:pos="14656"/>
+              </w:tabs>
+              <w:rPr>
+                <w:rFonts w:eastAsia="Times New Roman" w:cs="Arial"/>
+                <w:sz w:val="20"/>
+                <w:szCs w:val="20"/>
+              </w:rPr>
+            </w:pPr>
+          </w:p>
+        </w:tc>
+        <w:tc>
+          <w:tcPr>
+            <w:tcW w:w="2113" w:type="dxa"/>
+          </w:tcPr>
+          <w:p>
+            <w:pPr>
+              <w:tabs>
+                <w:tab w:val="left" w:pos="916"/>
+                <w:tab w:val="left" w:pos="1832"/>
+                <w:tab w:val="left" w:pos="2748"/>
+                <w:tab w:val="left" w:pos="3664"/>
+                <w:tab w:val="left" w:pos="4580"/>
+                <w:tab w:val="left" w:pos="5496"/>
+                <w:tab w:val="left" w:pos="6412"/>
+                <w:tab w:val="left" w:pos="7328"/>
+                <w:tab w:val="left" w:pos="8244"/>
+                <w:tab w:val="left" w:pos="9160"/>
+                <w:tab w:val="left" w:pos="10076"/>
+                <w:tab w:val="left" w:pos="10992"/>
+                <w:tab w:val="left" w:pos="11908"/>
+                <w:tab w:val="left" w:pos="12824"/>
+                <w:tab w:val="left" w:pos="13740"/>
+                <w:tab w:val="left" w:pos="14656"/>
+              </w:tabs>
+              <w:rPr>
+                <w:rFonts w:eastAsia="Times New Roman" w:cs="Arial"/>
+                <w:sz w:val="20"/>
+                <w:szCs w:val="20"/>
+              </w:rPr>
+            </w:pPr>
+            <w:r>
+              <w:rPr>
+                <w:rFonts w:eastAsia="Times New Roman" w:cs="Arial"/>
+                <w:b/>
+                <w:bCs/>
+                <w:sz w:val="20"/>
+                <w:szCs w:val="20"/>
+              </w:rPr>
+              <w:t>Team</w:t>
+            </w:r>
+            <w:r>
+              <w:rPr>
+                <w:rFonts w:eastAsia="Times New Roman" w:cs="Arial"/>
+                <w:b/>
+                <w:bCs/>
+                <w:sz w:val="20"/>
+                <w:szCs w:val="20"/>
+              </w:rPr>
+              <w:t xml:space="preserve">: </w:t>
+            </w:r>
+            <w:r>
+              <w:rPr>
+                <w:rFonts w:eastAsia="Times New Roman" w:cs="Arial"/>
+                <w:sz w:val="20"/>
+                <w:szCs w:val="20"/>
+              </w:rPr>
               <w:t>Initial project evaluation</w:t>
+            </w:r>
+          </w:p>
+        </w:tc>
+      </w:tr>
+      <w:tr>
+        <w:trPr>
+          <w:trHeight w:val="854"/>
+        </w:trPr>
+        <w:tc>
+          <w:tcPr>
+            <w:tcW w:w="895" w:type="dxa"/>
+          </w:tcPr>
+          <w:p>
+            <w:pPr>
+              <w:tabs>
+                <w:tab w:val="left" w:pos="916"/>
+                <w:tab w:val="left" w:pos="1832"/>
+                <w:tab w:val="left" w:pos="2748"/>
+                <w:tab w:val="left" w:pos="3664"/>
+                <w:tab w:val="left" w:pos="4580"/>
+                <w:tab w:val="left" w:pos="5496"/>
+                <w:tab w:val="left" w:pos="6412"/>
+                <w:tab w:val="left" w:pos="7328"/>
+                <w:tab w:val="left" w:pos="8244"/>
+                <w:tab w:val="left" w:pos="9160"/>
+                <w:tab w:val="left" w:pos="10076"/>
+                <w:tab w:val="left" w:pos="10992"/>
+                <w:tab w:val="left" w:pos="11908"/>
+                <w:tab w:val="left" w:pos="12824"/>
+                <w:tab w:val="left" w:pos="13740"/>
+                <w:tab w:val="left" w:pos="14656"/>
+              </w:tabs>
+              <w:rPr>
+                <w:rFonts w:eastAsia="Times New Roman" w:cs="Arial"/>
+                <w:sz w:val="20"/>
+                <w:szCs w:val="20"/>
+              </w:rPr>
+            </w:pPr>
+            <w:r>
+              <w:rPr>
+                <w:rFonts w:eastAsia="Times New Roman" w:cs="Arial"/>
+                <w:sz w:val="20"/>
+                <w:szCs w:val="20"/>
+              </w:rPr>
+              <w:t>10/18</w:t>
+            </w:r>
+          </w:p>
+        </w:tc>
+        <w:tc>
+          <w:tcPr>
+            <w:tcW w:w="830" w:type="dxa"/>
+          </w:tcPr>
+          <w:p>
+            <w:pPr>
+              <w:tabs>
+                <w:tab w:val="left" w:pos="916"/>
+                <w:tab w:val="left" w:pos="1832"/>
+                <w:tab w:val="left" w:pos="2748"/>
+                <w:tab w:val="left" w:pos="3664"/>
+                <w:tab w:val="left" w:pos="4580"/>
+                <w:tab w:val="left" w:pos="5496"/>
+                <w:tab w:val="left" w:pos="6412"/>
+                <w:tab w:val="left" w:pos="7328"/>
+                <w:tab w:val="left" w:pos="8244"/>
+                <w:tab w:val="left" w:pos="9160"/>
+                <w:tab w:val="left" w:pos="10076"/>
+                <w:tab w:val="left" w:pos="10992"/>
+                <w:tab w:val="left" w:pos="11908"/>
+                <w:tab w:val="left" w:pos="12824"/>
+                <w:tab w:val="left" w:pos="13740"/>
+                <w:tab w:val="left" w:pos="14656"/>
+              </w:tabs>
+              <w:rPr>
+                <w:rFonts w:eastAsia="Times New Roman" w:cs="Arial"/>
+                <w:sz w:val="20"/>
+                <w:szCs w:val="20"/>
+              </w:rPr>
+            </w:pPr>
+            <w:r>
+              <w:rPr>
+                <w:rFonts w:eastAsia="Times New Roman" w:cs="Arial"/>
+                <w:sz w:val="20"/>
+                <w:szCs w:val="20"/>
+              </w:rPr>
+              <w:t>9</w:t>
+            </w:r>
+          </w:p>
+        </w:tc>
+        <w:tc>
+          <w:tcPr>
+            <w:tcW w:w="1060" w:type="dxa"/>
+          </w:tcPr>
+          <w:p>
+            <w:pPr>
+              <w:tabs>
+                <w:tab w:val="left" w:pos="916"/>
+                <w:tab w:val="left" w:pos="1832"/>
+                <w:tab w:val="left" w:pos="2748"/>
+                <w:tab w:val="left" w:pos="3664"/>
+                <w:tab w:val="left" w:pos="4580"/>
+                <w:tab w:val="left" w:pos="5496"/>
+                <w:tab w:val="left" w:pos="6412"/>
+                <w:tab w:val="left" w:pos="7328"/>
+                <w:tab w:val="left" w:pos="8244"/>
+                <w:tab w:val="left" w:pos="9160"/>
+                <w:tab w:val="left" w:pos="10076"/>
+                <w:tab w:val="left" w:pos="10992"/>
+                <w:tab w:val="left" w:pos="11908"/>
+                <w:tab w:val="left" w:pos="12824"/>
+                <w:tab w:val="left" w:pos="13740"/>
+                <w:tab w:val="left" w:pos="14656"/>
+              </w:tabs>
+              <w:rPr>
+                <w:rFonts w:eastAsia="Times New Roman" w:cs="Arial"/>
+                <w:sz w:val="20"/>
+                <w:szCs w:val="20"/>
+              </w:rPr>
+            </w:pPr>
+            <w:r>
+              <w:rPr>
+                <w:rFonts w:eastAsia="Times New Roman" w:cs="Arial"/>
+                <w:sz w:val="20"/>
+                <w:szCs w:val="20"/>
+              </w:rPr>
+              <w:t xml:space="preserve">Lesson </w:t>
+            </w:r>
+            <w:r>
+              <w:rPr>
+                <w:rFonts w:eastAsia="Times New Roman" w:cs="Arial"/>
+                <w:sz w:val="20"/>
+                <w:szCs w:val="20"/>
+              </w:rPr>
+              <w:t>8</w:t>
+            </w:r>
+          </w:p>
+        </w:tc>
+        <w:tc>
+          <w:tcPr>
+            <w:tcW w:w="4180" w:type="dxa"/>
+          </w:tcPr>
+          <w:p>
+            <w:pPr>
+              <w:tabs>
+                <w:tab w:val="left" w:pos="916"/>
+                <w:tab w:val="left" w:pos="1832"/>
+                <w:tab w:val="left" w:pos="2748"/>
+                <w:tab w:val="left" w:pos="3664"/>
+                <w:tab w:val="left" w:pos="4580"/>
+                <w:tab w:val="left" w:pos="5496"/>
+                <w:tab w:val="left" w:pos="6412"/>
+                <w:tab w:val="left" w:pos="7328"/>
+                <w:tab w:val="left" w:pos="8244"/>
+                <w:tab w:val="left" w:pos="9160"/>
+                <w:tab w:val="left" w:pos="10076"/>
+                <w:tab w:val="left" w:pos="10992"/>
+                <w:tab w:val="left" w:pos="11908"/>
+                <w:tab w:val="left" w:pos="12824"/>
+                <w:tab w:val="left" w:pos="13740"/>
+                <w:tab w:val="left" w:pos="14656"/>
+              </w:tabs>
+              <w:rPr>
+                <w:rFonts w:eastAsia="Times New Roman" w:cs="Arial"/>
+                <w:sz w:val="20"/>
+                <w:szCs w:val="20"/>
+              </w:rPr>
+            </w:pPr>
+            <w:r>
+              <w:rPr>
+                <w:rFonts w:eastAsia="Times New Roman" w:cs="Arial"/>
+                <w:sz w:val="20"/>
+                <w:szCs w:val="20"/>
+              </w:rPr>
+              <w:t xml:space="preserve">- Finish Midterm paper: </w:t>
+            </w:r>
+            <w:r>
+              <w:rPr>
+                <w:rFonts w:eastAsia="Times New Roman" w:cs="Arial"/>
+                <w:sz w:val="20"/>
+                <w:szCs w:val="20"/>
+              </w:rPr>
+              <w:t>Sustainable interfaces, healthcare delivery</w:t>
+            </w:r>
+            <w:r>
+              <w:rPr>
+                <w:rFonts w:eastAsia="Times New Roman" w:cs="Arial"/>
+                <w:sz w:val="20"/>
+                <w:szCs w:val="20"/>
+              </w:rPr>
+              <w:t xml:space="preserve"> (9.0)</w:t>
+            </w:r>
+          </w:p>
+          <w:p>
+            <w:pPr>
+              <w:tabs>
+                <w:tab w:val="left" w:pos="916"/>
+                <w:tab w:val="left" w:pos="1832"/>
+                <w:tab w:val="left" w:pos="2748"/>
+                <w:tab w:val="left" w:pos="3664"/>
+                <w:tab w:val="left" w:pos="4580"/>
+                <w:tab w:val="left" w:pos="5496"/>
+                <w:tab w:val="left" w:pos="6412"/>
+                <w:tab w:val="left" w:pos="7328"/>
+                <w:tab w:val="left" w:pos="8244"/>
+                <w:tab w:val="left" w:pos="9160"/>
+                <w:tab w:val="left" w:pos="10076"/>
+                <w:tab w:val="left" w:pos="10992"/>
+                <w:tab w:val="left" w:pos="11908"/>
+                <w:tab w:val="left" w:pos="12824"/>
+                <w:tab w:val="left" w:pos="13740"/>
+                <w:tab w:val="left" w:pos="14656"/>
+              </w:tabs>
+              <w:rPr>
+                <w:rFonts w:eastAsia="Times New Roman" w:cs="Arial"/>
+                <w:sz w:val="20"/>
+                <w:szCs w:val="20"/>
+              </w:rPr>
+            </w:pPr>
+            <w:r>
+              <w:rPr>
+                <w:rFonts w:eastAsia="Times New Roman" w:cs="Arial"/>
+                <w:sz w:val="20"/>
+                <w:szCs w:val="20"/>
+              </w:rPr>
+              <w:t xml:space="preserve">- </w:t>
+            </w:r>
+            <w:r>
+              <w:rPr>
+                <w:rFonts w:eastAsia="Times New Roman" w:cs="Arial"/>
+                <w:b/>
+                <w:bCs/>
+                <w:sz w:val="20"/>
+                <w:szCs w:val="20"/>
+              </w:rPr>
+              <w:t>View</w:t>
+            </w:r>
+            <w:r>
+              <w:rPr>
+                <w:rFonts w:eastAsia="Times New Roman" w:cs="Arial"/>
+                <w:sz w:val="20"/>
+                <w:szCs w:val="20"/>
+              </w:rPr>
+              <w:t xml:space="preserve"> L</w:t>
+            </w:r>
+            <w:r>
+              <w:rPr>
+                <w:rFonts w:eastAsia="Times New Roman" w:cs="Arial"/>
+                <w:sz w:val="20"/>
+                <w:szCs w:val="20"/>
+              </w:rPr>
+              <w:t>8</w:t>
+            </w:r>
+            <w:r>
+              <w:rPr>
+                <w:rFonts w:eastAsia="Times New Roman" w:cs="Arial"/>
+                <w:sz w:val="20"/>
+                <w:szCs w:val="20"/>
+              </w:rPr>
+              <w:t xml:space="preserve"> lecture (1.0)</w:t>
+            </w:r>
+          </w:p>
+        </w:tc>
+        <w:tc>
+          <w:tcPr>
+            <w:tcW w:w="2113" w:type="dxa"/>
+          </w:tcPr>
+          <w:p>
+            <w:pPr>
+              <w:tabs>
+                <w:tab w:val="left" w:pos="916"/>
+                <w:tab w:val="left" w:pos="1832"/>
+                <w:tab w:val="left" w:pos="2748"/>
+                <w:tab w:val="left" w:pos="3664"/>
+                <w:tab w:val="left" w:pos="4580"/>
+                <w:tab w:val="left" w:pos="5496"/>
+                <w:tab w:val="left" w:pos="6412"/>
+                <w:tab w:val="left" w:pos="7328"/>
+                <w:tab w:val="left" w:pos="8244"/>
+                <w:tab w:val="left" w:pos="9160"/>
+                <w:tab w:val="left" w:pos="10076"/>
+                <w:tab w:val="left" w:pos="10992"/>
+                <w:tab w:val="left" w:pos="11908"/>
+                <w:tab w:val="left" w:pos="12824"/>
+                <w:tab w:val="left" w:pos="13740"/>
+                <w:tab w:val="left" w:pos="14656"/>
+              </w:tabs>
+              <w:rPr>
+                <w:rFonts w:eastAsia="Times New Roman" w:cs="Arial"/>
+                <w:sz w:val="20"/>
+                <w:szCs w:val="20"/>
+              </w:rPr>
+            </w:pPr>
+            <w:r>
+              <w:rPr>
+                <w:rFonts w:eastAsia="Times New Roman" w:cs="Arial"/>
+                <w:sz w:val="20"/>
+                <w:szCs w:val="20"/>
+              </w:rPr>
+              <w:t>Midterm paper</w:t>
             </w:r>
           </w:p>
         </w:tc>
@@ -3135,7 +4183,7 @@
                 <w:sz w:val="20"/>
                 <w:szCs w:val="20"/>
               </w:rPr>
-              <w:t>10/18</w:t>
+              <w:t>10/25</w:t>
             </w:r>
           </w:p>
         </w:tc>
@@ -3175,60 +4223,60 @@
                 <w:sz w:val="20"/>
                 <w:szCs w:val="20"/>
               </w:rPr>
+              <w:t>10</w:t>
+            </w:r>
+          </w:p>
+        </w:tc>
+        <w:tc>
+          <w:tcPr>
+            <w:tcW w:w="1060" w:type="dxa"/>
+          </w:tcPr>
+          <w:p>
+            <w:pPr>
+              <w:tabs>
+                <w:tab w:val="left" w:pos="916"/>
+                <w:tab w:val="left" w:pos="1832"/>
+                <w:tab w:val="left" w:pos="2748"/>
+                <w:tab w:val="left" w:pos="3664"/>
+                <w:tab w:val="left" w:pos="4580"/>
+                <w:tab w:val="left" w:pos="5496"/>
+                <w:tab w:val="left" w:pos="6412"/>
+                <w:tab w:val="left" w:pos="7328"/>
+                <w:tab w:val="left" w:pos="8244"/>
+                <w:tab w:val="left" w:pos="9160"/>
+                <w:tab w:val="left" w:pos="10076"/>
+                <w:tab w:val="left" w:pos="10992"/>
+                <w:tab w:val="left" w:pos="11908"/>
+                <w:tab w:val="left" w:pos="12824"/>
+                <w:tab w:val="left" w:pos="13740"/>
+                <w:tab w:val="left" w:pos="14656"/>
+              </w:tabs>
+              <w:rPr>
+                <w:rFonts w:eastAsia="Times New Roman" w:cs="Arial"/>
+                <w:sz w:val="20"/>
+                <w:szCs w:val="20"/>
+              </w:rPr>
+            </w:pPr>
+            <w:r>
+              <w:rPr>
+                <w:rFonts w:eastAsia="Times New Roman" w:cs="Arial"/>
+                <w:sz w:val="20"/>
+                <w:szCs w:val="20"/>
+              </w:rPr>
+              <w:t xml:space="preserve">Lesson </w:t>
+            </w:r>
+            <w:r>
+              <w:rPr>
+                <w:rFonts w:eastAsia="Times New Roman" w:cs="Arial"/>
+                <w:sz w:val="20"/>
+                <w:szCs w:val="20"/>
+              </w:rPr>
               <w:t>9</w:t>
             </w:r>
           </w:p>
         </w:tc>
         <w:tc>
           <w:tcPr>
-            <w:tcW w:w="1060" w:type="dxa"/>
-          </w:tcPr>
-          <w:p>
-            <w:pPr>
-              <w:tabs>
-                <w:tab w:val="left" w:pos="916"/>
-                <w:tab w:val="left" w:pos="1832"/>
-                <w:tab w:val="left" w:pos="2748"/>
-                <w:tab w:val="left" w:pos="3664"/>
-                <w:tab w:val="left" w:pos="4580"/>
-                <w:tab w:val="left" w:pos="5496"/>
-                <w:tab w:val="left" w:pos="6412"/>
-                <w:tab w:val="left" w:pos="7328"/>
-                <w:tab w:val="left" w:pos="8244"/>
-                <w:tab w:val="left" w:pos="9160"/>
-                <w:tab w:val="left" w:pos="10076"/>
-                <w:tab w:val="left" w:pos="10992"/>
-                <w:tab w:val="left" w:pos="11908"/>
-                <w:tab w:val="left" w:pos="12824"/>
-                <w:tab w:val="left" w:pos="13740"/>
-                <w:tab w:val="left" w:pos="14656"/>
-              </w:tabs>
-              <w:rPr>
-                <w:rFonts w:eastAsia="Times New Roman" w:cs="Arial"/>
-                <w:sz w:val="20"/>
-                <w:szCs w:val="20"/>
-              </w:rPr>
-            </w:pPr>
-            <w:r>
-              <w:rPr>
-                <w:rFonts w:eastAsia="Times New Roman" w:cs="Arial"/>
-                <w:sz w:val="20"/>
-                <w:szCs w:val="20"/>
-              </w:rPr>
-              <w:t xml:space="preserve">Lesson </w:t>
-            </w:r>
-            <w:r>
-              <w:rPr>
-                <w:rFonts w:eastAsia="Times New Roman" w:cs="Arial"/>
-                <w:sz w:val="20"/>
-                <w:szCs w:val="20"/>
-              </w:rPr>
-              <w:t>8</w:t>
-            </w:r>
-          </w:p>
-        </w:tc>
-        <w:tc>
-          <w:tcPr>
             <w:tcW w:w="4180" w:type="dxa"/>
           </w:tcPr>
           <w:p>
@@ -3263,860 +4311,7 @@
                 <w:sz w:val="20"/>
                 <w:szCs w:val="20"/>
               </w:rPr>
-              <w:t>Sustainable interfaces, healthcare delivery</w:t>
-            </w:r>
-          </w:p>
-        </w:tc>
-        <w:tc>
-          <w:tcPr>
-            <w:tcW w:w="2113" w:type="dxa"/>
-          </w:tcPr>
-          <w:p>
-            <w:pPr>
-              <w:tabs>
-                <w:tab w:val="left" w:pos="916"/>
-                <w:tab w:val="left" w:pos="1832"/>
-                <w:tab w:val="left" w:pos="2748"/>
-                <w:tab w:val="left" w:pos="3664"/>
-                <w:tab w:val="left" w:pos="4580"/>
-                <w:tab w:val="left" w:pos="5496"/>
-                <w:tab w:val="left" w:pos="6412"/>
-                <w:tab w:val="left" w:pos="7328"/>
-                <w:tab w:val="left" w:pos="8244"/>
-                <w:tab w:val="left" w:pos="9160"/>
-                <w:tab w:val="left" w:pos="10076"/>
-                <w:tab w:val="left" w:pos="10992"/>
-                <w:tab w:val="left" w:pos="11908"/>
-                <w:tab w:val="left" w:pos="12824"/>
-                <w:tab w:val="left" w:pos="13740"/>
-                <w:tab w:val="left" w:pos="14656"/>
-              </w:tabs>
-              <w:rPr>
-                <w:rFonts w:eastAsia="Times New Roman" w:cs="Arial"/>
-                <w:sz w:val="20"/>
-                <w:szCs w:val="20"/>
-              </w:rPr>
-            </w:pPr>
-            <w:r>
-              <w:rPr>
-                <w:rFonts w:eastAsia="Times New Roman" w:cs="Arial"/>
-                <w:sz w:val="20"/>
-                <w:szCs w:val="20"/>
-              </w:rPr>
-              <w:t>Midterm paper</w:t>
-            </w:r>
-          </w:p>
-        </w:tc>
-      </w:tr>
-      <w:tr>
-        <w:trPr>
-          <w:trHeight w:val="440"/>
-        </w:trPr>
-        <w:tc>
-          <w:tcPr>
-            <w:tcW w:w="895" w:type="dxa"/>
-          </w:tcPr>
-          <w:p>
-            <w:pPr>
-              <w:tabs>
-                <w:tab w:val="left" w:pos="916"/>
-                <w:tab w:val="left" w:pos="1832"/>
-                <w:tab w:val="left" w:pos="2748"/>
-                <w:tab w:val="left" w:pos="3664"/>
-                <w:tab w:val="left" w:pos="4580"/>
-                <w:tab w:val="left" w:pos="5496"/>
-                <w:tab w:val="left" w:pos="6412"/>
-                <w:tab w:val="left" w:pos="7328"/>
-                <w:tab w:val="left" w:pos="8244"/>
-                <w:tab w:val="left" w:pos="9160"/>
-                <w:tab w:val="left" w:pos="10076"/>
-                <w:tab w:val="left" w:pos="10992"/>
-                <w:tab w:val="left" w:pos="11908"/>
-                <w:tab w:val="left" w:pos="12824"/>
-                <w:tab w:val="left" w:pos="13740"/>
-                <w:tab w:val="left" w:pos="14656"/>
-              </w:tabs>
-              <w:rPr>
-                <w:rFonts w:eastAsia="Times New Roman" w:cs="Arial"/>
-                <w:sz w:val="20"/>
-                <w:szCs w:val="20"/>
-              </w:rPr>
-            </w:pPr>
-            <w:r>
-              <w:rPr>
-                <w:rFonts w:eastAsia="Times New Roman" w:cs="Arial"/>
-                <w:sz w:val="20"/>
-                <w:szCs w:val="20"/>
-              </w:rPr>
-              <w:t>10/25</w:t>
-            </w:r>
-          </w:p>
-        </w:tc>
-        <w:tc>
-          <w:tcPr>
-            <w:tcW w:w="830" w:type="dxa"/>
-          </w:tcPr>
-          <w:p>
-            <w:pPr>
-              <w:tabs>
-                <w:tab w:val="left" w:pos="916"/>
-                <w:tab w:val="left" w:pos="1832"/>
-                <w:tab w:val="left" w:pos="2748"/>
-                <w:tab w:val="left" w:pos="3664"/>
-                <w:tab w:val="left" w:pos="4580"/>
-                <w:tab w:val="left" w:pos="5496"/>
-                <w:tab w:val="left" w:pos="6412"/>
-                <w:tab w:val="left" w:pos="7328"/>
-                <w:tab w:val="left" w:pos="8244"/>
-                <w:tab w:val="left" w:pos="9160"/>
-                <w:tab w:val="left" w:pos="10076"/>
-                <w:tab w:val="left" w:pos="10992"/>
-                <w:tab w:val="left" w:pos="11908"/>
-                <w:tab w:val="left" w:pos="12824"/>
-                <w:tab w:val="left" w:pos="13740"/>
-                <w:tab w:val="left" w:pos="14656"/>
-              </w:tabs>
-              <w:rPr>
-                <w:rFonts w:eastAsia="Times New Roman" w:cs="Arial"/>
-                <w:sz w:val="20"/>
-                <w:szCs w:val="20"/>
-              </w:rPr>
-            </w:pPr>
-            <w:r>
-              <w:rPr>
-                <w:rFonts w:eastAsia="Times New Roman" w:cs="Arial"/>
-                <w:sz w:val="20"/>
-                <w:szCs w:val="20"/>
-              </w:rPr>
-              <w:t>10</w:t>
-            </w:r>
-          </w:p>
-        </w:tc>
-        <w:tc>
-          <w:tcPr>
-            <w:tcW w:w="1060" w:type="dxa"/>
-          </w:tcPr>
-          <w:p>
-            <w:pPr>
-              <w:tabs>
-                <w:tab w:val="left" w:pos="916"/>
-                <w:tab w:val="left" w:pos="1832"/>
-                <w:tab w:val="left" w:pos="2748"/>
-                <w:tab w:val="left" w:pos="3664"/>
-                <w:tab w:val="left" w:pos="4580"/>
-                <w:tab w:val="left" w:pos="5496"/>
-                <w:tab w:val="left" w:pos="6412"/>
-                <w:tab w:val="left" w:pos="7328"/>
-                <w:tab w:val="left" w:pos="8244"/>
-                <w:tab w:val="left" w:pos="9160"/>
-                <w:tab w:val="left" w:pos="10076"/>
-                <w:tab w:val="left" w:pos="10992"/>
-                <w:tab w:val="left" w:pos="11908"/>
-                <w:tab w:val="left" w:pos="12824"/>
-                <w:tab w:val="left" w:pos="13740"/>
-                <w:tab w:val="left" w:pos="14656"/>
-              </w:tabs>
-              <w:rPr>
-                <w:rFonts w:eastAsia="Times New Roman" w:cs="Arial"/>
-                <w:sz w:val="20"/>
-                <w:szCs w:val="20"/>
-              </w:rPr>
-            </w:pPr>
-            <w:r>
-              <w:rPr>
-                <w:rFonts w:eastAsia="Times New Roman" w:cs="Arial"/>
-                <w:sz w:val="20"/>
-                <w:szCs w:val="20"/>
-              </w:rPr>
-              <w:t xml:space="preserve">Lesson </w:t>
-            </w:r>
-            <w:r>
-              <w:rPr>
-                <w:rFonts w:eastAsia="Times New Roman" w:cs="Arial"/>
-                <w:sz w:val="20"/>
-                <w:szCs w:val="20"/>
-              </w:rPr>
-              <w:t>9</w:t>
-            </w:r>
-          </w:p>
-        </w:tc>
-        <w:tc>
-          <w:tcPr>
-            <w:tcW w:w="4180" w:type="dxa"/>
-          </w:tcPr>
-          <w:p>
-            <w:pPr>
-              <w:tabs>
-                <w:tab w:val="left" w:pos="916"/>
-                <w:tab w:val="left" w:pos="1832"/>
-                <w:tab w:val="left" w:pos="2748"/>
-                <w:tab w:val="left" w:pos="3664"/>
-                <w:tab w:val="left" w:pos="4580"/>
-                <w:tab w:val="left" w:pos="5496"/>
-                <w:tab w:val="left" w:pos="6412"/>
-                <w:tab w:val="left" w:pos="7328"/>
-                <w:tab w:val="left" w:pos="8244"/>
-                <w:tab w:val="left" w:pos="9160"/>
-                <w:tab w:val="left" w:pos="10076"/>
-                <w:tab w:val="left" w:pos="10992"/>
-                <w:tab w:val="left" w:pos="11908"/>
-                <w:tab w:val="left" w:pos="12824"/>
-                <w:tab w:val="left" w:pos="13740"/>
-                <w:tab w:val="left" w:pos="14656"/>
-              </w:tabs>
-              <w:rPr>
-                <w:rFonts w:eastAsia="Times New Roman" w:cs="Arial"/>
-                <w:sz w:val="20"/>
-                <w:szCs w:val="20"/>
-              </w:rPr>
-            </w:pPr>
-            <w:r>
-              <w:rPr>
-                <w:rFonts w:eastAsia="Times New Roman" w:cs="Arial"/>
-                <w:sz w:val="20"/>
-                <w:szCs w:val="20"/>
-              </w:rPr>
-              <w:t>Social inequity</w:t>
-            </w:r>
-          </w:p>
-        </w:tc>
-        <w:tc>
-          <w:tcPr>
-            <w:tcW w:w="2113" w:type="dxa"/>
-          </w:tcPr>
-          <w:p>
-            <w:pPr>
-              <w:tabs>
-                <w:tab w:val="left" w:pos="916"/>
-                <w:tab w:val="left" w:pos="1832"/>
-                <w:tab w:val="left" w:pos="2748"/>
-                <w:tab w:val="left" w:pos="3664"/>
-                <w:tab w:val="left" w:pos="4580"/>
-                <w:tab w:val="left" w:pos="5496"/>
-                <w:tab w:val="left" w:pos="6412"/>
-                <w:tab w:val="left" w:pos="7328"/>
-                <w:tab w:val="left" w:pos="8244"/>
-                <w:tab w:val="left" w:pos="9160"/>
-                <w:tab w:val="left" w:pos="10076"/>
-                <w:tab w:val="left" w:pos="10992"/>
-                <w:tab w:val="left" w:pos="11908"/>
-                <w:tab w:val="left" w:pos="12824"/>
-                <w:tab w:val="left" w:pos="13740"/>
-                <w:tab w:val="left" w:pos="14656"/>
-              </w:tabs>
-              <w:rPr>
-                <w:rFonts w:eastAsia="Times New Roman" w:cs="Arial"/>
-                <w:sz w:val="20"/>
-                <w:szCs w:val="20"/>
-              </w:rPr>
-            </w:pPr>
-            <w:r>
-              <w:rPr>
-                <w:rFonts w:eastAsia="Times New Roman" w:cs="Arial"/>
-                <w:sz w:val="20"/>
-                <w:szCs w:val="20"/>
-              </w:rPr>
-              <w:t>(usual video quizzes)</w:t>
-            </w:r>
-          </w:p>
-        </w:tc>
-      </w:tr>
-      <w:tr>
-        <w:trPr>
-          <w:trHeight w:val="350"/>
-        </w:trPr>
-        <w:tc>
-          <w:tcPr>
-            <w:tcW w:w="895" w:type="dxa"/>
-          </w:tcPr>
-          <w:p>
-            <w:pPr>
-              <w:tabs>
-                <w:tab w:val="left" w:pos="916"/>
-                <w:tab w:val="left" w:pos="1832"/>
-                <w:tab w:val="left" w:pos="2748"/>
-                <w:tab w:val="left" w:pos="3664"/>
-                <w:tab w:val="left" w:pos="4580"/>
-                <w:tab w:val="left" w:pos="5496"/>
-                <w:tab w:val="left" w:pos="6412"/>
-                <w:tab w:val="left" w:pos="7328"/>
-                <w:tab w:val="left" w:pos="8244"/>
-                <w:tab w:val="left" w:pos="9160"/>
-                <w:tab w:val="left" w:pos="10076"/>
-                <w:tab w:val="left" w:pos="10992"/>
-                <w:tab w:val="left" w:pos="11908"/>
-                <w:tab w:val="left" w:pos="12824"/>
-                <w:tab w:val="left" w:pos="13740"/>
-                <w:tab w:val="left" w:pos="14656"/>
-              </w:tabs>
-              <w:rPr>
-                <w:rFonts w:eastAsia="Times New Roman" w:cs="Arial"/>
-                <w:sz w:val="20"/>
-                <w:szCs w:val="20"/>
-              </w:rPr>
-            </w:pPr>
-            <w:r>
-              <w:rPr>
-                <w:rFonts w:eastAsia="Times New Roman" w:cs="Arial"/>
-                <w:sz w:val="20"/>
-                <w:szCs w:val="20"/>
-              </w:rPr>
-              <w:t>11/1</w:t>
-            </w:r>
-          </w:p>
-        </w:tc>
-        <w:tc>
-          <w:tcPr>
-            <w:tcW w:w="830" w:type="dxa"/>
-          </w:tcPr>
-          <w:p>
-            <w:pPr>
-              <w:tabs>
-                <w:tab w:val="left" w:pos="916"/>
-                <w:tab w:val="left" w:pos="1832"/>
-                <w:tab w:val="left" w:pos="2748"/>
-                <w:tab w:val="left" w:pos="3664"/>
-                <w:tab w:val="left" w:pos="4580"/>
-                <w:tab w:val="left" w:pos="5496"/>
-                <w:tab w:val="left" w:pos="6412"/>
-                <w:tab w:val="left" w:pos="7328"/>
-                <w:tab w:val="left" w:pos="8244"/>
-                <w:tab w:val="left" w:pos="9160"/>
-                <w:tab w:val="left" w:pos="10076"/>
-                <w:tab w:val="left" w:pos="10992"/>
-                <w:tab w:val="left" w:pos="11908"/>
-                <w:tab w:val="left" w:pos="12824"/>
-                <w:tab w:val="left" w:pos="13740"/>
-                <w:tab w:val="left" w:pos="14656"/>
-              </w:tabs>
-              <w:rPr>
-                <w:rFonts w:eastAsia="Times New Roman" w:cs="Arial"/>
-                <w:sz w:val="20"/>
-                <w:szCs w:val="20"/>
-              </w:rPr>
-            </w:pPr>
-            <w:r>
-              <w:rPr>
-                <w:rFonts w:eastAsia="Times New Roman" w:cs="Arial"/>
-                <w:sz w:val="20"/>
-                <w:szCs w:val="20"/>
-              </w:rPr>
-              <w:t>11</w:t>
-            </w:r>
-          </w:p>
-        </w:tc>
-        <w:tc>
-          <w:tcPr>
-            <w:tcW w:w="1060" w:type="dxa"/>
-          </w:tcPr>
-          <w:p>
-            <w:pPr>
-              <w:tabs>
-                <w:tab w:val="left" w:pos="916"/>
-                <w:tab w:val="left" w:pos="1832"/>
-                <w:tab w:val="left" w:pos="2748"/>
-                <w:tab w:val="left" w:pos="3664"/>
-                <w:tab w:val="left" w:pos="4580"/>
-                <w:tab w:val="left" w:pos="5496"/>
-                <w:tab w:val="left" w:pos="6412"/>
-                <w:tab w:val="left" w:pos="7328"/>
-                <w:tab w:val="left" w:pos="8244"/>
-                <w:tab w:val="left" w:pos="9160"/>
-                <w:tab w:val="left" w:pos="10076"/>
-                <w:tab w:val="left" w:pos="10992"/>
-                <w:tab w:val="left" w:pos="11908"/>
-                <w:tab w:val="left" w:pos="12824"/>
-                <w:tab w:val="left" w:pos="13740"/>
-                <w:tab w:val="left" w:pos="14656"/>
-              </w:tabs>
-              <w:rPr>
-                <w:rFonts w:eastAsia="Times New Roman" w:cs="Arial"/>
-                <w:sz w:val="20"/>
-                <w:szCs w:val="20"/>
-              </w:rPr>
-            </w:pPr>
-            <w:r>
-              <w:rPr>
-                <w:rFonts w:eastAsia="Times New Roman" w:cs="Arial"/>
-                <w:sz w:val="20"/>
-                <w:szCs w:val="20"/>
-              </w:rPr>
-              <w:t xml:space="preserve">Lesson </w:t>
-            </w:r>
-            <w:r>
-              <w:rPr>
-                <w:rFonts w:eastAsia="Times New Roman" w:cs="Arial"/>
-                <w:sz w:val="20"/>
-                <w:szCs w:val="20"/>
-              </w:rPr>
-              <w:t>10</w:t>
-            </w:r>
-          </w:p>
-        </w:tc>
-        <w:tc>
-          <w:tcPr>
-            <w:tcW w:w="4180" w:type="dxa"/>
-          </w:tcPr>
-          <w:p>
-            <w:pPr>
-              <w:tabs>
-                <w:tab w:val="left" w:pos="916"/>
-                <w:tab w:val="left" w:pos="1832"/>
-                <w:tab w:val="left" w:pos="2748"/>
-                <w:tab w:val="left" w:pos="3664"/>
-                <w:tab w:val="left" w:pos="4580"/>
-                <w:tab w:val="left" w:pos="5496"/>
-                <w:tab w:val="left" w:pos="6412"/>
-                <w:tab w:val="left" w:pos="7328"/>
-                <w:tab w:val="left" w:pos="8244"/>
-                <w:tab w:val="left" w:pos="9160"/>
-                <w:tab w:val="left" w:pos="10076"/>
-                <w:tab w:val="left" w:pos="10992"/>
-                <w:tab w:val="left" w:pos="11908"/>
-                <w:tab w:val="left" w:pos="12824"/>
-                <w:tab w:val="left" w:pos="13740"/>
-                <w:tab w:val="left" w:pos="14656"/>
-              </w:tabs>
-              <w:rPr>
-                <w:rFonts w:eastAsia="Times New Roman" w:cs="Arial"/>
-                <w:sz w:val="20"/>
-                <w:szCs w:val="20"/>
-              </w:rPr>
-            </w:pPr>
-            <w:r>
-              <w:rPr>
-                <w:rFonts w:eastAsia="Times New Roman" w:cs="Arial"/>
-                <w:sz w:val="20"/>
-                <w:szCs w:val="20"/>
-              </w:rPr>
-              <w:t>Project evaluations</w:t>
-            </w:r>
-          </w:p>
-        </w:tc>
-        <w:tc>
-          <w:tcPr>
-            <w:tcW w:w="2113" w:type="dxa"/>
-          </w:tcPr>
-          <w:p>
-            <w:pPr>
-              <w:tabs>
-                <w:tab w:val="left" w:pos="916"/>
-                <w:tab w:val="left" w:pos="1832"/>
-                <w:tab w:val="left" w:pos="2748"/>
-                <w:tab w:val="left" w:pos="3664"/>
-                <w:tab w:val="left" w:pos="4580"/>
-                <w:tab w:val="left" w:pos="5496"/>
-                <w:tab w:val="left" w:pos="6412"/>
-                <w:tab w:val="left" w:pos="7328"/>
-                <w:tab w:val="left" w:pos="8244"/>
-                <w:tab w:val="left" w:pos="9160"/>
-                <w:tab w:val="left" w:pos="10076"/>
-                <w:tab w:val="left" w:pos="10992"/>
-                <w:tab w:val="left" w:pos="11908"/>
-                <w:tab w:val="left" w:pos="12824"/>
-                <w:tab w:val="left" w:pos="13740"/>
-                <w:tab w:val="left" w:pos="14656"/>
-              </w:tabs>
-              <w:rPr>
-                <w:rFonts w:eastAsia="Times New Roman" w:cs="Arial"/>
-                <w:sz w:val="20"/>
-                <w:szCs w:val="20"/>
-              </w:rPr>
-            </w:pPr>
-            <w:r>
-              <w:rPr>
-                <w:rFonts w:eastAsia="Times New Roman" w:cs="Arial"/>
-                <w:sz w:val="20"/>
-                <w:szCs w:val="20"/>
-              </w:rPr>
-              <w:t>Peer evaluations</w:t>
-            </w:r>
-          </w:p>
-        </w:tc>
-      </w:tr>
-      <w:tr>
-        <w:trPr>
-          <w:trHeight w:val="350"/>
-        </w:trPr>
-        <w:tc>
-          <w:tcPr>
-            <w:tcW w:w="895" w:type="dxa"/>
-          </w:tcPr>
-          <w:p>
-            <w:pPr>
-              <w:tabs>
-                <w:tab w:val="left" w:pos="916"/>
-                <w:tab w:val="left" w:pos="1832"/>
-                <w:tab w:val="left" w:pos="2748"/>
-                <w:tab w:val="left" w:pos="3664"/>
-                <w:tab w:val="left" w:pos="4580"/>
-                <w:tab w:val="left" w:pos="5496"/>
-                <w:tab w:val="left" w:pos="6412"/>
-                <w:tab w:val="left" w:pos="7328"/>
-                <w:tab w:val="left" w:pos="8244"/>
-                <w:tab w:val="left" w:pos="9160"/>
-                <w:tab w:val="left" w:pos="10076"/>
-                <w:tab w:val="left" w:pos="10992"/>
-                <w:tab w:val="left" w:pos="11908"/>
-                <w:tab w:val="left" w:pos="12824"/>
-                <w:tab w:val="left" w:pos="13740"/>
-                <w:tab w:val="left" w:pos="14656"/>
-              </w:tabs>
-              <w:rPr>
-                <w:rFonts w:eastAsia="Times New Roman" w:cs="Arial"/>
-                <w:sz w:val="20"/>
-                <w:szCs w:val="20"/>
-              </w:rPr>
-            </w:pPr>
-            <w:r>
-              <w:rPr>
-                <w:rFonts w:eastAsia="Times New Roman" w:cs="Arial"/>
-                <w:sz w:val="20"/>
-                <w:szCs w:val="20"/>
-              </w:rPr>
-              <w:t>11/8</w:t>
-            </w:r>
-          </w:p>
-        </w:tc>
-        <w:tc>
-          <w:tcPr>
-            <w:tcW w:w="830" w:type="dxa"/>
-          </w:tcPr>
-          <w:p>
-            <w:pPr>
-              <w:tabs>
-                <w:tab w:val="left" w:pos="916"/>
-                <w:tab w:val="left" w:pos="1832"/>
-                <w:tab w:val="left" w:pos="2748"/>
-                <w:tab w:val="left" w:pos="3664"/>
-                <w:tab w:val="left" w:pos="4580"/>
-                <w:tab w:val="left" w:pos="5496"/>
-                <w:tab w:val="left" w:pos="6412"/>
-                <w:tab w:val="left" w:pos="7328"/>
-                <w:tab w:val="left" w:pos="8244"/>
-                <w:tab w:val="left" w:pos="9160"/>
-                <w:tab w:val="left" w:pos="10076"/>
-                <w:tab w:val="left" w:pos="10992"/>
-                <w:tab w:val="left" w:pos="11908"/>
-                <w:tab w:val="left" w:pos="12824"/>
-                <w:tab w:val="left" w:pos="13740"/>
-                <w:tab w:val="left" w:pos="14656"/>
-              </w:tabs>
-              <w:rPr>
-                <w:rFonts w:eastAsia="Times New Roman" w:cs="Arial"/>
-                <w:sz w:val="20"/>
-                <w:szCs w:val="20"/>
-              </w:rPr>
-            </w:pPr>
-            <w:r>
-              <w:rPr>
-                <w:rFonts w:eastAsia="Times New Roman" w:cs="Arial"/>
-                <w:sz w:val="20"/>
-                <w:szCs w:val="20"/>
-              </w:rPr>
-              <w:t>12</w:t>
-            </w:r>
-          </w:p>
-        </w:tc>
-        <w:tc>
-          <w:tcPr>
-            <w:tcW w:w="1060" w:type="dxa"/>
-          </w:tcPr>
-          <w:p>
-            <w:pPr>
-              <w:tabs>
-                <w:tab w:val="left" w:pos="916"/>
-                <w:tab w:val="left" w:pos="1832"/>
-                <w:tab w:val="left" w:pos="2748"/>
-                <w:tab w:val="left" w:pos="3664"/>
-                <w:tab w:val="left" w:pos="4580"/>
-                <w:tab w:val="left" w:pos="5496"/>
-                <w:tab w:val="left" w:pos="6412"/>
-                <w:tab w:val="left" w:pos="7328"/>
-                <w:tab w:val="left" w:pos="8244"/>
-                <w:tab w:val="left" w:pos="9160"/>
-                <w:tab w:val="left" w:pos="10076"/>
-                <w:tab w:val="left" w:pos="10992"/>
-                <w:tab w:val="left" w:pos="11908"/>
-                <w:tab w:val="left" w:pos="12824"/>
-                <w:tab w:val="left" w:pos="13740"/>
-                <w:tab w:val="left" w:pos="14656"/>
-              </w:tabs>
-              <w:rPr>
-                <w:rFonts w:eastAsia="Times New Roman" w:cs="Arial"/>
-                <w:sz w:val="20"/>
-                <w:szCs w:val="20"/>
-              </w:rPr>
-            </w:pPr>
-            <w:r>
-              <w:rPr>
-                <w:rFonts w:eastAsia="Times New Roman" w:cs="Arial"/>
-                <w:sz w:val="20"/>
-                <w:szCs w:val="20"/>
-              </w:rPr>
-              <w:t>Lesson 1</w:t>
-            </w:r>
-            <w:r>
-              <w:rPr>
-                <w:rFonts w:eastAsia="Times New Roman" w:cs="Arial"/>
-                <w:sz w:val="20"/>
-                <w:szCs w:val="20"/>
-              </w:rPr>
-              <w:t>1</w:t>
-            </w:r>
-          </w:p>
-        </w:tc>
-        <w:tc>
-          <w:tcPr>
-            <w:tcW w:w="4180" w:type="dxa"/>
-          </w:tcPr>
-          <w:p>
-            <w:pPr>
-              <w:tabs>
-                <w:tab w:val="left" w:pos="916"/>
-                <w:tab w:val="left" w:pos="1832"/>
-                <w:tab w:val="left" w:pos="2748"/>
-                <w:tab w:val="left" w:pos="3664"/>
-                <w:tab w:val="left" w:pos="4580"/>
-                <w:tab w:val="left" w:pos="5496"/>
-                <w:tab w:val="left" w:pos="6412"/>
-                <w:tab w:val="left" w:pos="7328"/>
-                <w:tab w:val="left" w:pos="8244"/>
-                <w:tab w:val="left" w:pos="9160"/>
-                <w:tab w:val="left" w:pos="10076"/>
-                <w:tab w:val="left" w:pos="10992"/>
-                <w:tab w:val="left" w:pos="11908"/>
-                <w:tab w:val="left" w:pos="12824"/>
-                <w:tab w:val="left" w:pos="13740"/>
-                <w:tab w:val="left" w:pos="14656"/>
-              </w:tabs>
-              <w:rPr>
-                <w:rFonts w:eastAsia="Times New Roman" w:cs="Arial"/>
-                <w:sz w:val="20"/>
-                <w:szCs w:val="20"/>
-              </w:rPr>
-            </w:pPr>
-            <w:r>
-              <w:rPr>
-                <w:rFonts w:eastAsia="Times New Roman" w:cs="Arial"/>
-                <w:sz w:val="20"/>
-                <w:szCs w:val="20"/>
-              </w:rPr>
-              <w:t>Infrastructure: system and human</w:t>
-            </w:r>
-          </w:p>
-        </w:tc>
-        <w:tc>
-          <w:tcPr>
-            <w:tcW w:w="2113" w:type="dxa"/>
-          </w:tcPr>
-          <w:p>
-            <w:pPr>
-              <w:tabs>
-                <w:tab w:val="left" w:pos="916"/>
-                <w:tab w:val="left" w:pos="1832"/>
-                <w:tab w:val="left" w:pos="2748"/>
-                <w:tab w:val="left" w:pos="3664"/>
-                <w:tab w:val="left" w:pos="4580"/>
-                <w:tab w:val="left" w:pos="5496"/>
-                <w:tab w:val="left" w:pos="6412"/>
-                <w:tab w:val="left" w:pos="7328"/>
-                <w:tab w:val="left" w:pos="8244"/>
-                <w:tab w:val="left" w:pos="9160"/>
-                <w:tab w:val="left" w:pos="10076"/>
-                <w:tab w:val="left" w:pos="10992"/>
-                <w:tab w:val="left" w:pos="11908"/>
-                <w:tab w:val="left" w:pos="12824"/>
-                <w:tab w:val="left" w:pos="13740"/>
-                <w:tab w:val="left" w:pos="14656"/>
-              </w:tabs>
-              <w:rPr>
-                <w:rFonts w:eastAsia="Times New Roman" w:cs="Arial"/>
-                <w:sz w:val="20"/>
-                <w:szCs w:val="20"/>
-              </w:rPr>
-            </w:pPr>
-            <w:r>
-              <w:rPr>
-                <w:rFonts w:eastAsia="Times New Roman" w:cs="Arial"/>
-                <w:sz w:val="20"/>
-                <w:szCs w:val="20"/>
-              </w:rPr>
-              <w:t>(usual video quizzes)</w:t>
-            </w:r>
-          </w:p>
-        </w:tc>
-      </w:tr>
-      <w:tr>
-        <w:trPr>
-          <w:trHeight w:val="350"/>
-        </w:trPr>
-        <w:tc>
-          <w:tcPr>
-            <w:tcW w:w="895" w:type="dxa"/>
-          </w:tcPr>
-          <w:p>
-            <w:pPr>
-              <w:tabs>
-                <w:tab w:val="left" w:pos="916"/>
-                <w:tab w:val="left" w:pos="1832"/>
-                <w:tab w:val="left" w:pos="2748"/>
-                <w:tab w:val="left" w:pos="3664"/>
-                <w:tab w:val="left" w:pos="4580"/>
-                <w:tab w:val="left" w:pos="5496"/>
-                <w:tab w:val="left" w:pos="6412"/>
-                <w:tab w:val="left" w:pos="7328"/>
-                <w:tab w:val="left" w:pos="8244"/>
-                <w:tab w:val="left" w:pos="9160"/>
-                <w:tab w:val="left" w:pos="10076"/>
-                <w:tab w:val="left" w:pos="10992"/>
-                <w:tab w:val="left" w:pos="11908"/>
-                <w:tab w:val="left" w:pos="12824"/>
-                <w:tab w:val="left" w:pos="13740"/>
-                <w:tab w:val="left" w:pos="14656"/>
-              </w:tabs>
-              <w:rPr>
-                <w:rFonts w:eastAsia="Times New Roman" w:cs="Arial"/>
-                <w:sz w:val="20"/>
-                <w:szCs w:val="20"/>
-              </w:rPr>
-            </w:pPr>
-            <w:r>
-              <w:rPr>
-                <w:rFonts w:eastAsia="Times New Roman" w:cs="Arial"/>
-                <w:sz w:val="20"/>
-                <w:szCs w:val="20"/>
-              </w:rPr>
-              <w:lastRenderedPageBreak/>
-              <w:t>11/15</w:t>
-            </w:r>
-          </w:p>
-        </w:tc>
-        <w:tc>
-          <w:tcPr>
-            <w:tcW w:w="830" w:type="dxa"/>
-          </w:tcPr>
-          <w:p>
-            <w:pPr>
-              <w:tabs>
-                <w:tab w:val="left" w:pos="916"/>
-                <w:tab w:val="left" w:pos="1832"/>
-                <w:tab w:val="left" w:pos="2748"/>
-                <w:tab w:val="left" w:pos="3664"/>
-                <w:tab w:val="left" w:pos="4580"/>
-                <w:tab w:val="left" w:pos="5496"/>
-                <w:tab w:val="left" w:pos="6412"/>
-                <w:tab w:val="left" w:pos="7328"/>
-                <w:tab w:val="left" w:pos="8244"/>
-                <w:tab w:val="left" w:pos="9160"/>
-                <w:tab w:val="left" w:pos="10076"/>
-                <w:tab w:val="left" w:pos="10992"/>
-                <w:tab w:val="left" w:pos="11908"/>
-                <w:tab w:val="left" w:pos="12824"/>
-                <w:tab w:val="left" w:pos="13740"/>
-                <w:tab w:val="left" w:pos="14656"/>
-              </w:tabs>
-              <w:rPr>
-                <w:rFonts w:eastAsia="Times New Roman" w:cs="Arial"/>
-                <w:sz w:val="20"/>
-                <w:szCs w:val="20"/>
-              </w:rPr>
-            </w:pPr>
-            <w:r>
-              <w:rPr>
-                <w:rFonts w:eastAsia="Times New Roman" w:cs="Arial"/>
-                <w:sz w:val="20"/>
-                <w:szCs w:val="20"/>
-              </w:rPr>
-              <w:t>13</w:t>
-            </w:r>
-          </w:p>
-        </w:tc>
-        <w:tc>
-          <w:tcPr>
-            <w:tcW w:w="1060" w:type="dxa"/>
-          </w:tcPr>
-          <w:p>
-            <w:pPr>
-              <w:tabs>
-                <w:tab w:val="left" w:pos="916"/>
-                <w:tab w:val="left" w:pos="1832"/>
-                <w:tab w:val="left" w:pos="2748"/>
-                <w:tab w:val="left" w:pos="3664"/>
-                <w:tab w:val="left" w:pos="4580"/>
-                <w:tab w:val="left" w:pos="5496"/>
-                <w:tab w:val="left" w:pos="6412"/>
-                <w:tab w:val="left" w:pos="7328"/>
-                <w:tab w:val="left" w:pos="8244"/>
-                <w:tab w:val="left" w:pos="9160"/>
-                <w:tab w:val="left" w:pos="10076"/>
-                <w:tab w:val="left" w:pos="10992"/>
-                <w:tab w:val="left" w:pos="11908"/>
-                <w:tab w:val="left" w:pos="12824"/>
-                <w:tab w:val="left" w:pos="13740"/>
-                <w:tab w:val="left" w:pos="14656"/>
-              </w:tabs>
-              <w:rPr>
-                <w:rFonts w:eastAsia="Times New Roman" w:cs="Arial"/>
-                <w:sz w:val="20"/>
-                <w:szCs w:val="20"/>
-              </w:rPr>
-            </w:pPr>
-            <w:r>
-              <w:rPr>
-                <w:rFonts w:eastAsia="Times New Roman" w:cs="Arial"/>
-                <w:sz w:val="20"/>
-                <w:szCs w:val="20"/>
-              </w:rPr>
-              <w:t xml:space="preserve">Lesson </w:t>
-            </w:r>
-            <w:r>
-              <w:rPr>
-                <w:rFonts w:eastAsia="Times New Roman" w:cs="Arial"/>
-                <w:sz w:val="20"/>
-                <w:szCs w:val="20"/>
-              </w:rPr>
-              <w:t>12</w:t>
-            </w:r>
-          </w:p>
-        </w:tc>
-        <w:tc>
-          <w:tcPr>
-            <w:tcW w:w="4180" w:type="dxa"/>
-          </w:tcPr>
-          <w:p>
-            <w:pPr>
-              <w:tabs>
-                <w:tab w:val="left" w:pos="916"/>
-                <w:tab w:val="left" w:pos="1832"/>
-                <w:tab w:val="left" w:pos="2748"/>
-                <w:tab w:val="left" w:pos="3664"/>
-                <w:tab w:val="left" w:pos="4580"/>
-                <w:tab w:val="left" w:pos="5496"/>
-                <w:tab w:val="left" w:pos="6412"/>
-                <w:tab w:val="left" w:pos="7328"/>
-                <w:tab w:val="left" w:pos="8244"/>
-                <w:tab w:val="left" w:pos="9160"/>
-                <w:tab w:val="left" w:pos="10076"/>
-                <w:tab w:val="left" w:pos="10992"/>
-                <w:tab w:val="left" w:pos="11908"/>
-                <w:tab w:val="left" w:pos="12824"/>
-                <w:tab w:val="left" w:pos="13740"/>
-                <w:tab w:val="left" w:pos="14656"/>
-              </w:tabs>
-              <w:rPr>
-                <w:rFonts w:eastAsia="Times New Roman" w:cs="Arial"/>
-                <w:sz w:val="20"/>
-                <w:szCs w:val="20"/>
-              </w:rPr>
-            </w:pPr>
-            <w:r>
-              <w:rPr>
-                <w:rFonts w:eastAsia="Times New Roman" w:cs="Arial"/>
-                <w:sz w:val="20"/>
-                <w:szCs w:val="20"/>
-              </w:rPr>
-              <w:t xml:space="preserve">Connectivity; </w:t>
+              <w:t xml:space="preserve">- </w:t>
             </w:r>
             <w:r>
               <w:rPr>
@@ -4126,7 +4321,66 @@
                 <w:sz w:val="20"/>
                 <w:szCs w:val="20"/>
               </w:rPr>
-              <w:t>Rdg:</w:t>
+              <w:t>View</w:t>
+            </w:r>
+            <w:r>
+              <w:rPr>
+                <w:rFonts w:eastAsia="Times New Roman" w:cs="Arial"/>
+                <w:sz w:val="20"/>
+                <w:szCs w:val="20"/>
+              </w:rPr>
+              <w:t xml:space="preserve"> L</w:t>
+            </w:r>
+            <w:r>
+              <w:rPr>
+                <w:rFonts w:eastAsia="Times New Roman" w:cs="Arial"/>
+                <w:sz w:val="20"/>
+                <w:szCs w:val="20"/>
+              </w:rPr>
+              <w:t>9</w:t>
+            </w:r>
+            <w:r>
+              <w:rPr>
+                <w:rFonts w:eastAsia="Times New Roman" w:cs="Arial"/>
+                <w:sz w:val="20"/>
+                <w:szCs w:val="20"/>
+              </w:rPr>
+              <w:t xml:space="preserve"> lecture (1.0)</w:t>
+            </w:r>
+          </w:p>
+          <w:p>
+            <w:pPr>
+              <w:tabs>
+                <w:tab w:val="left" w:pos="916"/>
+                <w:tab w:val="left" w:pos="1832"/>
+                <w:tab w:val="left" w:pos="2748"/>
+                <w:tab w:val="left" w:pos="3664"/>
+                <w:tab w:val="left" w:pos="4580"/>
+                <w:tab w:val="left" w:pos="5496"/>
+                <w:tab w:val="left" w:pos="6412"/>
+                <w:tab w:val="left" w:pos="7328"/>
+                <w:tab w:val="left" w:pos="8244"/>
+                <w:tab w:val="left" w:pos="9160"/>
+                <w:tab w:val="left" w:pos="10076"/>
+                <w:tab w:val="left" w:pos="10992"/>
+                <w:tab w:val="left" w:pos="11908"/>
+                <w:tab w:val="left" w:pos="12824"/>
+                <w:tab w:val="left" w:pos="13740"/>
+                <w:tab w:val="left" w:pos="14656"/>
+              </w:tabs>
+              <w:rPr>
+                <w:rFonts w:eastAsia="Times New Roman" w:cs="Arial"/>
+                <w:sz w:val="20"/>
+                <w:szCs w:val="20"/>
+              </w:rPr>
+            </w:pPr>
+            <w:r>
+              <w:rPr>
+                <w:rFonts w:eastAsia="Times New Roman" w:cs="Arial"/>
+                <w:sz w:val="20"/>
+                <w:szCs w:val="20"/>
+              </w:rPr>
+              <w:t xml:space="preserve">- </w:t>
             </w:r>
             <w:r>
               <w:rPr>
@@ -4136,15 +4390,51 @@
                 <w:sz w:val="20"/>
                 <w:szCs w:val="20"/>
               </w:rPr>
-              <w:t xml:space="preserve"> </w:t>
-            </w:r>
-            <w:r>
-              <w:rPr>
-                <w:rFonts w:eastAsia="Times New Roman" w:cs="Arial"/>
-                <w:sz w:val="20"/>
-                <w:szCs w:val="20"/>
-              </w:rPr>
-              <w:t>The SARI Project</w:t>
+              <w:t>Rdg</w:t>
+            </w:r>
+            <w:r>
+              <w:rPr>
+                <w:rFonts w:eastAsia="Times New Roman" w:cs="Arial"/>
+                <w:sz w:val="20"/>
+                <w:szCs w:val="20"/>
+              </w:rPr>
+              <w:t xml:space="preserve">: </w:t>
+            </w:r>
+            <w:r>
+              <w:rPr>
+                <w:rFonts w:eastAsia="Times New Roman" w:cs="Arial"/>
+                <w:sz w:val="20"/>
+                <w:szCs w:val="20"/>
+                <w:highlight w:val="yellow"/>
+              </w:rPr>
+              <w:t>Social inequity</w:t>
+            </w:r>
+            <w:r>
+              <w:rPr>
+                <w:rFonts w:eastAsia="Times New Roman" w:cs="Arial"/>
+                <w:sz w:val="20"/>
+                <w:szCs w:val="20"/>
+                <w:highlight w:val="yellow"/>
+              </w:rPr>
+              <w:t xml:space="preserve"> (</w:t>
+            </w:r>
+            <w:r>
+              <w:rPr>
+                <w:rFonts w:eastAsia="Times New Roman" w:cs="Arial"/>
+                <w:sz w:val="20"/>
+                <w:szCs w:val="20"/>
+                <w:highlight w:val="yellow"/>
+              </w:rPr>
+              <w:t>8</w:t>
+            </w:r>
+            <w:r>
+              <w:rPr>
+                <w:rFonts w:eastAsia="Times New Roman" w:cs="Arial"/>
+                <w:sz w:val="20"/>
+                <w:szCs w:val="20"/>
+                <w:highlight w:val="yellow"/>
+              </w:rPr>
+              <w:t>.0)</w:t>
             </w:r>
           </w:p>
         </w:tc>
@@ -4181,20 +4471,10 @@
             <w:r>
               <w:rPr>
                 <w:rFonts w:eastAsia="Times New Roman" w:cs="Arial"/>
-                <w:b/>
-                <w:bCs/>
-                <w:sz w:val="20"/>
-                <w:szCs w:val="20"/>
-              </w:rPr>
-              <w:t>Team:</w:t>
-            </w:r>
-            <w:r>
-              <w:rPr>
-                <w:rFonts w:eastAsia="Times New Roman" w:cs="Arial"/>
-                <w:sz w:val="20"/>
-                <w:szCs w:val="20"/>
-              </w:rPr>
-              <w:t xml:space="preserve"> Project demo</w:t>
+                <w:sz w:val="20"/>
+                <w:szCs w:val="20"/>
+              </w:rPr>
+              <w:t>(usual video quizzes)</w:t>
             </w:r>
           </w:p>
         </w:tc>
@@ -4239,7 +4519,7 @@
                 <w:sz w:val="20"/>
                 <w:szCs w:val="20"/>
               </w:rPr>
-              <w:t>11/22</w:t>
+              <w:t>11/1</w:t>
             </w:r>
           </w:p>
         </w:tc>
@@ -4279,7 +4559,7 @@
                 <w:sz w:val="20"/>
                 <w:szCs w:val="20"/>
               </w:rPr>
-              <w:t>14</w:t>
+              <w:t>11</w:t>
             </w:r>
           </w:p>
         </w:tc>
@@ -4319,15 +4599,15 @@
                 <w:sz w:val="20"/>
                 <w:szCs w:val="20"/>
               </w:rPr>
-              <w:t>Lesson 1</w:t>
-            </w:r>
-            <w:r>
-              <w:rPr>
-                <w:rFonts w:eastAsia="Times New Roman" w:cs="Arial"/>
-                <w:sz w:val="20"/>
-                <w:szCs w:val="20"/>
-              </w:rPr>
-              <w:t>3</w:t>
+              <w:t xml:space="preserve">Lesson </w:t>
+            </w:r>
+            <w:r>
+              <w:rPr>
+                <w:rFonts w:eastAsia="Times New Roman" w:cs="Arial"/>
+                <w:sz w:val="20"/>
+                <w:szCs w:val="20"/>
+              </w:rPr>
+              <w:t>10</w:t>
             </w:r>
           </w:p>
         </w:tc>
@@ -4367,15 +4647,92 @@
                 <w:sz w:val="20"/>
                 <w:szCs w:val="20"/>
               </w:rPr>
-              <w:t xml:space="preserve">Project feedback session </w:t>
-            </w:r>
-            <w:r>
-              <w:rPr>
-                <w:rFonts w:eastAsia="Times New Roman" w:cs="Arial"/>
-                <w:sz w:val="20"/>
-                <w:szCs w:val="20"/>
-              </w:rPr>
-              <w:t>(11/25-26: U.S. Thanksgiving)</w:t>
+              <w:t>- Complete peer p</w:t>
+            </w:r>
+            <w:r>
+              <w:rPr>
+                <w:rFonts w:eastAsia="Times New Roman" w:cs="Arial"/>
+                <w:sz w:val="20"/>
+                <w:szCs w:val="20"/>
+              </w:rPr>
+              <w:t>roject evaluations</w:t>
+            </w:r>
+            <w:r>
+              <w:rPr>
+                <w:rFonts w:eastAsia="Times New Roman" w:cs="Arial"/>
+                <w:sz w:val="20"/>
+                <w:szCs w:val="20"/>
+              </w:rPr>
+              <w:t xml:space="preserve"> (9.0)</w:t>
+            </w:r>
+          </w:p>
+          <w:p>
+            <w:pPr>
+              <w:tabs>
+                <w:tab w:val="left" w:pos="916"/>
+                <w:tab w:val="left" w:pos="1832"/>
+                <w:tab w:val="left" w:pos="2748"/>
+                <w:tab w:val="left" w:pos="3664"/>
+                <w:tab w:val="left" w:pos="4580"/>
+                <w:tab w:val="left" w:pos="5496"/>
+                <w:tab w:val="left" w:pos="6412"/>
+                <w:tab w:val="left" w:pos="7328"/>
+                <w:tab w:val="left" w:pos="8244"/>
+                <w:tab w:val="left" w:pos="9160"/>
+                <w:tab w:val="left" w:pos="10076"/>
+                <w:tab w:val="left" w:pos="10992"/>
+                <w:tab w:val="left" w:pos="11908"/>
+                <w:tab w:val="left" w:pos="12824"/>
+                <w:tab w:val="left" w:pos="13740"/>
+                <w:tab w:val="left" w:pos="14656"/>
+              </w:tabs>
+              <w:rPr>
+                <w:rFonts w:eastAsia="Times New Roman" w:cs="Arial"/>
+                <w:sz w:val="20"/>
+                <w:szCs w:val="20"/>
+              </w:rPr>
+            </w:pPr>
+            <w:r>
+              <w:rPr>
+                <w:rFonts w:eastAsia="Times New Roman" w:cs="Arial"/>
+                <w:sz w:val="20"/>
+                <w:szCs w:val="20"/>
+              </w:rPr>
+              <w:t xml:space="preserve">- </w:t>
+            </w:r>
+            <w:r>
+              <w:rPr>
+                <w:rFonts w:eastAsia="Times New Roman" w:cs="Arial"/>
+                <w:b/>
+                <w:bCs/>
+                <w:sz w:val="20"/>
+                <w:szCs w:val="20"/>
+              </w:rPr>
+              <w:t>View</w:t>
+            </w:r>
+            <w:r>
+              <w:rPr>
+                <w:rFonts w:eastAsia="Times New Roman" w:cs="Arial"/>
+                <w:sz w:val="20"/>
+                <w:szCs w:val="20"/>
+              </w:rPr>
+              <w:t xml:space="preserve"> L</w:t>
+            </w:r>
+            <w:r>
+              <w:rPr>
+                <w:rFonts w:eastAsia="Times New Roman" w:cs="Arial"/>
+                <w:sz w:val="20"/>
+                <w:szCs w:val="20"/>
+              </w:rPr>
+              <w:t>10</w:t>
+            </w:r>
+            <w:r>
+              <w:rPr>
+                <w:rFonts w:eastAsia="Times New Roman" w:cs="Arial"/>
+                <w:sz w:val="20"/>
+                <w:szCs w:val="20"/>
+              </w:rPr>
+              <w:t xml:space="preserve"> lecture (1.0)</w:t>
             </w:r>
           </w:p>
         </w:tc>
@@ -4415,14 +4772,30 @@
                 <w:sz w:val="20"/>
                 <w:szCs w:val="20"/>
               </w:rPr>
-              <w:t>(feedback session)</w:t>
+              <w:t xml:space="preserve">Peer </w:t>
+            </w:r>
+            <w:r>
+              <w:rPr>
+                <w:rFonts w:eastAsia="Times New Roman" w:cs="Arial"/>
+                <w:sz w:val="20"/>
+                <w:szCs w:val="20"/>
+              </w:rPr>
+              <w:t xml:space="preserve">project </w:t>
+            </w:r>
+            <w:r>
+              <w:rPr>
+                <w:rFonts w:eastAsia="Times New Roman" w:cs="Arial"/>
+                <w:sz w:val="20"/>
+                <w:szCs w:val="20"/>
+              </w:rPr>
+              <w:t>evaluations</w:t>
             </w:r>
           </w:p>
         </w:tc>
       </w:tr>
       <w:tr>
         <w:trPr>
-          <w:trHeight w:val="800"/>
+          <w:trHeight w:val="611"/>
         </w:trPr>
         <w:tc>
           <w:tcPr>
@@ -4460,7 +4833,7 @@
                 <w:sz w:val="20"/>
                 <w:szCs w:val="20"/>
               </w:rPr>
-              <w:t>11/29</w:t>
+              <w:t>11/8</w:t>
             </w:r>
           </w:p>
         </w:tc>
@@ -4500,7 +4873,7 @@
                 <w:sz w:val="20"/>
                 <w:szCs w:val="20"/>
               </w:rPr>
-              <w:t>15</w:t>
+              <w:t>12</w:t>
             </w:r>
           </w:p>
         </w:tc>
@@ -4540,15 +4913,15 @@
                 <w:sz w:val="20"/>
                 <w:szCs w:val="20"/>
               </w:rPr>
-              <w:t xml:space="preserve">Lesson </w:t>
-            </w:r>
-            <w:r>
-              <w:rPr>
-                <w:rFonts w:eastAsia="Times New Roman" w:cs="Arial"/>
-                <w:sz w:val="20"/>
-                <w:szCs w:val="20"/>
-              </w:rPr>
-              <w:t>14</w:t>
+              <w:t>Lesson 1</w:t>
+            </w:r>
+            <w:r>
+              <w:rPr>
+                <w:rFonts w:eastAsia="Times New Roman" w:cs="Arial"/>
+                <w:sz w:val="20"/>
+                <w:szCs w:val="20"/>
+              </w:rPr>
+              <w:t>1</w:t>
             </w:r>
           </w:p>
         </w:tc>
@@ -4588,80 +4961,8 @@
                 <w:sz w:val="20"/>
                 <w:szCs w:val="20"/>
               </w:rPr>
-              <w:t>Initial p</w:t>
-            </w:r>
-            <w:r>
-              <w:rPr>
-                <w:rFonts w:eastAsia="Times New Roman" w:cs="Arial"/>
-                <w:sz w:val="20"/>
-                <w:szCs w:val="20"/>
-              </w:rPr>
-              <w:t>roject</w:t>
-            </w:r>
-            <w:r>
-              <w:rPr>
-                <w:rFonts w:eastAsia="Times New Roman" w:cs="Arial"/>
-                <w:sz w:val="20"/>
-                <w:szCs w:val="20"/>
-              </w:rPr>
-              <w:t xml:space="preserve"> demo </w:t>
-            </w:r>
-            <w:r>
-              <w:rPr>
-                <w:rFonts w:eastAsia="Times New Roman" w:cs="Arial"/>
-                <w:sz w:val="20"/>
-                <w:szCs w:val="20"/>
-              </w:rPr>
-              <w:t>(</w:t>
-            </w:r>
-            <w:r>
-              <w:rPr>
-                <w:rFonts w:eastAsia="Times New Roman" w:cs="Arial"/>
-                <w:sz w:val="20"/>
-                <w:szCs w:val="20"/>
-              </w:rPr>
-              <w:t>to client</w:t>
-            </w:r>
-            <w:r>
-              <w:rPr>
-                <w:rFonts w:eastAsia="Times New Roman" w:cs="Arial"/>
-                <w:sz w:val="20"/>
-                <w:szCs w:val="20"/>
-              </w:rPr>
-              <w:t>)</w:t>
-            </w:r>
-          </w:p>
-        </w:tc>
-        <w:tc>
-          <w:tcPr>
-            <w:tcW w:w="2113" w:type="dxa"/>
-          </w:tcPr>
-          <w:p>
-            <w:pPr>
-              <w:tabs>
-                <w:tab w:val="left" w:pos="916"/>
-                <w:tab w:val="left" w:pos="1832"/>
-                <w:tab w:val="left" w:pos="2748"/>
-                <w:tab w:val="left" w:pos="3664"/>
-                <w:tab w:val="left" w:pos="4580"/>
-                <w:tab w:val="left" w:pos="5496"/>
-                <w:tab w:val="left" w:pos="6412"/>
-                <w:tab w:val="left" w:pos="7328"/>
-                <w:tab w:val="left" w:pos="8244"/>
-                <w:tab w:val="left" w:pos="9160"/>
-                <w:tab w:val="left" w:pos="10076"/>
-                <w:tab w:val="left" w:pos="10992"/>
-                <w:tab w:val="left" w:pos="11908"/>
-                <w:tab w:val="left" w:pos="12824"/>
-                <w:tab w:val="left" w:pos="13740"/>
-                <w:tab w:val="left" w:pos="14656"/>
-              </w:tabs>
-              <w:rPr>
-                <w:rFonts w:eastAsia="Times New Roman" w:cs="Arial"/>
-                <w:sz w:val="20"/>
-                <w:szCs w:val="20"/>
-              </w:rPr>
-            </w:pPr>
+              <w:t xml:space="preserve">- </w:t>
+            </w:r>
             <w:r>
               <w:rPr>
                 <w:rFonts w:eastAsia="Times New Roman" w:cs="Arial"/>
@@ -4670,22 +4971,110 @@
                 <w:sz w:val="20"/>
                 <w:szCs w:val="20"/>
               </w:rPr>
-              <w:t>Team:</w:t>
-            </w:r>
-            <w:r>
-              <w:rPr>
-                <w:rFonts w:eastAsia="Times New Roman" w:cs="Arial"/>
-                <w:sz w:val="20"/>
-                <w:szCs w:val="20"/>
-              </w:rPr>
-              <w:t xml:space="preserve"> Demo to client (field evaluation)</w:t>
+              <w:t>View</w:t>
+            </w:r>
+            <w:r>
+              <w:rPr>
+                <w:rFonts w:eastAsia="Times New Roman" w:cs="Arial"/>
+                <w:sz w:val="20"/>
+                <w:szCs w:val="20"/>
+              </w:rPr>
+              <w:t xml:space="preserve"> L1</w:t>
+            </w:r>
+            <w:r>
+              <w:rPr>
+                <w:rFonts w:eastAsia="Times New Roman" w:cs="Arial"/>
+                <w:sz w:val="20"/>
+                <w:szCs w:val="20"/>
+              </w:rPr>
+              <w:t>1</w:t>
+            </w:r>
+            <w:r>
+              <w:rPr>
+                <w:rFonts w:eastAsia="Times New Roman" w:cs="Arial"/>
+                <w:sz w:val="20"/>
+                <w:szCs w:val="20"/>
+              </w:rPr>
+              <w:t xml:space="preserve"> lecture </w:t>
+            </w:r>
+            <w:r>
+              <w:rPr>
+                <w:rFonts w:eastAsia="Times New Roman" w:cs="Arial"/>
+                <w:sz w:val="20"/>
+                <w:szCs w:val="20"/>
+              </w:rPr>
+              <w:t xml:space="preserve">- </w:t>
+            </w:r>
+            <w:r>
+              <w:rPr>
+                <w:rFonts w:eastAsia="Times New Roman" w:cs="Arial"/>
+                <w:sz w:val="20"/>
+                <w:szCs w:val="20"/>
+              </w:rPr>
+              <w:t>Infrastructure: system and human</w:t>
+            </w:r>
+            <w:r>
+              <w:rPr>
+                <w:rFonts w:eastAsia="Times New Roman" w:cs="Arial"/>
+                <w:sz w:val="20"/>
+                <w:szCs w:val="20"/>
+              </w:rPr>
+              <w:t xml:space="preserve"> </w:t>
+            </w:r>
+            <w:r>
+              <w:rPr>
+                <w:rFonts w:eastAsia="Times New Roman" w:cs="Arial"/>
+                <w:sz w:val="20"/>
+                <w:szCs w:val="20"/>
+              </w:rPr>
+              <w:t>(10.0)</w:t>
+            </w:r>
+          </w:p>
+        </w:tc>
+        <w:tc>
+          <w:tcPr>
+            <w:tcW w:w="2113" w:type="dxa"/>
+          </w:tcPr>
+          <w:p>
+            <w:pPr>
+              <w:tabs>
+                <w:tab w:val="left" w:pos="916"/>
+                <w:tab w:val="left" w:pos="1832"/>
+                <w:tab w:val="left" w:pos="2748"/>
+                <w:tab w:val="left" w:pos="3664"/>
+                <w:tab w:val="left" w:pos="4580"/>
+                <w:tab w:val="left" w:pos="5496"/>
+                <w:tab w:val="left" w:pos="6412"/>
+                <w:tab w:val="left" w:pos="7328"/>
+                <w:tab w:val="left" w:pos="8244"/>
+                <w:tab w:val="left" w:pos="9160"/>
+                <w:tab w:val="left" w:pos="10076"/>
+                <w:tab w:val="left" w:pos="10992"/>
+                <w:tab w:val="left" w:pos="11908"/>
+                <w:tab w:val="left" w:pos="12824"/>
+                <w:tab w:val="left" w:pos="13740"/>
+                <w:tab w:val="left" w:pos="14656"/>
+              </w:tabs>
+              <w:rPr>
+                <w:rFonts w:eastAsia="Times New Roman" w:cs="Arial"/>
+                <w:sz w:val="20"/>
+                <w:szCs w:val="20"/>
+              </w:rPr>
+            </w:pPr>
+            <w:r>
+              <w:rPr>
+                <w:rFonts w:eastAsia="Times New Roman" w:cs="Arial"/>
+                <w:sz w:val="20"/>
+                <w:szCs w:val="20"/>
+              </w:rPr>
+              <w:t>(usual video quizzes)</w:t>
             </w:r>
           </w:p>
         </w:tc>
       </w:tr>
       <w:tr>
         <w:trPr>
-          <w:trHeight w:val="530"/>
+          <w:trHeight w:val="809"/>
         </w:trPr>
         <w:tc>
           <w:tcPr>
@@ -4723,6 +5112,1127 @@
                 <w:sz w:val="20"/>
                 <w:szCs w:val="20"/>
               </w:rPr>
+              <w:t>11/15</w:t>
+            </w:r>
+          </w:p>
+        </w:tc>
+        <w:tc>
+          <w:tcPr>
+            <w:tcW w:w="830" w:type="dxa"/>
+          </w:tcPr>
+          <w:p>
+            <w:pPr>
+              <w:tabs>
+                <w:tab w:val="left" w:pos="916"/>
+                <w:tab w:val="left" w:pos="1832"/>
+                <w:tab w:val="left" w:pos="2748"/>
+                <w:tab w:val="left" w:pos="3664"/>
+                <w:tab w:val="left" w:pos="4580"/>
+                <w:tab w:val="left" w:pos="5496"/>
+                <w:tab w:val="left" w:pos="6412"/>
+                <w:tab w:val="left" w:pos="7328"/>
+                <w:tab w:val="left" w:pos="8244"/>
+                <w:tab w:val="left" w:pos="9160"/>
+                <w:tab w:val="left" w:pos="10076"/>
+                <w:tab w:val="left" w:pos="10992"/>
+                <w:tab w:val="left" w:pos="11908"/>
+                <w:tab w:val="left" w:pos="12824"/>
+                <w:tab w:val="left" w:pos="13740"/>
+                <w:tab w:val="left" w:pos="14656"/>
+              </w:tabs>
+              <w:rPr>
+                <w:rFonts w:eastAsia="Times New Roman" w:cs="Arial"/>
+                <w:sz w:val="20"/>
+                <w:szCs w:val="20"/>
+              </w:rPr>
+            </w:pPr>
+            <w:r>
+              <w:rPr>
+                <w:rFonts w:eastAsia="Times New Roman" w:cs="Arial"/>
+                <w:sz w:val="20"/>
+                <w:szCs w:val="20"/>
+              </w:rPr>
+              <w:t>13</w:t>
+            </w:r>
+          </w:p>
+        </w:tc>
+        <w:tc>
+          <w:tcPr>
+            <w:tcW w:w="1060" w:type="dxa"/>
+          </w:tcPr>
+          <w:p>
+            <w:pPr>
+              <w:tabs>
+                <w:tab w:val="left" w:pos="916"/>
+                <w:tab w:val="left" w:pos="1832"/>
+                <w:tab w:val="left" w:pos="2748"/>
+                <w:tab w:val="left" w:pos="3664"/>
+                <w:tab w:val="left" w:pos="4580"/>
+                <w:tab w:val="left" w:pos="5496"/>
+                <w:tab w:val="left" w:pos="6412"/>
+                <w:tab w:val="left" w:pos="7328"/>
+                <w:tab w:val="left" w:pos="8244"/>
+                <w:tab w:val="left" w:pos="9160"/>
+                <w:tab w:val="left" w:pos="10076"/>
+                <w:tab w:val="left" w:pos="10992"/>
+                <w:tab w:val="left" w:pos="11908"/>
+                <w:tab w:val="left" w:pos="12824"/>
+                <w:tab w:val="left" w:pos="13740"/>
+                <w:tab w:val="left" w:pos="14656"/>
+              </w:tabs>
+              <w:rPr>
+                <w:rFonts w:eastAsia="Times New Roman" w:cs="Arial"/>
+                <w:sz w:val="20"/>
+                <w:szCs w:val="20"/>
+              </w:rPr>
+            </w:pPr>
+            <w:r>
+              <w:rPr>
+                <w:rFonts w:eastAsia="Times New Roman" w:cs="Arial"/>
+                <w:sz w:val="20"/>
+                <w:szCs w:val="20"/>
+              </w:rPr>
+              <w:t xml:space="preserve">Lesson </w:t>
+            </w:r>
+            <w:r>
+              <w:rPr>
+                <w:rFonts w:eastAsia="Times New Roman" w:cs="Arial"/>
+                <w:sz w:val="20"/>
+                <w:szCs w:val="20"/>
+              </w:rPr>
+              <w:t>12</w:t>
+            </w:r>
+          </w:p>
+        </w:tc>
+        <w:tc>
+          <w:tcPr>
+            <w:tcW w:w="4180" w:type="dxa"/>
+          </w:tcPr>
+          <w:p>
+            <w:pPr>
+              <w:tabs>
+                <w:tab w:val="left" w:pos="916"/>
+                <w:tab w:val="left" w:pos="1832"/>
+                <w:tab w:val="left" w:pos="2748"/>
+                <w:tab w:val="left" w:pos="3664"/>
+                <w:tab w:val="left" w:pos="4580"/>
+                <w:tab w:val="left" w:pos="5496"/>
+                <w:tab w:val="left" w:pos="6412"/>
+                <w:tab w:val="left" w:pos="7328"/>
+                <w:tab w:val="left" w:pos="8244"/>
+                <w:tab w:val="left" w:pos="9160"/>
+                <w:tab w:val="left" w:pos="10076"/>
+                <w:tab w:val="left" w:pos="10992"/>
+                <w:tab w:val="left" w:pos="11908"/>
+                <w:tab w:val="left" w:pos="12824"/>
+                <w:tab w:val="left" w:pos="13740"/>
+                <w:tab w:val="left" w:pos="14656"/>
+              </w:tabs>
+              <w:rPr>
+                <w:rFonts w:eastAsia="Times New Roman" w:cs="Arial"/>
+                <w:sz w:val="20"/>
+                <w:szCs w:val="20"/>
+              </w:rPr>
+            </w:pPr>
+            <w:r>
+              <w:rPr>
+                <w:rFonts w:eastAsia="Times New Roman" w:cs="Arial"/>
+                <w:sz w:val="20"/>
+                <w:szCs w:val="20"/>
+              </w:rPr>
+              <w:t xml:space="preserve">- Finish </w:t>
+            </w:r>
+            <w:r>
+              <w:rPr>
+                <w:rFonts w:eastAsia="Times New Roman" w:cs="Arial"/>
+                <w:sz w:val="20"/>
+                <w:szCs w:val="20"/>
+              </w:rPr>
+              <w:t xml:space="preserve">&amp; </w:t>
+            </w:r>
+            <w:r>
+              <w:rPr>
+                <w:rFonts w:eastAsia="Times New Roman" w:cs="Arial"/>
+                <w:sz w:val="20"/>
+                <w:szCs w:val="20"/>
+              </w:rPr>
+              <w:t>present Team Project demo</w:t>
+            </w:r>
+            <w:r>
+              <w:rPr>
+                <w:rFonts w:eastAsia="Times New Roman" w:cs="Arial"/>
+                <w:sz w:val="20"/>
+                <w:szCs w:val="20"/>
+              </w:rPr>
+              <w:t xml:space="preserve"> (8.0)</w:t>
+            </w:r>
+          </w:p>
+          <w:p>
+            <w:pPr>
+              <w:tabs>
+                <w:tab w:val="left" w:pos="916"/>
+                <w:tab w:val="left" w:pos="1832"/>
+                <w:tab w:val="left" w:pos="2748"/>
+                <w:tab w:val="left" w:pos="3664"/>
+                <w:tab w:val="left" w:pos="4580"/>
+                <w:tab w:val="left" w:pos="5496"/>
+                <w:tab w:val="left" w:pos="6412"/>
+                <w:tab w:val="left" w:pos="7328"/>
+                <w:tab w:val="left" w:pos="8244"/>
+                <w:tab w:val="left" w:pos="9160"/>
+                <w:tab w:val="left" w:pos="10076"/>
+                <w:tab w:val="left" w:pos="10992"/>
+                <w:tab w:val="left" w:pos="11908"/>
+                <w:tab w:val="left" w:pos="12824"/>
+                <w:tab w:val="left" w:pos="13740"/>
+                <w:tab w:val="left" w:pos="14656"/>
+              </w:tabs>
+              <w:rPr>
+                <w:rFonts w:eastAsia="Times New Roman" w:cs="Arial"/>
+                <w:sz w:val="20"/>
+                <w:szCs w:val="20"/>
+              </w:rPr>
+            </w:pPr>
+            <w:r>
+              <w:rPr>
+                <w:rFonts w:eastAsia="Times New Roman" w:cs="Arial"/>
+                <w:b/>
+                <w:bCs/>
+                <w:sz w:val="20"/>
+                <w:szCs w:val="20"/>
+              </w:rPr>
+              <w:t>- View L12:</w:t>
+            </w:r>
+            <w:r>
+              <w:rPr>
+                <w:rFonts w:eastAsia="Times New Roman" w:cs="Arial"/>
+                <w:sz w:val="20"/>
+                <w:szCs w:val="20"/>
+              </w:rPr>
+              <w:t xml:space="preserve"> </w:t>
+            </w:r>
+            <w:r>
+              <w:rPr>
+                <w:rFonts w:eastAsia="Times New Roman" w:cs="Arial"/>
+                <w:sz w:val="20"/>
+                <w:szCs w:val="20"/>
+              </w:rPr>
+              <w:t>Connectivity</w:t>
+            </w:r>
+            <w:r>
+              <w:rPr>
+                <w:rFonts w:eastAsia="Times New Roman" w:cs="Arial"/>
+                <w:sz w:val="20"/>
+                <w:szCs w:val="20"/>
+              </w:rPr>
+              <w:t xml:space="preserve"> (1.0)</w:t>
+            </w:r>
+          </w:p>
+          <w:p>
+            <w:pPr>
+              <w:tabs>
+                <w:tab w:val="left" w:pos="916"/>
+                <w:tab w:val="left" w:pos="1832"/>
+                <w:tab w:val="left" w:pos="2748"/>
+                <w:tab w:val="left" w:pos="3664"/>
+                <w:tab w:val="left" w:pos="4580"/>
+                <w:tab w:val="left" w:pos="5496"/>
+                <w:tab w:val="left" w:pos="6412"/>
+                <w:tab w:val="left" w:pos="7328"/>
+                <w:tab w:val="left" w:pos="8244"/>
+                <w:tab w:val="left" w:pos="9160"/>
+                <w:tab w:val="left" w:pos="10076"/>
+                <w:tab w:val="left" w:pos="10992"/>
+                <w:tab w:val="left" w:pos="11908"/>
+                <w:tab w:val="left" w:pos="12824"/>
+                <w:tab w:val="left" w:pos="13740"/>
+                <w:tab w:val="left" w:pos="14656"/>
+              </w:tabs>
+              <w:rPr>
+                <w:rFonts w:eastAsia="Times New Roman" w:cs="Arial"/>
+                <w:sz w:val="20"/>
+                <w:szCs w:val="20"/>
+              </w:rPr>
+            </w:pPr>
+            <w:r>
+              <w:rPr>
+                <w:rFonts w:eastAsia="Times New Roman" w:cs="Arial"/>
+                <w:b/>
+                <w:bCs/>
+                <w:sz w:val="20"/>
+                <w:szCs w:val="20"/>
+              </w:rPr>
+              <w:t xml:space="preserve">- </w:t>
+            </w:r>
+            <w:r>
+              <w:rPr>
+                <w:rFonts w:eastAsia="Times New Roman" w:cs="Arial"/>
+                <w:b/>
+                <w:bCs/>
+                <w:sz w:val="20"/>
+                <w:szCs w:val="20"/>
+              </w:rPr>
+              <w:t>Rdg:</w:t>
+            </w:r>
+            <w:r>
+              <w:rPr>
+                <w:rFonts w:eastAsia="Times New Roman" w:cs="Arial"/>
+                <w:b/>
+                <w:bCs/>
+                <w:sz w:val="20"/>
+                <w:szCs w:val="20"/>
+              </w:rPr>
+              <w:t xml:space="preserve"> </w:t>
+            </w:r>
+            <w:r>
+              <w:rPr>
+                <w:rFonts w:eastAsia="Times New Roman" w:cs="Arial"/>
+                <w:sz w:val="20"/>
+                <w:szCs w:val="20"/>
+              </w:rPr>
+              <w:t>The SARI Project</w:t>
+            </w:r>
+            <w:r>
+              <w:rPr>
+                <w:rFonts w:eastAsia="Times New Roman" w:cs="Arial"/>
+                <w:sz w:val="20"/>
+                <w:szCs w:val="20"/>
+              </w:rPr>
+              <w:t xml:space="preserve"> (1.0)</w:t>
+            </w:r>
+          </w:p>
+        </w:tc>
+        <w:tc>
+          <w:tcPr>
+            <w:tcW w:w="2113" w:type="dxa"/>
+          </w:tcPr>
+          <w:p>
+            <w:pPr>
+              <w:tabs>
+                <w:tab w:val="left" w:pos="916"/>
+                <w:tab w:val="left" w:pos="1832"/>
+                <w:tab w:val="left" w:pos="2748"/>
+                <w:tab w:val="left" w:pos="3664"/>
+                <w:tab w:val="left" w:pos="4580"/>
+                <w:tab w:val="left" w:pos="5496"/>
+                <w:tab w:val="left" w:pos="6412"/>
+                <w:tab w:val="left" w:pos="7328"/>
+                <w:tab w:val="left" w:pos="8244"/>
+                <w:tab w:val="left" w:pos="9160"/>
+                <w:tab w:val="left" w:pos="10076"/>
+                <w:tab w:val="left" w:pos="10992"/>
+                <w:tab w:val="left" w:pos="11908"/>
+                <w:tab w:val="left" w:pos="12824"/>
+                <w:tab w:val="left" w:pos="13740"/>
+                <w:tab w:val="left" w:pos="14656"/>
+              </w:tabs>
+              <w:rPr>
+                <w:rFonts w:eastAsia="Times New Roman" w:cs="Arial"/>
+                <w:sz w:val="20"/>
+                <w:szCs w:val="20"/>
+              </w:rPr>
+            </w:pPr>
+            <w:r>
+              <w:rPr>
+                <w:rFonts w:eastAsia="Times New Roman" w:cs="Arial"/>
+                <w:b/>
+                <w:bCs/>
+                <w:sz w:val="20"/>
+                <w:szCs w:val="20"/>
+              </w:rPr>
+              <w:t>Team:</w:t>
+            </w:r>
+            <w:r>
+              <w:rPr>
+                <w:rFonts w:eastAsia="Times New Roman" w:cs="Arial"/>
+                <w:sz w:val="20"/>
+                <w:szCs w:val="20"/>
+              </w:rPr>
+              <w:t xml:space="preserve"> Project demo</w:t>
+            </w:r>
+          </w:p>
+        </w:tc>
+      </w:tr>
+      <w:tr>
+        <w:trPr>
+          <w:trHeight w:val="620"/>
+        </w:trPr>
+        <w:tc>
+          <w:tcPr>
+            <w:tcW w:w="895" w:type="dxa"/>
+          </w:tcPr>
+          <w:p>
+            <w:pPr>
+              <w:tabs>
+                <w:tab w:val="left" w:pos="916"/>
+                <w:tab w:val="left" w:pos="1832"/>
+                <w:tab w:val="left" w:pos="2748"/>
+                <w:tab w:val="left" w:pos="3664"/>
+                <w:tab w:val="left" w:pos="4580"/>
+                <w:tab w:val="left" w:pos="5496"/>
+                <w:tab w:val="left" w:pos="6412"/>
+                <w:tab w:val="left" w:pos="7328"/>
+                <w:tab w:val="left" w:pos="8244"/>
+                <w:tab w:val="left" w:pos="9160"/>
+                <w:tab w:val="left" w:pos="10076"/>
+                <w:tab w:val="left" w:pos="10992"/>
+                <w:tab w:val="left" w:pos="11908"/>
+                <w:tab w:val="left" w:pos="12824"/>
+                <w:tab w:val="left" w:pos="13740"/>
+                <w:tab w:val="left" w:pos="14656"/>
+              </w:tabs>
+              <w:rPr>
+                <w:rFonts w:eastAsia="Times New Roman" w:cs="Arial"/>
+                <w:sz w:val="20"/>
+                <w:szCs w:val="20"/>
+              </w:rPr>
+            </w:pPr>
+            <w:r>
+              <w:rPr>
+                <w:rFonts w:eastAsia="Times New Roman" w:cs="Arial"/>
+                <w:sz w:val="20"/>
+                <w:szCs w:val="20"/>
+              </w:rPr>
+              <w:t>11/22</w:t>
+            </w:r>
+          </w:p>
+        </w:tc>
+        <w:tc>
+          <w:tcPr>
+            <w:tcW w:w="830" w:type="dxa"/>
+          </w:tcPr>
+          <w:p>
+            <w:pPr>
+              <w:tabs>
+                <w:tab w:val="left" w:pos="916"/>
+                <w:tab w:val="left" w:pos="1832"/>
+                <w:tab w:val="left" w:pos="2748"/>
+                <w:tab w:val="left" w:pos="3664"/>
+                <w:tab w:val="left" w:pos="4580"/>
+                <w:tab w:val="left" w:pos="5496"/>
+                <w:tab w:val="left" w:pos="6412"/>
+                <w:tab w:val="left" w:pos="7328"/>
+                <w:tab w:val="left" w:pos="8244"/>
+                <w:tab w:val="left" w:pos="9160"/>
+                <w:tab w:val="left" w:pos="10076"/>
+                <w:tab w:val="left" w:pos="10992"/>
+                <w:tab w:val="left" w:pos="11908"/>
+                <w:tab w:val="left" w:pos="12824"/>
+                <w:tab w:val="left" w:pos="13740"/>
+                <w:tab w:val="left" w:pos="14656"/>
+              </w:tabs>
+              <w:rPr>
+                <w:rFonts w:eastAsia="Times New Roman" w:cs="Arial"/>
+                <w:sz w:val="20"/>
+                <w:szCs w:val="20"/>
+              </w:rPr>
+            </w:pPr>
+            <w:r>
+              <w:rPr>
+                <w:rFonts w:eastAsia="Times New Roman" w:cs="Arial"/>
+                <w:sz w:val="20"/>
+                <w:szCs w:val="20"/>
+              </w:rPr>
+              <w:t>14</w:t>
+            </w:r>
+          </w:p>
+        </w:tc>
+        <w:tc>
+          <w:tcPr>
+            <w:tcW w:w="1060" w:type="dxa"/>
+          </w:tcPr>
+          <w:p>
+            <w:pPr>
+              <w:tabs>
+                <w:tab w:val="left" w:pos="916"/>
+                <w:tab w:val="left" w:pos="1832"/>
+                <w:tab w:val="left" w:pos="2748"/>
+                <w:tab w:val="left" w:pos="3664"/>
+                <w:tab w:val="left" w:pos="4580"/>
+                <w:tab w:val="left" w:pos="5496"/>
+                <w:tab w:val="left" w:pos="6412"/>
+                <w:tab w:val="left" w:pos="7328"/>
+                <w:tab w:val="left" w:pos="8244"/>
+                <w:tab w:val="left" w:pos="9160"/>
+                <w:tab w:val="left" w:pos="10076"/>
+                <w:tab w:val="left" w:pos="10992"/>
+                <w:tab w:val="left" w:pos="11908"/>
+                <w:tab w:val="left" w:pos="12824"/>
+                <w:tab w:val="left" w:pos="13740"/>
+                <w:tab w:val="left" w:pos="14656"/>
+              </w:tabs>
+              <w:rPr>
+                <w:rFonts w:eastAsia="Times New Roman" w:cs="Arial"/>
+                <w:sz w:val="20"/>
+                <w:szCs w:val="20"/>
+              </w:rPr>
+            </w:pPr>
+            <w:r>
+              <w:rPr>
+                <w:rFonts w:eastAsia="Times New Roman" w:cs="Arial"/>
+                <w:sz w:val="20"/>
+                <w:szCs w:val="20"/>
+              </w:rPr>
+              <w:t>Lesson 1</w:t>
+            </w:r>
+            <w:r>
+              <w:rPr>
+                <w:rFonts w:eastAsia="Times New Roman" w:cs="Arial"/>
+                <w:sz w:val="20"/>
+                <w:szCs w:val="20"/>
+              </w:rPr>
+              <w:t>3</w:t>
+            </w:r>
+          </w:p>
+        </w:tc>
+        <w:tc>
+          <w:tcPr>
+            <w:tcW w:w="4180" w:type="dxa"/>
+          </w:tcPr>
+          <w:p>
+            <w:pPr>
+              <w:tabs>
+                <w:tab w:val="left" w:pos="916"/>
+                <w:tab w:val="left" w:pos="1832"/>
+                <w:tab w:val="left" w:pos="2748"/>
+                <w:tab w:val="left" w:pos="3664"/>
+                <w:tab w:val="left" w:pos="4580"/>
+                <w:tab w:val="left" w:pos="5496"/>
+                <w:tab w:val="left" w:pos="6412"/>
+                <w:tab w:val="left" w:pos="7328"/>
+                <w:tab w:val="left" w:pos="8244"/>
+                <w:tab w:val="left" w:pos="9160"/>
+                <w:tab w:val="left" w:pos="10076"/>
+                <w:tab w:val="left" w:pos="10992"/>
+                <w:tab w:val="left" w:pos="11908"/>
+                <w:tab w:val="left" w:pos="12824"/>
+                <w:tab w:val="left" w:pos="13740"/>
+                <w:tab w:val="left" w:pos="14656"/>
+              </w:tabs>
+              <w:rPr>
+                <w:rFonts w:eastAsia="Times New Roman" w:cs="Arial"/>
+                <w:sz w:val="20"/>
+                <w:szCs w:val="20"/>
+              </w:rPr>
+            </w:pPr>
+            <w:r>
+              <w:rPr>
+                <w:rFonts w:eastAsia="Times New Roman" w:cs="Arial"/>
+                <w:sz w:val="20"/>
+                <w:szCs w:val="20"/>
+              </w:rPr>
+              <w:t>(11/25-26: U.S. Thanksgiving)</w:t>
+            </w:r>
+          </w:p>
+          <w:p>
+            <w:pPr>
+              <w:tabs>
+                <w:tab w:val="left" w:pos="916"/>
+                <w:tab w:val="left" w:pos="1832"/>
+                <w:tab w:val="left" w:pos="2748"/>
+                <w:tab w:val="left" w:pos="3664"/>
+                <w:tab w:val="left" w:pos="4580"/>
+                <w:tab w:val="left" w:pos="5496"/>
+                <w:tab w:val="left" w:pos="6412"/>
+                <w:tab w:val="left" w:pos="7328"/>
+                <w:tab w:val="left" w:pos="8244"/>
+                <w:tab w:val="left" w:pos="9160"/>
+                <w:tab w:val="left" w:pos="10076"/>
+                <w:tab w:val="left" w:pos="10992"/>
+                <w:tab w:val="left" w:pos="11908"/>
+                <w:tab w:val="left" w:pos="12824"/>
+                <w:tab w:val="left" w:pos="13740"/>
+                <w:tab w:val="left" w:pos="14656"/>
+              </w:tabs>
+              <w:rPr>
+                <w:rFonts w:eastAsia="Times New Roman" w:cs="Arial"/>
+                <w:sz w:val="20"/>
+                <w:szCs w:val="20"/>
+              </w:rPr>
+            </w:pPr>
+            <w:r>
+              <w:rPr>
+                <w:rFonts w:eastAsia="Times New Roman" w:cs="Arial"/>
+                <w:sz w:val="20"/>
+                <w:szCs w:val="20"/>
+              </w:rPr>
+              <w:t xml:space="preserve">- </w:t>
+            </w:r>
+            <w:r>
+              <w:rPr>
+                <w:rFonts w:eastAsia="Times New Roman" w:cs="Arial"/>
+                <w:sz w:val="20"/>
+                <w:szCs w:val="20"/>
+              </w:rPr>
+              <w:t>Project feedback session</w:t>
+            </w:r>
+            <w:r>
+              <w:rPr>
+                <w:rFonts w:eastAsia="Times New Roman" w:cs="Arial"/>
+                <w:sz w:val="20"/>
+                <w:szCs w:val="20"/>
+              </w:rPr>
+              <w:t xml:space="preserve"> incl. prep</w:t>
+            </w:r>
+            <w:r>
+              <w:rPr>
+                <w:rFonts w:eastAsia="Times New Roman" w:cs="Arial"/>
+                <w:sz w:val="20"/>
+                <w:szCs w:val="20"/>
+              </w:rPr>
+              <w:t xml:space="preserve"> (</w:t>
+            </w:r>
+            <w:r>
+              <w:rPr>
+                <w:rFonts w:eastAsia="Times New Roman" w:cs="Arial"/>
+                <w:sz w:val="20"/>
+                <w:szCs w:val="20"/>
+              </w:rPr>
+              <w:t>9</w:t>
+            </w:r>
+            <w:r>
+              <w:rPr>
+                <w:rFonts w:eastAsia="Times New Roman" w:cs="Arial"/>
+                <w:sz w:val="20"/>
+                <w:szCs w:val="20"/>
+              </w:rPr>
+              <w:t>.0)</w:t>
+            </w:r>
+          </w:p>
+          <w:p>
+            <w:pPr>
+              <w:tabs>
+                <w:tab w:val="left" w:pos="916"/>
+                <w:tab w:val="left" w:pos="1832"/>
+                <w:tab w:val="left" w:pos="2748"/>
+                <w:tab w:val="left" w:pos="3664"/>
+                <w:tab w:val="left" w:pos="4580"/>
+                <w:tab w:val="left" w:pos="5496"/>
+                <w:tab w:val="left" w:pos="6412"/>
+                <w:tab w:val="left" w:pos="7328"/>
+                <w:tab w:val="left" w:pos="8244"/>
+                <w:tab w:val="left" w:pos="9160"/>
+                <w:tab w:val="left" w:pos="10076"/>
+                <w:tab w:val="left" w:pos="10992"/>
+                <w:tab w:val="left" w:pos="11908"/>
+                <w:tab w:val="left" w:pos="12824"/>
+                <w:tab w:val="left" w:pos="13740"/>
+                <w:tab w:val="left" w:pos="14656"/>
+              </w:tabs>
+              <w:rPr>
+                <w:rFonts w:eastAsia="Times New Roman" w:cs="Arial"/>
+                <w:sz w:val="20"/>
+                <w:szCs w:val="20"/>
+              </w:rPr>
+            </w:pPr>
+            <w:r>
+              <w:rPr>
+                <w:rFonts w:eastAsia="Times New Roman" w:cs="Arial"/>
+                <w:b/>
+                <w:bCs/>
+                <w:sz w:val="20"/>
+                <w:szCs w:val="20"/>
+              </w:rPr>
+              <w:t>- View L1</w:t>
+            </w:r>
+            <w:r>
+              <w:rPr>
+                <w:rFonts w:eastAsia="Times New Roman" w:cs="Arial"/>
+                <w:b/>
+                <w:bCs/>
+                <w:sz w:val="20"/>
+                <w:szCs w:val="20"/>
+              </w:rPr>
+              <w:t>3</w:t>
+            </w:r>
+            <w:r>
+              <w:rPr>
+                <w:rFonts w:eastAsia="Times New Roman" w:cs="Arial"/>
+                <w:b/>
+                <w:bCs/>
+                <w:sz w:val="20"/>
+                <w:szCs w:val="20"/>
+              </w:rPr>
+              <w:t>:</w:t>
+            </w:r>
+            <w:r>
+              <w:rPr>
+                <w:rFonts w:eastAsia="Times New Roman" w:cs="Arial"/>
+                <w:sz w:val="20"/>
+                <w:szCs w:val="20"/>
+              </w:rPr>
+              <w:t xml:space="preserve"> Connectivity (1.0)</w:t>
+            </w:r>
+          </w:p>
+          <w:p>
+            <w:pPr>
+              <w:tabs>
+                <w:tab w:val="left" w:pos="916"/>
+                <w:tab w:val="left" w:pos="1832"/>
+                <w:tab w:val="left" w:pos="2748"/>
+                <w:tab w:val="left" w:pos="3664"/>
+                <w:tab w:val="left" w:pos="4580"/>
+                <w:tab w:val="left" w:pos="5496"/>
+                <w:tab w:val="left" w:pos="6412"/>
+                <w:tab w:val="left" w:pos="7328"/>
+                <w:tab w:val="left" w:pos="8244"/>
+                <w:tab w:val="left" w:pos="9160"/>
+                <w:tab w:val="left" w:pos="10076"/>
+                <w:tab w:val="left" w:pos="10992"/>
+                <w:tab w:val="left" w:pos="11908"/>
+                <w:tab w:val="left" w:pos="12824"/>
+                <w:tab w:val="left" w:pos="13740"/>
+                <w:tab w:val="left" w:pos="14656"/>
+              </w:tabs>
+              <w:rPr>
+                <w:rFonts w:eastAsia="Times New Roman" w:cs="Arial"/>
+                <w:sz w:val="20"/>
+                <w:szCs w:val="20"/>
+              </w:rPr>
+            </w:pPr>
+          </w:p>
+        </w:tc>
+        <w:tc>
+          <w:tcPr>
+            <w:tcW w:w="2113" w:type="dxa"/>
+          </w:tcPr>
+          <w:p>
+            <w:pPr>
+              <w:tabs>
+                <w:tab w:val="left" w:pos="916"/>
+                <w:tab w:val="left" w:pos="1832"/>
+                <w:tab w:val="left" w:pos="2748"/>
+                <w:tab w:val="left" w:pos="3664"/>
+                <w:tab w:val="left" w:pos="4580"/>
+                <w:tab w:val="left" w:pos="5496"/>
+                <w:tab w:val="left" w:pos="6412"/>
+                <w:tab w:val="left" w:pos="7328"/>
+                <w:tab w:val="left" w:pos="8244"/>
+                <w:tab w:val="left" w:pos="9160"/>
+                <w:tab w:val="left" w:pos="10076"/>
+                <w:tab w:val="left" w:pos="10992"/>
+                <w:tab w:val="left" w:pos="11908"/>
+                <w:tab w:val="left" w:pos="12824"/>
+                <w:tab w:val="left" w:pos="13740"/>
+                <w:tab w:val="left" w:pos="14656"/>
+              </w:tabs>
+              <w:rPr>
+                <w:rFonts w:eastAsia="Times New Roman" w:cs="Arial"/>
+                <w:sz w:val="20"/>
+                <w:szCs w:val="20"/>
+              </w:rPr>
+            </w:pPr>
+            <w:r>
+              <w:rPr>
+                <w:rFonts w:eastAsia="Times New Roman" w:cs="Arial"/>
+                <w:sz w:val="20"/>
+                <w:szCs w:val="20"/>
+              </w:rPr>
+              <w:t>(feedback session)</w:t>
+            </w:r>
+          </w:p>
+        </w:tc>
+      </w:tr>
+      <w:tr>
+        <w:trPr>
+          <w:trHeight w:val="854"/>
+        </w:trPr>
+        <w:tc>
+          <w:tcPr>
+            <w:tcW w:w="895" w:type="dxa"/>
+          </w:tcPr>
+          <w:p>
+            <w:pPr>
+              <w:tabs>
+                <w:tab w:val="left" w:pos="916"/>
+                <w:tab w:val="left" w:pos="1832"/>
+                <w:tab w:val="left" w:pos="2748"/>
+                <w:tab w:val="left" w:pos="3664"/>
+                <w:tab w:val="left" w:pos="4580"/>
+                <w:tab w:val="left" w:pos="5496"/>
+                <w:tab w:val="left" w:pos="6412"/>
+                <w:tab w:val="left" w:pos="7328"/>
+                <w:tab w:val="left" w:pos="8244"/>
+                <w:tab w:val="left" w:pos="9160"/>
+                <w:tab w:val="left" w:pos="10076"/>
+                <w:tab w:val="left" w:pos="10992"/>
+                <w:tab w:val="left" w:pos="11908"/>
+                <w:tab w:val="left" w:pos="12824"/>
+                <w:tab w:val="left" w:pos="13740"/>
+                <w:tab w:val="left" w:pos="14656"/>
+              </w:tabs>
+              <w:rPr>
+                <w:rFonts w:eastAsia="Times New Roman" w:cs="Arial"/>
+                <w:sz w:val="20"/>
+                <w:szCs w:val="20"/>
+              </w:rPr>
+            </w:pPr>
+            <w:r>
+              <w:rPr>
+                <w:rFonts w:eastAsia="Times New Roman" w:cs="Arial"/>
+                <w:sz w:val="20"/>
+                <w:szCs w:val="20"/>
+              </w:rPr>
+              <w:t>11/29</w:t>
+            </w:r>
+          </w:p>
+        </w:tc>
+        <w:tc>
+          <w:tcPr>
+            <w:tcW w:w="830" w:type="dxa"/>
+          </w:tcPr>
+          <w:p>
+            <w:pPr>
+              <w:tabs>
+                <w:tab w:val="left" w:pos="916"/>
+                <w:tab w:val="left" w:pos="1832"/>
+                <w:tab w:val="left" w:pos="2748"/>
+                <w:tab w:val="left" w:pos="3664"/>
+                <w:tab w:val="left" w:pos="4580"/>
+                <w:tab w:val="left" w:pos="5496"/>
+                <w:tab w:val="left" w:pos="6412"/>
+                <w:tab w:val="left" w:pos="7328"/>
+                <w:tab w:val="left" w:pos="8244"/>
+                <w:tab w:val="left" w:pos="9160"/>
+                <w:tab w:val="left" w:pos="10076"/>
+                <w:tab w:val="left" w:pos="10992"/>
+                <w:tab w:val="left" w:pos="11908"/>
+                <w:tab w:val="left" w:pos="12824"/>
+                <w:tab w:val="left" w:pos="13740"/>
+                <w:tab w:val="left" w:pos="14656"/>
+              </w:tabs>
+              <w:rPr>
+                <w:rFonts w:eastAsia="Times New Roman" w:cs="Arial"/>
+                <w:sz w:val="20"/>
+                <w:szCs w:val="20"/>
+              </w:rPr>
+            </w:pPr>
+            <w:r>
+              <w:rPr>
+                <w:rFonts w:eastAsia="Times New Roman" w:cs="Arial"/>
+                <w:sz w:val="20"/>
+                <w:szCs w:val="20"/>
+              </w:rPr>
+              <w:t>15</w:t>
+            </w:r>
+          </w:p>
+        </w:tc>
+        <w:tc>
+          <w:tcPr>
+            <w:tcW w:w="1060" w:type="dxa"/>
+          </w:tcPr>
+          <w:p>
+            <w:pPr>
+              <w:tabs>
+                <w:tab w:val="left" w:pos="916"/>
+                <w:tab w:val="left" w:pos="1832"/>
+                <w:tab w:val="left" w:pos="2748"/>
+                <w:tab w:val="left" w:pos="3664"/>
+                <w:tab w:val="left" w:pos="4580"/>
+                <w:tab w:val="left" w:pos="5496"/>
+                <w:tab w:val="left" w:pos="6412"/>
+                <w:tab w:val="left" w:pos="7328"/>
+                <w:tab w:val="left" w:pos="8244"/>
+                <w:tab w:val="left" w:pos="9160"/>
+                <w:tab w:val="left" w:pos="10076"/>
+                <w:tab w:val="left" w:pos="10992"/>
+                <w:tab w:val="left" w:pos="11908"/>
+                <w:tab w:val="left" w:pos="12824"/>
+                <w:tab w:val="left" w:pos="13740"/>
+                <w:tab w:val="left" w:pos="14656"/>
+              </w:tabs>
+              <w:rPr>
+                <w:rFonts w:eastAsia="Times New Roman" w:cs="Arial"/>
+                <w:sz w:val="20"/>
+                <w:szCs w:val="20"/>
+              </w:rPr>
+            </w:pPr>
+            <w:r>
+              <w:rPr>
+                <w:rFonts w:eastAsia="Times New Roman" w:cs="Arial"/>
+                <w:sz w:val="20"/>
+                <w:szCs w:val="20"/>
+              </w:rPr>
+              <w:t xml:space="preserve">Lesson </w:t>
+            </w:r>
+            <w:r>
+              <w:rPr>
+                <w:rFonts w:eastAsia="Times New Roman" w:cs="Arial"/>
+                <w:sz w:val="20"/>
+                <w:szCs w:val="20"/>
+              </w:rPr>
+              <w:t>14</w:t>
+            </w:r>
+          </w:p>
+        </w:tc>
+        <w:tc>
+          <w:tcPr>
+            <w:tcW w:w="4180" w:type="dxa"/>
+          </w:tcPr>
+          <w:p>
+            <w:pPr>
+              <w:tabs>
+                <w:tab w:val="left" w:pos="916"/>
+                <w:tab w:val="left" w:pos="1832"/>
+                <w:tab w:val="left" w:pos="2748"/>
+                <w:tab w:val="left" w:pos="3664"/>
+                <w:tab w:val="left" w:pos="4580"/>
+                <w:tab w:val="left" w:pos="5496"/>
+                <w:tab w:val="left" w:pos="6412"/>
+                <w:tab w:val="left" w:pos="7328"/>
+                <w:tab w:val="left" w:pos="8244"/>
+                <w:tab w:val="left" w:pos="9160"/>
+                <w:tab w:val="left" w:pos="10076"/>
+                <w:tab w:val="left" w:pos="10992"/>
+                <w:tab w:val="left" w:pos="11908"/>
+                <w:tab w:val="left" w:pos="12824"/>
+                <w:tab w:val="left" w:pos="13740"/>
+                <w:tab w:val="left" w:pos="14656"/>
+              </w:tabs>
+              <w:rPr>
+                <w:rFonts w:eastAsia="Times New Roman" w:cs="Arial"/>
+                <w:sz w:val="20"/>
+                <w:szCs w:val="20"/>
+              </w:rPr>
+            </w:pPr>
+            <w:r>
+              <w:rPr>
+                <w:rFonts w:eastAsia="Times New Roman" w:cs="Arial"/>
+                <w:sz w:val="20"/>
+                <w:szCs w:val="20"/>
+              </w:rPr>
+              <w:t>- Finish I</w:t>
+            </w:r>
+            <w:r>
+              <w:rPr>
+                <w:rFonts w:eastAsia="Times New Roman" w:cs="Arial"/>
+                <w:sz w:val="20"/>
+                <w:szCs w:val="20"/>
+              </w:rPr>
+              <w:t xml:space="preserve">nitial </w:t>
+            </w:r>
+            <w:r>
+              <w:rPr>
+                <w:rFonts w:eastAsia="Times New Roman" w:cs="Arial"/>
+                <w:sz w:val="20"/>
+                <w:szCs w:val="20"/>
+              </w:rPr>
+              <w:t>P</w:t>
+            </w:r>
+            <w:r>
+              <w:rPr>
+                <w:rFonts w:eastAsia="Times New Roman" w:cs="Arial"/>
+                <w:sz w:val="20"/>
+                <w:szCs w:val="20"/>
+              </w:rPr>
+              <w:t>roject</w:t>
+            </w:r>
+            <w:r>
+              <w:rPr>
+                <w:rFonts w:eastAsia="Times New Roman" w:cs="Arial"/>
+                <w:sz w:val="20"/>
+                <w:szCs w:val="20"/>
+              </w:rPr>
+              <w:t xml:space="preserve"> demo</w:t>
+            </w:r>
+            <w:r>
+              <w:rPr>
+                <w:rFonts w:eastAsia="Times New Roman" w:cs="Arial"/>
+                <w:sz w:val="20"/>
+                <w:szCs w:val="20"/>
+              </w:rPr>
+              <w:t>, with field evaluation,</w:t>
+            </w:r>
+            <w:r>
+              <w:rPr>
+                <w:rFonts w:eastAsia="Times New Roman" w:cs="Arial"/>
+                <w:sz w:val="20"/>
+                <w:szCs w:val="20"/>
+              </w:rPr>
+              <w:t xml:space="preserve"> </w:t>
+            </w:r>
+            <w:r>
+              <w:rPr>
+                <w:rFonts w:eastAsia="Times New Roman" w:cs="Arial"/>
+                <w:sz w:val="20"/>
+                <w:szCs w:val="20"/>
+              </w:rPr>
+              <w:t xml:space="preserve">and present </w:t>
+            </w:r>
+            <w:r>
+              <w:rPr>
+                <w:rFonts w:eastAsia="Times New Roman" w:cs="Arial"/>
+                <w:sz w:val="20"/>
+                <w:szCs w:val="20"/>
+              </w:rPr>
+              <w:t>to client</w:t>
+            </w:r>
+            <w:r>
+              <w:rPr>
+                <w:rFonts w:eastAsia="Times New Roman" w:cs="Arial"/>
+                <w:sz w:val="20"/>
+                <w:szCs w:val="20"/>
+              </w:rPr>
+              <w:t xml:space="preserve"> (9.0)</w:t>
+            </w:r>
+          </w:p>
+          <w:p>
+            <w:pPr>
+              <w:tabs>
+                <w:tab w:val="left" w:pos="916"/>
+                <w:tab w:val="left" w:pos="1832"/>
+                <w:tab w:val="left" w:pos="2748"/>
+                <w:tab w:val="left" w:pos="3664"/>
+                <w:tab w:val="left" w:pos="4580"/>
+                <w:tab w:val="left" w:pos="5496"/>
+                <w:tab w:val="left" w:pos="6412"/>
+                <w:tab w:val="left" w:pos="7328"/>
+                <w:tab w:val="left" w:pos="8244"/>
+                <w:tab w:val="left" w:pos="9160"/>
+                <w:tab w:val="left" w:pos="10076"/>
+                <w:tab w:val="left" w:pos="10992"/>
+                <w:tab w:val="left" w:pos="11908"/>
+                <w:tab w:val="left" w:pos="12824"/>
+                <w:tab w:val="left" w:pos="13740"/>
+                <w:tab w:val="left" w:pos="14656"/>
+              </w:tabs>
+              <w:rPr>
+                <w:rFonts w:eastAsia="Times New Roman" w:cs="Arial"/>
+                <w:sz w:val="20"/>
+                <w:szCs w:val="20"/>
+              </w:rPr>
+            </w:pPr>
+            <w:r>
+              <w:rPr>
+                <w:rFonts w:eastAsia="Times New Roman" w:cs="Arial"/>
+                <w:b/>
+                <w:bCs/>
+                <w:sz w:val="20"/>
+                <w:szCs w:val="20"/>
+              </w:rPr>
+              <w:t>- View L1</w:t>
+            </w:r>
+            <w:r>
+              <w:rPr>
+                <w:rFonts w:eastAsia="Times New Roman" w:cs="Arial"/>
+                <w:b/>
+                <w:bCs/>
+                <w:sz w:val="20"/>
+                <w:szCs w:val="20"/>
+              </w:rPr>
+              <w:t>4</w:t>
+            </w:r>
+            <w:r>
+              <w:rPr>
+                <w:rFonts w:eastAsia="Times New Roman" w:cs="Arial"/>
+                <w:b/>
+                <w:bCs/>
+                <w:sz w:val="20"/>
+                <w:szCs w:val="20"/>
+              </w:rPr>
+              <w:t>:</w:t>
+            </w:r>
+            <w:r>
+              <w:rPr>
+                <w:rFonts w:eastAsia="Times New Roman" w:cs="Arial"/>
+                <w:sz w:val="20"/>
+                <w:szCs w:val="20"/>
+              </w:rPr>
+              <w:t xml:space="preserve"> Connectivity (1.0)</w:t>
+            </w:r>
+          </w:p>
+        </w:tc>
+        <w:tc>
+          <w:tcPr>
+            <w:tcW w:w="2113" w:type="dxa"/>
+          </w:tcPr>
+          <w:p>
+            <w:pPr>
+              <w:tabs>
+                <w:tab w:val="left" w:pos="916"/>
+                <w:tab w:val="left" w:pos="1832"/>
+                <w:tab w:val="left" w:pos="2748"/>
+                <w:tab w:val="left" w:pos="3664"/>
+                <w:tab w:val="left" w:pos="4580"/>
+                <w:tab w:val="left" w:pos="5496"/>
+                <w:tab w:val="left" w:pos="6412"/>
+                <w:tab w:val="left" w:pos="7328"/>
+                <w:tab w:val="left" w:pos="8244"/>
+                <w:tab w:val="left" w:pos="9160"/>
+                <w:tab w:val="left" w:pos="10076"/>
+                <w:tab w:val="left" w:pos="10992"/>
+                <w:tab w:val="left" w:pos="11908"/>
+                <w:tab w:val="left" w:pos="12824"/>
+                <w:tab w:val="left" w:pos="13740"/>
+                <w:tab w:val="left" w:pos="14656"/>
+              </w:tabs>
+              <w:rPr>
+                <w:rFonts w:eastAsia="Times New Roman" w:cs="Arial"/>
+                <w:sz w:val="20"/>
+                <w:szCs w:val="20"/>
+              </w:rPr>
+            </w:pPr>
+            <w:r>
+              <w:rPr>
+                <w:rFonts w:eastAsia="Times New Roman" w:cs="Arial"/>
+                <w:b/>
+                <w:bCs/>
+                <w:sz w:val="20"/>
+                <w:szCs w:val="20"/>
+              </w:rPr>
+              <w:t>Team:</w:t>
+            </w:r>
+            <w:r>
+              <w:rPr>
+                <w:rFonts w:eastAsia="Times New Roman" w:cs="Arial"/>
+                <w:sz w:val="20"/>
+                <w:szCs w:val="20"/>
+              </w:rPr>
+              <w:t xml:space="preserve"> Demo to client (field evaluation)</w:t>
+            </w:r>
+          </w:p>
+        </w:tc>
+      </w:tr>
+      <w:tr>
+        <w:trPr>
+          <w:trHeight w:val="629"/>
+        </w:trPr>
+        <w:tc>
+          <w:tcPr>
+            <w:tcW w:w="895" w:type="dxa"/>
+          </w:tcPr>
+          <w:p>
+            <w:pPr>
+              <w:tabs>
+                <w:tab w:val="left" w:pos="916"/>
+                <w:tab w:val="left" w:pos="1832"/>
+                <w:tab w:val="left" w:pos="2748"/>
+                <w:tab w:val="left" w:pos="3664"/>
+                <w:tab w:val="left" w:pos="4580"/>
+                <w:tab w:val="left" w:pos="5496"/>
+                <w:tab w:val="left" w:pos="6412"/>
+                <w:tab w:val="left" w:pos="7328"/>
+                <w:tab w:val="left" w:pos="8244"/>
+                <w:tab w:val="left" w:pos="9160"/>
+                <w:tab w:val="left" w:pos="10076"/>
+                <w:tab w:val="left" w:pos="10992"/>
+                <w:tab w:val="left" w:pos="11908"/>
+                <w:tab w:val="left" w:pos="12824"/>
+                <w:tab w:val="left" w:pos="13740"/>
+                <w:tab w:val="left" w:pos="14656"/>
+              </w:tabs>
+              <w:rPr>
+                <w:rFonts w:eastAsia="Times New Roman" w:cs="Arial"/>
+                <w:sz w:val="20"/>
+                <w:szCs w:val="20"/>
+              </w:rPr>
+            </w:pPr>
+            <w:r>
+              <w:rPr>
+                <w:rFonts w:eastAsia="Times New Roman" w:cs="Arial"/>
+                <w:sz w:val="20"/>
+                <w:szCs w:val="20"/>
+              </w:rPr>
               <w:t>12/6</w:t>
             </w:r>
           </w:p>
@@ -4851,7 +6361,47 @@
                 <w:sz w:val="20"/>
                 <w:szCs w:val="20"/>
               </w:rPr>
-              <w:t>Final project presentation (to TA)</w:t>
+              <w:t xml:space="preserve">- </w:t>
+            </w:r>
+            <w:r>
+              <w:rPr>
+                <w:rFonts w:eastAsia="Times New Roman" w:cs="Arial"/>
+                <w:sz w:val="20"/>
+                <w:szCs w:val="20"/>
+              </w:rPr>
+              <w:t xml:space="preserve">Finish </w:t>
+            </w:r>
+            <w:r>
+              <w:rPr>
+                <w:rFonts w:eastAsia="Times New Roman" w:cs="Arial"/>
+                <w:sz w:val="20"/>
+                <w:szCs w:val="20"/>
+              </w:rPr>
+              <w:t xml:space="preserve">Final project </w:t>
+            </w:r>
+            <w:r>
+              <w:rPr>
+                <w:rFonts w:eastAsia="Times New Roman" w:cs="Arial"/>
+                <w:sz w:val="20"/>
+                <w:szCs w:val="20"/>
+              </w:rPr>
+              <w:t>P</w:t>
+            </w:r>
+            <w:r>
+              <w:rPr>
+                <w:rFonts w:eastAsia="Times New Roman" w:cs="Arial"/>
+                <w:sz w:val="20"/>
+                <w:szCs w:val="20"/>
+              </w:rPr>
+              <w:t>resentation</w:t>
+            </w:r>
+            <w:r>
+              <w:rPr>
+                <w:rFonts w:eastAsia="Times New Roman" w:cs="Arial"/>
+                <w:sz w:val="20"/>
+                <w:szCs w:val="20"/>
+              </w:rPr>
+              <w:t>, record, and submit (10.0)</w:t>
             </w:r>
           </w:p>
         </w:tc>

--- a/schedule.docx
+++ b/schedule.docx
@@ -1,6 +1,6 @@
 
 <file path=word/document.xml><?xml version="1.0" encoding="utf-8"?>
-<w:document xmlns:wpc="http://schemas.microsoft.com/office/word/2010/wordprocessingCanvas" xmlns:cx="http://schemas.microsoft.com/office/drawing/2014/chartex" xmlns:cx1="http://schemas.microsoft.com/office/drawing/2015/9/8/chartex" xmlns:cx2="http://schemas.microsoft.com/office/drawing/2015/10/21/chartex" xmlns:cx3="http://schemas.microsoft.com/office/drawing/2016/5/9/chartex" xmlns:cx4="http://schemas.microsoft.com/office/drawing/2016/5/10/chartex" xmlns:cx5="http://schemas.microsoft.com/office/drawing/2016/5/11/chartex" xmlns:cx6="http://schemas.microsoft.com/office/drawing/2016/5/12/chartex" xmlns:cx7="http://schemas.microsoft.com/office/drawing/2016/5/13/chartex" xmlns:cx8="http://schemas.microsoft.com/office/drawing/2016/5/14/chartex" xmlns:mc="http://schemas.openxmlformats.org/markup-compatibility/2006" xmlns:aink="http://schemas.microsoft.com/office/drawing/2016/ink" xmlns:am3d="http://schemas.microsoft.com/office/drawing/2017/model3d" xmlns:o="urn:schemas-microsoft-com:office:office" xmlns:r="http://schemas.openxmlformats.org/officeDocument/2006/relationships" xmlns:m="http://schemas.openxmlformats.org/officeDocument/2006/math" xmlns:v="urn:schemas-microsoft-com:vml" xmlns:wp14="http://schemas.microsoft.com/office/word/2010/wordprocessingDrawing" xmlns:wp="http://schemas.openxmlformats.org/drawingml/2006/wordprocessingDrawing" xmlns:w10="urn:schemas-microsoft-com:office:word" xmlns:w="http://schemas.openxmlformats.org/wordprocessingml/2006/main" xmlns:w14="http://schemas.microsoft.com/office/word/2010/wordml" xmlns:w15="http://schemas.microsoft.com/office/word/2012/wordml" xmlns:w16cex="http://schemas.microsoft.com/office/word/2018/wordml/cex" xmlns:w16cid="http://schemas.microsoft.com/office/word/2016/wordml/cid" xmlns:w16="http://schemas.microsoft.com/office/word/2018/wordml" xmlns:w16sdtdh="http://schemas.microsoft.com/office/word/2020/wordml/sdtdatahash" xmlns:w16se="http://schemas.microsoft.com/office/word/2015/wordml/symex" xmlns:wpg="http://schemas.microsoft.com/office/word/2010/wordprocessingGroup" xmlns:wpi="http://schemas.microsoft.com/office/word/2010/wordprocessingInk" xmlns:wne="http://schemas.microsoft.com/office/word/2006/wordml" xmlns:wps="http://schemas.microsoft.com/office/word/2010/wordprocessingShape" mc:Ignorable="w14 w15 w16se w16cid w16 w16cex w16sdtdh wp14">
+<w:document xmlns:wpc="http://schemas.microsoft.com/office/word/2010/wordprocessingCanvas" xmlns:cx="http://schemas.microsoft.com/office/drawing/2014/chartex" xmlns:mc="http://schemas.openxmlformats.org/markup-compatibility/2006" xmlns:o="urn:schemas-microsoft-com:office:office" xmlns:r="http://schemas.openxmlformats.org/officeDocument/2006/relationships" xmlns:m="http://schemas.openxmlformats.org/officeDocument/2006/math" xmlns:v="urn:schemas-microsoft-com:vml" xmlns:wp14="http://schemas.microsoft.com/office/word/2010/wordprocessingDrawing" xmlns:wp="http://schemas.openxmlformats.org/drawingml/2006/wordprocessingDrawing" xmlns:w10="urn:schemas-microsoft-com:office:word" xmlns:w="http://schemas.openxmlformats.org/wordprocessingml/2006/main" xmlns:w14="http://schemas.microsoft.com/office/word/2010/wordml" xmlns:w15="http://schemas.microsoft.com/office/word/2012/wordml" xmlns:w16se="http://schemas.microsoft.com/office/word/2015/wordml/symex" xmlns:wpg="http://schemas.microsoft.com/office/word/2010/wordprocessingGroup" xmlns:wpi="http://schemas.microsoft.com/office/word/2010/wordprocessingInk" xmlns:wne="http://schemas.microsoft.com/office/word/2006/wordml" xmlns:wps="http://schemas.microsoft.com/office/word/2010/wordprocessingShape" mc:Ignorable="w14 w15 w16se wp14">
   <w:body>
     <w:p>
       <w:pPr>
@@ -493,7 +493,29 @@
                 <w:sz w:val="20"/>
                 <w:szCs w:val="20"/>
               </w:rPr>
-              <w:t xml:space="preserve"> (including hrs)</w:t>
+              <w:t xml:space="preserve"> (including </w:t>
+            </w:r>
+            <w:proofErr w:type="spellStart"/>
+            <w:r>
+              <w:rPr>
+                <w:rFonts w:eastAsia="Times New Roman" w:cs="Arial"/>
+                <w:b/>
+                <w:bCs/>
+                <w:sz w:val="20"/>
+                <w:szCs w:val="20"/>
+              </w:rPr>
+              <w:t>hrs</w:t>
+            </w:r>
+            <w:proofErr w:type="spellEnd"/>
+            <w:r>
+              <w:rPr>
+                <w:rFonts w:eastAsia="Times New Roman" w:cs="Arial"/>
+                <w:b/>
+                <w:bCs/>
+                <w:sz w:val="20"/>
+                <w:szCs w:val="20"/>
+              </w:rPr>
+              <w:t>)</w:t>
             </w:r>
           </w:p>
         </w:tc>
@@ -761,7 +783,25 @@
                 <w:sz w:val="20"/>
                 <w:szCs w:val="20"/>
               </w:rPr>
-              <w:t>Set up HonorLock access/take practice test (1.0)</w:t>
+              <w:t xml:space="preserve">Set up </w:t>
+            </w:r>
+            <w:proofErr w:type="spellStart"/>
+            <w:r>
+              <w:rPr>
+                <w:rFonts w:eastAsia="Times New Roman" w:cs="Arial"/>
+                <w:sz w:val="20"/>
+                <w:szCs w:val="20"/>
+              </w:rPr>
+              <w:t>HonorLock</w:t>
+            </w:r>
+            <w:proofErr w:type="spellEnd"/>
+            <w:r>
+              <w:rPr>
+                <w:rFonts w:eastAsia="Times New Roman" w:cs="Arial"/>
+                <w:sz w:val="20"/>
+                <w:szCs w:val="20"/>
+              </w:rPr>
+              <w:t xml:space="preserve"> access/take practice test (1.0)</w:t>
             </w:r>
           </w:p>
           <w:p>
@@ -838,6 +878,7 @@
                 <w:szCs w:val="20"/>
               </w:rPr>
             </w:pPr>
+            <w:proofErr w:type="spellStart"/>
             <w:r>
               <w:rPr>
                 <w:rFonts w:eastAsia="Times New Roman" w:cs="Arial"/>
@@ -846,6 +887,7 @@
               </w:rPr>
               <w:t>HonorLock</w:t>
             </w:r>
+            <w:proofErr w:type="spellEnd"/>
             <w:r>
               <w:rPr>
                 <w:rFonts w:eastAsia="Times New Roman" w:cs="Arial"/>
@@ -1553,7 +1595,23 @@
                 <w:sz w:val="20"/>
                 <w:szCs w:val="20"/>
               </w:rPr>
-              <w:t>lecture - Heather Alexander, Cathy Rice (1.0)</w:t>
+              <w:t xml:space="preserve">lecture </w:t>
+            </w:r>
+            <w:r>
+              <w:rPr>
+                <w:rFonts w:eastAsia="Times New Roman" w:cs="Arial"/>
+                <w:sz w:val="20"/>
+                <w:szCs w:val="20"/>
+              </w:rPr>
+              <w:t xml:space="preserve">- Heather Alexander </w:t>
+            </w:r>
+            <w:r>
+              <w:rPr>
+                <w:rFonts w:eastAsia="Times New Roman" w:cs="Arial"/>
+                <w:sz w:val="20"/>
+                <w:szCs w:val="20"/>
+              </w:rPr>
+              <w:t>(1.0)</w:t>
             </w:r>
           </w:p>
           <w:p>
@@ -1592,6 +1650,7 @@
               </w:rPr>
               <w:t xml:space="preserve">- </w:t>
             </w:r>
+            <w:proofErr w:type="spellStart"/>
             <w:r>
               <w:rPr>
                 <w:rFonts w:eastAsia="Times New Roman" w:cs="Arial"/>
@@ -1600,7 +1659,18 @@
                 <w:sz w:val="20"/>
                 <w:szCs w:val="20"/>
               </w:rPr>
-              <w:t xml:space="preserve">Rdg: </w:t>
+              <w:t>Rdg</w:t>
+            </w:r>
+            <w:proofErr w:type="spellEnd"/>
+            <w:r>
+              <w:rPr>
+                <w:rFonts w:eastAsia="Times New Roman" w:cs="Arial"/>
+                <w:b/>
+                <w:bCs/>
+                <w:sz w:val="20"/>
+                <w:szCs w:val="20"/>
+              </w:rPr>
+              <w:t xml:space="preserve">: </w:t>
             </w:r>
             <w:r>
               <w:rPr>
@@ -1963,7 +2033,25 @@
                 <w:sz w:val="20"/>
                 <w:szCs w:val="20"/>
               </w:rPr>
-              <w:t>- View lecture by Protip Biswas of United Way of Atlanta (1.0)</w:t>
+              <w:t xml:space="preserve">- View lecture by </w:t>
+            </w:r>
+            <w:proofErr w:type="spellStart"/>
+            <w:r>
+              <w:rPr>
+                <w:rFonts w:eastAsia="Times New Roman" w:cs="Arial"/>
+                <w:sz w:val="20"/>
+                <w:szCs w:val="20"/>
+              </w:rPr>
+              <w:t>Protip</w:t>
+            </w:r>
+            <w:proofErr w:type="spellEnd"/>
+            <w:r>
+              <w:rPr>
+                <w:rFonts w:eastAsia="Times New Roman" w:cs="Arial"/>
+                <w:sz w:val="20"/>
+                <w:szCs w:val="20"/>
+              </w:rPr>
+              <w:t xml:space="preserve"> Biswas of United Way of Atlanta (1.0)</w:t>
             </w:r>
           </w:p>
           <w:p>
@@ -2067,31 +2155,7 @@
                 <w:sz w:val="20"/>
                 <w:szCs w:val="20"/>
               </w:rPr>
-              <w:t xml:space="preserve"> L</w:t>
-            </w:r>
-            <w:r>
-              <w:rPr>
-                <w:rFonts w:eastAsia="Times New Roman" w:cs="Arial"/>
-                <w:sz w:val="20"/>
-                <w:szCs w:val="20"/>
-              </w:rPr>
-              <w:t>3</w:t>
-            </w:r>
-            <w:r>
-              <w:rPr>
-                <w:rFonts w:eastAsia="Times New Roman" w:cs="Arial"/>
-                <w:sz w:val="20"/>
-                <w:szCs w:val="20"/>
-              </w:rPr>
-              <w:t xml:space="preserve"> lecture</w:t>
-            </w:r>
-            <w:r>
-              <w:rPr>
-                <w:rFonts w:eastAsia="Times New Roman" w:cs="Arial"/>
-                <w:sz w:val="20"/>
-                <w:szCs w:val="20"/>
-              </w:rPr>
-              <w:t xml:space="preserve"> (1.0)</w:t>
+              <w:t xml:space="preserve"> L3 lecture (1.0)</w:t>
             </w:r>
           </w:p>
         </w:tc>
@@ -2330,7 +2394,43 @@
                 <w:sz w:val="20"/>
                 <w:szCs w:val="20"/>
               </w:rPr>
-              <w:t xml:space="preserve">- View Kentaro Toyama  lecture </w:t>
+              <w:t xml:space="preserve">- View </w:t>
+            </w:r>
+            <w:proofErr w:type="spellStart"/>
+            <w:r>
+              <w:rPr>
+                <w:rFonts w:eastAsia="Times New Roman" w:cs="Arial"/>
+                <w:sz w:val="20"/>
+                <w:szCs w:val="20"/>
+              </w:rPr>
+              <w:t>Kentaro</w:t>
+            </w:r>
+            <w:proofErr w:type="spellEnd"/>
+            <w:r>
+              <w:rPr>
+                <w:rFonts w:eastAsia="Times New Roman" w:cs="Arial"/>
+                <w:sz w:val="20"/>
+                <w:szCs w:val="20"/>
+              </w:rPr>
+              <w:t xml:space="preserve"> </w:t>
+            </w:r>
+            <w:proofErr w:type="gramStart"/>
+            <w:r>
+              <w:rPr>
+                <w:rFonts w:eastAsia="Times New Roman" w:cs="Arial"/>
+                <w:sz w:val="20"/>
+                <w:szCs w:val="20"/>
+              </w:rPr>
+              <w:t>Toyama  lecture</w:t>
+            </w:r>
+            <w:proofErr w:type="gramEnd"/>
+            <w:r>
+              <w:rPr>
+                <w:rFonts w:eastAsia="Times New Roman" w:cs="Arial"/>
+                <w:sz w:val="20"/>
+                <w:szCs w:val="20"/>
+              </w:rPr>
+              <w:t xml:space="preserve"> </w:t>
             </w:r>
             <w:r>
               <w:rPr>
@@ -2442,23 +2542,7 @@
                 <w:sz w:val="20"/>
                 <w:szCs w:val="20"/>
               </w:rPr>
-              <w:t xml:space="preserve"> L</w:t>
-            </w:r>
-            <w:r>
-              <w:rPr>
-                <w:rFonts w:eastAsia="Times New Roman" w:cs="Arial"/>
-                <w:sz w:val="20"/>
-                <w:szCs w:val="20"/>
-              </w:rPr>
-              <w:t>4</w:t>
-            </w:r>
-            <w:r>
-              <w:rPr>
-                <w:rFonts w:eastAsia="Times New Roman" w:cs="Arial"/>
-                <w:sz w:val="20"/>
-                <w:szCs w:val="20"/>
-              </w:rPr>
-              <w:t xml:space="preserve"> lecture (1.0)</w:t>
+              <w:t xml:space="preserve"> L4 lecture (1.0)</w:t>
             </w:r>
           </w:p>
           <w:p>
@@ -2495,6 +2579,7 @@
               </w:rPr>
               <w:t xml:space="preserve">- </w:t>
             </w:r>
+            <w:proofErr w:type="spellStart"/>
             <w:r>
               <w:rPr>
                 <w:rFonts w:eastAsia="Times New Roman" w:cs="Arial"/>
@@ -2505,6 +2590,7 @@
               </w:rPr>
               <w:t>Rdg</w:t>
             </w:r>
+            <w:proofErr w:type="spellEnd"/>
             <w:r>
               <w:rPr>
                 <w:rFonts w:eastAsia="Times New Roman" w:cs="Arial"/>
@@ -2812,16 +2898,7 @@
                 <w:sz w:val="20"/>
                 <w:szCs w:val="20"/>
               </w:rPr>
-              <w:t xml:space="preserve">- </w:t>
-            </w:r>
-            <w:r>
-              <w:rPr>
-                <w:rFonts w:eastAsia="Times New Roman" w:cs="Arial"/>
-                <w:sz w:val="20"/>
-                <w:szCs w:val="20"/>
-                <w:highlight w:val="yellow"/>
-              </w:rPr>
-              <w:t>Read Neha Kumar paper (2.0)</w:t>
+              <w:t>- Read Neha Kumar paper (2.0)</w:t>
             </w:r>
           </w:p>
           <w:p>
@@ -2960,23 +3037,7 @@
                 <w:sz w:val="20"/>
                 <w:szCs w:val="20"/>
               </w:rPr>
-              <w:t xml:space="preserve"> L</w:t>
-            </w:r>
-            <w:r>
-              <w:rPr>
-                <w:rFonts w:eastAsia="Times New Roman" w:cs="Arial"/>
-                <w:sz w:val="20"/>
-                <w:szCs w:val="20"/>
-              </w:rPr>
-              <w:t>5</w:t>
-            </w:r>
-            <w:r>
-              <w:rPr>
-                <w:rFonts w:eastAsia="Times New Roman" w:cs="Arial"/>
-                <w:sz w:val="20"/>
-                <w:szCs w:val="20"/>
-              </w:rPr>
-              <w:t xml:space="preserve"> lecture (1.0)</w:t>
+              <w:t xml:space="preserve"> L5 lecture (1.0)</w:t>
             </w:r>
           </w:p>
         </w:tc>
@@ -3028,6 +3089,8 @@
               </w:rPr>
               <w:t xml:space="preserve"> Report: goals, deliverables, web page</w:t>
             </w:r>
+            <w:bookmarkStart w:id="0" w:name="_GoBack"/>
+            <w:bookmarkEnd w:id="0"/>
           </w:p>
         </w:tc>
       </w:tr>
@@ -3316,23 +3379,7 @@
                 <w:sz w:val="20"/>
                 <w:szCs w:val="20"/>
               </w:rPr>
-              <w:t xml:space="preserve"> L</w:t>
-            </w:r>
-            <w:r>
-              <w:rPr>
-                <w:rFonts w:eastAsia="Times New Roman" w:cs="Arial"/>
-                <w:sz w:val="20"/>
-                <w:szCs w:val="20"/>
-              </w:rPr>
-              <w:t>6</w:t>
-            </w:r>
-            <w:r>
-              <w:rPr>
-                <w:rFonts w:eastAsia="Times New Roman" w:cs="Arial"/>
-                <w:sz w:val="20"/>
-                <w:szCs w:val="20"/>
-              </w:rPr>
-              <w:t xml:space="preserve"> lecture (1.0)</w:t>
+              <w:t xml:space="preserve"> L6 lecture (1.0)</w:t>
             </w:r>
           </w:p>
           <w:p>
@@ -3726,6 +3773,7 @@
               </w:rPr>
               <w:t xml:space="preserve">- </w:t>
             </w:r>
+            <w:proofErr w:type="spellStart"/>
             <w:r>
               <w:rPr>
                 <w:rFonts w:eastAsia="Times New Roman" w:cs="Arial"/>
@@ -3736,6 +3784,7 @@
               </w:rPr>
               <w:t>Rdg</w:t>
             </w:r>
+            <w:proofErr w:type="spellEnd"/>
             <w:r>
               <w:rPr>
                 <w:rFonts w:eastAsia="Times New Roman" w:cs="Arial"/>
@@ -4329,23 +4378,7 @@
                 <w:sz w:val="20"/>
                 <w:szCs w:val="20"/>
               </w:rPr>
-              <w:t xml:space="preserve"> L</w:t>
-            </w:r>
-            <w:r>
-              <w:rPr>
-                <w:rFonts w:eastAsia="Times New Roman" w:cs="Arial"/>
-                <w:sz w:val="20"/>
-                <w:szCs w:val="20"/>
-              </w:rPr>
-              <w:t>9</w:t>
-            </w:r>
-            <w:r>
-              <w:rPr>
-                <w:rFonts w:eastAsia="Times New Roman" w:cs="Arial"/>
-                <w:sz w:val="20"/>
-                <w:szCs w:val="20"/>
-              </w:rPr>
-              <w:t xml:space="preserve"> lecture (1.0)</w:t>
+              <w:t xml:space="preserve"> L9 lecture (1.0)</w:t>
             </w:r>
           </w:p>
           <w:p>
@@ -4382,6 +4415,7 @@
               </w:rPr>
               <w:t xml:space="preserve">- </w:t>
             </w:r>
+            <w:proofErr w:type="spellStart"/>
             <w:r>
               <w:rPr>
                 <w:rFonts w:eastAsia="Times New Roman" w:cs="Arial"/>
@@ -4392,6 +4426,7 @@
               </w:rPr>
               <w:t>Rdg</w:t>
             </w:r>
+            <w:proofErr w:type="spellEnd"/>
             <w:r>
               <w:rPr>
                 <w:rFonts w:eastAsia="Times New Roman" w:cs="Arial"/>
@@ -4407,16 +4442,7 @@
                 <w:szCs w:val="20"/>
                 <w:highlight w:val="yellow"/>
               </w:rPr>
-              <w:t>Social inequity</w:t>
-            </w:r>
-            <w:r>
-              <w:rPr>
-                <w:rFonts w:eastAsia="Times New Roman" w:cs="Arial"/>
-                <w:sz w:val="20"/>
-                <w:szCs w:val="20"/>
-                <w:highlight w:val="yellow"/>
-              </w:rPr>
-              <w:t xml:space="preserve"> (</w:t>
+              <w:t>Social inequity (</w:t>
             </w:r>
             <w:r>
               <w:rPr>
@@ -4716,23 +4742,7 @@
                 <w:sz w:val="20"/>
                 <w:szCs w:val="20"/>
               </w:rPr>
-              <w:t xml:space="preserve"> L</w:t>
-            </w:r>
-            <w:r>
-              <w:rPr>
-                <w:rFonts w:eastAsia="Times New Roman" w:cs="Arial"/>
-                <w:sz w:val="20"/>
-                <w:szCs w:val="20"/>
-              </w:rPr>
-              <w:t>10</w:t>
-            </w:r>
-            <w:r>
-              <w:rPr>
-                <w:rFonts w:eastAsia="Times New Roman" w:cs="Arial"/>
-                <w:sz w:val="20"/>
-                <w:szCs w:val="20"/>
-              </w:rPr>
-              <w:t xml:space="preserve"> lecture (1.0)</w:t>
+              <w:t xml:space="preserve"> L10 lecture (1.0)</w:t>
             </w:r>
           </w:p>
         </w:tc>
@@ -4995,15 +5005,7 @@
                 <w:sz w:val="20"/>
                 <w:szCs w:val="20"/>
               </w:rPr>
-              <w:t xml:space="preserve"> lecture </w:t>
-            </w:r>
-            <w:r>
-              <w:rPr>
-                <w:rFonts w:eastAsia="Times New Roman" w:cs="Arial"/>
-                <w:sz w:val="20"/>
-                <w:szCs w:val="20"/>
-              </w:rPr>
-              <w:t xml:space="preserve">- </w:t>
+              <w:t xml:space="preserve"> lecture - </w:t>
             </w:r>
             <w:r>
               <w:rPr>
@@ -5019,15 +5021,7 @@
                 <w:sz w:val="20"/>
                 <w:szCs w:val="20"/>
               </w:rPr>
-              <w:t xml:space="preserve"> </w:t>
-            </w:r>
-            <w:r>
-              <w:rPr>
-                <w:rFonts w:eastAsia="Times New Roman" w:cs="Arial"/>
-                <w:sz w:val="20"/>
-                <w:szCs w:val="20"/>
-              </w:rPr>
-              <w:t>(10.0)</w:t>
+              <w:t xml:space="preserve"> (10.0)</w:t>
             </w:r>
           </w:p>
         </w:tc>
@@ -5364,6 +5358,7 @@
               </w:rPr>
               <w:t xml:space="preserve">- </w:t>
             </w:r>
+            <w:proofErr w:type="spellStart"/>
             <w:r>
               <w:rPr>
                 <w:rFonts w:eastAsia="Times New Roman" w:cs="Arial"/>
@@ -5372,7 +5367,18 @@
                 <w:sz w:val="20"/>
                 <w:szCs w:val="20"/>
               </w:rPr>
-              <w:t>Rdg:</w:t>
+              <w:t>Rdg</w:t>
+            </w:r>
+            <w:proofErr w:type="spellEnd"/>
+            <w:r>
+              <w:rPr>
+                <w:rFonts w:eastAsia="Times New Roman" w:cs="Arial"/>
+                <w:b/>
+                <w:bCs/>
+                <w:sz w:val="20"/>
+                <w:szCs w:val="20"/>
+              </w:rPr>
+              <w:t>:</w:t>
             </w:r>
             <w:r>
               <w:rPr>
@@ -5656,15 +5662,7 @@
                 <w:sz w:val="20"/>
                 <w:szCs w:val="20"/>
               </w:rPr>
-              <w:t xml:space="preserve">- </w:t>
-            </w:r>
-            <w:r>
-              <w:rPr>
-                <w:rFonts w:eastAsia="Times New Roman" w:cs="Arial"/>
-                <w:sz w:val="20"/>
-                <w:szCs w:val="20"/>
-              </w:rPr>
-              <w:t>Project feedback session</w:t>
+              <w:t>- Project feedback session</w:t>
             </w:r>
             <w:r>
               <w:rPr>
@@ -7104,7 +7102,7 @@
 </file>
 
 <file path=word/styles.xml><?xml version="1.0" encoding="utf-8"?>
-<w:styles xmlns:mc="http://schemas.openxmlformats.org/markup-compatibility/2006" xmlns:r="http://schemas.openxmlformats.org/officeDocument/2006/relationships" xmlns:w="http://schemas.openxmlformats.org/wordprocessingml/2006/main" xmlns:w14="http://schemas.microsoft.com/office/word/2010/wordml" xmlns:w15="http://schemas.microsoft.com/office/word/2012/wordml" xmlns:w16cex="http://schemas.microsoft.com/office/word/2018/wordml/cex" xmlns:w16cid="http://schemas.microsoft.com/office/word/2016/wordml/cid" xmlns:w16="http://schemas.microsoft.com/office/word/2018/wordml" xmlns:w16sdtdh="http://schemas.microsoft.com/office/word/2020/wordml/sdtdatahash" xmlns:w16se="http://schemas.microsoft.com/office/word/2015/wordml/symex" mc:Ignorable="w14 w15 w16se w16cid w16 w16cex w16sdtdh">
+<w:styles xmlns:mc="http://schemas.openxmlformats.org/markup-compatibility/2006" xmlns:r="http://schemas.openxmlformats.org/officeDocument/2006/relationships" xmlns:w="http://schemas.openxmlformats.org/wordprocessingml/2006/main" xmlns:w14="http://schemas.microsoft.com/office/word/2010/wordml" xmlns:w15="http://schemas.microsoft.com/office/word/2012/wordml" xmlns:w16se="http://schemas.microsoft.com/office/word/2015/wordml/symex" mc:Ignorable="w14 w15 w16se">
   <w:docDefaults>
     <w:rPrDefault>
       <w:rPr>
@@ -7120,7 +7118,7 @@
       </w:pPr>
     </w:pPrDefault>
   </w:docDefaults>
-  <w:latentStyles w:defLockedState="0" w:defUIPriority="99" w:defSemiHidden="0" w:defUnhideWhenUsed="0" w:defQFormat="0" w:count="376">
+  <w:latentStyles w:defLockedState="0" w:defUIPriority="99" w:defSemiHidden="0" w:defUnhideWhenUsed="0" w:defQFormat="0" w:count="371">
     <w:lsdException w:name="Normal" w:uiPriority="0" w:qFormat="1"/>
     <w:lsdException w:name="heading 1" w:uiPriority="9" w:qFormat="1"/>
     <w:lsdException w:name="heading 2" w:semiHidden="1" w:uiPriority="9" w:unhideWhenUsed="1" w:qFormat="1"/>
@@ -7492,11 +7490,6 @@
     <w:lsdException w:name="List Table 5 Dark Accent 6" w:uiPriority="50"/>
     <w:lsdException w:name="List Table 6 Colorful Accent 6" w:uiPriority="51"/>
     <w:lsdException w:name="List Table 7 Colorful Accent 6" w:uiPriority="52"/>
-    <w:lsdException w:name="Mention" w:semiHidden="1" w:unhideWhenUsed="1"/>
-    <w:lsdException w:name="Smart Hyperlink" w:semiHidden="1" w:unhideWhenUsed="1"/>
-    <w:lsdException w:name="Hashtag" w:semiHidden="1" w:unhideWhenUsed="1"/>
-    <w:lsdException w:name="Unresolved Mention" w:semiHidden="1" w:unhideWhenUsed="1"/>
-    <w:lsdException w:name="Smart Link" w:semiHidden="1" w:unhideWhenUsed="1"/>
   </w:latentStyles>
   <w:style w:type="paragraph" w:default="1" w:styleId="Normal">
     <w:name w:val="Normal"/>
@@ -7645,7 +7638,7 @@
       <w:u w:val="single"/>
     </w:rPr>
   </w:style>
-  <w:style w:type="character" w:styleId="UnresolvedMention">
+  <w:style w:type="character" w:customStyle="1" w:styleId="UnresolvedMention">
     <w:name w:val="Unresolved Mention"/>
     <w:basedOn w:val="DefaultParagraphFont"/>
     <w:uiPriority w:val="99"/>
